--- a/images/cv.docx
+++ b/images/cv.docx
@@ -34,7 +34,7 @@
         <mc:AlternateContent>
           <mc:Choice Requires="wps">
             <w:drawing>
-              <wp:anchor distT="0" distB="0" distL="114300" distR="114300" simplePos="0" relativeHeight="251665408" behindDoc="0" locked="0" layoutInCell="1" allowOverlap="1" wp14:anchorId="6F956EB4" wp14:editId="4E16BA70">
+              <wp:anchor distT="0" distB="0" distL="114300" distR="114300" simplePos="0" relativeHeight="251665408" behindDoc="0" locked="0" layoutInCell="1" allowOverlap="1" wp14:anchorId="6F956EB4" wp14:editId="283CF1A5">
                 <wp:simplePos x="0" y="0"/>
                 <wp:positionH relativeFrom="column">
                   <wp:posOffset>-16432</wp:posOffset>
@@ -60,7 +60,7 @@
                           <a:avLst/>
                         </a:prstGeom>
                         <a:solidFill>
-                          <a:srgbClr val="FF9600"/>
+                          <a:srgbClr val="FF7800"/>
                         </a:solidFill>
                         <a:ln w="6350">
                           <a:noFill/>
@@ -553,37 +553,6 @@
                                 </w14:textOutline>
                               </w:rPr>
                               <w:t>Unreal Engine (C++)</w:t>
-                            </w:r>
-                          </w:p>
-                          <w:p>
-                            <w:pPr>
-                              <w:pStyle w:val="ListParagraph"/>
-                              <w:numPr>
-                                <w:ilvl w:val="0"/>
-                                <w:numId w:val="7"/>
-                              </w:numPr>
-                              <w:ind w:left="142" w:hanging="142"/>
-                              <w:rPr>
-                                <w:color w:val="FFFFFF" w:themeColor="background1"/>
-                                <w:lang w:val="en-CA"/>
-                                <w14:textOutline w14:w="9525" w14:cap="rnd" w14:cmpd="sng" w14:algn="ctr">
-                                  <w14:noFill/>
-                                  <w14:prstDash w14:val="solid"/>
-                                  <w14:bevel/>
-                                </w14:textOutline>
-                              </w:rPr>
-                            </w:pPr>
-                            <w:r>
-                              <w:rPr>
-                                <w:color w:val="FFFFFF" w:themeColor="background1"/>
-                                <w:lang w:val="en-CA"/>
-                                <w14:textOutline w14:w="9525" w14:cap="rnd" w14:cmpd="sng" w14:algn="ctr">
-                                  <w14:noFill/>
-                                  <w14:prstDash w14:val="solid"/>
-                                  <w14:bevel/>
-                                </w14:textOutline>
-                              </w:rPr>
-                              <w:t>C language</w:t>
                             </w:r>
                           </w:p>
                           <w:p>
@@ -942,7 +911,7 @@
                 <v:stroke joinstyle="miter"/>
                 <v:path gradientshapeok="t" o:connecttype="rect"/>
               </v:shapetype>
-              <v:shape id="Text Box 6" o:spid="_x0000_s1026" type="#_x0000_t202" style="position:absolute;margin-left:-1.3pt;margin-top:226.45pt;width:146.3pt;height:528.5pt;z-index:251665408;visibility:visible;mso-wrap-style:square;mso-width-percent:0;mso-height-percent:0;mso-wrap-distance-left:9pt;mso-wrap-distance-top:0;mso-wrap-distance-right:9pt;mso-wrap-distance-bottom:0;mso-position-horizontal:absolute;mso-position-horizontal-relative:text;mso-position-vertical:absolute;mso-position-vertical-relative:text;mso-width-percent:0;mso-height-percent:0;mso-width-relative:margin;mso-height-relative:margin;v-text-anchor:top" o:gfxdata="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" fillcolor="#ff9600" stroked="f" strokeweight=".5pt">
+              <v:shape id="Text Box 6" o:spid="_x0000_s1026" type="#_x0000_t202" style="position:absolute;margin-left:-1.3pt;margin-top:226.45pt;width:146.3pt;height:528.5pt;z-index:251665408;visibility:visible;mso-wrap-style:square;mso-width-percent:0;mso-height-percent:0;mso-wrap-distance-left:9pt;mso-wrap-distance-top:0;mso-wrap-distance-right:9pt;mso-wrap-distance-bottom:0;mso-position-horizontal:absolute;mso-position-horizontal-relative:text;mso-position-vertical:absolute;mso-position-vertical-relative:text;mso-width-percent:0;mso-height-percent:0;mso-width-relative:margin;mso-height-relative:margin;v-text-anchor:top" o:gfxdata="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" fillcolor="#ff7800" stroked="f" strokeweight=".5pt">
                 <v:textbox>
                   <w:txbxContent>
                     <w:p>
@@ -1430,37 +1399,6 @@
                           </w14:textOutline>
                         </w:rPr>
                         <w:t>Unreal Engine (C++)</w:t>
-                      </w:r>
-                    </w:p>
-                    <w:p>
-                      <w:pPr>
-                        <w:pStyle w:val="ListParagraph"/>
-                        <w:numPr>
-                          <w:ilvl w:val="0"/>
-                          <w:numId w:val="7"/>
-                        </w:numPr>
-                        <w:ind w:left="142" w:hanging="142"/>
-                        <w:rPr>
-                          <w:color w:val="FFFFFF" w:themeColor="background1"/>
-                          <w:lang w:val="en-CA"/>
-                          <w14:textOutline w14:w="9525" w14:cap="rnd" w14:cmpd="sng" w14:algn="ctr">
-                            <w14:noFill/>
-                            <w14:prstDash w14:val="solid"/>
-                            <w14:bevel/>
-                          </w14:textOutline>
-                        </w:rPr>
-                      </w:pPr>
-                      <w:r>
-                        <w:rPr>
-                          <w:color w:val="FFFFFF" w:themeColor="background1"/>
-                          <w:lang w:val="en-CA"/>
-                          <w14:textOutline w14:w="9525" w14:cap="rnd" w14:cmpd="sng" w14:algn="ctr">
-                            <w14:noFill/>
-                            <w14:prstDash w14:val="solid"/>
-                            <w14:bevel/>
-                          </w14:textOutline>
-                        </w:rPr>
-                        <w:t>C language</w:t>
                       </w:r>
                     </w:p>
                     <w:p>
@@ -2737,7 +2675,7 @@
                               <w:rPr>
                                 <w:b/>
                                 <w:bCs/>
-                                <w:color w:val="FF9600"/>
+                                <w:color w:val="FF7800"/>
                                 <w:sz w:val="44"/>
                                 <w:szCs w:val="44"/>
                                 <w14:textOutline w14:w="9525" w14:cap="rnd" w14:cmpd="sng" w14:algn="ctr">
@@ -2751,7 +2689,7 @@
                               <w:rPr>
                                 <w:b/>
                                 <w:bCs/>
-                                <w:color w:val="FF9600"/>
+                                <w:color w:val="FF7800"/>
                                 <w:sz w:val="44"/>
                                 <w:szCs w:val="44"/>
                                 <w14:textOutline w14:w="9525" w14:cap="rnd" w14:cmpd="sng" w14:algn="ctr">
@@ -2793,7 +2731,7 @@
                         <w:rPr>
                           <w:b/>
                           <w:bCs/>
-                          <w:color w:val="FF9600"/>
+                          <w:color w:val="FF7800"/>
                           <w:sz w:val="44"/>
                           <w:szCs w:val="44"/>
                           <w14:textOutline w14:w="9525" w14:cap="rnd" w14:cmpd="sng" w14:algn="ctr">
@@ -2807,7 +2745,7 @@
                         <w:rPr>
                           <w:b/>
                           <w:bCs/>
-                          <w:color w:val="FF9600"/>
+                          <w:color w:val="FF7800"/>
                           <w:sz w:val="44"/>
                           <w:szCs w:val="44"/>
                           <w14:textOutline w14:w="9525" w14:cap="rnd" w14:cmpd="sng" w14:algn="ctr">
@@ -2897,7 +2835,7 @@
           </mc:Choice>
           <mc:Fallback>
             <w:pict>
-              <v:line w14:anchorId="75B27743" id="Straight Connector 21" o:spid="_x0000_s1026" style="position:absolute;z-index:251692032;visibility:visible;mso-wrap-style:square;mso-width-percent:0;mso-wrap-distance-left:9pt;mso-wrap-distance-top:0;mso-wrap-distance-right:9pt;mso-wrap-distance-bottom:0;mso-position-horizontal:absolute;mso-position-horizontal-relative:text;mso-position-vertical:absolute;mso-position-vertical-relative:text;mso-width-percent:0;mso-width-relative:margin" from="204.75pt,325.25pt" to="569.9pt,325.25pt" o:gfxdata="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" strokecolor="#a5a5a5 [2092]" strokeweight="1pt">
+              <v:line w14:anchorId="6E9B1B43" id="Straight Connector 21" o:spid="_x0000_s1026" style="position:absolute;z-index:251692032;visibility:visible;mso-wrap-style:square;mso-width-percent:0;mso-wrap-distance-left:9pt;mso-wrap-distance-top:0;mso-wrap-distance-right:9pt;mso-wrap-distance-bottom:0;mso-position-horizontal:absolute;mso-position-horizontal-relative:text;mso-position-vertical:absolute;mso-position-vertical-relative:text;mso-width-percent:0;mso-width-relative:margin" from="204.75pt,325.25pt" to="569.9pt,325.25pt" o:gfxdata="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" strokecolor="#a5a5a5 [2092]" strokeweight="1pt">
                 <v:stroke opacity="30069f" joinstyle="miter"/>
               </v:line>
             </w:pict>
@@ -2975,7 +2913,7 @@
           </mc:Choice>
           <mc:Fallback>
             <w:pict>
-              <v:line w14:anchorId="12008B01" id="Straight Connector 22" o:spid="_x0000_s1026" style="position:absolute;z-index:251693056;visibility:visible;mso-wrap-style:square;mso-width-percent:0;mso-wrap-distance-left:9pt;mso-wrap-distance-top:0;mso-wrap-distance-right:9pt;mso-wrap-distance-bottom:0;mso-position-horizontal:absolute;mso-position-horizontal-relative:text;mso-position-vertical:absolute;mso-position-vertical-relative:text;mso-width-percent:0;mso-width-relative:margin" from="204.95pt,353.85pt" to="570.1pt,353.85pt" o:gfxdata="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" strokecolor="#a5a5a5 [2092]" strokeweight="1pt">
+              <v:line w14:anchorId="62F397C4" id="Straight Connector 22" o:spid="_x0000_s1026" style="position:absolute;z-index:251693056;visibility:visible;mso-wrap-style:square;mso-width-percent:0;mso-wrap-distance-left:9pt;mso-wrap-distance-top:0;mso-wrap-distance-right:9pt;mso-wrap-distance-bottom:0;mso-position-horizontal:absolute;mso-position-horizontal-relative:text;mso-position-vertical:absolute;mso-position-vertical-relative:text;mso-width-percent:0;mso-width-relative:margin" from="204.95pt,353.85pt" to="570.1pt,353.85pt" o:gfxdata="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" strokecolor="#a5a5a5 [2092]" strokeweight="1pt">
                 <v:stroke opacity="30069f" joinstyle="miter"/>
               </v:line>
             </w:pict>
@@ -3539,7 +3477,7 @@
           </mc:Choice>
           <mc:Fallback>
             <w:pict>
-              <v:line w14:anchorId="6288E48D" id="Straight Connector 17" o:spid="_x0000_s1026" style="position:absolute;z-index:251684864;visibility:visible;mso-wrap-style:square;mso-width-percent:0;mso-wrap-distance-left:9pt;mso-wrap-distance-top:0;mso-wrap-distance-right:9pt;mso-wrap-distance-bottom:0;mso-position-horizontal:absolute;mso-position-horizontal-relative:text;mso-position-vertical:absolute;mso-position-vertical-relative:text;mso-width-percent:0;mso-width-relative:margin" from="204.8pt,182.3pt" to="570pt,182.3pt" o:gfxdata="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" strokecolor="#a5a5a5 [2092]" strokeweight="1pt">
+              <v:line w14:anchorId="5F430117" id="Straight Connector 17" o:spid="_x0000_s1026" style="position:absolute;z-index:251684864;visibility:visible;mso-wrap-style:square;mso-width-percent:0;mso-wrap-distance-left:9pt;mso-wrap-distance-top:0;mso-wrap-distance-right:9pt;mso-wrap-distance-bottom:0;mso-position-horizontal:absolute;mso-position-horizontal-relative:text;mso-position-vertical:absolute;mso-position-vertical-relative:text;mso-width-percent:0;mso-width-relative:margin" from="204.8pt,182.3pt" to="570pt,182.3pt" o:gfxdata="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" strokecolor="#a5a5a5 [2092]" strokeweight="1pt">
                 <v:stroke opacity="30069f" joinstyle="miter"/>
               </v:line>
             </w:pict>
@@ -3617,7 +3555,7 @@
           </mc:Choice>
           <mc:Fallback>
             <w:pict>
-              <v:line w14:anchorId="79ABBB20" id="Straight Connector 16" o:spid="_x0000_s1026" style="position:absolute;z-index:251682816;visibility:visible;mso-wrap-style:square;mso-width-percent:0;mso-wrap-distance-left:9pt;mso-wrap-distance-top:0;mso-wrap-distance-right:9pt;mso-wrap-distance-bottom:0;mso-position-horizontal:absolute;mso-position-horizontal-relative:text;mso-position-vertical:absolute;mso-position-vertical-relative:text;mso-width-percent:0;mso-width-relative:margin" from="204.6pt,153.7pt" to="569.8pt,153.7pt" o:gfxdata="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" strokecolor="#a5a5a5 [2092]" strokeweight="1pt">
+              <v:line w14:anchorId="21D4F37A" id="Straight Connector 16" o:spid="_x0000_s1026" style="position:absolute;z-index:251682816;visibility:visible;mso-wrap-style:square;mso-width-percent:0;mso-wrap-distance-left:9pt;mso-wrap-distance-top:0;mso-wrap-distance-right:9pt;mso-wrap-distance-bottom:0;mso-position-horizontal:absolute;mso-position-horizontal-relative:text;mso-position-vertical:absolute;mso-position-vertical-relative:text;mso-width-percent:0;mso-width-relative:margin" from="204.6pt,153.7pt" to="569.8pt,153.7pt" o:gfxdata="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" strokecolor="#a5a5a5 [2092]" strokeweight="1pt">
                 <v:stroke opacity="30069f" joinstyle="miter"/>
               </v:line>
             </w:pict>
@@ -3635,7 +3573,7 @@
         <mc:AlternateContent>
           <mc:Choice Requires="wps">
             <w:drawing>
-              <wp:anchor distT="0" distB="0" distL="114300" distR="114300" simplePos="0" relativeHeight="251681792" behindDoc="0" locked="0" layoutInCell="1" allowOverlap="1" wp14:anchorId="55B851BC" wp14:editId="24FAA7D2">
+              <wp:anchor distT="0" distB="0" distL="114300" distR="114300" simplePos="0" relativeHeight="251681792" behindDoc="0" locked="0" layoutInCell="1" allowOverlap="1" wp14:anchorId="55B851BC" wp14:editId="4E91EF9E">
                 <wp:simplePos x="0" y="0"/>
                 <wp:positionH relativeFrom="column">
                   <wp:posOffset>2508267</wp:posOffset>
@@ -3674,7 +3612,7 @@
                               <w:rPr>
                                 <w:b/>
                                 <w:bCs/>
-                                <w:color w:val="FF9600"/>
+                                <w:color w:val="FF7800"/>
                                 <w:sz w:val="44"/>
                                 <w:szCs w:val="44"/>
                                 <w14:textOutline w14:w="9525" w14:cap="rnd" w14:cmpd="sng" w14:algn="ctr">
@@ -3688,7 +3626,7 @@
                               <w:rPr>
                                 <w:b/>
                                 <w:bCs/>
-                                <w:color w:val="FF9600"/>
+                                <w:color w:val="FF7800"/>
                                 <w:sz w:val="44"/>
                                 <w:szCs w:val="44"/>
                                 <w14:textOutline w14:w="9525" w14:cap="rnd" w14:cmpd="sng" w14:algn="ctr">
@@ -3730,7 +3668,7 @@
                         <w:rPr>
                           <w:b/>
                           <w:bCs/>
-                          <w:color w:val="FF9600"/>
+                          <w:color w:val="FF7800"/>
                           <w:sz w:val="44"/>
                           <w:szCs w:val="44"/>
                           <w14:textOutline w14:w="9525" w14:cap="rnd" w14:cmpd="sng" w14:algn="ctr">
@@ -3744,7 +3682,7 @@
                         <w:rPr>
                           <w:b/>
                           <w:bCs/>
-                          <w:color w:val="FF9600"/>
+                          <w:color w:val="FF7800"/>
                           <w:sz w:val="44"/>
                           <w:szCs w:val="44"/>
                           <w14:textOutline w14:w="9525" w14:cap="rnd" w14:cmpd="sng" w14:algn="ctr">
@@ -3819,7 +3757,19 @@
                               <w:rPr>
                                 <w:rFonts w:cstheme="minorHAnsi"/>
                               </w:rPr>
-                              <w:t xml:space="preserve">Che Tan makes video games as well as tabletop games. He loves playing trading card games and dreams of one day creating his own. He often designs games by combining ideas from different genres to generate new synergistic game concepts that feel fresh but familiar, such as a top-down space shooter with a MOBA style ability system. His greatest passion is creating challenging and </w:t>
+                              <w:t xml:space="preserve">Che Tan makes video games as well as tabletop games. He loves playing trading card games and </w:t>
+                            </w:r>
+                            <w:r>
+                              <w:rPr>
+                                <w:rFonts w:cstheme="minorHAnsi"/>
+                              </w:rPr>
+                              <w:t>is designing and prototyping one of</w:t>
+                            </w:r>
+                            <w:r>
+                              <w:rPr>
+                                <w:rFonts w:cstheme="minorHAnsi"/>
+                              </w:rPr>
+                              <w:t xml:space="preserve"> his own. He often designs games by combining ideas from different genres to generate new synergistic game concepts that feel fresh but familiar, such as a top-down space shooter with a MOBA style ability system. His greatest passion is creating challenging and </w:t>
                             </w:r>
                             <w:proofErr w:type="spellStart"/>
                             <w:r>
@@ -3834,6 +3784,18 @@
                                 <w:rFonts w:cstheme="minorHAnsi"/>
                               </w:rPr>
                               <w:t xml:space="preserve"> gameplay loops that keep the player coming back for more.</w:t>
+                            </w:r>
+                            <w:r>
+                              <w:rPr>
+                                <w:rFonts w:cstheme="minorHAnsi"/>
+                              </w:rPr>
+                              <w:t xml:space="preserve"> He</w:t>
+                            </w:r>
+                            <w:r>
+                              <w:rPr>
+                                <w:rFonts w:cstheme="minorHAnsi"/>
+                              </w:rPr>
+                              <w:t xml:space="preserve"> </w:t>
                             </w:r>
                           </w:p>
                         </w:txbxContent>
@@ -3872,7 +3834,19 @@
                         <w:rPr>
                           <w:rFonts w:cstheme="minorHAnsi"/>
                         </w:rPr>
-                        <w:t xml:space="preserve">Che Tan makes video games as well as tabletop games. He loves playing trading card games and dreams of one day creating his own. He often designs games by combining ideas from different genres to generate new synergistic game concepts that feel fresh but familiar, such as a top-down space shooter with a MOBA style ability system. His greatest passion is creating challenging and </w:t>
+                        <w:t xml:space="preserve">Che Tan makes video games as well as tabletop games. He loves playing trading card games and </w:t>
+                      </w:r>
+                      <w:r>
+                        <w:rPr>
+                          <w:rFonts w:cstheme="minorHAnsi"/>
+                        </w:rPr>
+                        <w:t>is designing and prototyping one of</w:t>
+                      </w:r>
+                      <w:r>
+                        <w:rPr>
+                          <w:rFonts w:cstheme="minorHAnsi"/>
+                        </w:rPr>
+                        <w:t xml:space="preserve"> his own. He often designs games by combining ideas from different genres to generate new synergistic game concepts that feel fresh but familiar, such as a top-down space shooter with a MOBA style ability system. His greatest passion is creating challenging and </w:t>
                       </w:r>
                       <w:proofErr w:type="spellStart"/>
                       <w:r>
@@ -3887,6 +3861,18 @@
                           <w:rFonts w:cstheme="minorHAnsi"/>
                         </w:rPr>
                         <w:t xml:space="preserve"> gameplay loops that keep the player coming back for more.</w:t>
+                      </w:r>
+                      <w:r>
+                        <w:rPr>
+                          <w:rFonts w:cstheme="minorHAnsi"/>
+                        </w:rPr>
+                        <w:t xml:space="preserve"> He</w:t>
+                      </w:r>
+                      <w:r>
+                        <w:rPr>
+                          <w:rFonts w:cstheme="minorHAnsi"/>
+                        </w:rPr>
+                        <w:t xml:space="preserve"> </w:t>
                       </w:r>
                     </w:p>
                   </w:txbxContent>
@@ -3907,7 +3893,7 @@
         <mc:AlternateContent>
           <mc:Choice Requires="wps">
             <w:drawing>
-              <wp:anchor distT="0" distB="0" distL="114300" distR="114300" simplePos="0" relativeHeight="251679744" behindDoc="0" locked="0" layoutInCell="1" allowOverlap="1" wp14:anchorId="34C849E5" wp14:editId="38736615">
+              <wp:anchor distT="0" distB="0" distL="114300" distR="114300" simplePos="0" relativeHeight="251679744" behindDoc="0" locked="0" layoutInCell="1" allowOverlap="1" wp14:anchorId="34C849E5" wp14:editId="6E9BA7EF">
                 <wp:simplePos x="0" y="0"/>
                 <wp:positionH relativeFrom="column">
                   <wp:posOffset>-16578</wp:posOffset>
@@ -3916,7 +3902,7 @@
                   <wp:posOffset>-36033</wp:posOffset>
                 </wp:positionV>
                 <wp:extent cx="2447372" cy="757731"/>
-                <wp:effectExtent l="0" t="0" r="3810" b="4445"/>
+                <wp:effectExtent l="0" t="0" r="0" b="4445"/>
                 <wp:wrapNone/>
                 <wp:docPr id="14" name="Text Box 14"/>
                 <wp:cNvGraphicFramePr/>
@@ -3933,7 +3919,7 @@
                           <a:avLst/>
                         </a:prstGeom>
                         <a:solidFill>
-                          <a:srgbClr val="FF9600"/>
+                          <a:srgbClr val="FF7800"/>
                         </a:solidFill>
                         <a:ln w="6350">
                           <a:noFill/>
@@ -4027,7 +4013,7 @@
           </mc:Choice>
           <mc:Fallback>
             <w:pict>
-              <v:shape w14:anchorId="34C849E5" id="Text Box 14" o:spid="_x0000_s1035" type="#_x0000_t202" style="position:absolute;margin-left:-1.3pt;margin-top:-2.85pt;width:192.7pt;height:59.65pt;z-index:251679744;visibility:visible;mso-wrap-style:square;mso-width-percent:0;mso-height-percent:0;mso-wrap-distance-left:9pt;mso-wrap-distance-top:0;mso-wrap-distance-right:9pt;mso-wrap-distance-bottom:0;mso-position-horizontal:absolute;mso-position-horizontal-relative:text;mso-position-vertical:absolute;mso-position-vertical-relative:text;mso-width-percent:0;mso-height-percent:0;mso-width-relative:margin;mso-height-relative:margin;v-text-anchor:top" o:gfxdata="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" fillcolor="#ff9600" stroked="f" strokeweight=".5pt">
+              <v:shape w14:anchorId="34C849E5" id="Text Box 14" o:spid="_x0000_s1035" type="#_x0000_t202" style="position:absolute;margin-left:-1.3pt;margin-top:-2.85pt;width:192.7pt;height:59.65pt;z-index:251679744;visibility:visible;mso-wrap-style:square;mso-width-percent:0;mso-height-percent:0;mso-wrap-distance-left:9pt;mso-wrap-distance-top:0;mso-wrap-distance-right:9pt;mso-wrap-distance-bottom:0;mso-position-horizontal:absolute;mso-position-horizontal-relative:text;mso-position-vertical:absolute;mso-position-vertical-relative:text;mso-width-percent:0;mso-height-percent:0;mso-width-relative:margin;mso-height-relative:margin;v-text-anchor:top" o:gfxdata="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" fillcolor="#ff7800" stroked="f" strokeweight=".5pt">
                 <v:textbox>
                   <w:txbxContent>
                     <w:p>
@@ -4112,7 +4098,7 @@
         <mc:AlternateContent>
           <mc:Choice Requires="wps">
             <w:drawing>
-              <wp:anchor distT="0" distB="0" distL="114300" distR="114300" simplePos="0" relativeHeight="251659264" behindDoc="0" locked="0" layoutInCell="1" allowOverlap="1" wp14:anchorId="18B861A3" wp14:editId="3E200154">
+              <wp:anchor distT="0" distB="0" distL="114300" distR="114300" simplePos="0" relativeHeight="251659264" behindDoc="0" locked="0" layoutInCell="1" allowOverlap="1" wp14:anchorId="18B861A3" wp14:editId="4FC2AE1E">
                 <wp:simplePos x="0" y="0"/>
                 <wp:positionH relativeFrom="column">
                   <wp:posOffset>-16578</wp:posOffset>
@@ -4121,7 +4107,7 @@
                   <wp:posOffset>718834</wp:posOffset>
                 </wp:positionV>
                 <wp:extent cx="2447925" cy="469900"/>
-                <wp:effectExtent l="0" t="0" r="3175" b="5715"/>
+                <wp:effectExtent l="0" t="0" r="9525" b="0"/>
                 <wp:wrapNone/>
                 <wp:docPr id="2" name="Text Box 2"/>
                 <wp:cNvGraphicFramePr/>
@@ -4138,7 +4124,7 @@
                           <a:avLst/>
                         </a:prstGeom>
                         <a:solidFill>
-                          <a:srgbClr val="C9760C"/>
+                          <a:srgbClr val="D26400"/>
                         </a:solidFill>
                         <a:ln w="6350">
                           <a:noFill/>
@@ -4199,7 +4185,7 @@
           </mc:Choice>
           <mc:Fallback>
             <w:pict>
-              <v:shape w14:anchorId="18B861A3" id="Text Box 2" o:spid="_x0000_s1036" type="#_x0000_t202" style="position:absolute;margin-left:-1.3pt;margin-top:56.6pt;width:192.75pt;height:37pt;z-index:251659264;visibility:visible;mso-wrap-style:square;mso-width-percent:0;mso-height-percent:0;mso-wrap-distance-left:9pt;mso-wrap-distance-top:0;mso-wrap-distance-right:9pt;mso-wrap-distance-bottom:0;mso-position-horizontal:absolute;mso-position-horizontal-relative:text;mso-position-vertical:absolute;mso-position-vertical-relative:text;mso-width-percent:0;mso-height-percent:0;mso-width-relative:margin;mso-height-relative:margin;v-text-anchor:top" o:gfxdata="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" fillcolor="#c9760c" stroked="f" strokeweight=".5pt">
+              <v:shape w14:anchorId="18B861A3" id="Text Box 2" o:spid="_x0000_s1036" type="#_x0000_t202" style="position:absolute;margin-left:-1.3pt;margin-top:56.6pt;width:192.75pt;height:37pt;z-index:251659264;visibility:visible;mso-wrap-style:square;mso-width-percent:0;mso-height-percent:0;mso-wrap-distance-left:9pt;mso-wrap-distance-top:0;mso-wrap-distance-right:9pt;mso-wrap-distance-bottom:0;mso-position-horizontal:absolute;mso-position-horizontal-relative:text;mso-position-vertical:absolute;mso-position-vertical-relative:text;mso-width-percent:0;mso-height-percent:0;mso-width-relative:margin;mso-height-relative:margin;v-text-anchor:top" o:gfxdata="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" fillcolor="#d26400" stroked="f" strokeweight=".5pt">
                 <v:textbox style="mso-fit-shape-to-text:t">
                   <w:txbxContent>
                     <w:p>
@@ -4263,7 +4249,7 @@
         <mc:AlternateContent>
           <mc:Choice Requires="wps">
             <w:drawing>
-              <wp:anchor distT="0" distB="0" distL="114300" distR="114300" simplePos="0" relativeHeight="251661312" behindDoc="0" locked="0" layoutInCell="1" allowOverlap="1" wp14:anchorId="2375A6AF" wp14:editId="6CDFDB37">
+              <wp:anchor distT="0" distB="0" distL="114300" distR="114300" simplePos="0" relativeHeight="251661312" behindDoc="0" locked="0" layoutInCell="1" allowOverlap="1" wp14:anchorId="2375A6AF" wp14:editId="64865EE1">
                 <wp:simplePos x="0" y="0"/>
                 <wp:positionH relativeFrom="column">
                   <wp:posOffset>-16432</wp:posOffset>
@@ -4289,7 +4275,7 @@
                           <a:avLst/>
                         </a:prstGeom>
                         <a:solidFill>
-                          <a:srgbClr val="FF9600"/>
+                          <a:srgbClr val="FF7800"/>
                         </a:solidFill>
                         <a:ln w="6350">
                           <a:noFill/>
@@ -4475,7 +4461,7 @@
           </mc:Choice>
           <mc:Fallback>
             <w:pict>
-              <v:shape w14:anchorId="2375A6AF" id="Text Box 4" o:spid="_x0000_s1037" type="#_x0000_t202" style="position:absolute;margin-left:-1.3pt;margin-top:56.15pt;width:192.75pt;height:134.95pt;z-index:251661312;visibility:visible;mso-wrap-style:square;mso-width-percent:0;mso-height-percent:0;mso-wrap-distance-left:9pt;mso-wrap-distance-top:0;mso-wrap-distance-right:9pt;mso-wrap-distance-bottom:0;mso-position-horizontal:absolute;mso-position-horizontal-relative:text;mso-position-vertical:absolute;mso-position-vertical-relative:text;mso-width-percent:0;mso-height-percent:0;mso-width-relative:margin;mso-height-relative:margin;v-text-anchor:top" o:gfxdata="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" fillcolor="#ff9600" stroked="f" strokeweight=".5pt">
+              <v:shape w14:anchorId="2375A6AF" id="Text Box 4" o:spid="_x0000_s1037" type="#_x0000_t202" style="position:absolute;margin-left:-1.3pt;margin-top:56.15pt;width:192.75pt;height:134.95pt;z-index:251661312;visibility:visible;mso-wrap-style:square;mso-width-percent:0;mso-height-percent:0;mso-wrap-distance-left:9pt;mso-wrap-distance-top:0;mso-wrap-distance-right:9pt;mso-wrap-distance-bottom:0;mso-position-horizontal:absolute;mso-position-horizontal-relative:text;mso-position-vertical:absolute;mso-position-vertical-relative:text;mso-width-percent:0;mso-height-percent:0;mso-width-relative:margin;mso-height-relative:margin;v-text-anchor:top" o:gfxdata="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" fillcolor="#ff7800" stroked="f" strokeweight=".5pt">
                 <v:textbox>
                   <w:txbxContent>
                     <w:p>
@@ -4652,7 +4638,7 @@
         <mc:AlternateContent>
           <mc:Choice Requires="wps">
             <w:drawing>
-              <wp:anchor distT="0" distB="0" distL="114300" distR="114300" simplePos="0" relativeHeight="251663360" behindDoc="0" locked="0" layoutInCell="1" allowOverlap="1" wp14:anchorId="537D5C09" wp14:editId="62E9B5CE">
+              <wp:anchor distT="0" distB="0" distL="114300" distR="114300" simplePos="0" relativeHeight="251663360" behindDoc="0" locked="0" layoutInCell="1" allowOverlap="1" wp14:anchorId="537D5C09" wp14:editId="1EE15A0A">
                 <wp:simplePos x="0" y="0"/>
                 <wp:positionH relativeFrom="column">
                   <wp:posOffset>-13335</wp:posOffset>
@@ -4678,7 +4664,7 @@
                           <a:avLst/>
                         </a:prstGeom>
                         <a:solidFill>
-                          <a:srgbClr val="C9760C"/>
+                          <a:srgbClr val="D26400"/>
                         </a:solidFill>
                         <a:ln w="6350">
                           <a:noFill/>
@@ -4739,7 +4725,7 @@
           </mc:Choice>
           <mc:Fallback>
             <w:pict>
-              <v:shape w14:anchorId="537D5C09" id="Text Box 5" o:spid="_x0000_s1038" type="#_x0000_t202" style="position:absolute;margin-left:-1.05pt;margin-top:151.95pt;width:192.95pt;height:40.55pt;z-index:251663360;visibility:visible;mso-wrap-style:square;mso-width-percent:0;mso-height-percent:0;mso-wrap-distance-left:9pt;mso-wrap-distance-top:0;mso-wrap-distance-right:9pt;mso-wrap-distance-bottom:0;mso-position-horizontal:absolute;mso-position-horizontal-relative:text;mso-position-vertical:absolute;mso-position-vertical-relative:text;mso-width-percent:0;mso-height-percent:0;mso-width-relative:margin;mso-height-relative:margin;v-text-anchor:top" o:gfxdata="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" fillcolor="#c9760c" stroked="f" strokeweight=".5pt">
+              <v:shape w14:anchorId="537D5C09" id="Text Box 5" o:spid="_x0000_s1038" type="#_x0000_t202" style="position:absolute;margin-left:-1.05pt;margin-top:151.95pt;width:192.95pt;height:40.55pt;z-index:251663360;visibility:visible;mso-wrap-style:square;mso-width-percent:0;mso-height-percent:0;mso-wrap-distance-left:9pt;mso-wrap-distance-top:0;mso-wrap-distance-right:9pt;mso-wrap-distance-bottom:0;mso-position-horizontal:absolute;mso-position-horizontal-relative:text;mso-position-vertical:absolute;mso-position-vertical-relative:text;mso-width-percent:0;mso-height-percent:0;mso-width-relative:margin;mso-height-relative:margin;v-text-anchor:top" o:gfxdata="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" fillcolor="#d26400" stroked="f" strokeweight=".5pt">
                 <v:textbox>
                   <w:txbxContent>
                     <w:p>
@@ -5190,7 +5176,7 @@
         <mc:AlternateContent>
           <mc:Choice Requires="wps">
             <w:drawing>
-              <wp:anchor distT="0" distB="0" distL="114300" distR="114300" simplePos="0" relativeHeight="251668480" behindDoc="0" locked="0" layoutInCell="1" allowOverlap="1" wp14:anchorId="22DA90BB" wp14:editId="58FB4C81">
+              <wp:anchor distT="0" distB="0" distL="114300" distR="114300" simplePos="0" relativeHeight="251668480" behindDoc="0" locked="0" layoutInCell="1" allowOverlap="1" wp14:anchorId="22DA90BB" wp14:editId="11F2BCAD">
                 <wp:simplePos x="0" y="0"/>
                 <wp:positionH relativeFrom="column">
                   <wp:posOffset>1836817</wp:posOffset>
@@ -5216,7 +5202,7 @@
                           <a:avLst/>
                         </a:prstGeom>
                         <a:solidFill>
-                          <a:srgbClr val="FF9600"/>
+                          <a:srgbClr val="FF7800"/>
                         </a:solidFill>
                         <a:ln w="6350">
                           <a:noFill/>
@@ -5263,7 +5249,7 @@
           </mc:Choice>
           <mc:Fallback>
             <w:pict>
-              <v:shape w14:anchorId="22DA90BB" id="Text Box 8" o:spid="_x0000_s1042" type="#_x0000_t202" style="position:absolute;margin-left:144.65pt;margin-top:192.05pt;width:46.95pt;height:528.5pt;z-index:251668480;visibility:visible;mso-wrap-style:square;mso-width-percent:0;mso-height-percent:0;mso-wrap-distance-left:9pt;mso-wrap-distance-top:0;mso-wrap-distance-right:9pt;mso-wrap-distance-bottom:0;mso-position-horizontal:absolute;mso-position-horizontal-relative:text;mso-position-vertical:absolute;mso-position-vertical-relative:text;mso-width-percent:0;mso-height-percent:0;mso-width-relative:margin;mso-height-relative:margin;v-text-anchor:top" o:gfxdata="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" fillcolor="#ff9600" stroked="f" strokeweight=".5pt">
+              <v:shape w14:anchorId="22DA90BB" id="Text Box 8" o:spid="_x0000_s1042" type="#_x0000_t202" style="position:absolute;margin-left:144.65pt;margin-top:192.05pt;width:46.95pt;height:528.5pt;z-index:251668480;visibility:visible;mso-wrap-style:square;mso-width-percent:0;mso-height-percent:0;mso-wrap-distance-left:9pt;mso-wrap-distance-top:0;mso-wrap-distance-right:9pt;mso-wrap-distance-bottom:0;mso-position-horizontal:absolute;mso-position-horizontal-relative:text;mso-position-vertical:absolute;mso-position-vertical-relative:text;mso-width-percent:0;mso-height-percent:0;mso-width-relative:margin;mso-height-relative:margin;v-text-anchor:top" o:gfxdata="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" fillcolor="#ff7800" stroked="f" strokeweight=".5pt">
                 <v:textbox>
                   <w:txbxContent>
                     <w:p>
@@ -5327,18 +5313,18 @@
         <mc:AlternateContent>
           <mc:Choice Requires="wps">
             <w:drawing>
-              <wp:anchor distT="0" distB="0" distL="114300" distR="114300" simplePos="0" relativeHeight="251832320" behindDoc="0" locked="0" layoutInCell="1" allowOverlap="1" wp14:anchorId="38C2B85D" wp14:editId="15319DE9">
+              <wp:anchor distT="0" distB="0" distL="114300" distR="114300" simplePos="0" relativeHeight="251842560" behindDoc="0" locked="0" layoutInCell="1" allowOverlap="1" wp14:anchorId="32067C64" wp14:editId="107ED4CB">
                 <wp:simplePos x="0" y="0"/>
                 <wp:positionH relativeFrom="column">
-                  <wp:posOffset>2522185</wp:posOffset>
+                  <wp:posOffset>2526517</wp:posOffset>
                 </wp:positionH>
                 <wp:positionV relativeFrom="paragraph">
-                  <wp:posOffset>1193181</wp:posOffset>
+                  <wp:posOffset>9040782</wp:posOffset>
                 </wp:positionV>
-                <wp:extent cx="1641377" cy="1712595"/>
-                <wp:effectExtent l="0" t="0" r="0" b="1905"/>
+                <wp:extent cx="1640840" cy="480519"/>
+                <wp:effectExtent l="0" t="0" r="0" b="0"/>
                 <wp:wrapNone/>
-                <wp:docPr id="163" name="Text Box 163"/>
+                <wp:docPr id="168" name="Text Box 168"/>
                 <wp:cNvGraphicFramePr/>
                 <a:graphic xmlns:a="http://schemas.openxmlformats.org/drawingml/2006/main">
                   <a:graphicData uri="http://schemas.microsoft.com/office/word/2010/wordprocessingShape">
@@ -5347,7 +5333,7 @@
                       <wps:spPr>
                         <a:xfrm>
                           <a:off x="0" y="0"/>
-                          <a:ext cx="1641377" cy="1712595"/>
+                          <a:ext cx="1640840" cy="480519"/>
                         </a:xfrm>
                         <a:prstGeom prst="rect">
                           <a:avLst/>
@@ -5370,16 +5356,14 @@
                               <w:rPr>
                                 <w:rFonts w:cstheme="minorHAnsi"/>
                               </w:rPr>
-                              <w:t>2018</w:t>
-                            </w:r>
-                          </w:p>
-                          <w:p>
-                            <w:pPr>
-                              <w:jc w:val="both"/>
-                              <w:rPr>
-                                <w:rFonts w:cstheme="minorHAnsi"/>
-                              </w:rPr>
-                            </w:pPr>
+                              <w:t>20</w:t>
+                            </w:r>
+                            <w:r>
+                              <w:rPr>
+                                <w:rFonts w:cstheme="minorHAnsi"/>
+                              </w:rPr>
+                              <w:t>17</w:t>
+                            </w:r>
                           </w:p>
                         </w:txbxContent>
                       </wps:txbx>
@@ -5403,7 +5387,7 @@
           </mc:Choice>
           <mc:Fallback>
             <w:pict>
-              <v:shape w14:anchorId="38C2B85D" id="Text Box 163" o:spid="_x0000_s1043" type="#_x0000_t202" style="position:absolute;margin-left:198.6pt;margin-top:93.95pt;width:129.25pt;height:134.85pt;z-index:251832320;visibility:visible;mso-wrap-style:square;mso-width-percent:0;mso-height-percent:0;mso-wrap-distance-left:9pt;mso-wrap-distance-top:0;mso-wrap-distance-right:9pt;mso-wrap-distance-bottom:0;mso-position-horizontal:absolute;mso-position-horizontal-relative:text;mso-position-vertical:absolute;mso-position-vertical-relative:text;mso-width-percent:0;mso-height-percent:0;mso-width-relative:margin;mso-height-relative:margin;v-text-anchor:top" o:gfxdata="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" filled="f" stroked="f" strokeweight=".5pt">
+              <v:shape w14:anchorId="32067C64" id="Text Box 168" o:spid="_x0000_s1043" type="#_x0000_t202" style="position:absolute;margin-left:198.95pt;margin-top:711.85pt;width:129.2pt;height:37.85pt;z-index:251842560;visibility:visible;mso-wrap-style:square;mso-width-percent:0;mso-height-percent:0;mso-wrap-distance-left:9pt;mso-wrap-distance-top:0;mso-wrap-distance-right:9pt;mso-wrap-distance-bottom:0;mso-position-horizontal:absolute;mso-position-horizontal-relative:text;mso-position-vertical:absolute;mso-position-vertical-relative:text;mso-width-percent:0;mso-height-percent:0;mso-width-relative:margin;mso-height-relative:margin;v-text-anchor:top" o:gfxdata="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" filled="f" stroked="f" strokeweight=".5pt">
                 <v:textbox>
                   <w:txbxContent>
                     <w:p>
@@ -5417,16 +5401,14 @@
                         <w:rPr>
                           <w:rFonts w:cstheme="minorHAnsi"/>
                         </w:rPr>
-                        <w:t>2018</w:t>
-                      </w:r>
-                    </w:p>
-                    <w:p>
-                      <w:pPr>
-                        <w:jc w:val="both"/>
-                        <w:rPr>
-                          <w:rFonts w:cstheme="minorHAnsi"/>
-                        </w:rPr>
-                      </w:pPr>
+                        <w:t>20</w:t>
+                      </w:r>
+                      <w:r>
+                        <w:rPr>
+                          <w:rFonts w:cstheme="minorHAnsi"/>
+                        </w:rPr>
+                        <w:t>17</w:t>
+                      </w:r>
                     </w:p>
                   </w:txbxContent>
                 </v:textbox>
@@ -5448,15 +5430,15 @@
         <mc:AlternateContent>
           <mc:Choice Requires="wps">
             <w:drawing>
-              <wp:anchor distT="0" distB="0" distL="114300" distR="114300" simplePos="0" relativeHeight="251840512" behindDoc="0" locked="0" layoutInCell="1" allowOverlap="1" wp14:anchorId="681D4466" wp14:editId="2FBEF436">
+              <wp:anchor distT="0" distB="0" distL="114300" distR="114300" simplePos="0" relativeHeight="251840512" behindDoc="0" locked="0" layoutInCell="1" allowOverlap="1" wp14:anchorId="681D4466" wp14:editId="55C3F797">
                 <wp:simplePos x="0" y="0"/>
                 <wp:positionH relativeFrom="column">
-                  <wp:posOffset>2525024</wp:posOffset>
+                  <wp:posOffset>2523179</wp:posOffset>
                 </wp:positionH>
                 <wp:positionV relativeFrom="paragraph">
-                  <wp:posOffset>6299054</wp:posOffset>
+                  <wp:posOffset>7312099</wp:posOffset>
                 </wp:positionV>
-                <wp:extent cx="1641377" cy="2807335"/>
+                <wp:extent cx="1640840" cy="1524932"/>
                 <wp:effectExtent l="0" t="0" r="0" b="0"/>
                 <wp:wrapNone/>
                 <wp:docPr id="167" name="Text Box 167"/>
@@ -5468,7 +5450,7 @@
                       <wps:spPr>
                         <a:xfrm>
                           <a:off x="0" y="0"/>
-                          <a:ext cx="1641377" cy="2807335"/>
+                          <a:ext cx="1640840" cy="1524932"/>
                         </a:xfrm>
                         <a:prstGeom prst="rect">
                           <a:avLst/>
@@ -5491,7 +5473,13 @@
                               <w:rPr>
                                 <w:rFonts w:cstheme="minorHAnsi"/>
                               </w:rPr>
-                              <w:t>2022</w:t>
+                              <w:t>20</w:t>
+                            </w:r>
+                            <w:r>
+                              <w:rPr>
+                                <w:rFonts w:cstheme="minorHAnsi"/>
+                              </w:rPr>
+                              <w:t>18</w:t>
                             </w:r>
                           </w:p>
                         </w:txbxContent>
@@ -5516,7 +5504,7 @@
           </mc:Choice>
           <mc:Fallback>
             <w:pict>
-              <v:shape w14:anchorId="681D4466" id="Text Box 167" o:spid="_x0000_s1044" type="#_x0000_t202" style="position:absolute;margin-left:198.8pt;margin-top:496pt;width:129.25pt;height:221.05pt;z-index:251840512;visibility:visible;mso-wrap-style:square;mso-width-percent:0;mso-height-percent:0;mso-wrap-distance-left:9pt;mso-wrap-distance-top:0;mso-wrap-distance-right:9pt;mso-wrap-distance-bottom:0;mso-position-horizontal:absolute;mso-position-horizontal-relative:text;mso-position-vertical:absolute;mso-position-vertical-relative:text;mso-width-percent:0;mso-height-percent:0;mso-width-relative:margin;mso-height-relative:margin;v-text-anchor:top" o:gfxdata="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" filled="f" stroked="f" strokeweight=".5pt">
+              <v:shape w14:anchorId="681D4466" id="Text Box 167" o:spid="_x0000_s1044" type="#_x0000_t202" style="position:absolute;margin-left:198.7pt;margin-top:575.75pt;width:129.2pt;height:120.05pt;z-index:251840512;visibility:visible;mso-wrap-style:square;mso-width-percent:0;mso-height-percent:0;mso-wrap-distance-left:9pt;mso-wrap-distance-top:0;mso-wrap-distance-right:9pt;mso-wrap-distance-bottom:0;mso-position-horizontal:absolute;mso-position-horizontal-relative:text;mso-position-vertical:absolute;mso-position-vertical-relative:text;mso-width-percent:0;mso-height-percent:0;mso-width-relative:margin;mso-height-relative:margin;v-text-anchor:top" o:gfxdata="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" filled="f" stroked="f" strokeweight=".5pt">
                 <v:textbox>
                   <w:txbxContent>
                     <w:p>
@@ -5530,7 +5518,13 @@
                         <w:rPr>
                           <w:rFonts w:cstheme="minorHAnsi"/>
                         </w:rPr>
-                        <w:t>2022</w:t>
+                        <w:t>20</w:t>
+                      </w:r>
+                      <w:r>
+                        <w:rPr>
+                          <w:rFonts w:cstheme="minorHAnsi"/>
+                        </w:rPr>
+                        <w:t>18</w:t>
                       </w:r>
                     </w:p>
                   </w:txbxContent>
@@ -5553,18 +5547,18 @@
         <mc:AlternateContent>
           <mc:Choice Requires="wps">
             <w:drawing>
-              <wp:anchor distT="0" distB="0" distL="114300" distR="114300" simplePos="0" relativeHeight="251842560" behindDoc="0" locked="0" layoutInCell="1" allowOverlap="1" wp14:anchorId="32067C64" wp14:editId="4BAB8DED">
+              <wp:anchor distT="0" distB="0" distL="114300" distR="114300" simplePos="0" relativeHeight="251836416" behindDoc="0" locked="0" layoutInCell="1" allowOverlap="1" wp14:anchorId="10EF9A3D" wp14:editId="48B96C37">
                 <wp:simplePos x="0" y="0"/>
                 <wp:positionH relativeFrom="column">
-                  <wp:posOffset>2527864</wp:posOffset>
+                  <wp:posOffset>2523179</wp:posOffset>
                 </wp:positionH>
                 <wp:positionV relativeFrom="paragraph">
-                  <wp:posOffset>9104729</wp:posOffset>
+                  <wp:posOffset>5373171</wp:posOffset>
                 </wp:positionV>
-                <wp:extent cx="1641377" cy="418465"/>
-                <wp:effectExtent l="0" t="0" r="0" b="635"/>
+                <wp:extent cx="1640840" cy="423508"/>
+                <wp:effectExtent l="0" t="0" r="0" b="0"/>
                 <wp:wrapNone/>
-                <wp:docPr id="168" name="Text Box 168"/>
+                <wp:docPr id="165" name="Text Box 165"/>
                 <wp:cNvGraphicFramePr/>
                 <a:graphic xmlns:a="http://schemas.openxmlformats.org/drawingml/2006/main">
                   <a:graphicData uri="http://schemas.microsoft.com/office/word/2010/wordprocessingShape">
@@ -5573,7 +5567,7 @@
                       <wps:spPr>
                         <a:xfrm>
                           <a:off x="0" y="0"/>
-                          <a:ext cx="1641377" cy="418465"/>
+                          <a:ext cx="1640840" cy="423508"/>
                         </a:xfrm>
                         <a:prstGeom prst="rect">
                           <a:avLst/>
@@ -5596,7 +5590,7 @@
                               <w:rPr>
                                 <w:rFonts w:cstheme="minorHAnsi"/>
                               </w:rPr>
-                              <w:t>2023</w:t>
+                              <w:t>2020</w:t>
                             </w:r>
                           </w:p>
                         </w:txbxContent>
@@ -5621,7 +5615,7 @@
           </mc:Choice>
           <mc:Fallback>
             <w:pict>
-              <v:shape w14:anchorId="32067C64" id="Text Box 168" o:spid="_x0000_s1045" type="#_x0000_t202" style="position:absolute;margin-left:199.05pt;margin-top:716.9pt;width:129.25pt;height:32.95pt;z-index:251842560;visibility:visible;mso-wrap-style:square;mso-width-percent:0;mso-height-percent:0;mso-wrap-distance-left:9pt;mso-wrap-distance-top:0;mso-wrap-distance-right:9pt;mso-wrap-distance-bottom:0;mso-position-horizontal:absolute;mso-position-horizontal-relative:text;mso-position-vertical:absolute;mso-position-vertical-relative:text;mso-width-percent:0;mso-height-percent:0;mso-width-relative:margin;mso-height-relative:margin;v-text-anchor:top" o:gfxdata="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" filled="f" stroked="f" strokeweight=".5pt">
+              <v:shape w14:anchorId="10EF9A3D" id="Text Box 165" o:spid="_x0000_s1045" type="#_x0000_t202" style="position:absolute;margin-left:198.7pt;margin-top:423.1pt;width:129.2pt;height:33.35pt;z-index:251836416;visibility:visible;mso-wrap-style:square;mso-width-percent:0;mso-height-percent:0;mso-wrap-distance-left:9pt;mso-wrap-distance-top:0;mso-wrap-distance-right:9pt;mso-wrap-distance-bottom:0;mso-position-horizontal:absolute;mso-position-horizontal-relative:text;mso-position-vertical:absolute;mso-position-vertical-relative:text;mso-width-percent:0;mso-height-percent:0;mso-width-relative:margin;mso-height-relative:margin;v-text-anchor:top" o:gfxdata="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" filled="f" stroked="f" strokeweight=".5pt">
                 <v:textbox>
                   <w:txbxContent>
                     <w:p>
@@ -5635,7 +5629,7 @@
                         <w:rPr>
                           <w:rFonts w:cstheme="minorHAnsi"/>
                         </w:rPr>
-                        <w:t>2023</w:t>
+                        <w:t>2020</w:t>
                       </w:r>
                     </w:p>
                   </w:txbxContent>
@@ -5658,16 +5652,16 @@
         <mc:AlternateContent>
           <mc:Choice Requires="wps">
             <w:drawing>
-              <wp:anchor distT="0" distB="0" distL="114300" distR="114300" simplePos="0" relativeHeight="251838464" behindDoc="0" locked="0" layoutInCell="1" allowOverlap="1" wp14:anchorId="332EDA4A" wp14:editId="1EF4C890">
+              <wp:anchor distT="0" distB="0" distL="114300" distR="114300" simplePos="0" relativeHeight="251838464" behindDoc="0" locked="0" layoutInCell="1" allowOverlap="1" wp14:anchorId="332EDA4A" wp14:editId="083607F9">
                 <wp:simplePos x="0" y="0"/>
                 <wp:positionH relativeFrom="column">
-                  <wp:posOffset>2522185</wp:posOffset>
+                  <wp:posOffset>2523179</wp:posOffset>
                 </wp:positionH>
                 <wp:positionV relativeFrom="paragraph">
-                  <wp:posOffset>5691347</wp:posOffset>
+                  <wp:posOffset>5810347</wp:posOffset>
                 </wp:positionV>
-                <wp:extent cx="1641377" cy="682625"/>
-                <wp:effectExtent l="0" t="0" r="0" b="3175"/>
+                <wp:extent cx="1640840" cy="1078096"/>
+                <wp:effectExtent l="0" t="0" r="0" b="0"/>
                 <wp:wrapNone/>
                 <wp:docPr id="166" name="Text Box 166"/>
                 <wp:cNvGraphicFramePr/>
@@ -5678,7 +5672,7 @@
                       <wps:spPr>
                         <a:xfrm>
                           <a:off x="0" y="0"/>
-                          <a:ext cx="1641377" cy="682625"/>
+                          <a:ext cx="1640840" cy="1078096"/>
                         </a:xfrm>
                         <a:prstGeom prst="rect">
                           <a:avLst/>
@@ -5701,7 +5695,13 @@
                               <w:rPr>
                                 <w:rFonts w:cstheme="minorHAnsi"/>
                               </w:rPr>
-                              <w:t>2021</w:t>
+                              <w:t>20</w:t>
+                            </w:r>
+                            <w:r>
+                              <w:rPr>
+                                <w:rFonts w:cstheme="minorHAnsi"/>
+                              </w:rPr>
+                              <w:t>19</w:t>
                             </w:r>
                           </w:p>
                         </w:txbxContent>
@@ -5726,7 +5726,7 @@
           </mc:Choice>
           <mc:Fallback>
             <w:pict>
-              <v:shape w14:anchorId="332EDA4A" id="Text Box 166" o:spid="_x0000_s1046" type="#_x0000_t202" style="position:absolute;margin-left:198.6pt;margin-top:448.15pt;width:129.25pt;height:53.75pt;z-index:251838464;visibility:visible;mso-wrap-style:square;mso-width-percent:0;mso-height-percent:0;mso-wrap-distance-left:9pt;mso-wrap-distance-top:0;mso-wrap-distance-right:9pt;mso-wrap-distance-bottom:0;mso-position-horizontal:absolute;mso-position-horizontal-relative:text;mso-position-vertical:absolute;mso-position-vertical-relative:text;mso-width-percent:0;mso-height-percent:0;mso-width-relative:margin;mso-height-relative:margin;v-text-anchor:top" o:gfxdata="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" filled="f" stroked="f" strokeweight=".5pt">
+              <v:shape w14:anchorId="332EDA4A" id="Text Box 166" o:spid="_x0000_s1046" type="#_x0000_t202" style="position:absolute;margin-left:198.7pt;margin-top:457.5pt;width:129.2pt;height:84.9pt;z-index:251838464;visibility:visible;mso-wrap-style:square;mso-width-percent:0;mso-height-percent:0;mso-wrap-distance-left:9pt;mso-wrap-distance-top:0;mso-wrap-distance-right:9pt;mso-wrap-distance-bottom:0;mso-position-horizontal:absolute;mso-position-horizontal-relative:text;mso-position-vertical:absolute;mso-position-vertical-relative:text;mso-width-percent:0;mso-height-percent:0;mso-width-relative:margin;mso-height-relative:margin;v-text-anchor:top" o:gfxdata="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" filled="f" stroked="f" strokeweight=".5pt">
                 <v:textbox>
                   <w:txbxContent>
                     <w:p>
@@ -5740,7 +5740,13 @@
                         <w:rPr>
                           <w:rFonts w:cstheme="minorHAnsi"/>
                         </w:rPr>
-                        <w:t>2021</w:t>
+                        <w:t>20</w:t>
+                      </w:r>
+                      <w:r>
+                        <w:rPr>
+                          <w:rFonts w:cstheme="minorHAnsi"/>
+                        </w:rPr>
+                        <w:t>19</w:t>
                       </w:r>
                     </w:p>
                   </w:txbxContent>
@@ -5763,18 +5769,18 @@
         <mc:AlternateContent>
           <mc:Choice Requires="wps">
             <w:drawing>
-              <wp:anchor distT="0" distB="0" distL="114300" distR="114300" simplePos="0" relativeHeight="251836416" behindDoc="0" locked="0" layoutInCell="1" allowOverlap="1" wp14:anchorId="10EF9A3D" wp14:editId="014A6AED">
+              <wp:anchor distT="0" distB="0" distL="114300" distR="114300" simplePos="0" relativeHeight="251834368" behindDoc="0" locked="0" layoutInCell="1" allowOverlap="1" wp14:anchorId="4DC4CFF7" wp14:editId="2380AD37">
                 <wp:simplePos x="0" y="0"/>
                 <wp:positionH relativeFrom="column">
-                  <wp:posOffset>2522185</wp:posOffset>
+                  <wp:posOffset>2523179</wp:posOffset>
                 </wp:positionH>
                 <wp:positionV relativeFrom="paragraph">
-                  <wp:posOffset>5058083</wp:posOffset>
+                  <wp:posOffset>4518841</wp:posOffset>
                 </wp:positionV>
-                <wp:extent cx="1641377" cy="630555"/>
+                <wp:extent cx="1640840" cy="329240"/>
                 <wp:effectExtent l="0" t="0" r="0" b="0"/>
                 <wp:wrapNone/>
-                <wp:docPr id="165" name="Text Box 165"/>
+                <wp:docPr id="164" name="Text Box 164"/>
                 <wp:cNvGraphicFramePr/>
                 <a:graphic xmlns:a="http://schemas.openxmlformats.org/drawingml/2006/main">
                   <a:graphicData uri="http://schemas.microsoft.com/office/word/2010/wordprocessingShape">
@@ -5783,7 +5789,7 @@
                       <wps:spPr>
                         <a:xfrm>
                           <a:off x="0" y="0"/>
-                          <a:ext cx="1641377" cy="630555"/>
+                          <a:ext cx="1640840" cy="329240"/>
                         </a:xfrm>
                         <a:prstGeom prst="rect">
                           <a:avLst/>
@@ -5806,8 +5812,22 @@
                               <w:rPr>
                                 <w:rFonts w:cstheme="minorHAnsi"/>
                               </w:rPr>
-                              <w:t>2020</w:t>
-                            </w:r>
+                              <w:t>20</w:t>
+                            </w:r>
+                            <w:r>
+                              <w:rPr>
+                                <w:rFonts w:cstheme="minorHAnsi"/>
+                              </w:rPr>
+                              <w:t>21</w:t>
+                            </w:r>
+                          </w:p>
+                          <w:p>
+                            <w:pPr>
+                              <w:jc w:val="both"/>
+                              <w:rPr>
+                                <w:rFonts w:cstheme="minorHAnsi"/>
+                              </w:rPr>
+                            </w:pPr>
                           </w:p>
                         </w:txbxContent>
                       </wps:txbx>
@@ -5831,7 +5851,7 @@
           </mc:Choice>
           <mc:Fallback>
             <w:pict>
-              <v:shape w14:anchorId="10EF9A3D" id="Text Box 165" o:spid="_x0000_s1047" type="#_x0000_t202" style="position:absolute;margin-left:198.6pt;margin-top:398.25pt;width:129.25pt;height:49.65pt;z-index:251836416;visibility:visible;mso-wrap-style:square;mso-width-percent:0;mso-height-percent:0;mso-wrap-distance-left:9pt;mso-wrap-distance-top:0;mso-wrap-distance-right:9pt;mso-wrap-distance-bottom:0;mso-position-horizontal:absolute;mso-position-horizontal-relative:text;mso-position-vertical:absolute;mso-position-vertical-relative:text;mso-width-percent:0;mso-height-percent:0;mso-width-relative:margin;mso-height-relative:margin;v-text-anchor:top" o:gfxdata="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" filled="f" stroked="f" strokeweight=".5pt">
+              <v:shape w14:anchorId="4DC4CFF7" id="Text Box 164" o:spid="_x0000_s1047" type="#_x0000_t202" style="position:absolute;margin-left:198.7pt;margin-top:355.8pt;width:129.2pt;height:25.9pt;z-index:251834368;visibility:visible;mso-wrap-style:square;mso-width-percent:0;mso-height-percent:0;mso-wrap-distance-left:9pt;mso-wrap-distance-top:0;mso-wrap-distance-right:9pt;mso-wrap-distance-bottom:0;mso-position-horizontal:absolute;mso-position-horizontal-relative:text;mso-position-vertical:absolute;mso-position-vertical-relative:text;mso-width-percent:0;mso-height-percent:0;mso-width-relative:margin;mso-height-relative:margin;v-text-anchor:top" o:gfxdata="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" filled="f" stroked="f" strokeweight=".5pt">
                 <v:textbox>
                   <w:txbxContent>
                     <w:p>
@@ -5845,8 +5865,22 @@
                         <w:rPr>
                           <w:rFonts w:cstheme="minorHAnsi"/>
                         </w:rPr>
-                        <w:t>2020</w:t>
-                      </w:r>
+                        <w:t>20</w:t>
+                      </w:r>
+                      <w:r>
+                        <w:rPr>
+                          <w:rFonts w:cstheme="minorHAnsi"/>
+                        </w:rPr>
+                        <w:t>21</w:t>
+                      </w:r>
+                    </w:p>
+                    <w:p>
+                      <w:pPr>
+                        <w:jc w:val="both"/>
+                        <w:rPr>
+                          <w:rFonts w:cstheme="minorHAnsi"/>
+                        </w:rPr>
+                      </w:pPr>
                     </w:p>
                   </w:txbxContent>
                 </v:textbox>
@@ -5868,18 +5902,18 @@
         <mc:AlternateContent>
           <mc:Choice Requires="wps">
             <w:drawing>
-              <wp:anchor distT="0" distB="0" distL="114300" distR="114300" simplePos="0" relativeHeight="251834368" behindDoc="0" locked="0" layoutInCell="1" allowOverlap="1" wp14:anchorId="4DC4CFF7" wp14:editId="7CEBE8AF">
+              <wp:anchor distT="0" distB="0" distL="114300" distR="114300" simplePos="0" relativeHeight="251832320" behindDoc="0" locked="0" layoutInCell="1" allowOverlap="1" wp14:anchorId="38C2B85D" wp14:editId="6A110C08">
                 <wp:simplePos x="0" y="0"/>
                 <wp:positionH relativeFrom="column">
-                  <wp:posOffset>2522185</wp:posOffset>
+                  <wp:posOffset>2523179</wp:posOffset>
                 </wp:positionH>
                 <wp:positionV relativeFrom="paragraph">
-                  <wp:posOffset>3376950</wp:posOffset>
+                  <wp:posOffset>1892443</wp:posOffset>
                 </wp:positionV>
-                <wp:extent cx="1641377" cy="1471295"/>
+                <wp:extent cx="1640840" cy="2202031"/>
                 <wp:effectExtent l="0" t="0" r="0" b="0"/>
                 <wp:wrapNone/>
-                <wp:docPr id="164" name="Text Box 164"/>
+                <wp:docPr id="163" name="Text Box 163"/>
                 <wp:cNvGraphicFramePr/>
                 <a:graphic xmlns:a="http://schemas.openxmlformats.org/drawingml/2006/main">
                   <a:graphicData uri="http://schemas.microsoft.com/office/word/2010/wordprocessingShape">
@@ -5888,7 +5922,7 @@
                       <wps:spPr>
                         <a:xfrm>
                           <a:off x="0" y="0"/>
-                          <a:ext cx="1641377" cy="1471295"/>
+                          <a:ext cx="1640840" cy="2202031"/>
                         </a:xfrm>
                         <a:prstGeom prst="rect">
                           <a:avLst/>
@@ -5911,7 +5945,13 @@
                               <w:rPr>
                                 <w:rFonts w:cstheme="minorHAnsi"/>
                               </w:rPr>
-                              <w:t>2019</w:t>
+                              <w:t>20</w:t>
+                            </w:r>
+                            <w:r>
+                              <w:rPr>
+                                <w:rFonts w:cstheme="minorHAnsi"/>
+                              </w:rPr>
+                              <w:t>22</w:t>
                             </w:r>
                           </w:p>
                           <w:p>
@@ -5944,7 +5984,7 @@
           </mc:Choice>
           <mc:Fallback>
             <w:pict>
-              <v:shape w14:anchorId="4DC4CFF7" id="Text Box 164" o:spid="_x0000_s1048" type="#_x0000_t202" style="position:absolute;margin-left:198.6pt;margin-top:265.9pt;width:129.25pt;height:115.85pt;z-index:251834368;visibility:visible;mso-wrap-style:square;mso-width-percent:0;mso-height-percent:0;mso-wrap-distance-left:9pt;mso-wrap-distance-top:0;mso-wrap-distance-right:9pt;mso-wrap-distance-bottom:0;mso-position-horizontal:absolute;mso-position-horizontal-relative:text;mso-position-vertical:absolute;mso-position-vertical-relative:text;mso-width-percent:0;mso-height-percent:0;mso-width-relative:margin;mso-height-relative:margin;v-text-anchor:top" o:gfxdata="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" filled="f" stroked="f" strokeweight=".5pt">
+              <v:shape w14:anchorId="38C2B85D" id="Text Box 163" o:spid="_x0000_s1048" type="#_x0000_t202" style="position:absolute;margin-left:198.7pt;margin-top:149pt;width:129.2pt;height:173.4pt;z-index:251832320;visibility:visible;mso-wrap-style:square;mso-width-percent:0;mso-height-percent:0;mso-wrap-distance-left:9pt;mso-wrap-distance-top:0;mso-wrap-distance-right:9pt;mso-wrap-distance-bottom:0;mso-position-horizontal:absolute;mso-position-horizontal-relative:text;mso-position-vertical:absolute;mso-position-vertical-relative:text;mso-width-percent:0;mso-height-percent:0;mso-width-relative:margin;mso-height-relative:margin;v-text-anchor:top" o:gfxdata="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" filled="f" stroked="f" strokeweight=".5pt">
                 <v:textbox>
                   <w:txbxContent>
                     <w:p>
@@ -5958,7 +5998,13 @@
                         <w:rPr>
                           <w:rFonts w:cstheme="minorHAnsi"/>
                         </w:rPr>
-                        <w:t>2019</w:t>
+                        <w:t>20</w:t>
+                      </w:r>
+                      <w:r>
+                        <w:rPr>
+                          <w:rFonts w:cstheme="minorHAnsi"/>
+                        </w:rPr>
+                        <w:t>22</w:t>
                       </w:r>
                     </w:p>
                     <w:p>
@@ -5989,15 +6035,15 @@
         <mc:AlternateContent>
           <mc:Choice Requires="wps">
             <w:drawing>
-              <wp:anchor distT="0" distB="0" distL="114300" distR="114300" simplePos="0" relativeHeight="251829248" behindDoc="0" locked="0" layoutInCell="1" allowOverlap="1" wp14:anchorId="2E4C919A" wp14:editId="7525602A">
+              <wp:anchor distT="0" distB="0" distL="114300" distR="114300" simplePos="0" relativeHeight="251829248" behindDoc="0" locked="0" layoutInCell="1" allowOverlap="1" wp14:anchorId="2E4C919A" wp14:editId="530AFC03">
                 <wp:simplePos x="0" y="0"/>
                 <wp:positionH relativeFrom="column">
-                  <wp:posOffset>2510825</wp:posOffset>
+                  <wp:posOffset>2509831</wp:posOffset>
                 </wp:positionH>
                 <wp:positionV relativeFrom="paragraph">
-                  <wp:posOffset>551397</wp:posOffset>
+                  <wp:posOffset>550878</wp:posOffset>
                 </wp:positionV>
-                <wp:extent cx="1641377" cy="693420"/>
+                <wp:extent cx="1640840" cy="961121"/>
                 <wp:effectExtent l="0" t="0" r="0" b="0"/>
                 <wp:wrapNone/>
                 <wp:docPr id="157" name="Text Box 157"/>
@@ -6009,7 +6055,7 @@
                       <wps:spPr>
                         <a:xfrm>
                           <a:off x="0" y="0"/>
-                          <a:ext cx="1641377" cy="693420"/>
+                          <a:ext cx="1640840" cy="961121"/>
                         </a:xfrm>
                         <a:prstGeom prst="rect">
                           <a:avLst/>
@@ -6032,22 +6078,8 @@
                               <w:rPr>
                                 <w:rFonts w:cstheme="minorHAnsi"/>
                               </w:rPr>
-                              <w:t>201</w:t>
-                            </w:r>
-                            <w:r>
-                              <w:rPr>
-                                <w:rFonts w:cstheme="minorHAnsi"/>
-                              </w:rPr>
-                              <w:t>7</w:t>
-                            </w:r>
-                          </w:p>
-                          <w:p>
-                            <w:pPr>
-                              <w:jc w:val="both"/>
-                              <w:rPr>
-                                <w:rFonts w:cstheme="minorHAnsi"/>
-                              </w:rPr>
-                            </w:pPr>
+                              <w:t>2023</w:t>
+                            </w:r>
                           </w:p>
                         </w:txbxContent>
                       </wps:txbx>
@@ -6071,7 +6103,7 @@
           </mc:Choice>
           <mc:Fallback>
             <w:pict>
-              <v:shape w14:anchorId="2E4C919A" id="Text Box 157" o:spid="_x0000_s1049" type="#_x0000_t202" style="position:absolute;margin-left:197.7pt;margin-top:43.4pt;width:129.25pt;height:54.6pt;z-index:251829248;visibility:visible;mso-wrap-style:square;mso-width-percent:0;mso-height-percent:0;mso-wrap-distance-left:9pt;mso-wrap-distance-top:0;mso-wrap-distance-right:9pt;mso-wrap-distance-bottom:0;mso-position-horizontal:absolute;mso-position-horizontal-relative:text;mso-position-vertical:absolute;mso-position-vertical-relative:text;mso-width-percent:0;mso-height-percent:0;mso-width-relative:margin;mso-height-relative:margin;v-text-anchor:top" o:gfxdata="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" filled="f" stroked="f" strokeweight=".5pt">
+              <v:shape w14:anchorId="2E4C919A" id="Text Box 157" o:spid="_x0000_s1049" type="#_x0000_t202" style="position:absolute;margin-left:197.6pt;margin-top:43.4pt;width:129.2pt;height:75.7pt;z-index:251829248;visibility:visible;mso-wrap-style:square;mso-width-percent:0;mso-height-percent:0;mso-wrap-distance-left:9pt;mso-wrap-distance-top:0;mso-wrap-distance-right:9pt;mso-wrap-distance-bottom:0;mso-position-horizontal:absolute;mso-position-horizontal-relative:text;mso-position-vertical:absolute;mso-position-vertical-relative:text;mso-width-percent:0;mso-height-percent:0;mso-width-relative:margin;mso-height-relative:margin;v-text-anchor:top" o:gfxdata="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" filled="f" stroked="f" strokeweight=".5pt">
                 <v:textbox>
                   <w:txbxContent>
                     <w:p>
@@ -6085,13 +6117,1636 @@
                         <w:rPr>
                           <w:rFonts w:cstheme="minorHAnsi"/>
                         </w:rPr>
-                        <w:t>201</w:t>
-                      </w:r>
-                      <w:r>
-                        <w:rPr>
-                          <w:rFonts w:cstheme="minorHAnsi"/>
-                        </w:rPr>
-                        <w:t>7</w:t>
+                        <w:t>2023</w:t>
+                      </w:r>
+                    </w:p>
+                  </w:txbxContent>
+                </v:textbox>
+              </v:shape>
+            </w:pict>
+          </mc:Fallback>
+        </mc:AlternateContent>
+      </w:r>
+      <w:r>
+        <w:rPr>
+          <w:rFonts w:cstheme="minorHAnsi"/>
+          <w:b/>
+          <w:bCs/>
+          <w:noProof/>
+          <w:color w:val="FFFFFF" w:themeColor="background1"/>
+          <w:sz w:val="56"/>
+          <w:szCs w:val="56"/>
+        </w:rPr>
+        <mc:AlternateContent>
+          <mc:Choice Requires="wps">
+            <w:drawing>
+              <wp:anchor distT="0" distB="0" distL="114300" distR="114300" simplePos="0" relativeHeight="251830272" behindDoc="0" locked="0" layoutInCell="1" allowOverlap="1" wp14:anchorId="5C012928" wp14:editId="371286C1">
+                <wp:simplePos x="0" y="0"/>
+                <wp:positionH relativeFrom="column">
+                  <wp:posOffset>4259733</wp:posOffset>
+                </wp:positionH>
+                <wp:positionV relativeFrom="paragraph">
+                  <wp:posOffset>550789</wp:posOffset>
+                </wp:positionV>
+                <wp:extent cx="2924175" cy="9046204"/>
+                <wp:effectExtent l="0" t="0" r="0" b="3175"/>
+                <wp:wrapNone/>
+                <wp:docPr id="158" name="Text Box 158"/>
+                <wp:cNvGraphicFramePr/>
+                <a:graphic xmlns:a="http://schemas.openxmlformats.org/drawingml/2006/main">
+                  <a:graphicData uri="http://schemas.microsoft.com/office/word/2010/wordprocessingShape">
+                    <wps:wsp>
+                      <wps:cNvSpPr txBox="1"/>
+                      <wps:spPr>
+                        <a:xfrm>
+                          <a:off x="0" y="0"/>
+                          <a:ext cx="2924175" cy="9046204"/>
+                        </a:xfrm>
+                        <a:prstGeom prst="rect">
+                          <a:avLst/>
+                        </a:prstGeom>
+                        <a:noFill/>
+                        <a:ln w="6350">
+                          <a:noFill/>
+                        </a:ln>
+                      </wps:spPr>
+                      <wps:txbx>
+                        <w:txbxContent>
+                          <w:p>
+                            <w:pPr>
+                              <w:rPr>
+                                <w:rFonts w:cstheme="minorHAnsi"/>
+                                <w:b/>
+                                <w:bCs/>
+                                <w:sz w:val="32"/>
+                                <w:szCs w:val="32"/>
+                              </w:rPr>
+                            </w:pPr>
+                            <w:r>
+                              <w:rPr>
+                                <w:rFonts w:cstheme="minorHAnsi"/>
+                                <w:b/>
+                                <w:bCs/>
+                                <w:sz w:val="32"/>
+                                <w:szCs w:val="32"/>
+                              </w:rPr>
+                              <w:t>Nerdy Cards</w:t>
+                            </w:r>
+                          </w:p>
+                          <w:p>
+                            <w:pPr>
+                              <w:jc w:val="both"/>
+                              <w:rPr>
+                                <w:rFonts w:cstheme="minorHAnsi"/>
+                              </w:rPr>
+                            </w:pPr>
+                            <w:r>
+                              <w:rPr>
+                                <w:rFonts w:cstheme="minorHAnsi"/>
+                              </w:rPr>
+                              <w:t>Tabletop, card game</w:t>
+                            </w:r>
+                          </w:p>
+                          <w:p>
+                            <w:pPr>
+                              <w:rPr>
+                                <w:rFonts w:cstheme="minorHAnsi"/>
+                                <w:b/>
+                                <w:bCs/>
+                                <w:sz w:val="32"/>
+                                <w:szCs w:val="32"/>
+                              </w:rPr>
+                            </w:pPr>
+                            <w:r>
+                              <w:rPr>
+                                <w:rFonts w:cstheme="minorHAnsi"/>
+                                <w:b/>
+                                <w:bCs/>
+                                <w:sz w:val="32"/>
+                                <w:szCs w:val="32"/>
+                              </w:rPr>
+                              <w:t>Time for Equity</w:t>
+                            </w:r>
+                          </w:p>
+                          <w:p>
+                            <w:pPr>
+                              <w:jc w:val="both"/>
+                              <w:rPr>
+                                <w:rFonts w:cstheme="minorHAnsi"/>
+                              </w:rPr>
+                            </w:pPr>
+                            <w:r>
+                              <w:rPr>
+                                <w:rFonts w:cstheme="minorHAnsi"/>
+                              </w:rPr>
+                              <w:t>Twine, choose your own adventure</w:t>
+                            </w:r>
+                          </w:p>
+                          <w:p>
+                            <w:pPr>
+                              <w:rPr>
+                                <w:rFonts w:cstheme="minorHAnsi"/>
+                                <w:b/>
+                                <w:bCs/>
+                                <w:sz w:val="32"/>
+                                <w:szCs w:val="32"/>
+                              </w:rPr>
+                            </w:pPr>
+                            <w:r>
+                              <w:rPr>
+                                <w:rFonts w:cstheme="minorHAnsi"/>
+                                <w:b/>
+                                <w:bCs/>
+                                <w:sz w:val="32"/>
+                                <w:szCs w:val="32"/>
+                              </w:rPr>
+                              <w:t>The Chilling Trial</w:t>
+                            </w:r>
+                          </w:p>
+                          <w:p>
+                            <w:pPr>
+                              <w:jc w:val="both"/>
+                              <w:rPr>
+                                <w:rFonts w:cstheme="minorHAnsi"/>
+                              </w:rPr>
+                            </w:pPr>
+                            <w:proofErr w:type="spellStart"/>
+                            <w:r>
+                              <w:rPr>
+                                <w:rFonts w:cstheme="minorHAnsi"/>
+                              </w:rPr>
+                              <w:t>Adventuron</w:t>
+                            </w:r>
+                            <w:proofErr w:type="spellEnd"/>
+                            <w:r>
+                              <w:rPr>
+                                <w:rFonts w:cstheme="minorHAnsi"/>
+                              </w:rPr>
+                              <w:t>, mystery &amp; text adventure</w:t>
+                            </w:r>
+                          </w:p>
+                          <w:p>
+                            <w:pPr>
+                              <w:rPr>
+                                <w:rFonts w:cstheme="minorHAnsi"/>
+                                <w:b/>
+                                <w:bCs/>
+                                <w:sz w:val="32"/>
+                                <w:szCs w:val="32"/>
+                              </w:rPr>
+                            </w:pPr>
+                            <w:r>
+                              <w:rPr>
+                                <w:rFonts w:cstheme="minorHAnsi"/>
+                                <w:b/>
+                                <w:bCs/>
+                                <w:sz w:val="32"/>
+                                <w:szCs w:val="32"/>
+                              </w:rPr>
+                              <w:t>The Campaign Office</w:t>
+                            </w:r>
+                          </w:p>
+                          <w:p>
+                            <w:pPr>
+                              <w:jc w:val="both"/>
+                              <w:rPr>
+                                <w:rFonts w:cstheme="minorHAnsi"/>
+                              </w:rPr>
+                            </w:pPr>
+                            <w:r>
+                              <w:rPr>
+                                <w:rFonts w:cstheme="minorHAnsi"/>
+                              </w:rPr>
+                              <w:t>Unity Engine, educational &amp; point-and-click</w:t>
+                            </w:r>
+                          </w:p>
+                          <w:p>
+                            <w:pPr>
+                              <w:rPr>
+                                <w:rFonts w:cstheme="minorHAnsi"/>
+                                <w:b/>
+                                <w:bCs/>
+                                <w:sz w:val="32"/>
+                                <w:szCs w:val="32"/>
+                              </w:rPr>
+                            </w:pPr>
+                            <w:r>
+                              <w:rPr>
+                                <w:rFonts w:cstheme="minorHAnsi"/>
+                                <w:b/>
+                                <w:bCs/>
+                                <w:sz w:val="32"/>
+                                <w:szCs w:val="32"/>
+                              </w:rPr>
+                              <w:t>Stan Stopper</w:t>
+                            </w:r>
+                          </w:p>
+                          <w:p>
+                            <w:pPr>
+                              <w:jc w:val="both"/>
+                              <w:rPr>
+                                <w:rFonts w:cstheme="minorHAnsi"/>
+                              </w:rPr>
+                            </w:pPr>
+                            <w:r>
+                              <w:rPr>
+                                <w:rFonts w:cstheme="minorHAnsi"/>
+                              </w:rPr>
+                              <w:t>Unity Engine, 2D shooter</w:t>
+                            </w:r>
+                          </w:p>
+                          <w:p>
+                            <w:pPr>
+                              <w:rPr>
+                                <w:rFonts w:cstheme="minorHAnsi"/>
+                                <w:b/>
+                                <w:bCs/>
+                                <w:sz w:val="32"/>
+                                <w:szCs w:val="32"/>
+                              </w:rPr>
+                            </w:pPr>
+                            <w:r>
+                              <w:rPr>
+                                <w:rFonts w:cstheme="minorHAnsi"/>
+                                <w:b/>
+                                <w:bCs/>
+                                <w:sz w:val="32"/>
+                                <w:szCs w:val="32"/>
+                              </w:rPr>
+                              <w:t>Re-Boot</w:t>
+                            </w:r>
+                          </w:p>
+                          <w:p>
+                            <w:pPr>
+                              <w:jc w:val="both"/>
+                              <w:rPr>
+                                <w:rFonts w:cstheme="minorHAnsi"/>
+                              </w:rPr>
+                            </w:pPr>
+                            <w:r>
+                              <w:rPr>
+                                <w:rFonts w:cstheme="minorHAnsi"/>
+                              </w:rPr>
+                              <w:t>Unity Engine, puzzle &amp; platformer</w:t>
+                            </w:r>
+                          </w:p>
+                          <w:p>
+                            <w:pPr>
+                              <w:rPr>
+                                <w:rFonts w:cstheme="minorHAnsi"/>
+                                <w:b/>
+                                <w:bCs/>
+                                <w:sz w:val="32"/>
+                                <w:szCs w:val="32"/>
+                              </w:rPr>
+                            </w:pPr>
+                            <w:r>
+                              <w:rPr>
+                                <w:rFonts w:cstheme="minorHAnsi"/>
+                                <w:b/>
+                                <w:bCs/>
+                                <w:sz w:val="32"/>
+                                <w:szCs w:val="32"/>
+                              </w:rPr>
+                              <w:t>Screen</w:t>
+                            </w:r>
+                          </w:p>
+                          <w:p>
+                            <w:pPr>
+                              <w:jc w:val="both"/>
+                              <w:rPr>
+                                <w:rFonts w:cstheme="minorHAnsi"/>
+                              </w:rPr>
+                            </w:pPr>
+                            <w:r>
+                              <w:rPr>
+                                <w:rFonts w:cstheme="minorHAnsi"/>
+                              </w:rPr>
+                              <w:t>Unity Engine, mystery &amp; simulation</w:t>
+                            </w:r>
+                          </w:p>
+                          <w:p>
+                            <w:pPr>
+                              <w:rPr>
+                                <w:rFonts w:cstheme="minorHAnsi"/>
+                                <w:b/>
+                                <w:bCs/>
+                                <w:sz w:val="32"/>
+                                <w:szCs w:val="32"/>
+                              </w:rPr>
+                            </w:pPr>
+                            <w:r>
+                              <w:rPr>
+                                <w:rFonts w:cstheme="minorHAnsi"/>
+                                <w:b/>
+                                <w:bCs/>
+                                <w:sz w:val="32"/>
+                                <w:szCs w:val="32"/>
+                              </w:rPr>
+                              <w:t>Hungry Hustlers</w:t>
+                            </w:r>
+                          </w:p>
+                          <w:p>
+                            <w:pPr>
+                              <w:jc w:val="both"/>
+                              <w:rPr>
+                                <w:rFonts w:cstheme="minorHAnsi"/>
+                              </w:rPr>
+                            </w:pPr>
+                            <w:r>
+                              <w:rPr>
+                                <w:rFonts w:cstheme="minorHAnsi"/>
+                              </w:rPr>
+                              <w:t>Unity Engine, 2D shooter</w:t>
+                            </w:r>
+                          </w:p>
+                          <w:p>
+                            <w:pPr>
+                              <w:rPr>
+                                <w:rFonts w:cstheme="minorHAnsi"/>
+                                <w:b/>
+                                <w:bCs/>
+                                <w:sz w:val="32"/>
+                                <w:szCs w:val="32"/>
+                              </w:rPr>
+                            </w:pPr>
+                            <w:r>
+                              <w:rPr>
+                                <w:rFonts w:cstheme="minorHAnsi"/>
+                                <w:b/>
+                                <w:bCs/>
+                                <w:sz w:val="32"/>
+                                <w:szCs w:val="32"/>
+                              </w:rPr>
+                              <w:t xml:space="preserve">The </w:t>
+                            </w:r>
+                            <w:proofErr w:type="spellStart"/>
+                            <w:r>
+                              <w:rPr>
+                                <w:rFonts w:cstheme="minorHAnsi"/>
+                                <w:b/>
+                                <w:bCs/>
+                                <w:sz w:val="32"/>
+                                <w:szCs w:val="32"/>
+                              </w:rPr>
+                              <w:t>Lootbox</w:t>
+                            </w:r>
+                            <w:proofErr w:type="spellEnd"/>
+                            <w:r>
+                              <w:rPr>
+                                <w:rFonts w:cstheme="minorHAnsi"/>
+                                <w:b/>
+                                <w:bCs/>
+                                <w:sz w:val="32"/>
+                                <w:szCs w:val="32"/>
+                              </w:rPr>
+                              <w:t xml:space="preserve"> Mechanic</w:t>
+                            </w:r>
+                          </w:p>
+                          <w:p>
+                            <w:pPr>
+                              <w:jc w:val="both"/>
+                              <w:rPr>
+                                <w:rFonts w:cstheme="minorHAnsi"/>
+                              </w:rPr>
+                            </w:pPr>
+                            <w:r>
+                              <w:rPr>
+                                <w:rFonts w:cstheme="minorHAnsi"/>
+                              </w:rPr>
+                              <w:t>P5.JS, typing &amp; strategy</w:t>
+                            </w:r>
+                          </w:p>
+                          <w:p>
+                            <w:pPr>
+                              <w:rPr>
+                                <w:rFonts w:cstheme="minorHAnsi"/>
+                                <w:b/>
+                                <w:bCs/>
+                                <w:sz w:val="32"/>
+                                <w:szCs w:val="32"/>
+                              </w:rPr>
+                            </w:pPr>
+                            <w:r>
+                              <w:rPr>
+                                <w:rFonts w:cstheme="minorHAnsi"/>
+                                <w:b/>
+                                <w:bCs/>
+                                <w:sz w:val="32"/>
+                                <w:szCs w:val="32"/>
+                              </w:rPr>
+                              <w:t>Breakdown Bowling</w:t>
+                            </w:r>
+                          </w:p>
+                          <w:p>
+                            <w:pPr>
+                              <w:jc w:val="both"/>
+                              <w:rPr>
+                                <w:rFonts w:cstheme="minorHAnsi"/>
+                              </w:rPr>
+                            </w:pPr>
+                            <w:r>
+                              <w:rPr>
+                                <w:rFonts w:cstheme="minorHAnsi"/>
+                              </w:rPr>
+                              <w:t>Unity Engine, puzzle</w:t>
+                            </w:r>
+                          </w:p>
+                          <w:p>
+                            <w:pPr>
+                              <w:rPr>
+                                <w:rFonts w:cstheme="minorHAnsi"/>
+                                <w:b/>
+                                <w:bCs/>
+                                <w:sz w:val="32"/>
+                                <w:szCs w:val="32"/>
+                              </w:rPr>
+                            </w:pPr>
+                            <w:r>
+                              <w:rPr>
+                                <w:rFonts w:cstheme="minorHAnsi"/>
+                                <w:b/>
+                                <w:bCs/>
+                                <w:sz w:val="32"/>
+                                <w:szCs w:val="32"/>
+                              </w:rPr>
+                              <w:t>Time Twister Troubles</w:t>
+                            </w:r>
+                          </w:p>
+                          <w:p>
+                            <w:pPr>
+                              <w:jc w:val="both"/>
+                              <w:rPr>
+                                <w:rFonts w:cstheme="minorHAnsi"/>
+                              </w:rPr>
+                            </w:pPr>
+                            <w:r>
+                              <w:rPr>
+                                <w:rFonts w:cstheme="minorHAnsi"/>
+                              </w:rPr>
+                              <w:t>Twine, choose your own adventure</w:t>
+                            </w:r>
+                          </w:p>
+                          <w:p>
+                            <w:pPr>
+                              <w:rPr>
+                                <w:rFonts w:cstheme="minorHAnsi"/>
+                                <w:b/>
+                                <w:bCs/>
+                                <w:sz w:val="32"/>
+                                <w:szCs w:val="32"/>
+                              </w:rPr>
+                            </w:pPr>
+                            <w:r>
+                              <w:rPr>
+                                <w:rFonts w:cstheme="minorHAnsi"/>
+                                <w:b/>
+                                <w:bCs/>
+                                <w:sz w:val="32"/>
+                                <w:szCs w:val="32"/>
+                              </w:rPr>
+                              <w:t>The Last Hacktivists</w:t>
+                            </w:r>
+                          </w:p>
+                          <w:p>
+                            <w:pPr>
+                              <w:jc w:val="both"/>
+                              <w:rPr>
+                                <w:rFonts w:cstheme="minorHAnsi"/>
+                              </w:rPr>
+                            </w:pPr>
+                            <w:r>
+                              <w:rPr>
+                                <w:rFonts w:cstheme="minorHAnsi"/>
+                              </w:rPr>
+                              <w:t>P5.JS, turn-based RPG &amp; 2D shooter</w:t>
+                            </w:r>
+                          </w:p>
+                          <w:p>
+                            <w:pPr>
+                              <w:rPr>
+                                <w:rFonts w:cstheme="minorHAnsi"/>
+                                <w:b/>
+                                <w:bCs/>
+                                <w:sz w:val="32"/>
+                                <w:szCs w:val="32"/>
+                              </w:rPr>
+                            </w:pPr>
+                            <w:r>
+                              <w:rPr>
+                                <w:rFonts w:cstheme="minorHAnsi"/>
+                                <w:b/>
+                                <w:bCs/>
+                                <w:sz w:val="32"/>
+                                <w:szCs w:val="32"/>
+                              </w:rPr>
+                              <w:t>Pudding Quest</w:t>
+                            </w:r>
+                          </w:p>
+                          <w:p>
+                            <w:pPr>
+                              <w:jc w:val="both"/>
+                              <w:rPr>
+                                <w:rFonts w:cstheme="minorHAnsi"/>
+                              </w:rPr>
+                            </w:pPr>
+                            <w:r>
+                              <w:rPr>
+                                <w:rFonts w:cstheme="minorHAnsi"/>
+                              </w:rPr>
+                              <w:t>Website (HTML, CSS, JavaScript), choose your own adventure</w:t>
+                            </w:r>
+                          </w:p>
+                          <w:p>
+                            <w:pPr>
+                              <w:rPr>
+                                <w:rFonts w:cstheme="minorHAnsi"/>
+                                <w:b/>
+                                <w:bCs/>
+                                <w:sz w:val="32"/>
+                                <w:szCs w:val="32"/>
+                              </w:rPr>
+                            </w:pPr>
+                            <w:r>
+                              <w:rPr>
+                                <w:rFonts w:cstheme="minorHAnsi"/>
+                                <w:b/>
+                                <w:bCs/>
+                                <w:sz w:val="32"/>
+                                <w:szCs w:val="32"/>
+                              </w:rPr>
+                              <w:t>Wizard VS Killer Robot</w:t>
+                            </w:r>
+                          </w:p>
+                          <w:p>
+                            <w:pPr>
+                              <w:jc w:val="both"/>
+                              <w:rPr>
+                                <w:rFonts w:cstheme="minorHAnsi"/>
+                              </w:rPr>
+                            </w:pPr>
+                            <w:r>
+                              <w:rPr>
+                                <w:rFonts w:cstheme="minorHAnsi"/>
+                              </w:rPr>
+                              <w:t>P5.JS, action &amp; turn-based RPG</w:t>
+                            </w:r>
+                          </w:p>
+                          <w:p>
+                            <w:pPr>
+                              <w:rPr>
+                                <w:rFonts w:cstheme="minorHAnsi"/>
+                                <w:b/>
+                                <w:bCs/>
+                                <w:sz w:val="32"/>
+                                <w:szCs w:val="32"/>
+                              </w:rPr>
+                            </w:pPr>
+                            <w:r>
+                              <w:rPr>
+                                <w:rFonts w:cstheme="minorHAnsi"/>
+                                <w:b/>
+                                <w:bCs/>
+                                <w:sz w:val="32"/>
+                                <w:szCs w:val="32"/>
+                              </w:rPr>
+                              <w:t>Gunfire Rush</w:t>
+                            </w:r>
+                          </w:p>
+                          <w:p>
+                            <w:pPr>
+                              <w:jc w:val="both"/>
+                              <w:rPr>
+                                <w:rFonts w:cstheme="minorHAnsi"/>
+                              </w:rPr>
+                            </w:pPr>
+                            <w:r>
+                              <w:rPr>
+                                <w:rFonts w:cstheme="minorHAnsi"/>
+                              </w:rPr>
+                              <w:t>Unreal Engine 4, rail shooter &amp; runner</w:t>
+                            </w:r>
+                          </w:p>
+                          <w:p>
+                            <w:pPr>
+                              <w:rPr>
+                                <w:rFonts w:cstheme="minorHAnsi"/>
+                                <w:b/>
+                                <w:bCs/>
+                                <w:sz w:val="32"/>
+                                <w:szCs w:val="32"/>
+                              </w:rPr>
+                            </w:pPr>
+                            <w:r>
+                              <w:rPr>
+                                <w:rFonts w:cstheme="minorHAnsi"/>
+                                <w:b/>
+                                <w:bCs/>
+                                <w:sz w:val="32"/>
+                                <w:szCs w:val="32"/>
+                              </w:rPr>
+                              <w:t xml:space="preserve">Celestial </w:t>
+                            </w:r>
+                            <w:proofErr w:type="spellStart"/>
+                            <w:r>
+                              <w:rPr>
+                                <w:rFonts w:cstheme="minorHAnsi"/>
+                                <w:b/>
+                                <w:bCs/>
+                                <w:sz w:val="32"/>
+                                <w:szCs w:val="32"/>
+                              </w:rPr>
+                              <w:t>Pathmaker</w:t>
+                            </w:r>
+                            <w:proofErr w:type="spellEnd"/>
+                          </w:p>
+                          <w:p>
+                            <w:pPr>
+                              <w:jc w:val="both"/>
+                              <w:rPr>
+                                <w:rFonts w:cstheme="minorHAnsi"/>
+                              </w:rPr>
+                            </w:pPr>
+                            <w:r>
+                              <w:rPr>
+                                <w:rFonts w:cstheme="minorHAnsi"/>
+                              </w:rPr>
+                              <w:t>Scratch MIT, runner game</w:t>
+                            </w:r>
+                          </w:p>
+                          <w:p>
+                            <w:pPr>
+                              <w:rPr>
+                                <w:rFonts w:cstheme="minorHAnsi"/>
+                                <w:b/>
+                                <w:bCs/>
+                                <w:sz w:val="32"/>
+                                <w:szCs w:val="32"/>
+                              </w:rPr>
+                            </w:pPr>
+                            <w:r>
+                              <w:rPr>
+                                <w:rFonts w:cstheme="minorHAnsi"/>
+                                <w:b/>
+                                <w:bCs/>
+                                <w:sz w:val="32"/>
+                                <w:szCs w:val="32"/>
+                              </w:rPr>
+                              <w:t>Project Leader</w:t>
+                            </w:r>
+                          </w:p>
+                          <w:p>
+                            <w:pPr>
+                              <w:jc w:val="both"/>
+                              <w:rPr>
+                                <w:rFonts w:cstheme="minorHAnsi"/>
+                              </w:rPr>
+                            </w:pPr>
+                            <w:r>
+                              <w:rPr>
+                                <w:rFonts w:cstheme="minorHAnsi"/>
+                              </w:rPr>
+                              <w:t>Tabletop, card game</w:t>
+                            </w:r>
+                          </w:p>
+                          <w:p>
+                            <w:pPr>
+                              <w:rPr>
+                                <w:rFonts w:cstheme="minorHAnsi"/>
+                                <w:b/>
+                                <w:bCs/>
+                                <w:sz w:val="32"/>
+                                <w:szCs w:val="32"/>
+                              </w:rPr>
+                            </w:pPr>
+                            <w:r>
+                              <w:rPr>
+                                <w:rFonts w:cstheme="minorHAnsi"/>
+                                <w:b/>
+                                <w:bCs/>
+                                <w:sz w:val="32"/>
+                                <w:szCs w:val="32"/>
+                              </w:rPr>
+                              <w:t>Instant Input</w:t>
+                            </w:r>
+                          </w:p>
+                          <w:p>
+                            <w:pPr>
+                              <w:jc w:val="both"/>
+                              <w:rPr>
+                                <w:rFonts w:cstheme="minorHAnsi"/>
+                              </w:rPr>
+                            </w:pPr>
+                            <w:proofErr w:type="spellStart"/>
+                            <w:proofErr w:type="gramStart"/>
+                            <w:r>
+                              <w:rPr>
+                                <w:rFonts w:cstheme="minorHAnsi"/>
+                              </w:rPr>
+                              <w:t>Micro:bit</w:t>
+                            </w:r>
+                            <w:proofErr w:type="spellEnd"/>
+                            <w:proofErr w:type="gramEnd"/>
+                            <w:r>
+                              <w:rPr>
+                                <w:rFonts w:cstheme="minorHAnsi"/>
+                              </w:rPr>
+                              <w:t>, reaction speed game</w:t>
+                            </w:r>
+                          </w:p>
+                          <w:p>
+                            <w:pPr>
+                              <w:rPr>
+                                <w:rFonts w:cstheme="minorHAnsi"/>
+                                <w:b/>
+                                <w:bCs/>
+                                <w:sz w:val="32"/>
+                                <w:szCs w:val="32"/>
+                              </w:rPr>
+                            </w:pPr>
+                            <w:proofErr w:type="spellStart"/>
+                            <w:r>
+                              <w:rPr>
+                                <w:rFonts w:cstheme="minorHAnsi"/>
+                                <w:b/>
+                                <w:bCs/>
+                                <w:sz w:val="32"/>
+                                <w:szCs w:val="32"/>
+                              </w:rPr>
+                              <w:t>Feranite</w:t>
+                            </w:r>
+                            <w:proofErr w:type="spellEnd"/>
+                          </w:p>
+                          <w:p>
+                            <w:pPr>
+                              <w:jc w:val="both"/>
+                              <w:rPr>
+                                <w:rFonts w:cstheme="minorHAnsi"/>
+                              </w:rPr>
+                            </w:pPr>
+                            <w:r>
+                              <w:rPr>
+                                <w:rFonts w:cstheme="minorHAnsi"/>
+                              </w:rPr>
+                              <w:t>Tabletop, card game</w:t>
+                            </w:r>
+                          </w:p>
+                          <w:p>
+                            <w:pPr>
+                              <w:rPr>
+                                <w:rFonts w:cstheme="minorHAnsi"/>
+                                <w:b/>
+                                <w:bCs/>
+                                <w:sz w:val="32"/>
+                                <w:szCs w:val="32"/>
+                              </w:rPr>
+                            </w:pPr>
+                            <w:r>
+                              <w:rPr>
+                                <w:rFonts w:cstheme="minorHAnsi"/>
+                                <w:b/>
+                                <w:bCs/>
+                                <w:sz w:val="32"/>
+                                <w:szCs w:val="32"/>
+                              </w:rPr>
+                              <w:t>Sorcerer V Aliens</w:t>
+                            </w:r>
+                          </w:p>
+                          <w:p>
+                            <w:pPr>
+                              <w:jc w:val="both"/>
+                              <w:rPr>
+                                <w:rFonts w:cstheme="minorHAnsi"/>
+                              </w:rPr>
+                            </w:pPr>
+                            <w:r>
+                              <w:rPr>
+                                <w:rFonts w:cstheme="minorHAnsi"/>
+                              </w:rPr>
+                              <w:t>Scratch MIT</w:t>
+                            </w:r>
+                            <w:r>
+                              <w:rPr>
+                                <w:rFonts w:cstheme="minorHAnsi"/>
+                              </w:rPr>
+                              <w:t xml:space="preserve">, </w:t>
+                            </w:r>
+                            <w:r>
+                              <w:rPr>
+                                <w:rFonts w:cstheme="minorHAnsi"/>
+                              </w:rPr>
+                              <w:t>s</w:t>
+                            </w:r>
+                            <w:r>
+                              <w:rPr>
+                                <w:rFonts w:cstheme="minorHAnsi"/>
+                              </w:rPr>
+                              <w:t>pace shooter</w:t>
+                            </w:r>
+                          </w:p>
+                          <w:p>
+                            <w:pPr>
+                              <w:jc w:val="both"/>
+                              <w:rPr>
+                                <w:rFonts w:cstheme="minorHAnsi"/>
+                              </w:rPr>
+                            </w:pPr>
+                          </w:p>
+                        </w:txbxContent>
+                      </wps:txbx>
+                      <wps:bodyPr rot="0" spcFirstLastPara="0" vertOverflow="overflow" horzOverflow="overflow" vert="horz" wrap="square" lIns="91440" tIns="45720" rIns="91440" bIns="45720" numCol="1" spcCol="0" rtlCol="0" fromWordArt="0" anchor="t" anchorCtr="0" forceAA="0" compatLnSpc="1">
+                        <a:prstTxWarp prst="textNoShape">
+                          <a:avLst/>
+                        </a:prstTxWarp>
+                        <a:noAutofit/>
+                      </wps:bodyPr>
+                    </wps:wsp>
+                  </a:graphicData>
+                </a:graphic>
+                <wp14:sizeRelH relativeFrom="margin">
+                  <wp14:pctWidth>0</wp14:pctWidth>
+                </wp14:sizeRelH>
+                <wp14:sizeRelV relativeFrom="margin">
+                  <wp14:pctHeight>0</wp14:pctHeight>
+                </wp14:sizeRelV>
+              </wp:anchor>
+            </w:drawing>
+          </mc:Choice>
+          <mc:Fallback>
+            <w:pict>
+              <v:shape w14:anchorId="5C012928" id="Text Box 158" o:spid="_x0000_s1050" type="#_x0000_t202" style="position:absolute;margin-left:335.4pt;margin-top:43.35pt;width:230.25pt;height:712.3pt;z-index:251830272;visibility:visible;mso-wrap-style:square;mso-width-percent:0;mso-height-percent:0;mso-wrap-distance-left:9pt;mso-wrap-distance-top:0;mso-wrap-distance-right:9pt;mso-wrap-distance-bottom:0;mso-position-horizontal:absolute;mso-position-horizontal-relative:text;mso-position-vertical:absolute;mso-position-vertical-relative:text;mso-width-percent:0;mso-height-percent:0;mso-width-relative:margin;mso-height-relative:margin;v-text-anchor:top" o:gfxdata="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" filled="f" stroked="f" strokeweight=".5pt">
+                <v:textbox>
+                  <w:txbxContent>
+                    <w:p>
+                      <w:pPr>
+                        <w:rPr>
+                          <w:rFonts w:cstheme="minorHAnsi"/>
+                          <w:b/>
+                          <w:bCs/>
+                          <w:sz w:val="32"/>
+                          <w:szCs w:val="32"/>
+                        </w:rPr>
+                      </w:pPr>
+                      <w:r>
+                        <w:rPr>
+                          <w:rFonts w:cstheme="minorHAnsi"/>
+                          <w:b/>
+                          <w:bCs/>
+                          <w:sz w:val="32"/>
+                          <w:szCs w:val="32"/>
+                        </w:rPr>
+                        <w:t>Nerdy Cards</w:t>
+                      </w:r>
+                    </w:p>
+                    <w:p>
+                      <w:pPr>
+                        <w:jc w:val="both"/>
+                        <w:rPr>
+                          <w:rFonts w:cstheme="minorHAnsi"/>
+                        </w:rPr>
+                      </w:pPr>
+                      <w:r>
+                        <w:rPr>
+                          <w:rFonts w:cstheme="minorHAnsi"/>
+                        </w:rPr>
+                        <w:t>Tabletop, card game</w:t>
+                      </w:r>
+                    </w:p>
+                    <w:p>
+                      <w:pPr>
+                        <w:rPr>
+                          <w:rFonts w:cstheme="minorHAnsi"/>
+                          <w:b/>
+                          <w:bCs/>
+                          <w:sz w:val="32"/>
+                          <w:szCs w:val="32"/>
+                        </w:rPr>
+                      </w:pPr>
+                      <w:r>
+                        <w:rPr>
+                          <w:rFonts w:cstheme="minorHAnsi"/>
+                          <w:b/>
+                          <w:bCs/>
+                          <w:sz w:val="32"/>
+                          <w:szCs w:val="32"/>
+                        </w:rPr>
+                        <w:t>Time for Equity</w:t>
+                      </w:r>
+                    </w:p>
+                    <w:p>
+                      <w:pPr>
+                        <w:jc w:val="both"/>
+                        <w:rPr>
+                          <w:rFonts w:cstheme="minorHAnsi"/>
+                        </w:rPr>
+                      </w:pPr>
+                      <w:r>
+                        <w:rPr>
+                          <w:rFonts w:cstheme="minorHAnsi"/>
+                        </w:rPr>
+                        <w:t>Twine, choose your own adventure</w:t>
+                      </w:r>
+                    </w:p>
+                    <w:p>
+                      <w:pPr>
+                        <w:rPr>
+                          <w:rFonts w:cstheme="minorHAnsi"/>
+                          <w:b/>
+                          <w:bCs/>
+                          <w:sz w:val="32"/>
+                          <w:szCs w:val="32"/>
+                        </w:rPr>
+                      </w:pPr>
+                      <w:r>
+                        <w:rPr>
+                          <w:rFonts w:cstheme="minorHAnsi"/>
+                          <w:b/>
+                          <w:bCs/>
+                          <w:sz w:val="32"/>
+                          <w:szCs w:val="32"/>
+                        </w:rPr>
+                        <w:t>The Chilling Trial</w:t>
+                      </w:r>
+                    </w:p>
+                    <w:p>
+                      <w:pPr>
+                        <w:jc w:val="both"/>
+                        <w:rPr>
+                          <w:rFonts w:cstheme="minorHAnsi"/>
+                        </w:rPr>
+                      </w:pPr>
+                      <w:proofErr w:type="spellStart"/>
+                      <w:r>
+                        <w:rPr>
+                          <w:rFonts w:cstheme="minorHAnsi"/>
+                        </w:rPr>
+                        <w:t>Adventuron</w:t>
+                      </w:r>
+                      <w:proofErr w:type="spellEnd"/>
+                      <w:r>
+                        <w:rPr>
+                          <w:rFonts w:cstheme="minorHAnsi"/>
+                        </w:rPr>
+                        <w:t>, mystery &amp; text adventure</w:t>
+                      </w:r>
+                    </w:p>
+                    <w:p>
+                      <w:pPr>
+                        <w:rPr>
+                          <w:rFonts w:cstheme="minorHAnsi"/>
+                          <w:b/>
+                          <w:bCs/>
+                          <w:sz w:val="32"/>
+                          <w:szCs w:val="32"/>
+                        </w:rPr>
+                      </w:pPr>
+                      <w:r>
+                        <w:rPr>
+                          <w:rFonts w:cstheme="minorHAnsi"/>
+                          <w:b/>
+                          <w:bCs/>
+                          <w:sz w:val="32"/>
+                          <w:szCs w:val="32"/>
+                        </w:rPr>
+                        <w:t>The Campaign Office</w:t>
+                      </w:r>
+                    </w:p>
+                    <w:p>
+                      <w:pPr>
+                        <w:jc w:val="both"/>
+                        <w:rPr>
+                          <w:rFonts w:cstheme="minorHAnsi"/>
+                        </w:rPr>
+                      </w:pPr>
+                      <w:r>
+                        <w:rPr>
+                          <w:rFonts w:cstheme="minorHAnsi"/>
+                        </w:rPr>
+                        <w:t>Unity Engine, educational &amp; point-and-click</w:t>
+                      </w:r>
+                    </w:p>
+                    <w:p>
+                      <w:pPr>
+                        <w:rPr>
+                          <w:rFonts w:cstheme="minorHAnsi"/>
+                          <w:b/>
+                          <w:bCs/>
+                          <w:sz w:val="32"/>
+                          <w:szCs w:val="32"/>
+                        </w:rPr>
+                      </w:pPr>
+                      <w:r>
+                        <w:rPr>
+                          <w:rFonts w:cstheme="minorHAnsi"/>
+                          <w:b/>
+                          <w:bCs/>
+                          <w:sz w:val="32"/>
+                          <w:szCs w:val="32"/>
+                        </w:rPr>
+                        <w:t>Stan Stopper</w:t>
+                      </w:r>
+                    </w:p>
+                    <w:p>
+                      <w:pPr>
+                        <w:jc w:val="both"/>
+                        <w:rPr>
+                          <w:rFonts w:cstheme="minorHAnsi"/>
+                        </w:rPr>
+                      </w:pPr>
+                      <w:r>
+                        <w:rPr>
+                          <w:rFonts w:cstheme="minorHAnsi"/>
+                        </w:rPr>
+                        <w:t>Unity Engine, 2D shooter</w:t>
+                      </w:r>
+                    </w:p>
+                    <w:p>
+                      <w:pPr>
+                        <w:rPr>
+                          <w:rFonts w:cstheme="minorHAnsi"/>
+                          <w:b/>
+                          <w:bCs/>
+                          <w:sz w:val="32"/>
+                          <w:szCs w:val="32"/>
+                        </w:rPr>
+                      </w:pPr>
+                      <w:r>
+                        <w:rPr>
+                          <w:rFonts w:cstheme="minorHAnsi"/>
+                          <w:b/>
+                          <w:bCs/>
+                          <w:sz w:val="32"/>
+                          <w:szCs w:val="32"/>
+                        </w:rPr>
+                        <w:t>Re-Boot</w:t>
+                      </w:r>
+                    </w:p>
+                    <w:p>
+                      <w:pPr>
+                        <w:jc w:val="both"/>
+                        <w:rPr>
+                          <w:rFonts w:cstheme="minorHAnsi"/>
+                        </w:rPr>
+                      </w:pPr>
+                      <w:r>
+                        <w:rPr>
+                          <w:rFonts w:cstheme="minorHAnsi"/>
+                        </w:rPr>
+                        <w:t>Unity Engine, puzzle &amp; platformer</w:t>
+                      </w:r>
+                    </w:p>
+                    <w:p>
+                      <w:pPr>
+                        <w:rPr>
+                          <w:rFonts w:cstheme="minorHAnsi"/>
+                          <w:b/>
+                          <w:bCs/>
+                          <w:sz w:val="32"/>
+                          <w:szCs w:val="32"/>
+                        </w:rPr>
+                      </w:pPr>
+                      <w:r>
+                        <w:rPr>
+                          <w:rFonts w:cstheme="minorHAnsi"/>
+                          <w:b/>
+                          <w:bCs/>
+                          <w:sz w:val="32"/>
+                          <w:szCs w:val="32"/>
+                        </w:rPr>
+                        <w:t>Screen</w:t>
+                      </w:r>
+                    </w:p>
+                    <w:p>
+                      <w:pPr>
+                        <w:jc w:val="both"/>
+                        <w:rPr>
+                          <w:rFonts w:cstheme="minorHAnsi"/>
+                        </w:rPr>
+                      </w:pPr>
+                      <w:r>
+                        <w:rPr>
+                          <w:rFonts w:cstheme="minorHAnsi"/>
+                        </w:rPr>
+                        <w:t>Unity Engine, mystery &amp; simulation</w:t>
+                      </w:r>
+                    </w:p>
+                    <w:p>
+                      <w:pPr>
+                        <w:rPr>
+                          <w:rFonts w:cstheme="minorHAnsi"/>
+                          <w:b/>
+                          <w:bCs/>
+                          <w:sz w:val="32"/>
+                          <w:szCs w:val="32"/>
+                        </w:rPr>
+                      </w:pPr>
+                      <w:r>
+                        <w:rPr>
+                          <w:rFonts w:cstheme="minorHAnsi"/>
+                          <w:b/>
+                          <w:bCs/>
+                          <w:sz w:val="32"/>
+                          <w:szCs w:val="32"/>
+                        </w:rPr>
+                        <w:t>Hungry Hustlers</w:t>
+                      </w:r>
+                    </w:p>
+                    <w:p>
+                      <w:pPr>
+                        <w:jc w:val="both"/>
+                        <w:rPr>
+                          <w:rFonts w:cstheme="minorHAnsi"/>
+                        </w:rPr>
+                      </w:pPr>
+                      <w:r>
+                        <w:rPr>
+                          <w:rFonts w:cstheme="minorHAnsi"/>
+                        </w:rPr>
+                        <w:t>Unity Engine, 2D shooter</w:t>
+                      </w:r>
+                    </w:p>
+                    <w:p>
+                      <w:pPr>
+                        <w:rPr>
+                          <w:rFonts w:cstheme="minorHAnsi"/>
+                          <w:b/>
+                          <w:bCs/>
+                          <w:sz w:val="32"/>
+                          <w:szCs w:val="32"/>
+                        </w:rPr>
+                      </w:pPr>
+                      <w:r>
+                        <w:rPr>
+                          <w:rFonts w:cstheme="minorHAnsi"/>
+                          <w:b/>
+                          <w:bCs/>
+                          <w:sz w:val="32"/>
+                          <w:szCs w:val="32"/>
+                        </w:rPr>
+                        <w:t xml:space="preserve">The </w:t>
+                      </w:r>
+                      <w:proofErr w:type="spellStart"/>
+                      <w:r>
+                        <w:rPr>
+                          <w:rFonts w:cstheme="minorHAnsi"/>
+                          <w:b/>
+                          <w:bCs/>
+                          <w:sz w:val="32"/>
+                          <w:szCs w:val="32"/>
+                        </w:rPr>
+                        <w:t>Lootbox</w:t>
+                      </w:r>
+                      <w:proofErr w:type="spellEnd"/>
+                      <w:r>
+                        <w:rPr>
+                          <w:rFonts w:cstheme="minorHAnsi"/>
+                          <w:b/>
+                          <w:bCs/>
+                          <w:sz w:val="32"/>
+                          <w:szCs w:val="32"/>
+                        </w:rPr>
+                        <w:t xml:space="preserve"> Mechanic</w:t>
+                      </w:r>
+                    </w:p>
+                    <w:p>
+                      <w:pPr>
+                        <w:jc w:val="both"/>
+                        <w:rPr>
+                          <w:rFonts w:cstheme="minorHAnsi"/>
+                        </w:rPr>
+                      </w:pPr>
+                      <w:r>
+                        <w:rPr>
+                          <w:rFonts w:cstheme="minorHAnsi"/>
+                        </w:rPr>
+                        <w:t>P5.JS, typing &amp; strategy</w:t>
+                      </w:r>
+                    </w:p>
+                    <w:p>
+                      <w:pPr>
+                        <w:rPr>
+                          <w:rFonts w:cstheme="minorHAnsi"/>
+                          <w:b/>
+                          <w:bCs/>
+                          <w:sz w:val="32"/>
+                          <w:szCs w:val="32"/>
+                        </w:rPr>
+                      </w:pPr>
+                      <w:r>
+                        <w:rPr>
+                          <w:rFonts w:cstheme="minorHAnsi"/>
+                          <w:b/>
+                          <w:bCs/>
+                          <w:sz w:val="32"/>
+                          <w:szCs w:val="32"/>
+                        </w:rPr>
+                        <w:t>Breakdown Bowling</w:t>
+                      </w:r>
+                    </w:p>
+                    <w:p>
+                      <w:pPr>
+                        <w:jc w:val="both"/>
+                        <w:rPr>
+                          <w:rFonts w:cstheme="minorHAnsi"/>
+                        </w:rPr>
+                      </w:pPr>
+                      <w:r>
+                        <w:rPr>
+                          <w:rFonts w:cstheme="minorHAnsi"/>
+                        </w:rPr>
+                        <w:t>Unity Engine, puzzle</w:t>
+                      </w:r>
+                    </w:p>
+                    <w:p>
+                      <w:pPr>
+                        <w:rPr>
+                          <w:rFonts w:cstheme="minorHAnsi"/>
+                          <w:b/>
+                          <w:bCs/>
+                          <w:sz w:val="32"/>
+                          <w:szCs w:val="32"/>
+                        </w:rPr>
+                      </w:pPr>
+                      <w:r>
+                        <w:rPr>
+                          <w:rFonts w:cstheme="minorHAnsi"/>
+                          <w:b/>
+                          <w:bCs/>
+                          <w:sz w:val="32"/>
+                          <w:szCs w:val="32"/>
+                        </w:rPr>
+                        <w:t>Time Twister Troubles</w:t>
+                      </w:r>
+                    </w:p>
+                    <w:p>
+                      <w:pPr>
+                        <w:jc w:val="both"/>
+                        <w:rPr>
+                          <w:rFonts w:cstheme="minorHAnsi"/>
+                        </w:rPr>
+                      </w:pPr>
+                      <w:r>
+                        <w:rPr>
+                          <w:rFonts w:cstheme="minorHAnsi"/>
+                        </w:rPr>
+                        <w:t>Twine, choose your own adventure</w:t>
+                      </w:r>
+                    </w:p>
+                    <w:p>
+                      <w:pPr>
+                        <w:rPr>
+                          <w:rFonts w:cstheme="minorHAnsi"/>
+                          <w:b/>
+                          <w:bCs/>
+                          <w:sz w:val="32"/>
+                          <w:szCs w:val="32"/>
+                        </w:rPr>
+                      </w:pPr>
+                      <w:r>
+                        <w:rPr>
+                          <w:rFonts w:cstheme="minorHAnsi"/>
+                          <w:b/>
+                          <w:bCs/>
+                          <w:sz w:val="32"/>
+                          <w:szCs w:val="32"/>
+                        </w:rPr>
+                        <w:t>The Last Hacktivists</w:t>
+                      </w:r>
+                    </w:p>
+                    <w:p>
+                      <w:pPr>
+                        <w:jc w:val="both"/>
+                        <w:rPr>
+                          <w:rFonts w:cstheme="minorHAnsi"/>
+                        </w:rPr>
+                      </w:pPr>
+                      <w:r>
+                        <w:rPr>
+                          <w:rFonts w:cstheme="minorHAnsi"/>
+                        </w:rPr>
+                        <w:t>P5.JS, turn-based RPG &amp; 2D shooter</w:t>
+                      </w:r>
+                    </w:p>
+                    <w:p>
+                      <w:pPr>
+                        <w:rPr>
+                          <w:rFonts w:cstheme="minorHAnsi"/>
+                          <w:b/>
+                          <w:bCs/>
+                          <w:sz w:val="32"/>
+                          <w:szCs w:val="32"/>
+                        </w:rPr>
+                      </w:pPr>
+                      <w:r>
+                        <w:rPr>
+                          <w:rFonts w:cstheme="minorHAnsi"/>
+                          <w:b/>
+                          <w:bCs/>
+                          <w:sz w:val="32"/>
+                          <w:szCs w:val="32"/>
+                        </w:rPr>
+                        <w:t>Pudding Quest</w:t>
+                      </w:r>
+                    </w:p>
+                    <w:p>
+                      <w:pPr>
+                        <w:jc w:val="both"/>
+                        <w:rPr>
+                          <w:rFonts w:cstheme="minorHAnsi"/>
+                        </w:rPr>
+                      </w:pPr>
+                      <w:r>
+                        <w:rPr>
+                          <w:rFonts w:cstheme="minorHAnsi"/>
+                        </w:rPr>
+                        <w:t>Website (HTML, CSS, JavaScript), choose your own adventure</w:t>
+                      </w:r>
+                    </w:p>
+                    <w:p>
+                      <w:pPr>
+                        <w:rPr>
+                          <w:rFonts w:cstheme="minorHAnsi"/>
+                          <w:b/>
+                          <w:bCs/>
+                          <w:sz w:val="32"/>
+                          <w:szCs w:val="32"/>
+                        </w:rPr>
+                      </w:pPr>
+                      <w:r>
+                        <w:rPr>
+                          <w:rFonts w:cstheme="minorHAnsi"/>
+                          <w:b/>
+                          <w:bCs/>
+                          <w:sz w:val="32"/>
+                          <w:szCs w:val="32"/>
+                        </w:rPr>
+                        <w:t>Wizard VS Killer Robot</w:t>
+                      </w:r>
+                    </w:p>
+                    <w:p>
+                      <w:pPr>
+                        <w:jc w:val="both"/>
+                        <w:rPr>
+                          <w:rFonts w:cstheme="minorHAnsi"/>
+                        </w:rPr>
+                      </w:pPr>
+                      <w:r>
+                        <w:rPr>
+                          <w:rFonts w:cstheme="minorHAnsi"/>
+                        </w:rPr>
+                        <w:t>P5.JS, action &amp; turn-based RPG</w:t>
+                      </w:r>
+                    </w:p>
+                    <w:p>
+                      <w:pPr>
+                        <w:rPr>
+                          <w:rFonts w:cstheme="minorHAnsi"/>
+                          <w:b/>
+                          <w:bCs/>
+                          <w:sz w:val="32"/>
+                          <w:szCs w:val="32"/>
+                        </w:rPr>
+                      </w:pPr>
+                      <w:r>
+                        <w:rPr>
+                          <w:rFonts w:cstheme="minorHAnsi"/>
+                          <w:b/>
+                          <w:bCs/>
+                          <w:sz w:val="32"/>
+                          <w:szCs w:val="32"/>
+                        </w:rPr>
+                        <w:t>Gunfire Rush</w:t>
+                      </w:r>
+                    </w:p>
+                    <w:p>
+                      <w:pPr>
+                        <w:jc w:val="both"/>
+                        <w:rPr>
+                          <w:rFonts w:cstheme="minorHAnsi"/>
+                        </w:rPr>
+                      </w:pPr>
+                      <w:r>
+                        <w:rPr>
+                          <w:rFonts w:cstheme="minorHAnsi"/>
+                        </w:rPr>
+                        <w:t>Unreal Engine 4, rail shooter &amp; runner</w:t>
+                      </w:r>
+                    </w:p>
+                    <w:p>
+                      <w:pPr>
+                        <w:rPr>
+                          <w:rFonts w:cstheme="minorHAnsi"/>
+                          <w:b/>
+                          <w:bCs/>
+                          <w:sz w:val="32"/>
+                          <w:szCs w:val="32"/>
+                        </w:rPr>
+                      </w:pPr>
+                      <w:r>
+                        <w:rPr>
+                          <w:rFonts w:cstheme="minorHAnsi"/>
+                          <w:b/>
+                          <w:bCs/>
+                          <w:sz w:val="32"/>
+                          <w:szCs w:val="32"/>
+                        </w:rPr>
+                        <w:t xml:space="preserve">Celestial </w:t>
+                      </w:r>
+                      <w:proofErr w:type="spellStart"/>
+                      <w:r>
+                        <w:rPr>
+                          <w:rFonts w:cstheme="minorHAnsi"/>
+                          <w:b/>
+                          <w:bCs/>
+                          <w:sz w:val="32"/>
+                          <w:szCs w:val="32"/>
+                        </w:rPr>
+                        <w:t>Pathmaker</w:t>
+                      </w:r>
+                      <w:proofErr w:type="spellEnd"/>
+                    </w:p>
+                    <w:p>
+                      <w:pPr>
+                        <w:jc w:val="both"/>
+                        <w:rPr>
+                          <w:rFonts w:cstheme="minorHAnsi"/>
+                        </w:rPr>
+                      </w:pPr>
+                      <w:r>
+                        <w:rPr>
+                          <w:rFonts w:cstheme="minorHAnsi"/>
+                        </w:rPr>
+                        <w:t>Scratch MIT, runner game</w:t>
+                      </w:r>
+                    </w:p>
+                    <w:p>
+                      <w:pPr>
+                        <w:rPr>
+                          <w:rFonts w:cstheme="minorHAnsi"/>
+                          <w:b/>
+                          <w:bCs/>
+                          <w:sz w:val="32"/>
+                          <w:szCs w:val="32"/>
+                        </w:rPr>
+                      </w:pPr>
+                      <w:r>
+                        <w:rPr>
+                          <w:rFonts w:cstheme="minorHAnsi"/>
+                          <w:b/>
+                          <w:bCs/>
+                          <w:sz w:val="32"/>
+                          <w:szCs w:val="32"/>
+                        </w:rPr>
+                        <w:t>Project Leader</w:t>
+                      </w:r>
+                    </w:p>
+                    <w:p>
+                      <w:pPr>
+                        <w:jc w:val="both"/>
+                        <w:rPr>
+                          <w:rFonts w:cstheme="minorHAnsi"/>
+                        </w:rPr>
+                      </w:pPr>
+                      <w:r>
+                        <w:rPr>
+                          <w:rFonts w:cstheme="minorHAnsi"/>
+                        </w:rPr>
+                        <w:t>Tabletop, card game</w:t>
+                      </w:r>
+                    </w:p>
+                    <w:p>
+                      <w:pPr>
+                        <w:rPr>
+                          <w:rFonts w:cstheme="minorHAnsi"/>
+                          <w:b/>
+                          <w:bCs/>
+                          <w:sz w:val="32"/>
+                          <w:szCs w:val="32"/>
+                        </w:rPr>
+                      </w:pPr>
+                      <w:r>
+                        <w:rPr>
+                          <w:rFonts w:cstheme="minorHAnsi"/>
+                          <w:b/>
+                          <w:bCs/>
+                          <w:sz w:val="32"/>
+                          <w:szCs w:val="32"/>
+                        </w:rPr>
+                        <w:t>Instant Input</w:t>
+                      </w:r>
+                    </w:p>
+                    <w:p>
+                      <w:pPr>
+                        <w:jc w:val="both"/>
+                        <w:rPr>
+                          <w:rFonts w:cstheme="minorHAnsi"/>
+                        </w:rPr>
+                      </w:pPr>
+                      <w:proofErr w:type="spellStart"/>
+                      <w:proofErr w:type="gramStart"/>
+                      <w:r>
+                        <w:rPr>
+                          <w:rFonts w:cstheme="minorHAnsi"/>
+                        </w:rPr>
+                        <w:t>Micro:bit</w:t>
+                      </w:r>
+                      <w:proofErr w:type="spellEnd"/>
+                      <w:proofErr w:type="gramEnd"/>
+                      <w:r>
+                        <w:rPr>
+                          <w:rFonts w:cstheme="minorHAnsi"/>
+                        </w:rPr>
+                        <w:t>, reaction speed game</w:t>
+                      </w:r>
+                    </w:p>
+                    <w:p>
+                      <w:pPr>
+                        <w:rPr>
+                          <w:rFonts w:cstheme="minorHAnsi"/>
+                          <w:b/>
+                          <w:bCs/>
+                          <w:sz w:val="32"/>
+                          <w:szCs w:val="32"/>
+                        </w:rPr>
+                      </w:pPr>
+                      <w:proofErr w:type="spellStart"/>
+                      <w:r>
+                        <w:rPr>
+                          <w:rFonts w:cstheme="minorHAnsi"/>
+                          <w:b/>
+                          <w:bCs/>
+                          <w:sz w:val="32"/>
+                          <w:szCs w:val="32"/>
+                        </w:rPr>
+                        <w:t>Feranite</w:t>
+                      </w:r>
+                      <w:proofErr w:type="spellEnd"/>
+                    </w:p>
+                    <w:p>
+                      <w:pPr>
+                        <w:jc w:val="both"/>
+                        <w:rPr>
+                          <w:rFonts w:cstheme="minorHAnsi"/>
+                        </w:rPr>
+                      </w:pPr>
+                      <w:r>
+                        <w:rPr>
+                          <w:rFonts w:cstheme="minorHAnsi"/>
+                        </w:rPr>
+                        <w:t>Tabletop, card game</w:t>
+                      </w:r>
+                    </w:p>
+                    <w:p>
+                      <w:pPr>
+                        <w:rPr>
+                          <w:rFonts w:cstheme="minorHAnsi"/>
+                          <w:b/>
+                          <w:bCs/>
+                          <w:sz w:val="32"/>
+                          <w:szCs w:val="32"/>
+                        </w:rPr>
+                      </w:pPr>
+                      <w:r>
+                        <w:rPr>
+                          <w:rFonts w:cstheme="minorHAnsi"/>
+                          <w:b/>
+                          <w:bCs/>
+                          <w:sz w:val="32"/>
+                          <w:szCs w:val="32"/>
+                        </w:rPr>
+                        <w:t>Sorcerer V Aliens</w:t>
+                      </w:r>
+                    </w:p>
+                    <w:p>
+                      <w:pPr>
+                        <w:jc w:val="both"/>
+                        <w:rPr>
+                          <w:rFonts w:cstheme="minorHAnsi"/>
+                        </w:rPr>
+                      </w:pPr>
+                      <w:r>
+                        <w:rPr>
+                          <w:rFonts w:cstheme="minorHAnsi"/>
+                        </w:rPr>
+                        <w:t>Scratch MIT</w:t>
+                      </w:r>
+                      <w:r>
+                        <w:rPr>
+                          <w:rFonts w:cstheme="minorHAnsi"/>
+                        </w:rPr>
+                        <w:t xml:space="preserve">, </w:t>
+                      </w:r>
+                      <w:r>
+                        <w:rPr>
+                          <w:rFonts w:cstheme="minorHAnsi"/>
+                        </w:rPr>
+                        <w:t>s</w:t>
+                      </w:r>
+                      <w:r>
+                        <w:rPr>
+                          <w:rFonts w:cstheme="minorHAnsi"/>
+                        </w:rPr>
+                        <w:t>pace shooter</w:t>
                       </w:r>
                     </w:p>
                     <w:p>
@@ -6315,7 +7970,7 @@
                               <w:rPr>
                                 <w:b/>
                                 <w:bCs/>
-                                <w:color w:val="FF9600"/>
+                                <w:color w:val="FF7800"/>
                                 <w:sz w:val="44"/>
                                 <w:szCs w:val="44"/>
                                 <w14:textOutline w14:w="9525" w14:cap="rnd" w14:cmpd="sng" w14:algn="ctr">
@@ -6329,7 +7984,7 @@
                               <w:rPr>
                                 <w:b/>
                                 <w:bCs/>
-                                <w:color w:val="FF9600"/>
+                                <w:color w:val="FF7800"/>
                                 <w:sz w:val="44"/>
                                 <w:szCs w:val="44"/>
                                 <w14:textOutline w14:w="9525" w14:cap="rnd" w14:cmpd="sng" w14:algn="ctr">
@@ -6363,7 +8018,7 @@
           </mc:Choice>
           <mc:Fallback>
             <w:pict>
-              <v:shape w14:anchorId="0267BE89" id="Text Box 154" o:spid="_x0000_s1050" type="#_x0000_t202" style="position:absolute;margin-left:197.9pt;margin-top:.15pt;width:379.15pt;height:37pt;z-index:251826176;visibility:visible;mso-wrap-style:square;mso-width-percent:0;mso-height-percent:0;mso-wrap-distance-left:9pt;mso-wrap-distance-top:0;mso-wrap-distance-right:9pt;mso-wrap-distance-bottom:0;mso-position-horizontal:absolute;mso-position-horizontal-relative:text;mso-position-vertical:absolute;mso-position-vertical-relative:text;mso-width-percent:0;mso-height-percent:0;mso-width-relative:margin;mso-height-relative:margin;v-text-anchor:top" o:gfxdata="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" fillcolor="white [3212]" stroked="f" strokeweight=".5pt">
+              <v:shape w14:anchorId="0267BE89" id="Text Box 154" o:spid="_x0000_s1051" type="#_x0000_t202" style="position:absolute;margin-left:197.9pt;margin-top:.15pt;width:379.15pt;height:37pt;z-index:251826176;visibility:visible;mso-wrap-style:square;mso-width-percent:0;mso-height-percent:0;mso-wrap-distance-left:9pt;mso-wrap-distance-top:0;mso-wrap-distance-right:9pt;mso-wrap-distance-bottom:0;mso-position-horizontal:absolute;mso-position-horizontal-relative:text;mso-position-vertical:absolute;mso-position-vertical-relative:text;mso-width-percent:0;mso-height-percent:0;mso-width-relative:margin;mso-height-relative:margin;v-text-anchor:top" o:gfxdata="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" fillcolor="white [3212]" stroked="f" strokeweight=".5pt">
                 <v:textbox style="mso-fit-shape-to-text:t">
                   <w:txbxContent>
                     <w:p>
@@ -6371,7 +8026,7 @@
                         <w:rPr>
                           <w:b/>
                           <w:bCs/>
-                          <w:color w:val="FF9600"/>
+                          <w:color w:val="FF7800"/>
                           <w:sz w:val="44"/>
                           <w:szCs w:val="44"/>
                           <w14:textOutline w14:w="9525" w14:cap="rnd" w14:cmpd="sng" w14:algn="ctr">
@@ -6385,7 +8040,7 @@
                         <w:rPr>
                           <w:b/>
                           <w:bCs/>
-                          <w:color w:val="FF9600"/>
+                          <w:color w:val="FF7800"/>
                           <w:sz w:val="44"/>
                           <w:szCs w:val="44"/>
                           <w14:textOutline w14:w="9525" w14:cap="rnd" w14:cmpd="sng" w14:algn="ctr">
@@ -6415,7 +8070,7 @@
         <mc:AlternateContent>
           <mc:Choice Requires="wps">
             <w:drawing>
-              <wp:anchor distT="0" distB="0" distL="114300" distR="114300" simplePos="0" relativeHeight="251817984" behindDoc="0" locked="0" layoutInCell="1" allowOverlap="1" wp14:anchorId="2692E05C" wp14:editId="00807F63">
+              <wp:anchor distT="0" distB="0" distL="114300" distR="114300" simplePos="0" relativeHeight="251817984" behindDoc="0" locked="0" layoutInCell="1" allowOverlap="1" wp14:anchorId="2692E05C" wp14:editId="79326F36">
                 <wp:simplePos x="0" y="0"/>
                 <wp:positionH relativeFrom="column">
                   <wp:posOffset>-815</wp:posOffset>
@@ -6424,7 +8079,7 @@
                   <wp:posOffset>-816</wp:posOffset>
                 </wp:positionV>
                 <wp:extent cx="2446836" cy="514985"/>
-                <wp:effectExtent l="0" t="0" r="4445" b="5715"/>
+                <wp:effectExtent l="0" t="0" r="0" b="0"/>
                 <wp:wrapNone/>
                 <wp:docPr id="147" name="Text Box 147"/>
                 <wp:cNvGraphicFramePr/>
@@ -6441,7 +8096,7 @@
                           <a:avLst/>
                         </a:prstGeom>
                         <a:solidFill>
-                          <a:srgbClr val="C9760C"/>
+                          <a:srgbClr val="D26400"/>
                         </a:solidFill>
                         <a:ln w="6350">
                           <a:noFill/>
@@ -6502,7 +8157,7 @@
           </mc:Choice>
           <mc:Fallback>
             <w:pict>
-              <v:shape w14:anchorId="2692E05C" id="Text Box 147" o:spid="_x0000_s1051" type="#_x0000_t202" style="position:absolute;margin-left:-.05pt;margin-top:-.05pt;width:192.65pt;height:40.55pt;z-index:251817984;visibility:visible;mso-wrap-style:square;mso-width-percent:0;mso-height-percent:0;mso-wrap-distance-left:9pt;mso-wrap-distance-top:0;mso-wrap-distance-right:9pt;mso-wrap-distance-bottom:0;mso-position-horizontal:absolute;mso-position-horizontal-relative:text;mso-position-vertical:absolute;mso-position-vertical-relative:text;mso-width-percent:0;mso-height-percent:0;mso-width-relative:margin;mso-height-relative:margin;v-text-anchor:top" o:gfxdata="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" fillcolor="#c9760c" stroked="f" strokeweight=".5pt">
+              <v:shape w14:anchorId="2692E05C" id="Text Box 147" o:spid="_x0000_s1052" type="#_x0000_t202" style="position:absolute;margin-left:-.05pt;margin-top:-.05pt;width:192.65pt;height:40.55pt;z-index:251817984;visibility:visible;mso-wrap-style:square;mso-width-percent:0;mso-height-percent:0;mso-wrap-distance-left:9pt;mso-wrap-distance-top:0;mso-wrap-distance-right:9pt;mso-wrap-distance-bottom:0;mso-position-horizontal:absolute;mso-position-horizontal-relative:text;mso-position-vertical:absolute;mso-position-vertical-relative:text;mso-width-percent:0;mso-height-percent:0;mso-width-relative:margin;mso-height-relative:margin;v-text-anchor:top" o:gfxdata="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" fillcolor="#d26400" stroked="f" strokeweight=".5pt">
                 <v:textbox>
                   <w:txbxContent>
                     <w:p>
@@ -6546,28 +8201,26 @@
       <w:r>
         <w:rPr>
           <w:rFonts w:cstheme="minorHAnsi"/>
-          <w:b/>
-          <w:bCs/>
           <w:noProof/>
           <w:color w:val="FFFFFF" w:themeColor="background1"/>
-          <w:sz w:val="56"/>
-          <w:szCs w:val="56"/>
+          <w:sz w:val="32"/>
+          <w:szCs w:val="32"/>
         </w:rPr>
         <mc:AlternateContent>
           <mc:Choice Requires="wps">
             <w:drawing>
-              <wp:anchor distT="0" distB="0" distL="114300" distR="114300" simplePos="0" relativeHeight="251830272" behindDoc="0" locked="0" layoutInCell="1" allowOverlap="1" wp14:anchorId="5C012928" wp14:editId="777A1327">
+              <wp:anchor distT="0" distB="0" distL="114300" distR="114300" simplePos="0" relativeHeight="251820032" behindDoc="0" locked="0" layoutInCell="1" allowOverlap="1" wp14:anchorId="627C129E" wp14:editId="35333021">
                 <wp:simplePos x="0" y="0"/>
                 <wp:positionH relativeFrom="column">
-                  <wp:posOffset>4261222</wp:posOffset>
+                  <wp:posOffset>1850758</wp:posOffset>
                 </wp:positionH>
                 <wp:positionV relativeFrom="paragraph">
-                  <wp:posOffset>551071</wp:posOffset>
+                  <wp:posOffset>439052</wp:posOffset>
                 </wp:positionV>
-                <wp:extent cx="2924175" cy="9037276"/>
+                <wp:extent cx="596265" cy="9153018"/>
                 <wp:effectExtent l="0" t="0" r="0" b="0"/>
                 <wp:wrapNone/>
-                <wp:docPr id="158" name="Text Box 158"/>
+                <wp:docPr id="149" name="Text Box 149"/>
                 <wp:cNvGraphicFramePr/>
                 <a:graphic xmlns:a="http://schemas.openxmlformats.org/drawingml/2006/main">
                   <a:graphicData uri="http://schemas.microsoft.com/office/word/2010/wordprocessingShape">
@@ -6576,12 +8229,14 @@
                       <wps:spPr>
                         <a:xfrm>
                           <a:off x="0" y="0"/>
-                          <a:ext cx="2924175" cy="9037276"/>
+                          <a:ext cx="596265" cy="9153018"/>
                         </a:xfrm>
                         <a:prstGeom prst="rect">
                           <a:avLst/>
                         </a:prstGeom>
-                        <a:noFill/>
+                        <a:solidFill>
+                          <a:srgbClr val="FF7800"/>
+                        </a:solidFill>
                         <a:ln w="6350">
                           <a:noFill/>
                         </a:ln>
@@ -6591,863 +8246,19 @@
                           <w:p>
                             <w:pPr>
                               <w:rPr>
-                                <w:rFonts w:cstheme="minorHAnsi"/>
                                 <w:b/>
                                 <w:bCs/>
-                                <w:sz w:val="32"/>
-                                <w:szCs w:val="32"/>
-                              </w:rPr>
-                            </w:pPr>
-                            <w:r>
-                              <w:rPr>
-                                <w:rFonts w:cstheme="minorHAnsi"/>
-                                <w:b/>
-                                <w:bCs/>
-                                <w:sz w:val="32"/>
-                                <w:szCs w:val="32"/>
-                              </w:rPr>
-                              <w:t>Sorcerer V Aliens</w:t>
-                            </w:r>
-                          </w:p>
-                          <w:p>
-                            <w:pPr>
-                              <w:jc w:val="both"/>
-                              <w:rPr>
-                                <w:rFonts w:cstheme="minorHAnsi"/>
-                              </w:rPr>
-                            </w:pPr>
-                            <w:r>
-                              <w:rPr>
-                                <w:rFonts w:cstheme="minorHAnsi"/>
-                              </w:rPr>
-                              <w:t>Scratch MIT</w:t>
-                            </w:r>
-                            <w:r>
-                              <w:rPr>
-                                <w:rFonts w:cstheme="minorHAnsi"/>
-                              </w:rPr>
-                              <w:t xml:space="preserve">, </w:t>
-                            </w:r>
-                            <w:r>
-                              <w:rPr>
-                                <w:rFonts w:cstheme="minorHAnsi"/>
-                              </w:rPr>
-                              <w:t>s</w:t>
-                            </w:r>
-                            <w:r>
-                              <w:rPr>
-                                <w:rFonts w:cstheme="minorHAnsi"/>
-                              </w:rPr>
-                              <w:t>pace shooter</w:t>
-                            </w:r>
-                          </w:p>
-                          <w:p>
-                            <w:pPr>
-                              <w:jc w:val="both"/>
-                              <w:rPr>
-                                <w:rFonts w:cstheme="minorHAnsi"/>
-                              </w:rPr>
-                            </w:pPr>
-                          </w:p>
-                          <w:p>
-                            <w:pPr>
-                              <w:rPr>
-                                <w:rFonts w:cstheme="minorHAnsi"/>
-                                <w:b/>
-                                <w:bCs/>
-                                <w:sz w:val="32"/>
-                                <w:szCs w:val="32"/>
-                              </w:rPr>
-                            </w:pPr>
-                            <w:r>
-                              <w:rPr>
-                                <w:rFonts w:cstheme="minorHAnsi"/>
-                                <w:b/>
-                                <w:bCs/>
-                                <w:sz w:val="32"/>
-                                <w:szCs w:val="32"/>
-                              </w:rPr>
-                              <w:t xml:space="preserve">Celestial </w:t>
-                            </w:r>
-                            <w:proofErr w:type="spellStart"/>
-                            <w:r>
-                              <w:rPr>
-                                <w:rFonts w:cstheme="minorHAnsi"/>
-                                <w:b/>
-                                <w:bCs/>
-                                <w:sz w:val="32"/>
-                                <w:szCs w:val="32"/>
-                              </w:rPr>
-                              <w:t>Pathmaker</w:t>
-                            </w:r>
-                            <w:proofErr w:type="spellEnd"/>
-                          </w:p>
-                          <w:p>
-                            <w:pPr>
-                              <w:jc w:val="both"/>
-                              <w:rPr>
-                                <w:rFonts w:cstheme="minorHAnsi"/>
-                              </w:rPr>
-                            </w:pPr>
-                            <w:r>
-                              <w:rPr>
-                                <w:rFonts w:cstheme="minorHAnsi"/>
-                              </w:rPr>
-                              <w:t>Scratch MIT</w:t>
-                            </w:r>
-                            <w:r>
-                              <w:rPr>
-                                <w:rFonts w:cstheme="minorHAnsi"/>
-                              </w:rPr>
-                              <w:t>, runner game</w:t>
-                            </w:r>
-                          </w:p>
-                          <w:p>
-                            <w:pPr>
-                              <w:rPr>
-                                <w:rFonts w:cstheme="minorHAnsi"/>
-                                <w:b/>
-                                <w:bCs/>
-                                <w:sz w:val="32"/>
-                                <w:szCs w:val="32"/>
-                              </w:rPr>
-                            </w:pPr>
-                            <w:r>
-                              <w:rPr>
-                                <w:rFonts w:cstheme="minorHAnsi"/>
-                                <w:b/>
-                                <w:bCs/>
-                                <w:sz w:val="32"/>
-                                <w:szCs w:val="32"/>
-                              </w:rPr>
-                              <w:t>Instant Input</w:t>
-                            </w:r>
-                          </w:p>
-                          <w:p>
-                            <w:pPr>
-                              <w:jc w:val="both"/>
-                              <w:rPr>
-                                <w:rFonts w:cstheme="minorHAnsi"/>
-                              </w:rPr>
-                            </w:pPr>
-                            <w:proofErr w:type="spellStart"/>
-                            <w:proofErr w:type="gramStart"/>
-                            <w:r>
-                              <w:rPr>
-                                <w:rFonts w:cstheme="minorHAnsi"/>
-                              </w:rPr>
-                              <w:t>Micro:bit</w:t>
-                            </w:r>
-                            <w:proofErr w:type="spellEnd"/>
-                            <w:proofErr w:type="gramEnd"/>
-                            <w:r>
-                              <w:rPr>
-                                <w:rFonts w:cstheme="minorHAnsi"/>
-                              </w:rPr>
-                              <w:t>, reaction speed game</w:t>
-                            </w:r>
-                          </w:p>
-                          <w:p>
-                            <w:pPr>
-                              <w:rPr>
-                                <w:rFonts w:cstheme="minorHAnsi"/>
-                                <w:b/>
-                                <w:bCs/>
-                                <w:sz w:val="32"/>
-                                <w:szCs w:val="32"/>
-                              </w:rPr>
-                            </w:pPr>
-                            <w:proofErr w:type="spellStart"/>
-                            <w:r>
-                              <w:rPr>
-                                <w:rFonts w:cstheme="minorHAnsi"/>
-                                <w:b/>
-                                <w:bCs/>
-                                <w:sz w:val="32"/>
-                                <w:szCs w:val="32"/>
-                              </w:rPr>
-                              <w:t>Feranite</w:t>
-                            </w:r>
-                            <w:proofErr w:type="spellEnd"/>
-                            <w:r>
-                              <w:rPr>
-                                <w:rFonts w:cstheme="minorHAnsi"/>
-                                <w:b/>
-                                <w:bCs/>
-                                <w:sz w:val="32"/>
-                                <w:szCs w:val="32"/>
-                              </w:rPr>
-                              <w:t xml:space="preserve"> – The </w:t>
-                            </w:r>
-                            <w:proofErr w:type="spellStart"/>
-                            <w:r>
-                              <w:rPr>
-                                <w:rFonts w:cstheme="minorHAnsi"/>
-                                <w:b/>
-                                <w:bCs/>
-                                <w:sz w:val="32"/>
-                                <w:szCs w:val="32"/>
-                              </w:rPr>
-                              <w:t>Truebreed</w:t>
-                            </w:r>
-                            <w:proofErr w:type="spellEnd"/>
-                            <w:r>
-                              <w:rPr>
-                                <w:rFonts w:cstheme="minorHAnsi"/>
-                                <w:b/>
-                                <w:bCs/>
-                                <w:sz w:val="32"/>
-                                <w:szCs w:val="32"/>
-                              </w:rPr>
-                              <w:t xml:space="preserve"> Convergence</w:t>
-                            </w:r>
-                          </w:p>
-                          <w:p>
-                            <w:pPr>
-                              <w:jc w:val="both"/>
-                              <w:rPr>
-                                <w:rFonts w:cstheme="minorHAnsi"/>
-                              </w:rPr>
-                            </w:pPr>
-                            <w:r>
-                              <w:rPr>
-                                <w:rFonts w:cstheme="minorHAnsi"/>
-                              </w:rPr>
-                              <w:t>Tabletop, card game</w:t>
-                            </w:r>
-                          </w:p>
-                          <w:p>
-                            <w:pPr>
-                              <w:rPr>
-                                <w:rFonts w:cstheme="minorHAnsi"/>
-                                <w:b/>
-                                <w:bCs/>
-                                <w:sz w:val="32"/>
-                                <w:szCs w:val="32"/>
-                              </w:rPr>
-                            </w:pPr>
-                            <w:r>
-                              <w:rPr>
-                                <w:rFonts w:cstheme="minorHAnsi"/>
-                                <w:b/>
-                                <w:bCs/>
-                                <w:sz w:val="32"/>
-                                <w:szCs w:val="32"/>
-                              </w:rPr>
-                              <w:t>Project Leader</w:t>
-                            </w:r>
-                          </w:p>
-                          <w:p>
-                            <w:pPr>
-                              <w:jc w:val="both"/>
-                              <w:rPr>
-                                <w:rFonts w:cstheme="minorHAnsi"/>
-                              </w:rPr>
-                            </w:pPr>
-                            <w:r>
-                              <w:rPr>
-                                <w:rFonts w:cstheme="minorHAnsi"/>
-                              </w:rPr>
-                              <w:t>Tabletop, card game</w:t>
-                            </w:r>
-                          </w:p>
-                          <w:p>
-                            <w:pPr>
-                              <w:jc w:val="both"/>
-                              <w:rPr>
-                                <w:rFonts w:cstheme="minorHAnsi"/>
-                              </w:rPr>
-                            </w:pPr>
-                          </w:p>
-                          <w:p>
-                            <w:pPr>
-                              <w:rPr>
-                                <w:rFonts w:cstheme="minorHAnsi"/>
-                                <w:b/>
-                                <w:bCs/>
-                                <w:sz w:val="32"/>
-                                <w:szCs w:val="32"/>
-                              </w:rPr>
-                            </w:pPr>
-                            <w:r>
-                              <w:rPr>
-                                <w:rFonts w:cstheme="minorHAnsi"/>
-                                <w:b/>
-                                <w:bCs/>
-                                <w:sz w:val="32"/>
-                                <w:szCs w:val="32"/>
-                              </w:rPr>
-                              <w:t>Gunfire Rush</w:t>
-                            </w:r>
-                          </w:p>
-                          <w:p>
-                            <w:pPr>
-                              <w:jc w:val="both"/>
-                              <w:rPr>
-                                <w:rFonts w:cstheme="minorHAnsi"/>
-                              </w:rPr>
-                            </w:pPr>
-                            <w:r>
-                              <w:rPr>
-                                <w:rFonts w:cstheme="minorHAnsi"/>
-                              </w:rPr>
-                              <w:t>Unreal Engine 4, rail shooter</w:t>
-                            </w:r>
-                            <w:r>
-                              <w:rPr>
-                                <w:rFonts w:cstheme="minorHAnsi"/>
-                              </w:rPr>
-                              <w:t xml:space="preserve"> &amp;</w:t>
-                            </w:r>
-                            <w:r>
-                              <w:rPr>
-                                <w:rFonts w:cstheme="minorHAnsi"/>
-                              </w:rPr>
-                              <w:t xml:space="preserve"> runner</w:t>
-                            </w:r>
-                          </w:p>
-                          <w:p>
-                            <w:pPr>
-                              <w:rPr>
-                                <w:rFonts w:cstheme="minorHAnsi"/>
-                                <w:b/>
-                                <w:bCs/>
-                                <w:sz w:val="32"/>
-                                <w:szCs w:val="32"/>
-                              </w:rPr>
-                            </w:pPr>
-                            <w:r>
-                              <w:rPr>
-                                <w:rFonts w:cstheme="minorHAnsi"/>
-                                <w:b/>
-                                <w:bCs/>
-                                <w:sz w:val="32"/>
-                                <w:szCs w:val="32"/>
-                              </w:rPr>
-                              <w:t>Wizard VS Killer Robot</w:t>
-                            </w:r>
-                          </w:p>
-                          <w:p>
-                            <w:pPr>
-                              <w:jc w:val="both"/>
-                              <w:rPr>
-                                <w:rFonts w:cstheme="minorHAnsi"/>
-                              </w:rPr>
-                            </w:pPr>
-                            <w:r>
-                              <w:rPr>
-                                <w:rFonts w:cstheme="minorHAnsi"/>
-                              </w:rPr>
-                              <w:t>P5</w:t>
-                            </w:r>
-                            <w:r>
-                              <w:rPr>
-                                <w:rFonts w:cstheme="minorHAnsi"/>
-                              </w:rPr>
-                              <w:t>.</w:t>
-                            </w:r>
-                            <w:r>
-                              <w:rPr>
-                                <w:rFonts w:cstheme="minorHAnsi"/>
-                              </w:rPr>
-                              <w:t xml:space="preserve">JS, </w:t>
-                            </w:r>
-                            <w:r>
-                              <w:rPr>
-                                <w:rFonts w:cstheme="minorHAnsi"/>
-                              </w:rPr>
-                              <w:t>action</w:t>
-                            </w:r>
-                            <w:r>
-                              <w:rPr>
-                                <w:rFonts w:cstheme="minorHAnsi"/>
-                              </w:rPr>
-                              <w:t xml:space="preserve"> &amp; </w:t>
-                            </w:r>
-                            <w:r>
-                              <w:rPr>
-                                <w:rFonts w:cstheme="minorHAnsi"/>
-                              </w:rPr>
-                              <w:t xml:space="preserve">turn-based </w:t>
-                            </w:r>
-                            <w:r>
-                              <w:rPr>
-                                <w:rFonts w:cstheme="minorHAnsi"/>
-                              </w:rPr>
-                              <w:t>RPG</w:t>
-                            </w:r>
-                          </w:p>
-                          <w:p>
-                            <w:pPr>
-                              <w:rPr>
-                                <w:rFonts w:cstheme="minorHAnsi"/>
-                                <w:b/>
-                                <w:bCs/>
-                                <w:sz w:val="32"/>
-                                <w:szCs w:val="32"/>
-                              </w:rPr>
-                            </w:pPr>
-                            <w:r>
-                              <w:rPr>
-                                <w:rFonts w:cstheme="minorHAnsi"/>
-                                <w:b/>
-                                <w:bCs/>
-                                <w:sz w:val="32"/>
-                                <w:szCs w:val="32"/>
-                              </w:rPr>
-                              <w:t>Pudding Quest</w:t>
-                            </w:r>
-                          </w:p>
-                          <w:p>
-                            <w:pPr>
-                              <w:jc w:val="both"/>
-                              <w:rPr>
-                                <w:rFonts w:cstheme="minorHAnsi"/>
-                              </w:rPr>
-                            </w:pPr>
-                            <w:r>
-                              <w:rPr>
-                                <w:rFonts w:cstheme="minorHAnsi"/>
-                              </w:rPr>
-                              <w:t xml:space="preserve">Website (HTML, CSS, JavaScript), </w:t>
-                            </w:r>
-                            <w:r>
-                              <w:rPr>
-                                <w:rFonts w:cstheme="minorHAnsi"/>
-                              </w:rPr>
-                              <w:t>choose your own adventure</w:t>
-                            </w:r>
-                          </w:p>
-                          <w:p>
-                            <w:pPr>
-                              <w:jc w:val="both"/>
-                              <w:rPr>
-                                <w:rFonts w:cstheme="minorHAnsi"/>
-                              </w:rPr>
-                            </w:pPr>
-                          </w:p>
-                          <w:p>
-                            <w:pPr>
-                              <w:rPr>
-                                <w:rFonts w:cstheme="minorHAnsi"/>
-                                <w:b/>
-                                <w:bCs/>
-                                <w:sz w:val="32"/>
-                                <w:szCs w:val="32"/>
-                              </w:rPr>
-                            </w:pPr>
-                            <w:r>
-                              <w:rPr>
-                                <w:rFonts w:cstheme="minorHAnsi"/>
-                                <w:b/>
-                                <w:bCs/>
-                                <w:sz w:val="32"/>
-                                <w:szCs w:val="32"/>
-                              </w:rPr>
-                              <w:t>The Last Hacktivists</w:t>
-                            </w:r>
-                          </w:p>
-                          <w:p>
-                            <w:pPr>
-                              <w:jc w:val="both"/>
-                              <w:rPr>
-                                <w:rFonts w:cstheme="minorHAnsi"/>
-                              </w:rPr>
-                            </w:pPr>
-                            <w:r>
-                              <w:rPr>
-                                <w:rFonts w:cstheme="minorHAnsi"/>
-                              </w:rPr>
-                              <w:t>P5</w:t>
-                            </w:r>
-                            <w:r>
-                              <w:rPr>
-                                <w:rFonts w:cstheme="minorHAnsi"/>
-                              </w:rPr>
-                              <w:t>.</w:t>
-                            </w:r>
-                            <w:r>
-                              <w:rPr>
-                                <w:rFonts w:cstheme="minorHAnsi"/>
-                              </w:rPr>
-                              <w:t xml:space="preserve">JS, </w:t>
-                            </w:r>
-                            <w:r>
-                              <w:rPr>
-                                <w:rFonts w:cstheme="minorHAnsi"/>
-                              </w:rPr>
-                              <w:t>turn-based RPG &amp; 2D</w:t>
-                            </w:r>
-                            <w:r>
-                              <w:rPr>
-                                <w:rFonts w:cstheme="minorHAnsi"/>
-                              </w:rPr>
-                              <w:t xml:space="preserve"> </w:t>
-                            </w:r>
-                            <w:r>
-                              <w:rPr>
-                                <w:rFonts w:cstheme="minorHAnsi"/>
-                              </w:rPr>
-                              <w:t>shooter</w:t>
-                            </w:r>
-                          </w:p>
-                          <w:p>
-                            <w:pPr>
-                              <w:jc w:val="both"/>
-                              <w:rPr>
-                                <w:rFonts w:cstheme="minorHAnsi"/>
-                              </w:rPr>
-                            </w:pPr>
-                          </w:p>
-                          <w:p>
-                            <w:pPr>
-                              <w:rPr>
-                                <w:rFonts w:cstheme="minorHAnsi"/>
-                                <w:b/>
-                                <w:bCs/>
-                                <w:sz w:val="32"/>
-                                <w:szCs w:val="32"/>
-                              </w:rPr>
-                            </w:pPr>
-                            <w:r>
-                              <w:rPr>
-                                <w:rFonts w:cstheme="minorHAnsi"/>
-                                <w:b/>
-                                <w:bCs/>
-                                <w:sz w:val="32"/>
-                                <w:szCs w:val="32"/>
-                              </w:rPr>
-                              <w:t>Breakdown Bowling</w:t>
-                            </w:r>
-                          </w:p>
-                          <w:p>
-                            <w:pPr>
-                              <w:jc w:val="both"/>
-                              <w:rPr>
-                                <w:rFonts w:cstheme="minorHAnsi"/>
-                              </w:rPr>
-                            </w:pPr>
-                            <w:r>
-                              <w:rPr>
-                                <w:rFonts w:cstheme="minorHAnsi"/>
-                              </w:rPr>
-                              <w:t>Unity Engine, puzzle</w:t>
-                            </w:r>
-                          </w:p>
-                          <w:p>
-                            <w:pPr>
-                              <w:jc w:val="both"/>
-                              <w:rPr>
-                                <w:rFonts w:cstheme="minorHAnsi"/>
-                              </w:rPr>
-                            </w:pPr>
-                          </w:p>
-                          <w:p>
-                            <w:pPr>
-                              <w:rPr>
-                                <w:rFonts w:cstheme="minorHAnsi"/>
-                                <w:b/>
-                                <w:bCs/>
-                                <w:sz w:val="32"/>
-                                <w:szCs w:val="32"/>
-                              </w:rPr>
-                            </w:pPr>
-                            <w:r>
-                              <w:rPr>
-                                <w:rFonts w:cstheme="minorHAnsi"/>
-                                <w:b/>
-                                <w:bCs/>
-                                <w:sz w:val="32"/>
-                                <w:szCs w:val="32"/>
-                              </w:rPr>
-                              <w:t xml:space="preserve">The </w:t>
-                            </w:r>
-                            <w:proofErr w:type="spellStart"/>
-                            <w:r>
-                              <w:rPr>
-                                <w:rFonts w:cstheme="minorHAnsi"/>
-                                <w:b/>
-                                <w:bCs/>
-                                <w:sz w:val="32"/>
-                                <w:szCs w:val="32"/>
-                              </w:rPr>
-                              <w:t>Lootbox</w:t>
-                            </w:r>
-                            <w:proofErr w:type="spellEnd"/>
-                            <w:r>
-                              <w:rPr>
-                                <w:rFonts w:cstheme="minorHAnsi"/>
-                                <w:b/>
-                                <w:bCs/>
-                                <w:sz w:val="32"/>
-                                <w:szCs w:val="32"/>
-                              </w:rPr>
-                              <w:t xml:space="preserve"> Mechanic</w:t>
-                            </w:r>
-                          </w:p>
-                          <w:p>
-                            <w:pPr>
-                              <w:jc w:val="both"/>
-                              <w:rPr>
-                                <w:rFonts w:cstheme="minorHAnsi"/>
-                              </w:rPr>
-                            </w:pPr>
-                            <w:r>
-                              <w:rPr>
-                                <w:rFonts w:cstheme="minorHAnsi"/>
-                              </w:rPr>
-                              <w:t>P5</w:t>
-                            </w:r>
-                            <w:r>
-                              <w:rPr>
-                                <w:rFonts w:cstheme="minorHAnsi"/>
-                              </w:rPr>
-                              <w:t>.</w:t>
-                            </w:r>
-                            <w:r>
-                              <w:rPr>
-                                <w:rFonts w:cstheme="minorHAnsi"/>
-                              </w:rPr>
-                              <w:t>JS, typing &amp; strategy</w:t>
-                            </w:r>
-                          </w:p>
-                          <w:p>
-                            <w:pPr>
-                              <w:rPr>
-                                <w:rFonts w:cstheme="minorHAnsi"/>
-                                <w:b/>
-                                <w:bCs/>
-                                <w:sz w:val="32"/>
-                                <w:szCs w:val="32"/>
-                              </w:rPr>
-                            </w:pPr>
-                            <w:r>
-                              <w:rPr>
-                                <w:rFonts w:cstheme="minorHAnsi"/>
-                                <w:b/>
-                                <w:bCs/>
-                                <w:sz w:val="32"/>
-                                <w:szCs w:val="32"/>
-                              </w:rPr>
-                              <w:t>Hungry Hustlers</w:t>
-                            </w:r>
-                          </w:p>
-                          <w:p>
-                            <w:pPr>
-                              <w:jc w:val="both"/>
-                              <w:rPr>
-                                <w:rFonts w:cstheme="minorHAnsi"/>
-                              </w:rPr>
-                            </w:pPr>
-                            <w:r>
-                              <w:rPr>
-                                <w:rFonts w:cstheme="minorHAnsi"/>
-                              </w:rPr>
-                              <w:t>Unity Engine, 2D shooter</w:t>
-                            </w:r>
-                          </w:p>
-                          <w:p>
-                            <w:pPr>
-                              <w:rPr>
-                                <w:rFonts w:cstheme="minorHAnsi"/>
-                                <w:b/>
-                                <w:bCs/>
-                                <w:sz w:val="32"/>
-                                <w:szCs w:val="32"/>
-                              </w:rPr>
-                            </w:pPr>
-                            <w:r>
-                              <w:rPr>
-                                <w:rFonts w:cstheme="minorHAnsi"/>
-                                <w:b/>
-                                <w:bCs/>
-                                <w:sz w:val="32"/>
-                                <w:szCs w:val="32"/>
-                              </w:rPr>
-                              <w:t>Screen</w:t>
-                            </w:r>
-                          </w:p>
-                          <w:p>
-                            <w:pPr>
-                              <w:jc w:val="both"/>
-                              <w:rPr>
-                                <w:rFonts w:cstheme="minorHAnsi"/>
-                              </w:rPr>
-                            </w:pPr>
-                            <w:r>
-                              <w:rPr>
-                                <w:rFonts w:cstheme="minorHAnsi"/>
-                              </w:rPr>
-                              <w:t>Unity Engine, mystery &amp; simulation</w:t>
-                            </w:r>
-                          </w:p>
-                          <w:p>
-                            <w:pPr>
-                              <w:rPr>
-                                <w:rFonts w:cstheme="minorHAnsi"/>
-                                <w:b/>
-                                <w:bCs/>
-                                <w:sz w:val="32"/>
-                                <w:szCs w:val="32"/>
-                              </w:rPr>
-                            </w:pPr>
-                            <w:r>
-                              <w:rPr>
-                                <w:rFonts w:cstheme="minorHAnsi"/>
-                                <w:b/>
-                                <w:bCs/>
-                                <w:sz w:val="32"/>
-                                <w:szCs w:val="32"/>
-                              </w:rPr>
-                              <w:t>Re-Boot</w:t>
-                            </w:r>
-                          </w:p>
-                          <w:p>
-                            <w:pPr>
-                              <w:jc w:val="both"/>
-                              <w:rPr>
-                                <w:rFonts w:cstheme="minorHAnsi"/>
-                              </w:rPr>
-                            </w:pPr>
-                            <w:r>
-                              <w:rPr>
-                                <w:rFonts w:cstheme="minorHAnsi"/>
-                              </w:rPr>
-                              <w:t>Unity Engine, puzzle &amp; platformer</w:t>
-                            </w:r>
-                          </w:p>
-                          <w:p>
-                            <w:pPr>
-                              <w:rPr>
-                                <w:rFonts w:cstheme="minorHAnsi"/>
-                                <w:b/>
-                                <w:bCs/>
-                                <w:sz w:val="32"/>
-                                <w:szCs w:val="32"/>
-                              </w:rPr>
-                            </w:pPr>
-                            <w:r>
-                              <w:rPr>
-                                <w:rFonts w:cstheme="minorHAnsi"/>
-                                <w:b/>
-                                <w:bCs/>
-                                <w:sz w:val="32"/>
-                                <w:szCs w:val="32"/>
-                              </w:rPr>
-                              <w:t>Stan Stopper</w:t>
-                            </w:r>
-                          </w:p>
-                          <w:p>
-                            <w:pPr>
-                              <w:jc w:val="both"/>
-                              <w:rPr>
-                                <w:rFonts w:cstheme="minorHAnsi"/>
-                              </w:rPr>
-                            </w:pPr>
-                            <w:r>
-                              <w:rPr>
-                                <w:rFonts w:cstheme="minorHAnsi"/>
-                              </w:rPr>
-                              <w:t xml:space="preserve">Unity Engine, </w:t>
-                            </w:r>
-                            <w:r>
-                              <w:rPr>
-                                <w:rFonts w:cstheme="minorHAnsi"/>
-                              </w:rPr>
-                              <w:t>2D shooter</w:t>
-                            </w:r>
-                          </w:p>
-                          <w:p>
-                            <w:pPr>
-                              <w:rPr>
-                                <w:rFonts w:cstheme="minorHAnsi"/>
-                                <w:b/>
-                                <w:bCs/>
-                                <w:sz w:val="32"/>
-                                <w:szCs w:val="32"/>
-                              </w:rPr>
-                            </w:pPr>
-                            <w:r>
-                              <w:rPr>
-                                <w:rFonts w:cstheme="minorHAnsi"/>
-                                <w:b/>
-                                <w:bCs/>
-                                <w:sz w:val="32"/>
-                                <w:szCs w:val="32"/>
-                              </w:rPr>
-                              <w:t>The Campaign Office</w:t>
-                            </w:r>
-                          </w:p>
-                          <w:p>
-                            <w:pPr>
-                              <w:jc w:val="both"/>
-                              <w:rPr>
-                                <w:rFonts w:cstheme="minorHAnsi"/>
-                              </w:rPr>
-                            </w:pPr>
-                            <w:r>
-                              <w:rPr>
-                                <w:rFonts w:cstheme="minorHAnsi"/>
-                              </w:rPr>
-                              <w:t xml:space="preserve">Unity Engine, </w:t>
-                            </w:r>
-                            <w:r>
-                              <w:rPr>
-                                <w:rFonts w:cstheme="minorHAnsi"/>
-                              </w:rPr>
-                              <w:t>educational &amp; point-and-click</w:t>
-                            </w:r>
-                          </w:p>
-                          <w:p>
-                            <w:pPr>
-                              <w:jc w:val="both"/>
-                              <w:rPr>
-                                <w:rFonts w:cstheme="minorHAnsi"/>
-                              </w:rPr>
-                            </w:pPr>
-                          </w:p>
-                          <w:p>
-                            <w:pPr>
-                              <w:rPr>
-                                <w:rFonts w:cstheme="minorHAnsi"/>
-                                <w:b/>
-                                <w:bCs/>
-                                <w:sz w:val="32"/>
-                                <w:szCs w:val="32"/>
-                              </w:rPr>
-                            </w:pPr>
-                            <w:r>
-                              <w:rPr>
-                                <w:rFonts w:cstheme="minorHAnsi"/>
-                                <w:b/>
-                                <w:bCs/>
-                                <w:sz w:val="32"/>
-                                <w:szCs w:val="32"/>
-                              </w:rPr>
-                              <w:t>The Chilling Trial</w:t>
-                            </w:r>
-                          </w:p>
-                          <w:p>
-                            <w:pPr>
-                              <w:jc w:val="both"/>
-                              <w:rPr>
-                                <w:rFonts w:cstheme="minorHAnsi"/>
-                              </w:rPr>
-                            </w:pPr>
-                            <w:proofErr w:type="spellStart"/>
-                            <w:r>
-                              <w:rPr>
-                                <w:rFonts w:cstheme="minorHAnsi"/>
-                              </w:rPr>
-                              <w:t>Adventuron</w:t>
-                            </w:r>
-                            <w:proofErr w:type="spellEnd"/>
-                            <w:r>
-                              <w:rPr>
-                                <w:rFonts w:cstheme="minorHAnsi"/>
-                              </w:rPr>
-                              <w:t>, mystery &amp; text adventure</w:t>
-                            </w:r>
+                                <w:color w:val="FFFFFF" w:themeColor="background1"/>
+                                <w:sz w:val="20"/>
+                                <w:szCs w:val="20"/>
+                                <w:lang w:val="en-CA"/>
+                                <w14:textOutline w14:w="9525" w14:cap="rnd" w14:cmpd="sng" w14:algn="ctr">
+                                  <w14:noFill/>
+                                  <w14:prstDash w14:val="solid"/>
+                                  <w14:bevel/>
+                                </w14:textOutline>
+                              </w:rPr>
+                            </w:pPr>
                           </w:p>
                         </w:txbxContent>
                       </wps:txbx>
@@ -7471,869 +8282,25 @@
           </mc:Choice>
           <mc:Fallback>
             <w:pict>
-              <v:shape w14:anchorId="5C012928" id="Text Box 158" o:spid="_x0000_s1052" type="#_x0000_t202" style="position:absolute;margin-left:335.55pt;margin-top:43.4pt;width:230.25pt;height:711.6pt;z-index:251830272;visibility:visible;mso-wrap-style:square;mso-width-percent:0;mso-height-percent:0;mso-wrap-distance-left:9pt;mso-wrap-distance-top:0;mso-wrap-distance-right:9pt;mso-wrap-distance-bottom:0;mso-position-horizontal:absolute;mso-position-horizontal-relative:text;mso-position-vertical:absolute;mso-position-vertical-relative:text;mso-width-percent:0;mso-height-percent:0;mso-width-relative:margin;mso-height-relative:margin;v-text-anchor:top" o:gfxdata="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" filled="f" stroked="f" strokeweight=".5pt">
+              <v:shape w14:anchorId="627C129E" id="Text Box 149" o:spid="_x0000_s1053" type="#_x0000_t202" style="position:absolute;margin-left:145.75pt;margin-top:34.55pt;width:46.95pt;height:720.7pt;z-index:251820032;visibility:visible;mso-wrap-style:square;mso-width-percent:0;mso-height-percent:0;mso-wrap-distance-left:9pt;mso-wrap-distance-top:0;mso-wrap-distance-right:9pt;mso-wrap-distance-bottom:0;mso-position-horizontal:absolute;mso-position-horizontal-relative:text;mso-position-vertical:absolute;mso-position-vertical-relative:text;mso-width-percent:0;mso-height-percent:0;mso-width-relative:margin;mso-height-relative:margin;v-text-anchor:top" o:gfxdata="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" fillcolor="#ff7800" stroked="f" strokeweight=".5pt">
                 <v:textbox>
                   <w:txbxContent>
                     <w:p>
                       <w:pPr>
                         <w:rPr>
-                          <w:rFonts w:cstheme="minorHAnsi"/>
                           <w:b/>
                           <w:bCs/>
-                          <w:sz w:val="32"/>
-                          <w:szCs w:val="32"/>
-                        </w:rPr>
-                      </w:pPr>
-                      <w:r>
-                        <w:rPr>
-                          <w:rFonts w:cstheme="minorHAnsi"/>
-                          <w:b/>
-                          <w:bCs/>
-                          <w:sz w:val="32"/>
-                          <w:szCs w:val="32"/>
-                        </w:rPr>
-                        <w:t>Sorcerer V Aliens</w:t>
-                      </w:r>
-                    </w:p>
-                    <w:p>
-                      <w:pPr>
-                        <w:jc w:val="both"/>
-                        <w:rPr>
-                          <w:rFonts w:cstheme="minorHAnsi"/>
-                        </w:rPr>
-                      </w:pPr>
-                      <w:r>
-                        <w:rPr>
-                          <w:rFonts w:cstheme="minorHAnsi"/>
-                        </w:rPr>
-                        <w:t>Scratch MIT</w:t>
-                      </w:r>
-                      <w:r>
-                        <w:rPr>
-                          <w:rFonts w:cstheme="minorHAnsi"/>
-                        </w:rPr>
-                        <w:t xml:space="preserve">, </w:t>
-                      </w:r>
-                      <w:r>
-                        <w:rPr>
-                          <w:rFonts w:cstheme="minorHAnsi"/>
-                        </w:rPr>
-                        <w:t>s</w:t>
-                      </w:r>
-                      <w:r>
-                        <w:rPr>
-                          <w:rFonts w:cstheme="minorHAnsi"/>
-                        </w:rPr>
-                        <w:t>pace shooter</w:t>
-                      </w:r>
-                    </w:p>
-                    <w:p>
-                      <w:pPr>
-                        <w:jc w:val="both"/>
-                        <w:rPr>
-                          <w:rFonts w:cstheme="minorHAnsi"/>
-                        </w:rPr>
-                      </w:pPr>
-                    </w:p>
-                    <w:p>
-                      <w:pPr>
-                        <w:rPr>
-                          <w:rFonts w:cstheme="minorHAnsi"/>
-                          <w:b/>
-                          <w:bCs/>
-                          <w:sz w:val="32"/>
-                          <w:szCs w:val="32"/>
-                        </w:rPr>
-                      </w:pPr>
-                      <w:r>
-                        <w:rPr>
-                          <w:rFonts w:cstheme="minorHAnsi"/>
-                          <w:b/>
-                          <w:bCs/>
-                          <w:sz w:val="32"/>
-                          <w:szCs w:val="32"/>
-                        </w:rPr>
-                        <w:t xml:space="preserve">Celestial </w:t>
-                      </w:r>
-                      <w:proofErr w:type="spellStart"/>
-                      <w:r>
-                        <w:rPr>
-                          <w:rFonts w:cstheme="minorHAnsi"/>
-                          <w:b/>
-                          <w:bCs/>
-                          <w:sz w:val="32"/>
-                          <w:szCs w:val="32"/>
-                        </w:rPr>
-                        <w:t>Pathmaker</w:t>
-                      </w:r>
-                      <w:proofErr w:type="spellEnd"/>
-                    </w:p>
-                    <w:p>
-                      <w:pPr>
-                        <w:jc w:val="both"/>
-                        <w:rPr>
-                          <w:rFonts w:cstheme="minorHAnsi"/>
-                        </w:rPr>
-                      </w:pPr>
-                      <w:r>
-                        <w:rPr>
-                          <w:rFonts w:cstheme="minorHAnsi"/>
-                        </w:rPr>
-                        <w:t>Scratch MIT</w:t>
-                      </w:r>
-                      <w:r>
-                        <w:rPr>
-                          <w:rFonts w:cstheme="minorHAnsi"/>
-                        </w:rPr>
-                        <w:t>, runner game</w:t>
-                      </w:r>
-                    </w:p>
-                    <w:p>
-                      <w:pPr>
-                        <w:rPr>
-                          <w:rFonts w:cstheme="minorHAnsi"/>
-                          <w:b/>
-                          <w:bCs/>
-                          <w:sz w:val="32"/>
-                          <w:szCs w:val="32"/>
-                        </w:rPr>
-                      </w:pPr>
-                      <w:r>
-                        <w:rPr>
-                          <w:rFonts w:cstheme="minorHAnsi"/>
-                          <w:b/>
-                          <w:bCs/>
-                          <w:sz w:val="32"/>
-                          <w:szCs w:val="32"/>
-                        </w:rPr>
-                        <w:t>Instant Input</w:t>
-                      </w:r>
-                    </w:p>
-                    <w:p>
-                      <w:pPr>
-                        <w:jc w:val="both"/>
-                        <w:rPr>
-                          <w:rFonts w:cstheme="minorHAnsi"/>
-                        </w:rPr>
-                      </w:pPr>
-                      <w:proofErr w:type="spellStart"/>
-                      <w:proofErr w:type="gramStart"/>
-                      <w:r>
-                        <w:rPr>
-                          <w:rFonts w:cstheme="minorHAnsi"/>
-                        </w:rPr>
-                        <w:t>Micro:bit</w:t>
-                      </w:r>
-                      <w:proofErr w:type="spellEnd"/>
-                      <w:proofErr w:type="gramEnd"/>
-                      <w:r>
-                        <w:rPr>
-                          <w:rFonts w:cstheme="minorHAnsi"/>
-                        </w:rPr>
-                        <w:t>, reaction speed game</w:t>
-                      </w:r>
-                    </w:p>
-                    <w:p>
-                      <w:pPr>
-                        <w:rPr>
-                          <w:rFonts w:cstheme="minorHAnsi"/>
-                          <w:b/>
-                          <w:bCs/>
-                          <w:sz w:val="32"/>
-                          <w:szCs w:val="32"/>
-                        </w:rPr>
-                      </w:pPr>
-                      <w:proofErr w:type="spellStart"/>
-                      <w:r>
-                        <w:rPr>
-                          <w:rFonts w:cstheme="minorHAnsi"/>
-                          <w:b/>
-                          <w:bCs/>
-                          <w:sz w:val="32"/>
-                          <w:szCs w:val="32"/>
-                        </w:rPr>
-                        <w:t>Feranite</w:t>
-                      </w:r>
-                      <w:proofErr w:type="spellEnd"/>
-                      <w:r>
-                        <w:rPr>
-                          <w:rFonts w:cstheme="minorHAnsi"/>
-                          <w:b/>
-                          <w:bCs/>
-                          <w:sz w:val="32"/>
-                          <w:szCs w:val="32"/>
-                        </w:rPr>
-                        <w:t xml:space="preserve"> – The </w:t>
-                      </w:r>
-                      <w:proofErr w:type="spellStart"/>
-                      <w:r>
-                        <w:rPr>
-                          <w:rFonts w:cstheme="minorHAnsi"/>
-                          <w:b/>
-                          <w:bCs/>
-                          <w:sz w:val="32"/>
-                          <w:szCs w:val="32"/>
-                        </w:rPr>
-                        <w:t>Truebreed</w:t>
-                      </w:r>
-                      <w:proofErr w:type="spellEnd"/>
-                      <w:r>
-                        <w:rPr>
-                          <w:rFonts w:cstheme="minorHAnsi"/>
-                          <w:b/>
-                          <w:bCs/>
-                          <w:sz w:val="32"/>
-                          <w:szCs w:val="32"/>
-                        </w:rPr>
-                        <w:t xml:space="preserve"> Convergence</w:t>
-                      </w:r>
-                    </w:p>
-                    <w:p>
-                      <w:pPr>
-                        <w:jc w:val="both"/>
-                        <w:rPr>
-                          <w:rFonts w:cstheme="minorHAnsi"/>
-                        </w:rPr>
-                      </w:pPr>
-                      <w:r>
-                        <w:rPr>
-                          <w:rFonts w:cstheme="minorHAnsi"/>
-                        </w:rPr>
-                        <w:t>Tabletop, card game</w:t>
-                      </w:r>
-                    </w:p>
-                    <w:p>
-                      <w:pPr>
-                        <w:rPr>
-                          <w:rFonts w:cstheme="minorHAnsi"/>
-                          <w:b/>
-                          <w:bCs/>
-                          <w:sz w:val="32"/>
-                          <w:szCs w:val="32"/>
-                        </w:rPr>
-                      </w:pPr>
-                      <w:r>
-                        <w:rPr>
-                          <w:rFonts w:cstheme="minorHAnsi"/>
-                          <w:b/>
-                          <w:bCs/>
-                          <w:sz w:val="32"/>
-                          <w:szCs w:val="32"/>
-                        </w:rPr>
-                        <w:t>Project Leader</w:t>
-                      </w:r>
-                    </w:p>
-                    <w:p>
-                      <w:pPr>
-                        <w:jc w:val="both"/>
-                        <w:rPr>
-                          <w:rFonts w:cstheme="minorHAnsi"/>
-                        </w:rPr>
-                      </w:pPr>
-                      <w:r>
-                        <w:rPr>
-                          <w:rFonts w:cstheme="minorHAnsi"/>
-                        </w:rPr>
-                        <w:t>Tabletop, card game</w:t>
-                      </w:r>
-                    </w:p>
-                    <w:p>
-                      <w:pPr>
-                        <w:jc w:val="both"/>
-                        <w:rPr>
-                          <w:rFonts w:cstheme="minorHAnsi"/>
-                        </w:rPr>
-                      </w:pPr>
-                    </w:p>
-                    <w:p>
-                      <w:pPr>
-                        <w:rPr>
-                          <w:rFonts w:cstheme="minorHAnsi"/>
-                          <w:b/>
-                          <w:bCs/>
-                          <w:sz w:val="32"/>
-                          <w:szCs w:val="32"/>
-                        </w:rPr>
-                      </w:pPr>
-                      <w:r>
-                        <w:rPr>
-                          <w:rFonts w:cstheme="minorHAnsi"/>
-                          <w:b/>
-                          <w:bCs/>
-                          <w:sz w:val="32"/>
-                          <w:szCs w:val="32"/>
-                        </w:rPr>
-                        <w:t>Gunfire Rush</w:t>
-                      </w:r>
-                    </w:p>
-                    <w:p>
-                      <w:pPr>
-                        <w:jc w:val="both"/>
-                        <w:rPr>
-                          <w:rFonts w:cstheme="minorHAnsi"/>
-                        </w:rPr>
-                      </w:pPr>
-                      <w:r>
-                        <w:rPr>
-                          <w:rFonts w:cstheme="minorHAnsi"/>
-                        </w:rPr>
-                        <w:t>Unreal Engine 4, rail shooter</w:t>
-                      </w:r>
-                      <w:r>
-                        <w:rPr>
-                          <w:rFonts w:cstheme="minorHAnsi"/>
-                        </w:rPr>
-                        <w:t xml:space="preserve"> &amp;</w:t>
-                      </w:r>
-                      <w:r>
-                        <w:rPr>
-                          <w:rFonts w:cstheme="minorHAnsi"/>
-                        </w:rPr>
-                        <w:t xml:space="preserve"> runner</w:t>
-                      </w:r>
-                    </w:p>
-                    <w:p>
-                      <w:pPr>
-                        <w:rPr>
-                          <w:rFonts w:cstheme="minorHAnsi"/>
-                          <w:b/>
-                          <w:bCs/>
-                          <w:sz w:val="32"/>
-                          <w:szCs w:val="32"/>
-                        </w:rPr>
-                      </w:pPr>
-                      <w:r>
-                        <w:rPr>
-                          <w:rFonts w:cstheme="minorHAnsi"/>
-                          <w:b/>
-                          <w:bCs/>
-                          <w:sz w:val="32"/>
-                          <w:szCs w:val="32"/>
-                        </w:rPr>
-                        <w:t>Wizard VS Killer Robot</w:t>
-                      </w:r>
-                    </w:p>
-                    <w:p>
-                      <w:pPr>
-                        <w:jc w:val="both"/>
-                        <w:rPr>
-                          <w:rFonts w:cstheme="minorHAnsi"/>
-                        </w:rPr>
-                      </w:pPr>
-                      <w:r>
-                        <w:rPr>
-                          <w:rFonts w:cstheme="minorHAnsi"/>
-                        </w:rPr>
-                        <w:t>P5</w:t>
-                      </w:r>
-                      <w:r>
-                        <w:rPr>
-                          <w:rFonts w:cstheme="minorHAnsi"/>
-                        </w:rPr>
-                        <w:t>.</w:t>
-                      </w:r>
-                      <w:r>
-                        <w:rPr>
-                          <w:rFonts w:cstheme="minorHAnsi"/>
-                        </w:rPr>
-                        <w:t xml:space="preserve">JS, </w:t>
-                      </w:r>
-                      <w:r>
-                        <w:rPr>
-                          <w:rFonts w:cstheme="minorHAnsi"/>
-                        </w:rPr>
-                        <w:t>action</w:t>
-                      </w:r>
-                      <w:r>
-                        <w:rPr>
-                          <w:rFonts w:cstheme="minorHAnsi"/>
-                        </w:rPr>
-                        <w:t xml:space="preserve"> &amp; </w:t>
-                      </w:r>
-                      <w:r>
-                        <w:rPr>
-                          <w:rFonts w:cstheme="minorHAnsi"/>
-                        </w:rPr>
-                        <w:t xml:space="preserve">turn-based </w:t>
-                      </w:r>
-                      <w:r>
-                        <w:rPr>
-                          <w:rFonts w:cstheme="minorHAnsi"/>
-                        </w:rPr>
-                        <w:t>RPG</w:t>
-                      </w:r>
-                    </w:p>
-                    <w:p>
-                      <w:pPr>
-                        <w:rPr>
-                          <w:rFonts w:cstheme="minorHAnsi"/>
-                          <w:b/>
-                          <w:bCs/>
-                          <w:sz w:val="32"/>
-                          <w:szCs w:val="32"/>
-                        </w:rPr>
-                      </w:pPr>
-                      <w:r>
-                        <w:rPr>
-                          <w:rFonts w:cstheme="minorHAnsi"/>
-                          <w:b/>
-                          <w:bCs/>
-                          <w:sz w:val="32"/>
-                          <w:szCs w:val="32"/>
-                        </w:rPr>
-                        <w:t>Pudding Quest</w:t>
-                      </w:r>
-                    </w:p>
-                    <w:p>
-                      <w:pPr>
-                        <w:jc w:val="both"/>
-                        <w:rPr>
-                          <w:rFonts w:cstheme="minorHAnsi"/>
-                        </w:rPr>
-                      </w:pPr>
-                      <w:r>
-                        <w:rPr>
-                          <w:rFonts w:cstheme="minorHAnsi"/>
-                        </w:rPr>
-                        <w:t xml:space="preserve">Website (HTML, CSS, JavaScript), </w:t>
-                      </w:r>
-                      <w:r>
-                        <w:rPr>
-                          <w:rFonts w:cstheme="minorHAnsi"/>
-                        </w:rPr>
-                        <w:t>choose your own adventure</w:t>
-                      </w:r>
-                    </w:p>
-                    <w:p>
-                      <w:pPr>
-                        <w:jc w:val="both"/>
-                        <w:rPr>
-                          <w:rFonts w:cstheme="minorHAnsi"/>
-                        </w:rPr>
-                      </w:pPr>
-                    </w:p>
-                    <w:p>
-                      <w:pPr>
-                        <w:rPr>
-                          <w:rFonts w:cstheme="minorHAnsi"/>
-                          <w:b/>
-                          <w:bCs/>
-                          <w:sz w:val="32"/>
-                          <w:szCs w:val="32"/>
-                        </w:rPr>
-                      </w:pPr>
-                      <w:r>
-                        <w:rPr>
-                          <w:rFonts w:cstheme="minorHAnsi"/>
-                          <w:b/>
-                          <w:bCs/>
-                          <w:sz w:val="32"/>
-                          <w:szCs w:val="32"/>
-                        </w:rPr>
-                        <w:t>The Last Hacktivists</w:t>
-                      </w:r>
-                    </w:p>
-                    <w:p>
-                      <w:pPr>
-                        <w:jc w:val="both"/>
-                        <w:rPr>
-                          <w:rFonts w:cstheme="minorHAnsi"/>
-                        </w:rPr>
-                      </w:pPr>
-                      <w:r>
-                        <w:rPr>
-                          <w:rFonts w:cstheme="minorHAnsi"/>
-                        </w:rPr>
-                        <w:t>P5</w:t>
-                      </w:r>
-                      <w:r>
-                        <w:rPr>
-                          <w:rFonts w:cstheme="minorHAnsi"/>
-                        </w:rPr>
-                        <w:t>.</w:t>
-                      </w:r>
-                      <w:r>
-                        <w:rPr>
-                          <w:rFonts w:cstheme="minorHAnsi"/>
-                        </w:rPr>
-                        <w:t xml:space="preserve">JS, </w:t>
-                      </w:r>
-                      <w:r>
-                        <w:rPr>
-                          <w:rFonts w:cstheme="minorHAnsi"/>
-                        </w:rPr>
-                        <w:t>turn-based RPG &amp; 2D</w:t>
-                      </w:r>
-                      <w:r>
-                        <w:rPr>
-                          <w:rFonts w:cstheme="minorHAnsi"/>
-                        </w:rPr>
-                        <w:t xml:space="preserve"> </w:t>
-                      </w:r>
-                      <w:r>
-                        <w:rPr>
-                          <w:rFonts w:cstheme="minorHAnsi"/>
-                        </w:rPr>
-                        <w:t>shooter</w:t>
-                      </w:r>
-                    </w:p>
-                    <w:p>
-                      <w:pPr>
-                        <w:jc w:val="both"/>
-                        <w:rPr>
-                          <w:rFonts w:cstheme="minorHAnsi"/>
-                        </w:rPr>
-                      </w:pPr>
-                    </w:p>
-                    <w:p>
-                      <w:pPr>
-                        <w:rPr>
-                          <w:rFonts w:cstheme="minorHAnsi"/>
-                          <w:b/>
-                          <w:bCs/>
-                          <w:sz w:val="32"/>
-                          <w:szCs w:val="32"/>
-                        </w:rPr>
-                      </w:pPr>
-                      <w:r>
-                        <w:rPr>
-                          <w:rFonts w:cstheme="minorHAnsi"/>
-                          <w:b/>
-                          <w:bCs/>
-                          <w:sz w:val="32"/>
-                          <w:szCs w:val="32"/>
-                        </w:rPr>
-                        <w:t>Breakdown Bowling</w:t>
-                      </w:r>
-                    </w:p>
-                    <w:p>
-                      <w:pPr>
-                        <w:jc w:val="both"/>
-                        <w:rPr>
-                          <w:rFonts w:cstheme="minorHAnsi"/>
-                        </w:rPr>
-                      </w:pPr>
-                      <w:r>
-                        <w:rPr>
-                          <w:rFonts w:cstheme="minorHAnsi"/>
-                        </w:rPr>
-                        <w:t>Unity Engine, puzzle</w:t>
-                      </w:r>
-                    </w:p>
-                    <w:p>
-                      <w:pPr>
-                        <w:jc w:val="both"/>
-                        <w:rPr>
-                          <w:rFonts w:cstheme="minorHAnsi"/>
-                        </w:rPr>
-                      </w:pPr>
-                    </w:p>
-                    <w:p>
-                      <w:pPr>
-                        <w:rPr>
-                          <w:rFonts w:cstheme="minorHAnsi"/>
-                          <w:b/>
-                          <w:bCs/>
-                          <w:sz w:val="32"/>
-                          <w:szCs w:val="32"/>
-                        </w:rPr>
-                      </w:pPr>
-                      <w:r>
-                        <w:rPr>
-                          <w:rFonts w:cstheme="minorHAnsi"/>
-                          <w:b/>
-                          <w:bCs/>
-                          <w:sz w:val="32"/>
-                          <w:szCs w:val="32"/>
-                        </w:rPr>
-                        <w:t xml:space="preserve">The </w:t>
-                      </w:r>
-                      <w:proofErr w:type="spellStart"/>
-                      <w:r>
-                        <w:rPr>
-                          <w:rFonts w:cstheme="minorHAnsi"/>
-                          <w:b/>
-                          <w:bCs/>
-                          <w:sz w:val="32"/>
-                          <w:szCs w:val="32"/>
-                        </w:rPr>
-                        <w:t>Lootbox</w:t>
-                      </w:r>
-                      <w:proofErr w:type="spellEnd"/>
-                      <w:r>
-                        <w:rPr>
-                          <w:rFonts w:cstheme="minorHAnsi"/>
-                          <w:b/>
-                          <w:bCs/>
-                          <w:sz w:val="32"/>
-                          <w:szCs w:val="32"/>
-                        </w:rPr>
-                        <w:t xml:space="preserve"> Mechanic</w:t>
-                      </w:r>
-                    </w:p>
-                    <w:p>
-                      <w:pPr>
-                        <w:jc w:val="both"/>
-                        <w:rPr>
-                          <w:rFonts w:cstheme="minorHAnsi"/>
-                        </w:rPr>
-                      </w:pPr>
-                      <w:r>
-                        <w:rPr>
-                          <w:rFonts w:cstheme="minorHAnsi"/>
-                        </w:rPr>
-                        <w:t>P5</w:t>
-                      </w:r>
-                      <w:r>
-                        <w:rPr>
-                          <w:rFonts w:cstheme="minorHAnsi"/>
-                        </w:rPr>
-                        <w:t>.</w:t>
-                      </w:r>
-                      <w:r>
-                        <w:rPr>
-                          <w:rFonts w:cstheme="minorHAnsi"/>
-                        </w:rPr>
-                        <w:t>JS, typing &amp; strategy</w:t>
-                      </w:r>
-                    </w:p>
-                    <w:p>
-                      <w:pPr>
-                        <w:rPr>
-                          <w:rFonts w:cstheme="minorHAnsi"/>
-                          <w:b/>
-                          <w:bCs/>
-                          <w:sz w:val="32"/>
-                          <w:szCs w:val="32"/>
-                        </w:rPr>
-                      </w:pPr>
-                      <w:r>
-                        <w:rPr>
-                          <w:rFonts w:cstheme="minorHAnsi"/>
-                          <w:b/>
-                          <w:bCs/>
-                          <w:sz w:val="32"/>
-                          <w:szCs w:val="32"/>
-                        </w:rPr>
-                        <w:t>Hungry Hustlers</w:t>
-                      </w:r>
-                    </w:p>
-                    <w:p>
-                      <w:pPr>
-                        <w:jc w:val="both"/>
-                        <w:rPr>
-                          <w:rFonts w:cstheme="minorHAnsi"/>
-                        </w:rPr>
-                      </w:pPr>
-                      <w:r>
-                        <w:rPr>
-                          <w:rFonts w:cstheme="minorHAnsi"/>
-                        </w:rPr>
-                        <w:t>Unity Engine, 2D shooter</w:t>
-                      </w:r>
-                    </w:p>
-                    <w:p>
-                      <w:pPr>
-                        <w:rPr>
-                          <w:rFonts w:cstheme="minorHAnsi"/>
-                          <w:b/>
-                          <w:bCs/>
-                          <w:sz w:val="32"/>
-                          <w:szCs w:val="32"/>
-                        </w:rPr>
-                      </w:pPr>
-                      <w:r>
-                        <w:rPr>
-                          <w:rFonts w:cstheme="minorHAnsi"/>
-                          <w:b/>
-                          <w:bCs/>
-                          <w:sz w:val="32"/>
-                          <w:szCs w:val="32"/>
-                        </w:rPr>
-                        <w:t>Screen</w:t>
-                      </w:r>
-                    </w:p>
-                    <w:p>
-                      <w:pPr>
-                        <w:jc w:val="both"/>
-                        <w:rPr>
-                          <w:rFonts w:cstheme="minorHAnsi"/>
-                        </w:rPr>
-                      </w:pPr>
-                      <w:r>
-                        <w:rPr>
-                          <w:rFonts w:cstheme="minorHAnsi"/>
-                        </w:rPr>
-                        <w:t>Unity Engine, mystery &amp; simulation</w:t>
-                      </w:r>
-                    </w:p>
-                    <w:p>
-                      <w:pPr>
-                        <w:rPr>
-                          <w:rFonts w:cstheme="minorHAnsi"/>
-                          <w:b/>
-                          <w:bCs/>
-                          <w:sz w:val="32"/>
-                          <w:szCs w:val="32"/>
-                        </w:rPr>
-                      </w:pPr>
-                      <w:r>
-                        <w:rPr>
-                          <w:rFonts w:cstheme="minorHAnsi"/>
-                          <w:b/>
-                          <w:bCs/>
-                          <w:sz w:val="32"/>
-                          <w:szCs w:val="32"/>
-                        </w:rPr>
-                        <w:t>Re-Boot</w:t>
-                      </w:r>
-                    </w:p>
-                    <w:p>
-                      <w:pPr>
-                        <w:jc w:val="both"/>
-                        <w:rPr>
-                          <w:rFonts w:cstheme="minorHAnsi"/>
-                        </w:rPr>
-                      </w:pPr>
-                      <w:r>
-                        <w:rPr>
-                          <w:rFonts w:cstheme="minorHAnsi"/>
-                        </w:rPr>
-                        <w:t>Unity Engine, puzzle &amp; platformer</w:t>
-                      </w:r>
-                    </w:p>
-                    <w:p>
-                      <w:pPr>
-                        <w:rPr>
-                          <w:rFonts w:cstheme="minorHAnsi"/>
-                          <w:b/>
-                          <w:bCs/>
-                          <w:sz w:val="32"/>
-                          <w:szCs w:val="32"/>
-                        </w:rPr>
-                      </w:pPr>
-                      <w:r>
-                        <w:rPr>
-                          <w:rFonts w:cstheme="minorHAnsi"/>
-                          <w:b/>
-                          <w:bCs/>
-                          <w:sz w:val="32"/>
-                          <w:szCs w:val="32"/>
-                        </w:rPr>
-                        <w:t>Stan Stopper</w:t>
-                      </w:r>
-                    </w:p>
-                    <w:p>
-                      <w:pPr>
-                        <w:jc w:val="both"/>
-                        <w:rPr>
-                          <w:rFonts w:cstheme="minorHAnsi"/>
-                        </w:rPr>
-                      </w:pPr>
-                      <w:r>
-                        <w:rPr>
-                          <w:rFonts w:cstheme="minorHAnsi"/>
-                        </w:rPr>
-                        <w:t xml:space="preserve">Unity Engine, </w:t>
-                      </w:r>
-                      <w:r>
-                        <w:rPr>
-                          <w:rFonts w:cstheme="minorHAnsi"/>
-                        </w:rPr>
-                        <w:t>2D shooter</w:t>
-                      </w:r>
-                    </w:p>
-                    <w:p>
-                      <w:pPr>
-                        <w:rPr>
-                          <w:rFonts w:cstheme="minorHAnsi"/>
-                          <w:b/>
-                          <w:bCs/>
-                          <w:sz w:val="32"/>
-                          <w:szCs w:val="32"/>
-                        </w:rPr>
-                      </w:pPr>
-                      <w:r>
-                        <w:rPr>
-                          <w:rFonts w:cstheme="minorHAnsi"/>
-                          <w:b/>
-                          <w:bCs/>
-                          <w:sz w:val="32"/>
-                          <w:szCs w:val="32"/>
-                        </w:rPr>
-                        <w:t>The Campaign Office</w:t>
-                      </w:r>
-                    </w:p>
-                    <w:p>
-                      <w:pPr>
-                        <w:jc w:val="both"/>
-                        <w:rPr>
-                          <w:rFonts w:cstheme="minorHAnsi"/>
-                        </w:rPr>
-                      </w:pPr>
-                      <w:r>
-                        <w:rPr>
-                          <w:rFonts w:cstheme="minorHAnsi"/>
-                        </w:rPr>
-                        <w:t xml:space="preserve">Unity Engine, </w:t>
-                      </w:r>
-                      <w:r>
-                        <w:rPr>
-                          <w:rFonts w:cstheme="minorHAnsi"/>
-                        </w:rPr>
-                        <w:t>educational &amp; point-and-click</w:t>
-                      </w:r>
-                    </w:p>
-                    <w:p>
-                      <w:pPr>
-                        <w:jc w:val="both"/>
-                        <w:rPr>
-                          <w:rFonts w:cstheme="minorHAnsi"/>
-                        </w:rPr>
-                      </w:pPr>
-                    </w:p>
-                    <w:p>
-                      <w:pPr>
-                        <w:rPr>
-                          <w:rFonts w:cstheme="minorHAnsi"/>
-                          <w:b/>
-                          <w:bCs/>
-                          <w:sz w:val="32"/>
-                          <w:szCs w:val="32"/>
-                        </w:rPr>
-                      </w:pPr>
-                      <w:r>
-                        <w:rPr>
-                          <w:rFonts w:cstheme="minorHAnsi"/>
-                          <w:b/>
-                          <w:bCs/>
-                          <w:sz w:val="32"/>
-                          <w:szCs w:val="32"/>
-                        </w:rPr>
-                        <w:t>The Chilling Trial</w:t>
-                      </w:r>
-                    </w:p>
-                    <w:p>
-                      <w:pPr>
-                        <w:jc w:val="both"/>
-                        <w:rPr>
-                          <w:rFonts w:cstheme="minorHAnsi"/>
-                        </w:rPr>
-                      </w:pPr>
-                      <w:proofErr w:type="spellStart"/>
-                      <w:r>
-                        <w:rPr>
-                          <w:rFonts w:cstheme="minorHAnsi"/>
-                        </w:rPr>
-                        <w:t>Adventuron</w:t>
-                      </w:r>
-                      <w:proofErr w:type="spellEnd"/>
-                      <w:r>
-                        <w:rPr>
-                          <w:rFonts w:cstheme="minorHAnsi"/>
-                        </w:rPr>
-                        <w:t>, mystery &amp; text adventure</w:t>
-                      </w:r>
+                          <w:color w:val="FFFFFF" w:themeColor="background1"/>
+                          <w:sz w:val="20"/>
+                          <w:szCs w:val="20"/>
+                          <w:lang w:val="en-CA"/>
+                          <w14:textOutline w14:w="9525" w14:cap="rnd" w14:cmpd="sng" w14:algn="ctr">
+                            <w14:noFill/>
+                            <w14:prstDash w14:val="solid"/>
+                            <w14:bevel/>
+                          </w14:textOutline>
+                        </w:rPr>
+                      </w:pPr>
                     </w:p>
                   </w:txbxContent>
                 </v:textbox>
@@ -8353,18 +8320,18 @@
         <mc:AlternateContent>
           <mc:Choice Requires="wps">
             <w:drawing>
-              <wp:anchor distT="0" distB="0" distL="114300" distR="114300" simplePos="0" relativeHeight="251820032" behindDoc="0" locked="0" layoutInCell="1" allowOverlap="1" wp14:anchorId="627C129E" wp14:editId="213DB751">
+              <wp:anchor distT="0" distB="0" distL="114300" distR="114300" simplePos="0" relativeHeight="251819008" behindDoc="0" locked="0" layoutInCell="1" allowOverlap="1" wp14:anchorId="3FB67DE0" wp14:editId="0C0C7A9B">
                 <wp:simplePos x="0" y="0"/>
                 <wp:positionH relativeFrom="column">
-                  <wp:posOffset>1850758</wp:posOffset>
+                  <wp:posOffset>-2106</wp:posOffset>
                 </wp:positionH>
                 <wp:positionV relativeFrom="paragraph">
-                  <wp:posOffset>439052</wp:posOffset>
+                  <wp:posOffset>439051</wp:posOffset>
                 </wp:positionV>
-                <wp:extent cx="596265" cy="9153018"/>
-                <wp:effectExtent l="0" t="0" r="635" b="3810"/>
+                <wp:extent cx="1858216" cy="9152021"/>
+                <wp:effectExtent l="0" t="0" r="8890" b="0"/>
                 <wp:wrapNone/>
-                <wp:docPr id="149" name="Text Box 149"/>
+                <wp:docPr id="148" name="Text Box 148"/>
                 <wp:cNvGraphicFramePr/>
                 <a:graphic xmlns:a="http://schemas.openxmlformats.org/drawingml/2006/main">
                   <a:graphicData uri="http://schemas.microsoft.com/office/word/2010/wordprocessingShape">
@@ -8373,13 +8340,13 @@
                       <wps:spPr>
                         <a:xfrm>
                           <a:off x="0" y="0"/>
-                          <a:ext cx="596265" cy="9153018"/>
+                          <a:ext cx="1858216" cy="9152021"/>
                         </a:xfrm>
                         <a:prstGeom prst="rect">
                           <a:avLst/>
                         </a:prstGeom>
                         <a:solidFill>
-                          <a:srgbClr val="FF9600"/>
+                          <a:srgbClr val="FF7800"/>
                         </a:solidFill>
                         <a:ln w="6350">
                           <a:noFill/>
@@ -8387,6 +8354,154 @@
                       </wps:spPr>
                       <wps:txbx>
                         <w:txbxContent>
+                          <w:p>
+                            <w:pPr>
+                              <w:rPr>
+                                <w:b/>
+                                <w:bCs/>
+                                <w:color w:val="FFFFFF" w:themeColor="background1"/>
+                                <w:sz w:val="28"/>
+                                <w:szCs w:val="28"/>
+                                <w:lang w:val="en-CA"/>
+                                <w14:textOutline w14:w="9525" w14:cap="rnd" w14:cmpd="sng" w14:algn="ctr">
+                                  <w14:noFill/>
+                                  <w14:prstDash w14:val="solid"/>
+                                  <w14:bevel/>
+                                </w14:textOutline>
+                              </w:rPr>
+                            </w:pPr>
+                            <w:r>
+                              <w:rPr>
+                                <w:b/>
+                                <w:bCs/>
+                                <w:color w:val="FFFFFF" w:themeColor="background1"/>
+                                <w:sz w:val="28"/>
+                                <w:szCs w:val="28"/>
+                                <w:lang w:val="en-CA"/>
+                                <w14:textOutline w14:w="9525" w14:cap="rnd" w14:cmpd="sng" w14:algn="ctr">
+                                  <w14:noFill/>
+                                  <w14:prstDash w14:val="solid"/>
+                                  <w14:bevel/>
+                                </w14:textOutline>
+                              </w:rPr>
+                              <w:t>English</w:t>
+                            </w:r>
+                          </w:p>
+                          <w:p>
+                            <w:pPr>
+                              <w:rPr>
+                                <w:b/>
+                                <w:bCs/>
+                                <w:color w:val="FFFFFF" w:themeColor="background1"/>
+                                <w:sz w:val="28"/>
+                                <w:szCs w:val="28"/>
+                                <w:lang w:val="en-CA"/>
+                                <w14:textOutline w14:w="9525" w14:cap="rnd" w14:cmpd="sng" w14:algn="ctr">
+                                  <w14:noFill/>
+                                  <w14:prstDash w14:val="solid"/>
+                                  <w14:bevel/>
+                                </w14:textOutline>
+                              </w:rPr>
+                            </w:pPr>
+                            <w:r>
+                              <w:rPr>
+                                <w:b/>
+                                <w:bCs/>
+                                <w:color w:val="FFFFFF" w:themeColor="background1"/>
+                                <w:sz w:val="28"/>
+                                <w:szCs w:val="28"/>
+                                <w:lang w:val="en-CA"/>
+                                <w14:textOutline w14:w="9525" w14:cap="rnd" w14:cmpd="sng" w14:algn="ctr">
+                                  <w14:noFill/>
+                                  <w14:prstDash w14:val="solid"/>
+                                  <w14:bevel/>
+                                </w14:textOutline>
+                              </w:rPr>
+                              <w:t>French</w:t>
+                            </w:r>
+                          </w:p>
+                          <w:p>
+                            <w:pPr>
+                              <w:rPr>
+                                <w:b/>
+                                <w:bCs/>
+                                <w:color w:val="FFFFFF" w:themeColor="background1"/>
+                                <w:sz w:val="28"/>
+                                <w:szCs w:val="28"/>
+                                <w:lang w:val="en-CA"/>
+                                <w14:textOutline w14:w="9525" w14:cap="rnd" w14:cmpd="sng" w14:algn="ctr">
+                                  <w14:noFill/>
+                                  <w14:prstDash w14:val="solid"/>
+                                  <w14:bevel/>
+                                </w14:textOutline>
+                              </w:rPr>
+                            </w:pPr>
+                            <w:r>
+                              <w:rPr>
+                                <w:b/>
+                                <w:bCs/>
+                                <w:color w:val="FFFFFF" w:themeColor="background1"/>
+                                <w:sz w:val="28"/>
+                                <w:szCs w:val="28"/>
+                                <w:lang w:val="en-CA"/>
+                                <w14:textOutline w14:w="9525" w14:cap="rnd" w14:cmpd="sng" w14:algn="ctr">
+                                  <w14:noFill/>
+                                  <w14:prstDash w14:val="solid"/>
+                                  <w14:bevel/>
+                                </w14:textOutline>
+                              </w:rPr>
+                              <w:t>Mandarin Chinese</w:t>
+                            </w:r>
+                          </w:p>
+                          <w:p>
+                            <w:pPr>
+                              <w:rPr>
+                                <w:b/>
+                                <w:bCs/>
+                                <w:color w:val="FFFFFF" w:themeColor="background1"/>
+                                <w:sz w:val="28"/>
+                                <w:szCs w:val="28"/>
+                                <w:lang w:val="en-CA"/>
+                                <w14:textOutline w14:w="9525" w14:cap="rnd" w14:cmpd="sng" w14:algn="ctr">
+                                  <w14:noFill/>
+                                  <w14:prstDash w14:val="solid"/>
+                                  <w14:bevel/>
+                                </w14:textOutline>
+                              </w:rPr>
+                            </w:pPr>
+                            <w:r>
+                              <w:rPr>
+                                <w:b/>
+                                <w:bCs/>
+                                <w:color w:val="FFFFFF" w:themeColor="background1"/>
+                                <w:sz w:val="28"/>
+                                <w:szCs w:val="28"/>
+                                <w:lang w:val="en-CA"/>
+                                <w14:textOutline w14:w="9525" w14:cap="rnd" w14:cmpd="sng" w14:algn="ctr">
+                                  <w14:noFill/>
+                                  <w14:prstDash w14:val="solid"/>
+                                  <w14:bevel/>
+                                </w14:textOutline>
+                              </w:rPr>
+                              <w:t>Spanish</w:t>
+                            </w:r>
+                            <w:r>
+                              <w:rPr>
+                                <w:b/>
+                                <w:bCs/>
+                                <w:color w:val="FFFFFF" w:themeColor="background1"/>
+                                <w:sz w:val="28"/>
+                                <w:szCs w:val="28"/>
+                                <w:lang w:val="en-CA"/>
+                                <w14:textOutline w14:w="9525" w14:cap="rnd" w14:cmpd="sng" w14:algn="ctr">
+                                  <w14:noFill/>
+                                  <w14:prstDash w14:val="solid"/>
+                                  <w14:bevel/>
+                                </w14:textOutline>
+                              </w:rPr>
+                              <w:t xml:space="preserve"> (basic)</w:t>
+                            </w:r>
+                          </w:p>
                           <w:p>
                             <w:pPr>
                               <w:rPr>
@@ -8403,6 +8518,38 @@
                                 </w14:textOutline>
                               </w:rPr>
                             </w:pPr>
+                            <w:r>
+                              <w:rPr>
+                                <w:b/>
+                                <w:bCs/>
+                                <w:color w:val="FFFFFF" w:themeColor="background1"/>
+                                <w:sz w:val="28"/>
+                                <w:szCs w:val="28"/>
+                                <w:lang w:val="en-CA"/>
+                                <w14:textOutline w14:w="9525" w14:cap="rnd" w14:cmpd="sng" w14:algn="ctr">
+                                  <w14:noFill/>
+                                  <w14:prstDash w14:val="solid"/>
+                                  <w14:bevel/>
+                                </w14:textOutline>
+                              </w:rPr>
+                              <w:t>Japanese</w:t>
+                            </w:r>
+                            <w:r>
+                              <w:rPr>
+                                <w:b/>
+                                <w:bCs/>
+                                <w:color w:val="FFFFFF" w:themeColor="background1"/>
+                                <w:sz w:val="28"/>
+                                <w:szCs w:val="28"/>
+                                <w:lang w:val="en-CA"/>
+                                <w14:textOutline w14:w="9525" w14:cap="rnd" w14:cmpd="sng" w14:algn="ctr">
+                                  <w14:noFill/>
+                                  <w14:prstDash w14:val="solid"/>
+                                  <w14:bevel/>
+                                </w14:textOutline>
+                              </w:rPr>
+                              <w:t xml:space="preserve"> (basic)</w:t>
+                            </w:r>
                           </w:p>
                         </w:txbxContent>
                       </wps:txbx>
@@ -8426,298 +8573,7 @@
           </mc:Choice>
           <mc:Fallback>
             <w:pict>
-              <v:shape w14:anchorId="627C129E" id="Text Box 149" o:spid="_x0000_s1053" type="#_x0000_t202" style="position:absolute;margin-left:145.75pt;margin-top:34.55pt;width:46.95pt;height:720.7pt;z-index:251820032;visibility:visible;mso-wrap-style:square;mso-width-percent:0;mso-height-percent:0;mso-wrap-distance-left:9pt;mso-wrap-distance-top:0;mso-wrap-distance-right:9pt;mso-wrap-distance-bottom:0;mso-position-horizontal:absolute;mso-position-horizontal-relative:text;mso-position-vertical:absolute;mso-position-vertical-relative:text;mso-width-percent:0;mso-height-percent:0;mso-width-relative:margin;mso-height-relative:margin;v-text-anchor:top" o:gfxdata="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" fillcolor="#ff9600" stroked="f" strokeweight=".5pt">
-                <v:textbox>
-                  <w:txbxContent>
-                    <w:p>
-                      <w:pPr>
-                        <w:rPr>
-                          <w:b/>
-                          <w:bCs/>
-                          <w:color w:val="FFFFFF" w:themeColor="background1"/>
-                          <w:sz w:val="20"/>
-                          <w:szCs w:val="20"/>
-                          <w:lang w:val="en-CA"/>
-                          <w14:textOutline w14:w="9525" w14:cap="rnd" w14:cmpd="sng" w14:algn="ctr">
-                            <w14:noFill/>
-                            <w14:prstDash w14:val="solid"/>
-                            <w14:bevel/>
-                          </w14:textOutline>
-                        </w:rPr>
-                      </w:pPr>
-                    </w:p>
-                  </w:txbxContent>
-                </v:textbox>
-              </v:shape>
-            </w:pict>
-          </mc:Fallback>
-        </mc:AlternateContent>
-      </w:r>
-      <w:r>
-        <w:rPr>
-          <w:rFonts w:cstheme="minorHAnsi"/>
-          <w:noProof/>
-          <w:color w:val="FFFFFF" w:themeColor="background1"/>
-          <w:sz w:val="32"/>
-          <w:szCs w:val="32"/>
-        </w:rPr>
-        <mc:AlternateContent>
-          <mc:Choice Requires="wps">
-            <w:drawing>
-              <wp:anchor distT="0" distB="0" distL="114300" distR="114300" simplePos="0" relativeHeight="251819008" behindDoc="0" locked="0" layoutInCell="1" allowOverlap="1" wp14:anchorId="3FB67DE0" wp14:editId="54D18972">
-                <wp:simplePos x="0" y="0"/>
-                <wp:positionH relativeFrom="column">
-                  <wp:posOffset>-2106</wp:posOffset>
-                </wp:positionH>
-                <wp:positionV relativeFrom="paragraph">
-                  <wp:posOffset>439051</wp:posOffset>
-                </wp:positionV>
-                <wp:extent cx="1858216" cy="9152021"/>
-                <wp:effectExtent l="0" t="0" r="0" b="5080"/>
-                <wp:wrapNone/>
-                <wp:docPr id="148" name="Text Box 148"/>
-                <wp:cNvGraphicFramePr/>
-                <a:graphic xmlns:a="http://schemas.openxmlformats.org/drawingml/2006/main">
-                  <a:graphicData uri="http://schemas.microsoft.com/office/word/2010/wordprocessingShape">
-                    <wps:wsp>
-                      <wps:cNvSpPr txBox="1"/>
-                      <wps:spPr>
-                        <a:xfrm>
-                          <a:off x="0" y="0"/>
-                          <a:ext cx="1858216" cy="9152021"/>
-                        </a:xfrm>
-                        <a:prstGeom prst="rect">
-                          <a:avLst/>
-                        </a:prstGeom>
-                        <a:solidFill>
-                          <a:srgbClr val="FF9600"/>
-                        </a:solidFill>
-                        <a:ln w="6350">
-                          <a:noFill/>
-                        </a:ln>
-                      </wps:spPr>
-                      <wps:txbx>
-                        <w:txbxContent>
-                          <w:p>
-                            <w:pPr>
-                              <w:rPr>
-                                <w:b/>
-                                <w:bCs/>
-                                <w:color w:val="FFFFFF" w:themeColor="background1"/>
-                                <w:sz w:val="28"/>
-                                <w:szCs w:val="28"/>
-                                <w:lang w:val="en-CA"/>
-                                <w14:textOutline w14:w="9525" w14:cap="rnd" w14:cmpd="sng" w14:algn="ctr">
-                                  <w14:noFill/>
-                                  <w14:prstDash w14:val="solid"/>
-                                  <w14:bevel/>
-                                </w14:textOutline>
-                              </w:rPr>
-                            </w:pPr>
-                            <w:r>
-                              <w:rPr>
-                                <w:b/>
-                                <w:bCs/>
-                                <w:color w:val="FFFFFF" w:themeColor="background1"/>
-                                <w:sz w:val="28"/>
-                                <w:szCs w:val="28"/>
-                                <w:lang w:val="en-CA"/>
-                                <w14:textOutline w14:w="9525" w14:cap="rnd" w14:cmpd="sng" w14:algn="ctr">
-                                  <w14:noFill/>
-                                  <w14:prstDash w14:val="solid"/>
-                                  <w14:bevel/>
-                                </w14:textOutline>
-                              </w:rPr>
-                              <w:t>English</w:t>
-                            </w:r>
-                          </w:p>
-                          <w:p>
-                            <w:pPr>
-                              <w:rPr>
-                                <w:b/>
-                                <w:bCs/>
-                                <w:color w:val="FFFFFF" w:themeColor="background1"/>
-                                <w:sz w:val="28"/>
-                                <w:szCs w:val="28"/>
-                                <w:lang w:val="en-CA"/>
-                                <w14:textOutline w14:w="9525" w14:cap="rnd" w14:cmpd="sng" w14:algn="ctr">
-                                  <w14:noFill/>
-                                  <w14:prstDash w14:val="solid"/>
-                                  <w14:bevel/>
-                                </w14:textOutline>
-                              </w:rPr>
-                            </w:pPr>
-                            <w:r>
-                              <w:rPr>
-                                <w:b/>
-                                <w:bCs/>
-                                <w:color w:val="FFFFFF" w:themeColor="background1"/>
-                                <w:sz w:val="28"/>
-                                <w:szCs w:val="28"/>
-                                <w:lang w:val="en-CA"/>
-                                <w14:textOutline w14:w="9525" w14:cap="rnd" w14:cmpd="sng" w14:algn="ctr">
-                                  <w14:noFill/>
-                                  <w14:prstDash w14:val="solid"/>
-                                  <w14:bevel/>
-                                </w14:textOutline>
-                              </w:rPr>
-                              <w:t>French</w:t>
-                            </w:r>
-                          </w:p>
-                          <w:p>
-                            <w:pPr>
-                              <w:rPr>
-                                <w:b/>
-                                <w:bCs/>
-                                <w:color w:val="FFFFFF" w:themeColor="background1"/>
-                                <w:sz w:val="28"/>
-                                <w:szCs w:val="28"/>
-                                <w:lang w:val="en-CA"/>
-                                <w14:textOutline w14:w="9525" w14:cap="rnd" w14:cmpd="sng" w14:algn="ctr">
-                                  <w14:noFill/>
-                                  <w14:prstDash w14:val="solid"/>
-                                  <w14:bevel/>
-                                </w14:textOutline>
-                              </w:rPr>
-                            </w:pPr>
-                            <w:r>
-                              <w:rPr>
-                                <w:b/>
-                                <w:bCs/>
-                                <w:color w:val="FFFFFF" w:themeColor="background1"/>
-                                <w:sz w:val="28"/>
-                                <w:szCs w:val="28"/>
-                                <w:lang w:val="en-CA"/>
-                                <w14:textOutline w14:w="9525" w14:cap="rnd" w14:cmpd="sng" w14:algn="ctr">
-                                  <w14:noFill/>
-                                  <w14:prstDash w14:val="solid"/>
-                                  <w14:bevel/>
-                                </w14:textOutline>
-                              </w:rPr>
-                              <w:t>Mandarin Chinese</w:t>
-                            </w:r>
-                          </w:p>
-                          <w:p>
-                            <w:pPr>
-                              <w:rPr>
-                                <w:b/>
-                                <w:bCs/>
-                                <w:color w:val="FFFFFF" w:themeColor="background1"/>
-                                <w:sz w:val="28"/>
-                                <w:szCs w:val="28"/>
-                                <w:lang w:val="en-CA"/>
-                                <w14:textOutline w14:w="9525" w14:cap="rnd" w14:cmpd="sng" w14:algn="ctr">
-                                  <w14:noFill/>
-                                  <w14:prstDash w14:val="solid"/>
-                                  <w14:bevel/>
-                                </w14:textOutline>
-                              </w:rPr>
-                            </w:pPr>
-                            <w:r>
-                              <w:rPr>
-                                <w:b/>
-                                <w:bCs/>
-                                <w:color w:val="FFFFFF" w:themeColor="background1"/>
-                                <w:sz w:val="28"/>
-                                <w:szCs w:val="28"/>
-                                <w:lang w:val="en-CA"/>
-                                <w14:textOutline w14:w="9525" w14:cap="rnd" w14:cmpd="sng" w14:algn="ctr">
-                                  <w14:noFill/>
-                                  <w14:prstDash w14:val="solid"/>
-                                  <w14:bevel/>
-                                </w14:textOutline>
-                              </w:rPr>
-                              <w:t>Spanish</w:t>
-                            </w:r>
-                            <w:r>
-                              <w:rPr>
-                                <w:b/>
-                                <w:bCs/>
-                                <w:color w:val="FFFFFF" w:themeColor="background1"/>
-                                <w:sz w:val="28"/>
-                                <w:szCs w:val="28"/>
-                                <w:lang w:val="en-CA"/>
-                                <w14:textOutline w14:w="9525" w14:cap="rnd" w14:cmpd="sng" w14:algn="ctr">
-                                  <w14:noFill/>
-                                  <w14:prstDash w14:val="solid"/>
-                                  <w14:bevel/>
-                                </w14:textOutline>
-                              </w:rPr>
-                              <w:t xml:space="preserve"> (basic)</w:t>
-                            </w:r>
-                          </w:p>
-                          <w:p>
-                            <w:pPr>
-                              <w:rPr>
-                                <w:b/>
-                                <w:bCs/>
-                                <w:color w:val="FFFFFF" w:themeColor="background1"/>
-                                <w:sz w:val="20"/>
-                                <w:szCs w:val="20"/>
-                                <w:lang w:val="en-CA"/>
-                                <w14:textOutline w14:w="9525" w14:cap="rnd" w14:cmpd="sng" w14:algn="ctr">
-                                  <w14:noFill/>
-                                  <w14:prstDash w14:val="solid"/>
-                                  <w14:bevel/>
-                                </w14:textOutline>
-                              </w:rPr>
-                            </w:pPr>
-                            <w:r>
-                              <w:rPr>
-                                <w:b/>
-                                <w:bCs/>
-                                <w:color w:val="FFFFFF" w:themeColor="background1"/>
-                                <w:sz w:val="28"/>
-                                <w:szCs w:val="28"/>
-                                <w:lang w:val="en-CA"/>
-                                <w14:textOutline w14:w="9525" w14:cap="rnd" w14:cmpd="sng" w14:algn="ctr">
-                                  <w14:noFill/>
-                                  <w14:prstDash w14:val="solid"/>
-                                  <w14:bevel/>
-                                </w14:textOutline>
-                              </w:rPr>
-                              <w:t>Japanese</w:t>
-                            </w:r>
-                            <w:r>
-                              <w:rPr>
-                                <w:b/>
-                                <w:bCs/>
-                                <w:color w:val="FFFFFF" w:themeColor="background1"/>
-                                <w:sz w:val="28"/>
-                                <w:szCs w:val="28"/>
-                                <w:lang w:val="en-CA"/>
-                                <w14:textOutline w14:w="9525" w14:cap="rnd" w14:cmpd="sng" w14:algn="ctr">
-                                  <w14:noFill/>
-                                  <w14:prstDash w14:val="solid"/>
-                                  <w14:bevel/>
-                                </w14:textOutline>
-                              </w:rPr>
-                              <w:t xml:space="preserve"> (basic)</w:t>
-                            </w:r>
-                          </w:p>
-                        </w:txbxContent>
-                      </wps:txbx>
-                      <wps:bodyPr rot="0" spcFirstLastPara="0" vertOverflow="overflow" horzOverflow="overflow" vert="horz" wrap="square" lIns="91440" tIns="45720" rIns="91440" bIns="45720" numCol="1" spcCol="0" rtlCol="0" fromWordArt="0" anchor="t" anchorCtr="0" forceAA="0" compatLnSpc="1">
-                        <a:prstTxWarp prst="textNoShape">
-                          <a:avLst/>
-                        </a:prstTxWarp>
-                        <a:noAutofit/>
-                      </wps:bodyPr>
-                    </wps:wsp>
-                  </a:graphicData>
-                </a:graphic>
-                <wp14:sizeRelH relativeFrom="margin">
-                  <wp14:pctWidth>0</wp14:pctWidth>
-                </wp14:sizeRelH>
-                <wp14:sizeRelV relativeFrom="margin">
-                  <wp14:pctHeight>0</wp14:pctHeight>
-                </wp14:sizeRelV>
-              </wp:anchor>
-            </w:drawing>
-          </mc:Choice>
-          <mc:Fallback>
-            <w:pict>
-              <v:shape w14:anchorId="3FB67DE0" id="Text Box 148" o:spid="_x0000_s1054" type="#_x0000_t202" style="position:absolute;margin-left:-.15pt;margin-top:34.55pt;width:146.3pt;height:720.65pt;z-index:251819008;visibility:visible;mso-wrap-style:square;mso-width-percent:0;mso-height-percent:0;mso-wrap-distance-left:9pt;mso-wrap-distance-top:0;mso-wrap-distance-right:9pt;mso-wrap-distance-bottom:0;mso-position-horizontal:absolute;mso-position-horizontal-relative:text;mso-position-vertical:absolute;mso-position-vertical-relative:text;mso-width-percent:0;mso-height-percent:0;mso-width-relative:margin;mso-height-relative:margin;v-text-anchor:top" o:gfxdata="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" fillcolor="#ff9600" stroked="f" strokeweight=".5pt">
+              <v:shape w14:anchorId="3FB67DE0" id="Text Box 148" o:spid="_x0000_s1054" type="#_x0000_t202" style="position:absolute;margin-left:-.15pt;margin-top:34.55pt;width:146.3pt;height:720.65pt;z-index:251819008;visibility:visible;mso-wrap-style:square;mso-width-percent:0;mso-height-percent:0;mso-wrap-distance-left:9pt;mso-wrap-distance-top:0;mso-wrap-distance-right:9pt;mso-wrap-distance-bottom:0;mso-position-horizontal:absolute;mso-position-horizontal-relative:text;mso-position-vertical:absolute;mso-position-vertical-relative:text;mso-width-percent:0;mso-height-percent:0;mso-width-relative:margin;mso-height-relative:margin;v-text-anchor:top" o:gfxdata="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" fillcolor="#ff7800" stroked="f" strokeweight=".5pt">
                 <v:textbox>
                   <w:txbxContent>
                     <w:p>

--- a/images/cv.docx
+++ b/images/cv.docx
@@ -26,6 +26,239 @@
       <w:r>
         <w:rPr>
           <w:rFonts w:cstheme="minorHAnsi"/>
+          <w:b/>
+          <w:bCs/>
+          <w:noProof/>
+          <w:color w:val="FFFFFF" w:themeColor="background1"/>
+          <w:sz w:val="56"/>
+          <w:szCs w:val="56"/>
+        </w:rPr>
+        <mc:AlternateContent>
+          <mc:Choice Requires="wps">
+            <w:drawing>
+              <wp:anchor distT="0" distB="0" distL="114300" distR="114300" simplePos="0" relativeHeight="251677696" behindDoc="0" locked="0" layoutInCell="1" allowOverlap="1" wp14:anchorId="191E5C28" wp14:editId="5F3C2520">
+                <wp:simplePos x="0" y="0"/>
+                <wp:positionH relativeFrom="column">
+                  <wp:posOffset>2508250</wp:posOffset>
+                </wp:positionH>
+                <wp:positionV relativeFrom="paragraph">
+                  <wp:posOffset>-34290</wp:posOffset>
+                </wp:positionV>
+                <wp:extent cx="4815205" cy="1902460"/>
+                <wp:effectExtent l="0" t="0" r="0" b="2540"/>
+                <wp:wrapNone/>
+                <wp:docPr id="13" name="Text Box 13"/>
+                <wp:cNvGraphicFramePr/>
+                <a:graphic xmlns:a="http://schemas.openxmlformats.org/drawingml/2006/main">
+                  <a:graphicData uri="http://schemas.microsoft.com/office/word/2010/wordprocessingShape">
+                    <wps:wsp>
+                      <wps:cNvSpPr txBox="1"/>
+                      <wps:spPr>
+                        <a:xfrm>
+                          <a:off x="0" y="0"/>
+                          <a:ext cx="4815205" cy="1902460"/>
+                        </a:xfrm>
+                        <a:prstGeom prst="rect">
+                          <a:avLst/>
+                        </a:prstGeom>
+                        <a:noFill/>
+                        <a:ln w="6350">
+                          <a:noFill/>
+                        </a:ln>
+                      </wps:spPr>
+                      <wps:txbx>
+                        <w:txbxContent>
+                          <w:p>
+                            <w:pPr>
+                              <w:jc w:val="both"/>
+                              <w:rPr>
+                                <w:rFonts w:cstheme="minorHAnsi"/>
+                              </w:rPr>
+                            </w:pPr>
+                            <w:r>
+                              <w:rPr>
+                                <w:rFonts w:cstheme="minorHAnsi"/>
+                              </w:rPr>
+                              <w:t xml:space="preserve">Che Tan makes video games as well as tabletop games. He loves playing trading card games and </w:t>
+                            </w:r>
+                            <w:r>
+                              <w:rPr>
+                                <w:rFonts w:cstheme="minorHAnsi"/>
+                              </w:rPr>
+                              <w:t>is designing and prototyping one of</w:t>
+                            </w:r>
+                            <w:r>
+                              <w:rPr>
+                                <w:rFonts w:cstheme="minorHAnsi"/>
+                              </w:rPr>
+                              <w:t xml:space="preserve"> his own. He often designs games by combining ideas from different genres to generate new synergistic game concepts that feel fresh but familiar, such as a top-down space shooter with a MOBA style ability system. His greatest passion is creating challenging and </w:t>
+                            </w:r>
+                            <w:proofErr w:type="spellStart"/>
+                            <w:r>
+                              <w:rPr>
+                                <w:rFonts w:cstheme="minorHAnsi"/>
+                              </w:rPr>
+                              <w:t>replayable</w:t>
+                            </w:r>
+                            <w:proofErr w:type="spellEnd"/>
+                            <w:r>
+                              <w:rPr>
+                                <w:rFonts w:cstheme="minorHAnsi"/>
+                              </w:rPr>
+                              <w:t xml:space="preserve"> gameplay loops that keep the player coming back for more.</w:t>
+                            </w:r>
+                            <w:r>
+                              <w:rPr>
+                                <w:rFonts w:cstheme="minorHAnsi"/>
+                              </w:rPr>
+                              <w:t xml:space="preserve"> He</w:t>
+                            </w:r>
+                            <w:r>
+                              <w:rPr>
+                                <w:rFonts w:cstheme="minorHAnsi"/>
+                              </w:rPr>
+                              <w:t xml:space="preserve"> </w:t>
+                            </w:r>
+                            <w:r>
+                              <w:rPr>
+                                <w:rFonts w:cstheme="minorHAnsi"/>
+                              </w:rPr>
+                              <w:t xml:space="preserve">also loves </w:t>
+                            </w:r>
+                            <w:r>
+                              <w:rPr>
+                                <w:rFonts w:cstheme="minorHAnsi"/>
+                              </w:rPr>
+                              <w:t xml:space="preserve">crafting wacky fictional worlds that blur the line between fantasy and science fiction to </w:t>
+                            </w:r>
+                            <w:r>
+                              <w:rPr>
+                                <w:rFonts w:cstheme="minorHAnsi"/>
+                              </w:rPr>
+                              <w:t>tell stories in his games</w:t>
+                            </w:r>
+                            <w:r>
+                              <w:rPr>
+                                <w:rFonts w:cstheme="minorHAnsi"/>
+                              </w:rPr>
+                              <w:t>.</w:t>
+                            </w:r>
+                          </w:p>
+                        </w:txbxContent>
+                      </wps:txbx>
+                      <wps:bodyPr rot="0" spcFirstLastPara="0" vertOverflow="overflow" horzOverflow="overflow" vert="horz" wrap="square" lIns="91440" tIns="45720" rIns="91440" bIns="45720" numCol="1" spcCol="0" rtlCol="0" fromWordArt="0" anchor="t" anchorCtr="0" forceAA="0" compatLnSpc="1">
+                        <a:prstTxWarp prst="textNoShape">
+                          <a:avLst/>
+                        </a:prstTxWarp>
+                        <a:noAutofit/>
+                      </wps:bodyPr>
+                    </wps:wsp>
+                  </a:graphicData>
+                </a:graphic>
+                <wp14:sizeRelH relativeFrom="margin">
+                  <wp14:pctWidth>0</wp14:pctWidth>
+                </wp14:sizeRelH>
+                <wp14:sizeRelV relativeFrom="margin">
+                  <wp14:pctHeight>0</wp14:pctHeight>
+                </wp14:sizeRelV>
+              </wp:anchor>
+            </w:drawing>
+          </mc:Choice>
+          <mc:Fallback>
+            <w:pict>
+              <v:shapetype w14:anchorId="191E5C28" id="_x0000_t202" coordsize="21600,21600" o:spt="202" path="m,l,21600r21600,l21600,xe">
+                <v:stroke joinstyle="miter"/>
+                <v:path gradientshapeok="t" o:connecttype="rect"/>
+              </v:shapetype>
+              <v:shape id="Text Box 13" o:spid="_x0000_s1026" type="#_x0000_t202" style="position:absolute;margin-left:197.5pt;margin-top:-2.7pt;width:379.15pt;height:149.8pt;z-index:251677696;visibility:visible;mso-wrap-style:square;mso-width-percent:0;mso-height-percent:0;mso-wrap-distance-left:9pt;mso-wrap-distance-top:0;mso-wrap-distance-right:9pt;mso-wrap-distance-bottom:0;mso-position-horizontal:absolute;mso-position-horizontal-relative:text;mso-position-vertical:absolute;mso-position-vertical-relative:text;mso-width-percent:0;mso-height-percent:0;mso-width-relative:margin;mso-height-relative:margin;v-text-anchor:top" o:gfxdata="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" filled="f" stroked="f" strokeweight=".5pt">
+                <v:textbox>
+                  <w:txbxContent>
+                    <w:p>
+                      <w:pPr>
+                        <w:jc w:val="both"/>
+                        <w:rPr>
+                          <w:rFonts w:cstheme="minorHAnsi"/>
+                        </w:rPr>
+                      </w:pPr>
+                      <w:r>
+                        <w:rPr>
+                          <w:rFonts w:cstheme="minorHAnsi"/>
+                        </w:rPr>
+                        <w:t xml:space="preserve">Che Tan makes video games as well as tabletop games. He loves playing trading card games and </w:t>
+                      </w:r>
+                      <w:r>
+                        <w:rPr>
+                          <w:rFonts w:cstheme="minorHAnsi"/>
+                        </w:rPr>
+                        <w:t>is designing and prototyping one of</w:t>
+                      </w:r>
+                      <w:r>
+                        <w:rPr>
+                          <w:rFonts w:cstheme="minorHAnsi"/>
+                        </w:rPr>
+                        <w:t xml:space="preserve"> his own. He often designs games by combining ideas from different genres to generate new synergistic game concepts that feel fresh but familiar, such as a top-down space shooter with a MOBA style ability system. His greatest passion is creating challenging and </w:t>
+                      </w:r>
+                      <w:proofErr w:type="spellStart"/>
+                      <w:r>
+                        <w:rPr>
+                          <w:rFonts w:cstheme="minorHAnsi"/>
+                        </w:rPr>
+                        <w:t>replayable</w:t>
+                      </w:r>
+                      <w:proofErr w:type="spellEnd"/>
+                      <w:r>
+                        <w:rPr>
+                          <w:rFonts w:cstheme="minorHAnsi"/>
+                        </w:rPr>
+                        <w:t xml:space="preserve"> gameplay loops that keep the player coming back for more.</w:t>
+                      </w:r>
+                      <w:r>
+                        <w:rPr>
+                          <w:rFonts w:cstheme="minorHAnsi"/>
+                        </w:rPr>
+                        <w:t xml:space="preserve"> He</w:t>
+                      </w:r>
+                      <w:r>
+                        <w:rPr>
+                          <w:rFonts w:cstheme="minorHAnsi"/>
+                        </w:rPr>
+                        <w:t xml:space="preserve"> </w:t>
+                      </w:r>
+                      <w:r>
+                        <w:rPr>
+                          <w:rFonts w:cstheme="minorHAnsi"/>
+                        </w:rPr>
+                        <w:t xml:space="preserve">also loves </w:t>
+                      </w:r>
+                      <w:r>
+                        <w:rPr>
+                          <w:rFonts w:cstheme="minorHAnsi"/>
+                        </w:rPr>
+                        <w:t xml:space="preserve">crafting wacky fictional worlds that blur the line between fantasy and science fiction to </w:t>
+                      </w:r>
+                      <w:r>
+                        <w:rPr>
+                          <w:rFonts w:cstheme="minorHAnsi"/>
+                        </w:rPr>
+                        <w:t>tell stories in his games</w:t>
+                      </w:r>
+                      <w:r>
+                        <w:rPr>
+                          <w:rFonts w:cstheme="minorHAnsi"/>
+                        </w:rPr>
+                        <w:t>.</w:t>
+                      </w:r>
+                    </w:p>
+                  </w:txbxContent>
+                </v:textbox>
+              </v:shape>
+            </w:pict>
+          </mc:Fallback>
+        </mc:AlternateContent>
+      </w:r>
+      <w:r>
+        <w:rPr>
+          <w:rFonts w:cstheme="minorHAnsi"/>
           <w:noProof/>
           <w:color w:val="FFFFFF" w:themeColor="background1"/>
           <w:sz w:val="32"/>
@@ -34,7 +267,7 @@
         <mc:AlternateContent>
           <mc:Choice Requires="wps">
             <w:drawing>
-              <wp:anchor distT="0" distB="0" distL="114300" distR="114300" simplePos="0" relativeHeight="251665408" behindDoc="0" locked="0" layoutInCell="1" allowOverlap="1" wp14:anchorId="6F956EB4" wp14:editId="283CF1A5">
+              <wp:anchor distT="0" distB="0" distL="114300" distR="114300" simplePos="0" relativeHeight="251665408" behindDoc="0" locked="0" layoutInCell="1" allowOverlap="1" wp14:anchorId="6F956EB4" wp14:editId="4D847E29">
                 <wp:simplePos x="0" y="0"/>
                 <wp:positionH relativeFrom="column">
                   <wp:posOffset>-16432</wp:posOffset>
@@ -907,11 +1140,7 @@
           </mc:Choice>
           <mc:Fallback>
             <w:pict>
-              <v:shapetype w14:anchorId="6F956EB4" id="_x0000_t202" coordsize="21600,21600" o:spt="202" path="m,l,21600r21600,l21600,xe">
-                <v:stroke joinstyle="miter"/>
-                <v:path gradientshapeok="t" o:connecttype="rect"/>
-              </v:shapetype>
-              <v:shape id="Text Box 6" o:spid="_x0000_s1026" type="#_x0000_t202" style="position:absolute;margin-left:-1.3pt;margin-top:226.45pt;width:146.3pt;height:528.5pt;z-index:251665408;visibility:visible;mso-wrap-style:square;mso-width-percent:0;mso-height-percent:0;mso-wrap-distance-left:9pt;mso-wrap-distance-top:0;mso-wrap-distance-right:9pt;mso-wrap-distance-bottom:0;mso-position-horizontal:absolute;mso-position-horizontal-relative:text;mso-position-vertical:absolute;mso-position-vertical-relative:text;mso-width-percent:0;mso-height-percent:0;mso-width-relative:margin;mso-height-relative:margin;v-text-anchor:top" o:gfxdata="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" fillcolor="#ff7800" stroked="f" strokeweight=".5pt">
+              <v:shape w14:anchorId="6F956EB4" id="Text Box 6" o:spid="_x0000_s1027" type="#_x0000_t202" style="position:absolute;margin-left:-1.3pt;margin-top:226.45pt;width:146.3pt;height:528.5pt;z-index:251665408;visibility:visible;mso-wrap-style:square;mso-width-percent:0;mso-height-percent:0;mso-wrap-distance-left:9pt;mso-wrap-distance-top:0;mso-wrap-distance-right:9pt;mso-wrap-distance-bottom:0;mso-position-horizontal:absolute;mso-position-horizontal-relative:text;mso-position-vertical:absolute;mso-position-vertical-relative:text;mso-width-percent:0;mso-height-percent:0;mso-width-relative:margin;mso-height-relative:margin;v-text-anchor:top" o:gfxdata="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" fillcolor="#ff7800" stroked="f" strokeweight=".5pt">
                 <v:textbox>
                   <w:txbxContent>
                     <w:p>
@@ -1738,6 +1967,362 @@
           </mc:Fallback>
         </mc:AlternateContent>
       </w:r>
+      <w:r>
+        <w:rPr>
+          <w:rFonts w:cstheme="minorHAnsi"/>
+          <w:noProof/>
+          <w:color w:val="FFFFFF" w:themeColor="background1"/>
+          <w:sz w:val="32"/>
+          <w:szCs w:val="32"/>
+        </w:rPr>
+        <mc:AlternateContent>
+          <mc:Choice Requires="wps">
+            <w:drawing>
+              <wp:anchor distT="0" distB="0" distL="114300" distR="114300" simplePos="0" relativeHeight="251679744" behindDoc="0" locked="0" layoutInCell="1" allowOverlap="1" wp14:anchorId="34C849E5" wp14:editId="14EEC08C">
+                <wp:simplePos x="0" y="0"/>
+                <wp:positionH relativeFrom="column">
+                  <wp:posOffset>-16578</wp:posOffset>
+                </wp:positionH>
+                <wp:positionV relativeFrom="paragraph">
+                  <wp:posOffset>-36033</wp:posOffset>
+                </wp:positionV>
+                <wp:extent cx="2447372" cy="757731"/>
+                <wp:effectExtent l="0" t="0" r="0" b="4445"/>
+                <wp:wrapNone/>
+                <wp:docPr id="14" name="Text Box 14"/>
+                <wp:cNvGraphicFramePr/>
+                <a:graphic xmlns:a="http://schemas.openxmlformats.org/drawingml/2006/main">
+                  <a:graphicData uri="http://schemas.microsoft.com/office/word/2010/wordprocessingShape">
+                    <wps:wsp>
+                      <wps:cNvSpPr txBox="1"/>
+                      <wps:spPr>
+                        <a:xfrm>
+                          <a:off x="0" y="0"/>
+                          <a:ext cx="2447372" cy="757731"/>
+                        </a:xfrm>
+                        <a:prstGeom prst="rect">
+                          <a:avLst/>
+                        </a:prstGeom>
+                        <a:solidFill>
+                          <a:srgbClr val="FF7800"/>
+                        </a:solidFill>
+                        <a:ln w="6350">
+                          <a:noFill/>
+                        </a:ln>
+                      </wps:spPr>
+                      <wps:txbx>
+                        <w:txbxContent>
+                          <w:p>
+                            <w:pPr>
+                              <w:jc w:val="center"/>
+                              <w:rPr>
+                                <w:b/>
+                                <w:bCs/>
+                                <w:color w:val="FFFFFF" w:themeColor="background1"/>
+                                <w:sz w:val="56"/>
+                                <w:szCs w:val="56"/>
+                                <w:lang w:val="fr-CA"/>
+                                <w14:textOutline w14:w="9525" w14:cap="rnd" w14:cmpd="sng" w14:algn="ctr">
+                                  <w14:noFill/>
+                                  <w14:prstDash w14:val="solid"/>
+                                  <w14:bevel/>
+                                </w14:textOutline>
+                              </w:rPr>
+                            </w:pPr>
+                            <w:r>
+                              <w:rPr>
+                                <w:b/>
+                                <w:bCs/>
+                                <w:color w:val="FFFFFF" w:themeColor="background1"/>
+                                <w:sz w:val="56"/>
+                                <w:szCs w:val="56"/>
+                                <w:lang w:val="fr-CA"/>
+                                <w14:textOutline w14:w="9525" w14:cap="rnd" w14:cmpd="sng" w14:algn="ctr">
+                                  <w14:noFill/>
+                                  <w14:prstDash w14:val="solid"/>
+                                  <w14:bevel/>
+                                </w14:textOutline>
+                              </w:rPr>
+                              <w:t>CHE TAN</w:t>
+                            </w:r>
+                          </w:p>
+                          <w:p>
+                            <w:pPr>
+                              <w:jc w:val="center"/>
+                              <w:rPr>
+                                <w:color w:val="FFFFFF" w:themeColor="background1"/>
+                                <w:sz w:val="28"/>
+                                <w:szCs w:val="28"/>
+                                <w:lang w:val="fr-CA"/>
+                                <w14:textOutline w14:w="9525" w14:cap="rnd" w14:cmpd="sng" w14:algn="ctr">
+                                  <w14:noFill/>
+                                  <w14:prstDash w14:val="solid"/>
+                                  <w14:bevel/>
+                                </w14:textOutline>
+                              </w:rPr>
+                            </w:pPr>
+                            <w:r>
+                              <w:rPr>
+                                <w:color w:val="FFFFFF" w:themeColor="background1"/>
+                                <w:sz w:val="28"/>
+                                <w:szCs w:val="28"/>
+                                <w:lang w:val="fr-CA"/>
+                                <w14:textOutline w14:w="9525" w14:cap="rnd" w14:cmpd="sng" w14:algn="ctr">
+                                  <w14:noFill/>
+                                  <w14:prstDash w14:val="solid"/>
+                                  <w14:bevel/>
+                                </w14:textOutline>
+                              </w:rPr>
+                              <w:t>Game Designer</w:t>
+                            </w:r>
+                          </w:p>
+                        </w:txbxContent>
+                      </wps:txbx>
+                      <wps:bodyPr rot="0" spcFirstLastPara="0" vertOverflow="overflow" horzOverflow="overflow" vert="horz" wrap="square" lIns="91440" tIns="45720" rIns="91440" bIns="45720" numCol="1" spcCol="0" rtlCol="0" fromWordArt="0" anchor="t" anchorCtr="0" forceAA="0" compatLnSpc="1">
+                        <a:prstTxWarp prst="textNoShape">
+                          <a:avLst/>
+                        </a:prstTxWarp>
+                        <a:noAutofit/>
+                      </wps:bodyPr>
+                    </wps:wsp>
+                  </a:graphicData>
+                </a:graphic>
+                <wp14:sizeRelH relativeFrom="margin">
+                  <wp14:pctWidth>0</wp14:pctWidth>
+                </wp14:sizeRelH>
+                <wp14:sizeRelV relativeFrom="margin">
+                  <wp14:pctHeight>0</wp14:pctHeight>
+                </wp14:sizeRelV>
+              </wp:anchor>
+            </w:drawing>
+          </mc:Choice>
+          <mc:Fallback>
+            <w:pict>
+              <v:shape w14:anchorId="34C849E5" id="Text Box 14" o:spid="_x0000_s1028" type="#_x0000_t202" style="position:absolute;margin-left:-1.3pt;margin-top:-2.85pt;width:192.7pt;height:59.65pt;z-index:251679744;visibility:visible;mso-wrap-style:square;mso-width-percent:0;mso-height-percent:0;mso-wrap-distance-left:9pt;mso-wrap-distance-top:0;mso-wrap-distance-right:9pt;mso-wrap-distance-bottom:0;mso-position-horizontal:absolute;mso-position-horizontal-relative:text;mso-position-vertical:absolute;mso-position-vertical-relative:text;mso-width-percent:0;mso-height-percent:0;mso-width-relative:margin;mso-height-relative:margin;v-text-anchor:top" o:gfxdata="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" fillcolor="#ff7800" stroked="f" strokeweight=".5pt">
+                <v:textbox>
+                  <w:txbxContent>
+                    <w:p>
+                      <w:pPr>
+                        <w:jc w:val="center"/>
+                        <w:rPr>
+                          <w:b/>
+                          <w:bCs/>
+                          <w:color w:val="FFFFFF" w:themeColor="background1"/>
+                          <w:sz w:val="56"/>
+                          <w:szCs w:val="56"/>
+                          <w:lang w:val="fr-CA"/>
+                          <w14:textOutline w14:w="9525" w14:cap="rnd" w14:cmpd="sng" w14:algn="ctr">
+                            <w14:noFill/>
+                            <w14:prstDash w14:val="solid"/>
+                            <w14:bevel/>
+                          </w14:textOutline>
+                        </w:rPr>
+                      </w:pPr>
+                      <w:r>
+                        <w:rPr>
+                          <w:b/>
+                          <w:bCs/>
+                          <w:color w:val="FFFFFF" w:themeColor="background1"/>
+                          <w:sz w:val="56"/>
+                          <w:szCs w:val="56"/>
+                          <w:lang w:val="fr-CA"/>
+                          <w14:textOutline w14:w="9525" w14:cap="rnd" w14:cmpd="sng" w14:algn="ctr">
+                            <w14:noFill/>
+                            <w14:prstDash w14:val="solid"/>
+                            <w14:bevel/>
+                          </w14:textOutline>
+                        </w:rPr>
+                        <w:t>CHE TAN</w:t>
+                      </w:r>
+                    </w:p>
+                    <w:p>
+                      <w:pPr>
+                        <w:jc w:val="center"/>
+                        <w:rPr>
+                          <w:color w:val="FFFFFF" w:themeColor="background1"/>
+                          <w:sz w:val="28"/>
+                          <w:szCs w:val="28"/>
+                          <w:lang w:val="fr-CA"/>
+                          <w14:textOutline w14:w="9525" w14:cap="rnd" w14:cmpd="sng" w14:algn="ctr">
+                            <w14:noFill/>
+                            <w14:prstDash w14:val="solid"/>
+                            <w14:bevel/>
+                          </w14:textOutline>
+                        </w:rPr>
+                      </w:pPr>
+                      <w:r>
+                        <w:rPr>
+                          <w:color w:val="FFFFFF" w:themeColor="background1"/>
+                          <w:sz w:val="28"/>
+                          <w:szCs w:val="28"/>
+                          <w:lang w:val="fr-CA"/>
+                          <w14:textOutline w14:w="9525" w14:cap="rnd" w14:cmpd="sng" w14:algn="ctr">
+                            <w14:noFill/>
+                            <w14:prstDash w14:val="solid"/>
+                            <w14:bevel/>
+                          </w14:textOutline>
+                        </w:rPr>
+                        <w:t>Game Designer</w:t>
+                      </w:r>
+                    </w:p>
+                  </w:txbxContent>
+                </v:textbox>
+              </v:shape>
+            </w:pict>
+          </mc:Fallback>
+        </mc:AlternateContent>
+      </w:r>
+      <w:r>
+        <w:rPr>
+          <w:rFonts w:cstheme="minorHAnsi"/>
+          <w:noProof/>
+          <w:color w:val="FFFFFF" w:themeColor="background1"/>
+          <w:sz w:val="32"/>
+          <w:szCs w:val="32"/>
+        </w:rPr>
+        <mc:AlternateContent>
+          <mc:Choice Requires="wps">
+            <w:drawing>
+              <wp:anchor distT="0" distB="0" distL="114300" distR="114300" simplePos="0" relativeHeight="251659264" behindDoc="0" locked="0" layoutInCell="1" allowOverlap="1" wp14:anchorId="18B861A3" wp14:editId="265D766E">
+                <wp:simplePos x="0" y="0"/>
+                <wp:positionH relativeFrom="column">
+                  <wp:posOffset>-16578</wp:posOffset>
+                </wp:positionH>
+                <wp:positionV relativeFrom="paragraph">
+                  <wp:posOffset>718834</wp:posOffset>
+                </wp:positionV>
+                <wp:extent cx="2447925" cy="469900"/>
+                <wp:effectExtent l="0" t="0" r="9525" b="0"/>
+                <wp:wrapNone/>
+                <wp:docPr id="2" name="Text Box 2"/>
+                <wp:cNvGraphicFramePr/>
+                <a:graphic xmlns:a="http://schemas.openxmlformats.org/drawingml/2006/main">
+                  <a:graphicData uri="http://schemas.microsoft.com/office/word/2010/wordprocessingShape">
+                    <wps:wsp>
+                      <wps:cNvSpPr txBox="1"/>
+                      <wps:spPr>
+                        <a:xfrm>
+                          <a:off x="0" y="0"/>
+                          <a:ext cx="2447925" cy="469900"/>
+                        </a:xfrm>
+                        <a:prstGeom prst="rect">
+                          <a:avLst/>
+                        </a:prstGeom>
+                        <a:solidFill>
+                          <a:srgbClr val="D26400"/>
+                        </a:solidFill>
+                        <a:ln w="6350">
+                          <a:noFill/>
+                        </a:ln>
+                      </wps:spPr>
+                      <wps:txbx>
+                        <w:txbxContent>
+                          <w:p>
+                            <w:pPr>
+                              <w:rPr>
+                                <w:b/>
+                                <w:bCs/>
+                                <w:color w:val="FFFFFF" w:themeColor="background1"/>
+                                <w:sz w:val="44"/>
+                                <w:szCs w:val="44"/>
+                                <w14:textOutline w14:w="9525" w14:cap="rnd" w14:cmpd="sng" w14:algn="ctr">
+                                  <w14:noFill/>
+                                  <w14:prstDash w14:val="solid"/>
+                                  <w14:bevel/>
+                                </w14:textOutline>
+                              </w:rPr>
+                            </w:pPr>
+                            <w:r>
+                              <w:rPr>
+                                <w:b/>
+                                <w:bCs/>
+                                <w:color w:val="FFFFFF" w:themeColor="background1"/>
+                                <w:sz w:val="44"/>
+                                <w:szCs w:val="44"/>
+                                <w14:textOutline w14:w="9525" w14:cap="rnd" w14:cmpd="sng" w14:algn="ctr">
+                                  <w14:noFill/>
+                                  <w14:prstDash w14:val="solid"/>
+                                  <w14:bevel/>
+                                </w14:textOutline>
+                              </w:rPr>
+                              <w:t>Contact</w:t>
+                            </w:r>
+                          </w:p>
+                        </w:txbxContent>
+                      </wps:txbx>
+                      <wps:bodyPr rot="0" spcFirstLastPara="0" vertOverflow="overflow" horzOverflow="overflow" vert="horz" wrap="square" lIns="91440" tIns="45720" rIns="91440" bIns="45720" numCol="1" spcCol="0" rtlCol="0" fromWordArt="0" anchor="t" anchorCtr="0" forceAA="0" compatLnSpc="1">
+                        <a:prstTxWarp prst="textNoShape">
+                          <a:avLst/>
+                        </a:prstTxWarp>
+                        <a:spAutoFit/>
+                      </wps:bodyPr>
+                    </wps:wsp>
+                  </a:graphicData>
+                </a:graphic>
+                <wp14:sizeRelH relativeFrom="margin">
+                  <wp14:pctWidth>0</wp14:pctWidth>
+                </wp14:sizeRelH>
+                <wp14:sizeRelV relativeFrom="margin">
+                  <wp14:pctHeight>0</wp14:pctHeight>
+                </wp14:sizeRelV>
+              </wp:anchor>
+            </w:drawing>
+          </mc:Choice>
+          <mc:Fallback>
+            <w:pict>
+              <v:shape w14:anchorId="18B861A3" id="Text Box 2" o:spid="_x0000_s1029" type="#_x0000_t202" style="position:absolute;margin-left:-1.3pt;margin-top:56.6pt;width:192.75pt;height:37pt;z-index:251659264;visibility:visible;mso-wrap-style:square;mso-width-percent:0;mso-height-percent:0;mso-wrap-distance-left:9pt;mso-wrap-distance-top:0;mso-wrap-distance-right:9pt;mso-wrap-distance-bottom:0;mso-position-horizontal:absolute;mso-position-horizontal-relative:text;mso-position-vertical:absolute;mso-position-vertical-relative:text;mso-width-percent:0;mso-height-percent:0;mso-width-relative:margin;mso-height-relative:margin;v-text-anchor:top" o:gfxdata="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" fillcolor="#d26400" stroked="f" strokeweight=".5pt">
+                <v:textbox style="mso-fit-shape-to-text:t">
+                  <w:txbxContent>
+                    <w:p>
+                      <w:pPr>
+                        <w:rPr>
+                          <w:b/>
+                          <w:bCs/>
+                          <w:color w:val="FFFFFF" w:themeColor="background1"/>
+                          <w:sz w:val="44"/>
+                          <w:szCs w:val="44"/>
+                          <w14:textOutline w14:w="9525" w14:cap="rnd" w14:cmpd="sng" w14:algn="ctr">
+                            <w14:noFill/>
+                            <w14:prstDash w14:val="solid"/>
+                            <w14:bevel/>
+                          </w14:textOutline>
+                        </w:rPr>
+                      </w:pPr>
+                      <w:r>
+                        <w:rPr>
+                          <w:b/>
+                          <w:bCs/>
+                          <w:color w:val="FFFFFF" w:themeColor="background1"/>
+                          <w:sz w:val="44"/>
+                          <w:szCs w:val="44"/>
+                          <w14:textOutline w14:w="9525" w14:cap="rnd" w14:cmpd="sng" w14:algn="ctr">
+                            <w14:noFill/>
+                            <w14:prstDash w14:val="solid"/>
+                            <w14:bevel/>
+                          </w14:textOutline>
+                        </w:rPr>
+                        <w:t>Contact</w:t>
+                      </w:r>
+                    </w:p>
+                  </w:txbxContent>
+                </v:textbox>
+              </v:shape>
+            </w:pict>
+          </mc:Fallback>
+        </mc:AlternateContent>
+      </w:r>
+    </w:p>
+    <w:p>
+      <w:pPr>
+        <w:rPr>
+          <w:rFonts w:cstheme="minorHAnsi"/>
+          <w:b/>
+          <w:bCs/>
+          <w:color w:val="FFFFFF" w:themeColor="background1"/>
+          <w:sz w:val="56"/>
+          <w:szCs w:val="56"/>
+        </w:rPr>
+      </w:pPr>
       <w:r>
         <w:rPr>
           <w:rFonts w:cstheme="minorHAnsi"/>
@@ -1751,16 +2336,16 @@
         <mc:AlternateContent>
           <mc:Choice Requires="wps">
             <w:drawing>
-              <wp:anchor distT="0" distB="0" distL="114300" distR="114300" simplePos="0" relativeHeight="251702272" behindDoc="0" locked="0" layoutInCell="1" allowOverlap="1" wp14:anchorId="3941D5E6" wp14:editId="649FA755">
+              <wp:anchor distT="0" distB="0" distL="114300" distR="114300" simplePos="0" relativeHeight="251702272" behindDoc="0" locked="0" layoutInCell="1" allowOverlap="1" wp14:anchorId="3941D5E6" wp14:editId="4DAAE1C3">
                 <wp:simplePos x="0" y="0"/>
                 <wp:positionH relativeFrom="column">
                   <wp:posOffset>4320540</wp:posOffset>
                 </wp:positionH>
                 <wp:positionV relativeFrom="paragraph">
-                  <wp:posOffset>7551420</wp:posOffset>
+                  <wp:posOffset>6910705</wp:posOffset>
                 </wp:positionV>
                 <wp:extent cx="2924175" cy="1461135"/>
-                <wp:effectExtent l="0" t="0" r="0" b="0"/>
+                <wp:effectExtent l="0" t="0" r="0" b="5715"/>
                 <wp:wrapNone/>
                 <wp:docPr id="29" name="Text Box 29"/>
                 <wp:cNvGraphicFramePr/>
@@ -1935,7 +2520,7 @@
           </mc:Choice>
           <mc:Fallback>
             <w:pict>
-              <v:shape w14:anchorId="3941D5E6" id="Text Box 29" o:spid="_x0000_s1027" type="#_x0000_t202" style="position:absolute;margin-left:340.2pt;margin-top:594.6pt;width:230.25pt;height:115.05pt;z-index:251702272;visibility:visible;mso-wrap-style:square;mso-width-percent:0;mso-height-percent:0;mso-wrap-distance-left:9pt;mso-wrap-distance-top:0;mso-wrap-distance-right:9pt;mso-wrap-distance-bottom:0;mso-position-horizontal:absolute;mso-position-horizontal-relative:text;mso-position-vertical:absolute;mso-position-vertical-relative:text;mso-width-percent:0;mso-height-percent:0;mso-width-relative:margin;mso-height-relative:margin;v-text-anchor:top" o:gfxdata="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" filled="f" stroked="f" strokeweight=".5pt">
+              <v:shape w14:anchorId="3941D5E6" id="Text Box 29" o:spid="_x0000_s1030" type="#_x0000_t202" style="position:absolute;margin-left:340.2pt;margin-top:544.15pt;width:230.25pt;height:115.05pt;z-index:251702272;visibility:visible;mso-wrap-style:square;mso-width-percent:0;mso-height-percent:0;mso-wrap-distance-left:9pt;mso-wrap-distance-top:0;mso-wrap-distance-right:9pt;mso-wrap-distance-bottom:0;mso-position-horizontal:absolute;mso-position-horizontal-relative:text;mso-position-vertical:absolute;mso-position-vertical-relative:text;mso-width-percent:0;mso-height-percent:0;mso-width-relative:margin;mso-height-relative:margin;v-text-anchor:top" o:gfxdata="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" filled="f" stroked="f" strokeweight=".5pt">
                 <v:textbox>
                   <w:txbxContent>
                     <w:p>
@@ -2088,16 +2673,16 @@
         <mc:AlternateContent>
           <mc:Choice Requires="wps">
             <w:drawing>
-              <wp:anchor distT="0" distB="0" distL="114300" distR="114300" simplePos="0" relativeHeight="251699200" behindDoc="0" locked="0" layoutInCell="1" allowOverlap="1" wp14:anchorId="02C8B656" wp14:editId="07A4A7C2">
+              <wp:anchor distT="0" distB="0" distL="114300" distR="114300" simplePos="0" relativeHeight="251699200" behindDoc="0" locked="0" layoutInCell="1" allowOverlap="1" wp14:anchorId="02C8B656" wp14:editId="3DA713AE">
                 <wp:simplePos x="0" y="0"/>
                 <wp:positionH relativeFrom="column">
-                  <wp:posOffset>4323705</wp:posOffset>
+                  <wp:posOffset>4323080</wp:posOffset>
                 </wp:positionH>
                 <wp:positionV relativeFrom="paragraph">
-                  <wp:posOffset>6087705</wp:posOffset>
+                  <wp:posOffset>5446395</wp:posOffset>
                 </wp:positionV>
-                <wp:extent cx="2924175" cy="1461600"/>
-                <wp:effectExtent l="0" t="0" r="0" b="0"/>
+                <wp:extent cx="2924175" cy="1461135"/>
+                <wp:effectExtent l="0" t="0" r="0" b="5715"/>
                 <wp:wrapNone/>
                 <wp:docPr id="27" name="Text Box 27"/>
                 <wp:cNvGraphicFramePr/>
@@ -2108,7 +2693,7 @@
                       <wps:spPr>
                         <a:xfrm>
                           <a:off x="0" y="0"/>
-                          <a:ext cx="2924175" cy="1461600"/>
+                          <a:ext cx="2924175" cy="1461135"/>
                         </a:xfrm>
                         <a:prstGeom prst="rect">
                           <a:avLst/>
@@ -2245,7 +2830,7 @@
           </mc:Choice>
           <mc:Fallback>
             <w:pict>
-              <v:shape w14:anchorId="02C8B656" id="Text Box 27" o:spid="_x0000_s1028" type="#_x0000_t202" style="position:absolute;margin-left:340.45pt;margin-top:479.35pt;width:230.25pt;height:115.1pt;z-index:251699200;visibility:visible;mso-wrap-style:square;mso-width-percent:0;mso-height-percent:0;mso-wrap-distance-left:9pt;mso-wrap-distance-top:0;mso-wrap-distance-right:9pt;mso-wrap-distance-bottom:0;mso-position-horizontal:absolute;mso-position-horizontal-relative:text;mso-position-vertical:absolute;mso-position-vertical-relative:text;mso-width-percent:0;mso-height-percent:0;mso-width-relative:margin;mso-height-relative:margin;v-text-anchor:top" o:gfxdata="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" filled="f" stroked="f" strokeweight=".5pt">
+              <v:shape w14:anchorId="02C8B656" id="Text Box 27" o:spid="_x0000_s1031" type="#_x0000_t202" style="position:absolute;margin-left:340.4pt;margin-top:428.85pt;width:230.25pt;height:115.05pt;z-index:251699200;visibility:visible;mso-wrap-style:square;mso-width-percent:0;mso-height-percent:0;mso-wrap-distance-left:9pt;mso-wrap-distance-top:0;mso-wrap-distance-right:9pt;mso-wrap-distance-bottom:0;mso-position-horizontal:absolute;mso-position-horizontal-relative:text;mso-position-vertical:absolute;mso-position-vertical-relative:text;mso-width-percent:0;mso-height-percent:0;mso-width-relative:margin;mso-height-relative:margin;v-text-anchor:top" o:gfxdata="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" filled="f" stroked="f" strokeweight=".5pt">
                 <v:textbox>
                   <w:txbxContent>
                     <w:p>
@@ -2371,15 +2956,15 @@
         <mc:AlternateContent>
           <mc:Choice Requires="wps">
             <w:drawing>
-              <wp:anchor distT="0" distB="0" distL="114300" distR="114300" simplePos="0" relativeHeight="251696128" behindDoc="0" locked="0" layoutInCell="1" allowOverlap="1" wp14:anchorId="42743641" wp14:editId="52C47047">
+              <wp:anchor distT="0" distB="0" distL="114300" distR="114300" simplePos="0" relativeHeight="251696128" behindDoc="0" locked="0" layoutInCell="1" allowOverlap="1" wp14:anchorId="42743641" wp14:editId="6855C658">
                 <wp:simplePos x="0" y="0"/>
                 <wp:positionH relativeFrom="column">
-                  <wp:posOffset>4316505</wp:posOffset>
+                  <wp:posOffset>4316095</wp:posOffset>
                 </wp:positionH>
                 <wp:positionV relativeFrom="paragraph">
-                  <wp:posOffset>4633305</wp:posOffset>
+                  <wp:posOffset>3992245</wp:posOffset>
                 </wp:positionV>
-                <wp:extent cx="2924175" cy="1454400"/>
+                <wp:extent cx="2924175" cy="1454150"/>
                 <wp:effectExtent l="0" t="0" r="0" b="0"/>
                 <wp:wrapNone/>
                 <wp:docPr id="25" name="Text Box 25"/>
@@ -2391,7 +2976,7 @@
                       <wps:spPr>
                         <a:xfrm>
                           <a:off x="0" y="0"/>
-                          <a:ext cx="2924175" cy="1454400"/>
+                          <a:ext cx="2924175" cy="1454150"/>
                         </a:xfrm>
                         <a:prstGeom prst="rect">
                           <a:avLst/>
@@ -2520,7 +3105,7 @@
           </mc:Choice>
           <mc:Fallback>
             <w:pict>
-              <v:shape w14:anchorId="42743641" id="Text Box 25" o:spid="_x0000_s1029" type="#_x0000_t202" style="position:absolute;margin-left:339.9pt;margin-top:364.85pt;width:230.25pt;height:114.5pt;z-index:251696128;visibility:visible;mso-wrap-style:square;mso-width-percent:0;mso-height-percent:0;mso-wrap-distance-left:9pt;mso-wrap-distance-top:0;mso-wrap-distance-right:9pt;mso-wrap-distance-bottom:0;mso-position-horizontal:absolute;mso-position-horizontal-relative:text;mso-position-vertical:absolute;mso-position-vertical-relative:text;mso-width-percent:0;mso-height-percent:0;mso-width-relative:margin;mso-height-relative:margin;v-text-anchor:top" o:gfxdata="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" filled="f" stroked="f" strokeweight=".5pt">
+              <v:shape w14:anchorId="42743641" id="Text Box 25" o:spid="_x0000_s1032" type="#_x0000_t202" style="position:absolute;margin-left:339.85pt;margin-top:314.35pt;width:230.25pt;height:114.5pt;z-index:251696128;visibility:visible;mso-wrap-style:square;mso-width-percent:0;mso-height-percent:0;mso-wrap-distance-left:9pt;mso-wrap-distance-top:0;mso-wrap-distance-right:9pt;mso-wrap-distance-bottom:0;mso-position-horizontal:absolute;mso-position-horizontal-relative:text;mso-position-vertical:absolute;mso-position-vertical-relative:text;mso-width-percent:0;mso-height-percent:0;mso-width-relative:margin;mso-height-relative:margin;v-text-anchor:top" o:gfxdata="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" filled="f" stroked="f" strokeweight=".5pt">
                 <v:textbox>
                   <w:txbxContent>
                     <w:p>
@@ -2636,16 +3221,16 @@
         <mc:AlternateContent>
           <mc:Choice Requires="wps">
             <w:drawing>
-              <wp:anchor distT="0" distB="0" distL="114300" distR="114300" simplePos="0" relativeHeight="251691008" behindDoc="0" locked="0" layoutInCell="1" allowOverlap="1" wp14:anchorId="181897A8" wp14:editId="5514337A">
+              <wp:anchor distT="0" distB="0" distL="114300" distR="114300" simplePos="0" relativeHeight="251691008" behindDoc="0" locked="0" layoutInCell="1" allowOverlap="1" wp14:anchorId="181897A8" wp14:editId="2D24657A">
                 <wp:simplePos x="0" y="0"/>
                 <wp:positionH relativeFrom="column">
                   <wp:posOffset>2510155</wp:posOffset>
                 </wp:positionH>
                 <wp:positionV relativeFrom="paragraph">
-                  <wp:posOffset>4085590</wp:posOffset>
+                  <wp:posOffset>3444875</wp:posOffset>
                 </wp:positionV>
                 <wp:extent cx="4815205" cy="469900"/>
-                <wp:effectExtent l="0" t="0" r="0" b="5715"/>
+                <wp:effectExtent l="0" t="0" r="4445" b="0"/>
                 <wp:wrapNone/>
                 <wp:docPr id="20" name="Text Box 20"/>
                 <wp:cNvGraphicFramePr/>
@@ -2723,7 +3308,7 @@
           </mc:Choice>
           <mc:Fallback>
             <w:pict>
-              <v:shape w14:anchorId="181897A8" id="Text Box 20" o:spid="_x0000_s1030" type="#_x0000_t202" style="position:absolute;margin-left:197.65pt;margin-top:321.7pt;width:379.15pt;height:37pt;z-index:251691008;visibility:visible;mso-wrap-style:square;mso-width-percent:0;mso-height-percent:0;mso-wrap-distance-left:9pt;mso-wrap-distance-top:0;mso-wrap-distance-right:9pt;mso-wrap-distance-bottom:0;mso-position-horizontal:absolute;mso-position-horizontal-relative:text;mso-position-vertical:absolute;mso-position-vertical-relative:text;mso-width-percent:0;mso-height-percent:0;mso-width-relative:margin;mso-height-relative:margin;v-text-anchor:top" o:gfxdata="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" fillcolor="white [3212]" stroked="f" strokeweight=".5pt">
+              <v:shape w14:anchorId="181897A8" id="Text Box 20" o:spid="_x0000_s1033" type="#_x0000_t202" style="position:absolute;margin-left:197.65pt;margin-top:271.25pt;width:379.15pt;height:37pt;z-index:251691008;visibility:visible;mso-wrap-style:square;mso-width-percent:0;mso-height-percent:0;mso-wrap-distance-left:9pt;mso-wrap-distance-top:0;mso-wrap-distance-right:9pt;mso-wrap-distance-bottom:0;mso-position-horizontal:absolute;mso-position-horizontal-relative:text;mso-position-vertical:absolute;mso-position-vertical-relative:text;mso-width-percent:0;mso-height-percent:0;mso-width-relative:margin;mso-height-relative:margin;v-text-anchor:top" o:gfxdata="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" fillcolor="white [3212]" stroked="f" strokeweight=".5pt">
                 <v:textbox style="mso-fit-shape-to-text:t">
                   <w:txbxContent>
                     <w:p>
@@ -2775,16 +3360,16 @@
         <mc:AlternateContent>
           <mc:Choice Requires="wps">
             <w:drawing>
-              <wp:anchor distT="0" distB="0" distL="114300" distR="114300" simplePos="0" relativeHeight="251692032" behindDoc="0" locked="0" layoutInCell="1" allowOverlap="1" wp14:anchorId="55DD5A04" wp14:editId="0307A771">
+              <wp:anchor distT="0" distB="0" distL="114300" distR="114300" simplePos="0" relativeHeight="251692032" behindDoc="0" locked="0" layoutInCell="1" allowOverlap="1" wp14:anchorId="55DD5A04" wp14:editId="332F001F">
                 <wp:simplePos x="0" y="0"/>
                 <wp:positionH relativeFrom="column">
                   <wp:posOffset>2600325</wp:posOffset>
                 </wp:positionH>
                 <wp:positionV relativeFrom="paragraph">
-                  <wp:posOffset>4130675</wp:posOffset>
+                  <wp:posOffset>3489960</wp:posOffset>
                 </wp:positionV>
                 <wp:extent cx="4637405" cy="0"/>
-                <wp:effectExtent l="0" t="0" r="10795" b="12700"/>
+                <wp:effectExtent l="0" t="0" r="0" b="0"/>
                 <wp:wrapNone/>
                 <wp:docPr id="21" name="Straight Connector 21"/>
                 <wp:cNvGraphicFramePr/>
@@ -2835,7 +3420,7 @@
           </mc:Choice>
           <mc:Fallback>
             <w:pict>
-              <v:line w14:anchorId="6E9B1B43" id="Straight Connector 21" o:spid="_x0000_s1026" style="position:absolute;z-index:251692032;visibility:visible;mso-wrap-style:square;mso-width-percent:0;mso-wrap-distance-left:9pt;mso-wrap-distance-top:0;mso-wrap-distance-right:9pt;mso-wrap-distance-bottom:0;mso-position-horizontal:absolute;mso-position-horizontal-relative:text;mso-position-vertical:absolute;mso-position-vertical-relative:text;mso-width-percent:0;mso-width-relative:margin" from="204.75pt,325.25pt" to="569.9pt,325.25pt" o:gfxdata="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" strokecolor="#a5a5a5 [2092]" strokeweight="1pt">
+              <v:line w14:anchorId="019AFCD4" id="Straight Connector 21" o:spid="_x0000_s1026" style="position:absolute;z-index:251692032;visibility:visible;mso-wrap-style:square;mso-width-percent:0;mso-wrap-distance-left:9pt;mso-wrap-distance-top:0;mso-wrap-distance-right:9pt;mso-wrap-distance-bottom:0;mso-position-horizontal:absolute;mso-position-horizontal-relative:text;mso-position-vertical:absolute;mso-position-vertical-relative:text;mso-width-percent:0;mso-width-relative:margin" from="204.75pt,274.8pt" to="569.9pt,274.8pt" o:gfxdata="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" strokecolor="#a5a5a5 [2092]" strokeweight="1pt">
                 <v:stroke opacity="30069f" joinstyle="miter"/>
               </v:line>
             </w:pict>
@@ -2853,16 +3438,16 @@
         <mc:AlternateContent>
           <mc:Choice Requires="wps">
             <w:drawing>
-              <wp:anchor distT="0" distB="0" distL="114300" distR="114300" simplePos="0" relativeHeight="251693056" behindDoc="0" locked="0" layoutInCell="1" allowOverlap="1" wp14:anchorId="6964A144" wp14:editId="57AF3E8A">
+              <wp:anchor distT="0" distB="0" distL="114300" distR="114300" simplePos="0" relativeHeight="251693056" behindDoc="0" locked="0" layoutInCell="1" allowOverlap="1" wp14:anchorId="6964A144" wp14:editId="0FD68167">
                 <wp:simplePos x="0" y="0"/>
                 <wp:positionH relativeFrom="column">
-                  <wp:posOffset>2602555</wp:posOffset>
+                  <wp:posOffset>2602230</wp:posOffset>
                 </wp:positionH>
                 <wp:positionV relativeFrom="paragraph">
-                  <wp:posOffset>4493895</wp:posOffset>
+                  <wp:posOffset>3853180</wp:posOffset>
                 </wp:positionV>
                 <wp:extent cx="4637405" cy="0"/>
-                <wp:effectExtent l="0" t="0" r="10795" b="12700"/>
+                <wp:effectExtent l="0" t="0" r="0" b="0"/>
                 <wp:wrapNone/>
                 <wp:docPr id="22" name="Straight Connector 22"/>
                 <wp:cNvGraphicFramePr/>
@@ -2913,7 +3498,7 @@
           </mc:Choice>
           <mc:Fallback>
             <w:pict>
-              <v:line w14:anchorId="62F397C4" id="Straight Connector 22" o:spid="_x0000_s1026" style="position:absolute;z-index:251693056;visibility:visible;mso-wrap-style:square;mso-width-percent:0;mso-wrap-distance-left:9pt;mso-wrap-distance-top:0;mso-wrap-distance-right:9pt;mso-wrap-distance-bottom:0;mso-position-horizontal:absolute;mso-position-horizontal-relative:text;mso-position-vertical:absolute;mso-position-vertical-relative:text;mso-width-percent:0;mso-width-relative:margin" from="204.95pt,353.85pt" to="570.1pt,353.85pt" o:gfxdata="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" strokecolor="#a5a5a5 [2092]" strokeweight="1pt">
+              <v:line w14:anchorId="366E1018" id="Straight Connector 22" o:spid="_x0000_s1026" style="position:absolute;z-index:251693056;visibility:visible;mso-wrap-style:square;mso-width-percent:0;mso-wrap-distance-left:9pt;mso-wrap-distance-top:0;mso-wrap-distance-right:9pt;mso-wrap-distance-bottom:0;mso-position-horizontal:absolute;mso-position-horizontal-relative:text;mso-position-vertical:absolute;mso-position-vertical-relative:text;mso-width-percent:0;mso-width-relative:margin" from="204.9pt,303.4pt" to="570.05pt,303.4pt" o:gfxdata="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" strokecolor="#a5a5a5 [2092]" strokeweight="1pt">
                 <v:stroke opacity="30069f" joinstyle="miter"/>
               </v:line>
             </w:pict>
@@ -2933,16 +3518,16 @@
         <mc:AlternateContent>
           <mc:Choice Requires="wps">
             <w:drawing>
-              <wp:anchor distT="0" distB="0" distL="114300" distR="114300" simplePos="0" relativeHeight="251688960" behindDoc="0" locked="0" layoutInCell="1" allowOverlap="1" wp14:anchorId="2B15CC53" wp14:editId="78FF1F94">
+              <wp:anchor distT="0" distB="0" distL="114300" distR="114300" simplePos="0" relativeHeight="251688960" behindDoc="0" locked="0" layoutInCell="1" allowOverlap="1" wp14:anchorId="2B15CC53" wp14:editId="5EAC3768">
                 <wp:simplePos x="0" y="0"/>
                 <wp:positionH relativeFrom="column">
-                  <wp:posOffset>4311438</wp:posOffset>
+                  <wp:posOffset>4311015</wp:posOffset>
                 </wp:positionH>
                 <wp:positionV relativeFrom="paragraph">
-                  <wp:posOffset>2400391</wp:posOffset>
+                  <wp:posOffset>1759585</wp:posOffset>
                 </wp:positionV>
-                <wp:extent cx="2924720" cy="1902941"/>
-                <wp:effectExtent l="0" t="0" r="0" b="0"/>
+                <wp:extent cx="2924175" cy="1902460"/>
+                <wp:effectExtent l="0" t="0" r="0" b="2540"/>
                 <wp:wrapNone/>
                 <wp:docPr id="19" name="Text Box 19"/>
                 <wp:cNvGraphicFramePr/>
@@ -2953,7 +3538,7 @@
                       <wps:spPr>
                         <a:xfrm>
                           <a:off x="0" y="0"/>
-                          <a:ext cx="2924720" cy="1902941"/>
+                          <a:ext cx="2924175" cy="1902460"/>
                         </a:xfrm>
                         <a:prstGeom prst="rect">
                           <a:avLst/>
@@ -3125,7 +3710,7 @@
           </mc:Choice>
           <mc:Fallback>
             <w:pict>
-              <v:shape w14:anchorId="2B15CC53" id="Text Box 19" o:spid="_x0000_s1031" type="#_x0000_t202" style="position:absolute;margin-left:339.5pt;margin-top:189pt;width:230.3pt;height:149.85pt;z-index:251688960;visibility:visible;mso-wrap-style:square;mso-width-percent:0;mso-height-percent:0;mso-wrap-distance-left:9pt;mso-wrap-distance-top:0;mso-wrap-distance-right:9pt;mso-wrap-distance-bottom:0;mso-position-horizontal:absolute;mso-position-horizontal-relative:text;mso-position-vertical:absolute;mso-position-vertical-relative:text;mso-width-percent:0;mso-height-percent:0;mso-width-relative:margin;mso-height-relative:margin;v-text-anchor:top" o:gfxdata="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" filled="f" stroked="f" strokeweight=".5pt">
+              <v:shape w14:anchorId="2B15CC53" id="Text Box 19" o:spid="_x0000_s1034" type="#_x0000_t202" style="position:absolute;margin-left:339.45pt;margin-top:138.55pt;width:230.25pt;height:149.8pt;z-index:251688960;visibility:visible;mso-wrap-style:square;mso-width-percent:0;mso-height-percent:0;mso-wrap-distance-left:9pt;mso-wrap-distance-top:0;mso-wrap-distance-right:9pt;mso-wrap-distance-bottom:0;mso-position-horizontal:absolute;mso-position-horizontal-relative:text;mso-position-vertical:absolute;mso-position-vertical-relative:text;mso-width-percent:0;mso-height-percent:0;mso-width-relative:margin;mso-height-relative:margin;v-text-anchor:top" o:gfxdata="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" filled="f" stroked="f" strokeweight=".5pt">
                 <v:textbox>
                   <w:txbxContent>
                     <w:p>
@@ -3286,16 +3871,16 @@
         <mc:AlternateContent>
           <mc:Choice Requires="wps">
             <w:drawing>
-              <wp:anchor distT="0" distB="0" distL="114300" distR="114300" simplePos="0" relativeHeight="251686912" behindDoc="0" locked="0" layoutInCell="1" allowOverlap="1" wp14:anchorId="46D37548" wp14:editId="6E6B73BD">
+              <wp:anchor distT="0" distB="0" distL="114300" distR="114300" simplePos="0" relativeHeight="251686912" behindDoc="0" locked="0" layoutInCell="1" allowOverlap="1" wp14:anchorId="46D37548" wp14:editId="7F118870">
                 <wp:simplePos x="0" y="0"/>
                 <wp:positionH relativeFrom="column">
-                  <wp:posOffset>2506829</wp:posOffset>
+                  <wp:posOffset>2506345</wp:posOffset>
                 </wp:positionH>
                 <wp:positionV relativeFrom="paragraph">
-                  <wp:posOffset>2400391</wp:posOffset>
+                  <wp:posOffset>1759585</wp:posOffset>
                 </wp:positionV>
-                <wp:extent cx="1804609" cy="1902941"/>
-                <wp:effectExtent l="0" t="0" r="0" b="0"/>
+                <wp:extent cx="1804035" cy="1902460"/>
+                <wp:effectExtent l="0" t="0" r="0" b="2540"/>
                 <wp:wrapNone/>
                 <wp:docPr id="18" name="Text Box 18"/>
                 <wp:cNvGraphicFramePr/>
@@ -3306,7 +3891,7 @@
                       <wps:spPr>
                         <a:xfrm>
                           <a:off x="0" y="0"/>
-                          <a:ext cx="1804609" cy="1902941"/>
+                          <a:ext cx="1804035" cy="1902460"/>
                         </a:xfrm>
                         <a:prstGeom prst="rect">
                           <a:avLst/>
@@ -3368,7 +3953,7 @@
           </mc:Choice>
           <mc:Fallback>
             <w:pict>
-              <v:shape w14:anchorId="46D37548" id="Text Box 18" o:spid="_x0000_s1032" type="#_x0000_t202" style="position:absolute;margin-left:197.4pt;margin-top:189pt;width:142.1pt;height:149.85pt;z-index:251686912;visibility:visible;mso-wrap-style:square;mso-width-percent:0;mso-height-percent:0;mso-wrap-distance-left:9pt;mso-wrap-distance-top:0;mso-wrap-distance-right:9pt;mso-wrap-distance-bottom:0;mso-position-horizontal:absolute;mso-position-horizontal-relative:text;mso-position-vertical:absolute;mso-position-vertical-relative:text;mso-width-percent:0;mso-height-percent:0;mso-width-relative:margin;mso-height-relative:margin;v-text-anchor:top" o:gfxdata="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" filled="f" stroked="f" strokeweight=".5pt">
+              <v:shape w14:anchorId="46D37548" id="Text Box 18" o:spid="_x0000_s1035" type="#_x0000_t202" style="position:absolute;margin-left:197.35pt;margin-top:138.55pt;width:142.05pt;height:149.8pt;z-index:251686912;visibility:visible;mso-wrap-style:square;mso-width-percent:0;mso-height-percent:0;mso-wrap-distance-left:9pt;mso-wrap-distance-top:0;mso-wrap-distance-right:9pt;mso-wrap-distance-bottom:0;mso-position-horizontal:absolute;mso-position-horizontal-relative:text;mso-position-vertical:absolute;mso-position-vertical-relative:text;mso-width-percent:0;mso-height-percent:0;mso-width-relative:margin;mso-height-relative:margin;v-text-anchor:top" o:gfxdata="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" filled="f" stroked="f" strokeweight=".5pt">
                 <v:textbox>
                   <w:txbxContent>
                     <w:p>
@@ -3417,16 +4002,16 @@
         <mc:AlternateContent>
           <mc:Choice Requires="wps">
             <w:drawing>
-              <wp:anchor distT="0" distB="0" distL="114300" distR="114300" simplePos="0" relativeHeight="251684864" behindDoc="0" locked="0" layoutInCell="1" allowOverlap="1" wp14:anchorId="2F9A174B" wp14:editId="2B4406FB">
+              <wp:anchor distT="0" distB="0" distL="114300" distR="114300" simplePos="0" relativeHeight="251684864" behindDoc="0" locked="0" layoutInCell="1" allowOverlap="1" wp14:anchorId="2F9A174B" wp14:editId="12AC825B">
                 <wp:simplePos x="0" y="0"/>
                 <wp:positionH relativeFrom="column">
-                  <wp:posOffset>2600839</wp:posOffset>
+                  <wp:posOffset>2600325</wp:posOffset>
                 </wp:positionH>
                 <wp:positionV relativeFrom="paragraph">
-                  <wp:posOffset>2315361</wp:posOffset>
+                  <wp:posOffset>1674495</wp:posOffset>
                 </wp:positionV>
-                <wp:extent cx="4637903" cy="0"/>
-                <wp:effectExtent l="0" t="0" r="10795" b="12700"/>
+                <wp:extent cx="4637405" cy="0"/>
+                <wp:effectExtent l="0" t="0" r="0" b="0"/>
                 <wp:wrapNone/>
                 <wp:docPr id="17" name="Straight Connector 17"/>
                 <wp:cNvGraphicFramePr/>
@@ -3437,7 +4022,7 @@
                       <wps:spPr>
                         <a:xfrm>
                           <a:off x="0" y="0"/>
-                          <a:ext cx="4637903" cy="0"/>
+                          <a:ext cx="4637405" cy="0"/>
                         </a:xfrm>
                         <a:prstGeom prst="line">
                           <a:avLst/>
@@ -3477,7 +4062,7 @@
           </mc:Choice>
           <mc:Fallback>
             <w:pict>
-              <v:line w14:anchorId="5F430117" id="Straight Connector 17" o:spid="_x0000_s1026" style="position:absolute;z-index:251684864;visibility:visible;mso-wrap-style:square;mso-width-percent:0;mso-wrap-distance-left:9pt;mso-wrap-distance-top:0;mso-wrap-distance-right:9pt;mso-wrap-distance-bottom:0;mso-position-horizontal:absolute;mso-position-horizontal-relative:text;mso-position-vertical:absolute;mso-position-vertical-relative:text;mso-width-percent:0;mso-width-relative:margin" from="204.8pt,182.3pt" to="570pt,182.3pt" o:gfxdata="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" strokecolor="#a5a5a5 [2092]" strokeweight="1pt">
+              <v:line w14:anchorId="5C2AF71B" id="Straight Connector 17" o:spid="_x0000_s1026" style="position:absolute;z-index:251684864;visibility:visible;mso-wrap-style:square;mso-width-percent:0;mso-wrap-distance-left:9pt;mso-wrap-distance-top:0;mso-wrap-distance-right:9pt;mso-wrap-distance-bottom:0;mso-position-horizontal:absolute;mso-position-horizontal-relative:text;mso-position-vertical:absolute;mso-position-vertical-relative:text;mso-width-percent:0;mso-width-relative:margin" from="204.75pt,131.85pt" to="569.9pt,131.85pt" o:gfxdata="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" strokecolor="#a5a5a5 [2092]" strokeweight="1pt">
                 <v:stroke opacity="30069f" joinstyle="miter"/>
               </v:line>
             </w:pict>
@@ -3495,16 +4080,16 @@
         <mc:AlternateContent>
           <mc:Choice Requires="wps">
             <w:drawing>
-              <wp:anchor distT="0" distB="0" distL="114300" distR="114300" simplePos="0" relativeHeight="251682816" behindDoc="0" locked="0" layoutInCell="1" allowOverlap="1" wp14:anchorId="4D564B70" wp14:editId="6BCCA59F">
+              <wp:anchor distT="0" distB="0" distL="114300" distR="114300" simplePos="0" relativeHeight="251682816" behindDoc="0" locked="0" layoutInCell="1" allowOverlap="1" wp14:anchorId="4D564B70" wp14:editId="07924D4F">
                 <wp:simplePos x="0" y="0"/>
                 <wp:positionH relativeFrom="column">
                   <wp:posOffset>2598420</wp:posOffset>
                 </wp:positionH>
                 <wp:positionV relativeFrom="paragraph">
-                  <wp:posOffset>1952232</wp:posOffset>
+                  <wp:posOffset>1311275</wp:posOffset>
                 </wp:positionV>
-                <wp:extent cx="4637903" cy="0"/>
-                <wp:effectExtent l="0" t="0" r="10795" b="12700"/>
+                <wp:extent cx="4637405" cy="0"/>
+                <wp:effectExtent l="0" t="0" r="0" b="0"/>
                 <wp:wrapNone/>
                 <wp:docPr id="16" name="Straight Connector 16"/>
                 <wp:cNvGraphicFramePr/>
@@ -3515,7 +4100,7 @@
                       <wps:spPr>
                         <a:xfrm>
                           <a:off x="0" y="0"/>
-                          <a:ext cx="4637903" cy="0"/>
+                          <a:ext cx="4637405" cy="0"/>
                         </a:xfrm>
                         <a:prstGeom prst="line">
                           <a:avLst/>
@@ -3555,7 +4140,7 @@
           </mc:Choice>
           <mc:Fallback>
             <w:pict>
-              <v:line w14:anchorId="21D4F37A" id="Straight Connector 16" o:spid="_x0000_s1026" style="position:absolute;z-index:251682816;visibility:visible;mso-wrap-style:square;mso-width-percent:0;mso-wrap-distance-left:9pt;mso-wrap-distance-top:0;mso-wrap-distance-right:9pt;mso-wrap-distance-bottom:0;mso-position-horizontal:absolute;mso-position-horizontal-relative:text;mso-position-vertical:absolute;mso-position-vertical-relative:text;mso-width-percent:0;mso-width-relative:margin" from="204.6pt,153.7pt" to="569.8pt,153.7pt" o:gfxdata="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" strokecolor="#a5a5a5 [2092]" strokeweight="1pt">
+              <v:line w14:anchorId="580D990C" id="Straight Connector 16" o:spid="_x0000_s1026" style="position:absolute;z-index:251682816;visibility:visible;mso-wrap-style:square;mso-width-percent:0;mso-wrap-distance-left:9pt;mso-wrap-distance-top:0;mso-wrap-distance-right:9pt;mso-wrap-distance-bottom:0;mso-position-horizontal:absolute;mso-position-horizontal-relative:text;mso-position-vertical:absolute;mso-position-vertical-relative:text;mso-width-percent:0;mso-width-relative:margin" from="204.6pt,103.25pt" to="569.75pt,103.25pt" o:gfxdata="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" strokecolor="#a5a5a5 [2092]" strokeweight="1pt">
                 <v:stroke opacity="30069f" joinstyle="miter"/>
               </v:line>
             </w:pict>
@@ -3573,16 +4158,16 @@
         <mc:AlternateContent>
           <mc:Choice Requires="wps">
             <w:drawing>
-              <wp:anchor distT="0" distB="0" distL="114300" distR="114300" simplePos="0" relativeHeight="251681792" behindDoc="0" locked="0" layoutInCell="1" allowOverlap="1" wp14:anchorId="55B851BC" wp14:editId="4E91EF9E">
+              <wp:anchor distT="0" distB="0" distL="114300" distR="114300" simplePos="0" relativeHeight="251681792" behindDoc="0" locked="0" layoutInCell="1" allowOverlap="1" wp14:anchorId="55B851BC" wp14:editId="443A31B9">
                 <wp:simplePos x="0" y="0"/>
                 <wp:positionH relativeFrom="column">
-                  <wp:posOffset>2508267</wp:posOffset>
+                  <wp:posOffset>2508250</wp:posOffset>
                 </wp:positionH>
                 <wp:positionV relativeFrom="paragraph">
-                  <wp:posOffset>1906905</wp:posOffset>
+                  <wp:posOffset>1266190</wp:posOffset>
                 </wp:positionV>
                 <wp:extent cx="4815205" cy="469900"/>
-                <wp:effectExtent l="0" t="0" r="0" b="5715"/>
+                <wp:effectExtent l="0" t="0" r="4445" b="0"/>
                 <wp:wrapNone/>
                 <wp:docPr id="15" name="Text Box 15"/>
                 <wp:cNvGraphicFramePr/>
@@ -3660,7 +4245,7 @@
           </mc:Choice>
           <mc:Fallback>
             <w:pict>
-              <v:shape w14:anchorId="55B851BC" id="Text Box 15" o:spid="_x0000_s1033" type="#_x0000_t202" style="position:absolute;margin-left:197.5pt;margin-top:150.15pt;width:379.15pt;height:37pt;z-index:251681792;visibility:visible;mso-wrap-style:square;mso-width-percent:0;mso-height-percent:0;mso-wrap-distance-left:9pt;mso-wrap-distance-top:0;mso-wrap-distance-right:9pt;mso-wrap-distance-bottom:0;mso-position-horizontal:absolute;mso-position-horizontal-relative:text;mso-position-vertical:absolute;mso-position-vertical-relative:text;mso-width-percent:0;mso-height-percent:0;mso-width-relative:margin;mso-height-relative:margin;v-text-anchor:top" o:gfxdata="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" fillcolor="white [3212]" stroked="f" strokeweight=".5pt">
+              <v:shape w14:anchorId="55B851BC" id="Text Box 15" o:spid="_x0000_s1036" type="#_x0000_t202" style="position:absolute;margin-left:197.5pt;margin-top:99.7pt;width:379.15pt;height:37pt;z-index:251681792;visibility:visible;mso-wrap-style:square;mso-width-percent:0;mso-height-percent:0;mso-wrap-distance-left:9pt;mso-wrap-distance-top:0;mso-wrap-distance-right:9pt;mso-wrap-distance-bottom:0;mso-position-horizontal:absolute;mso-position-horizontal-relative:text;mso-position-vertical:absolute;mso-position-vertical-relative:text;mso-width-percent:0;mso-height-percent:0;mso-width-relative:margin;mso-height-relative:margin;v-text-anchor:top" o:gfxdata="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" fillcolor="white [3212]" stroked="f" strokeweight=".5pt">
                 <v:textbox style="mso-fit-shape-to-text:t">
                   <w:txbxContent>
                     <w:p>
@@ -3714,18 +4299,18 @@
         <mc:AlternateContent>
           <mc:Choice Requires="wps">
             <w:drawing>
-              <wp:anchor distT="0" distB="0" distL="114300" distR="114300" simplePos="0" relativeHeight="251677696" behindDoc="0" locked="0" layoutInCell="1" allowOverlap="1" wp14:anchorId="191E5C28" wp14:editId="3F04DBDC">
+              <wp:anchor distT="0" distB="0" distL="114300" distR="114300" simplePos="0" relativeHeight="251698176" behindDoc="0" locked="0" layoutInCell="1" allowOverlap="1" wp14:anchorId="53F330C4" wp14:editId="077F9315">
                 <wp:simplePos x="0" y="0"/>
                 <wp:positionH relativeFrom="column">
-                  <wp:posOffset>2508267</wp:posOffset>
+                  <wp:posOffset>2516505</wp:posOffset>
                 </wp:positionH>
                 <wp:positionV relativeFrom="paragraph">
-                  <wp:posOffset>3964</wp:posOffset>
+                  <wp:posOffset>5503545</wp:posOffset>
                 </wp:positionV>
-                <wp:extent cx="4815205" cy="1902941"/>
-                <wp:effectExtent l="0" t="0" r="0" b="0"/>
+                <wp:extent cx="1804035" cy="1461135"/>
+                <wp:effectExtent l="0" t="0" r="0" b="5715"/>
                 <wp:wrapNone/>
-                <wp:docPr id="13" name="Text Box 13"/>
+                <wp:docPr id="26" name="Text Box 26"/>
                 <wp:cNvGraphicFramePr/>
                 <a:graphic xmlns:a="http://schemas.openxmlformats.org/drawingml/2006/main">
                   <a:graphicData uri="http://schemas.microsoft.com/office/word/2010/wordprocessingShape">
@@ -3734,7 +4319,7 @@
                       <wps:spPr>
                         <a:xfrm>
                           <a:off x="0" y="0"/>
-                          <a:ext cx="4815205" cy="1902941"/>
+                          <a:ext cx="1804035" cy="1461135"/>
                         </a:xfrm>
                         <a:prstGeom prst="rect">
                           <a:avLst/>
@@ -3757,45 +4342,21 @@
                               <w:rPr>
                                 <w:rFonts w:cstheme="minorHAnsi"/>
                               </w:rPr>
-                              <w:t xml:space="preserve">Che Tan makes video games as well as tabletop games. He loves playing trading card games and </w:t>
-                            </w:r>
-                            <w:r>
-                              <w:rPr>
-                                <w:rFonts w:cstheme="minorHAnsi"/>
-                              </w:rPr>
-                              <w:t>is designing and prototyping one of</w:t>
-                            </w:r>
-                            <w:r>
-                              <w:rPr>
-                                <w:rFonts w:cstheme="minorHAnsi"/>
-                              </w:rPr>
-                              <w:t xml:space="preserve"> his own. He often designs games by combining ideas from different genres to generate new synergistic game concepts that feel fresh but familiar, such as a top-down space shooter with a MOBA style ability system. His greatest passion is creating challenging and </w:t>
-                            </w:r>
-                            <w:proofErr w:type="spellStart"/>
-                            <w:r>
-                              <w:rPr>
-                                <w:rFonts w:cstheme="minorHAnsi"/>
-                              </w:rPr>
-                              <w:t>replayable</w:t>
-                            </w:r>
-                            <w:proofErr w:type="spellEnd"/>
-                            <w:r>
-                              <w:rPr>
-                                <w:rFonts w:cstheme="minorHAnsi"/>
-                              </w:rPr>
-                              <w:t xml:space="preserve"> gameplay loops that keep the player coming back for more.</w:t>
-                            </w:r>
-                            <w:r>
-                              <w:rPr>
-                                <w:rFonts w:cstheme="minorHAnsi"/>
-                              </w:rPr>
-                              <w:t xml:space="preserve"> He</w:t>
-                            </w:r>
-                            <w:r>
-                              <w:rPr>
-                                <w:rFonts w:cstheme="minorHAnsi"/>
-                              </w:rPr>
-                              <w:t xml:space="preserve"> </w:t>
+                              <w:t>2017-08 –</w:t>
+                            </w:r>
+                          </w:p>
+                          <w:p>
+                            <w:pPr>
+                              <w:jc w:val="both"/>
+                              <w:rPr>
+                                <w:rFonts w:cstheme="minorHAnsi"/>
+                              </w:rPr>
+                            </w:pPr>
+                            <w:r>
+                              <w:rPr>
+                                <w:rFonts w:cstheme="minorHAnsi"/>
+                              </w:rPr>
+                              <w:t>2019-06</w:t>
                             </w:r>
                           </w:p>
                         </w:txbxContent>
@@ -3820,7 +4381,7 @@
           </mc:Choice>
           <mc:Fallback>
             <w:pict>
-              <v:shape w14:anchorId="191E5C28" id="Text Box 13" o:spid="_x0000_s1034" type="#_x0000_t202" style="position:absolute;margin-left:197.5pt;margin-top:.3pt;width:379.15pt;height:149.85pt;z-index:251677696;visibility:visible;mso-wrap-style:square;mso-width-percent:0;mso-height-percent:0;mso-wrap-distance-left:9pt;mso-wrap-distance-top:0;mso-wrap-distance-right:9pt;mso-wrap-distance-bottom:0;mso-position-horizontal:absolute;mso-position-horizontal-relative:text;mso-position-vertical:absolute;mso-position-vertical-relative:text;mso-width-percent:0;mso-height-percent:0;mso-width-relative:margin;mso-height-relative:margin;v-text-anchor:top" o:gfxdata="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" filled="f" stroked="f" strokeweight=".5pt">
+              <v:shape w14:anchorId="53F330C4" id="Text Box 26" o:spid="_x0000_s1037" type="#_x0000_t202" style="position:absolute;margin-left:198.15pt;margin-top:433.35pt;width:142.05pt;height:115.05pt;z-index:251698176;visibility:visible;mso-wrap-style:square;mso-width-percent:0;mso-height-percent:0;mso-wrap-distance-left:9pt;mso-wrap-distance-top:0;mso-wrap-distance-right:9pt;mso-wrap-distance-bottom:0;mso-position-horizontal:absolute;mso-position-horizontal-relative:text;mso-position-vertical:absolute;mso-position-vertical-relative:text;mso-width-percent:0;mso-height-percent:0;mso-width-relative:margin;mso-height-relative:margin;v-text-anchor:top" o:gfxdata="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" filled="f" stroked="f" strokeweight=".5pt">
                 <v:textbox>
                   <w:txbxContent>
                     <w:p>
@@ -3834,45 +4395,21 @@
                         <w:rPr>
                           <w:rFonts w:cstheme="minorHAnsi"/>
                         </w:rPr>
-                        <w:t xml:space="preserve">Che Tan makes video games as well as tabletop games. He loves playing trading card games and </w:t>
-                      </w:r>
-                      <w:r>
-                        <w:rPr>
-                          <w:rFonts w:cstheme="minorHAnsi"/>
-                        </w:rPr>
-                        <w:t>is designing and prototyping one of</w:t>
-                      </w:r>
-                      <w:r>
-                        <w:rPr>
-                          <w:rFonts w:cstheme="minorHAnsi"/>
-                        </w:rPr>
-                        <w:t xml:space="preserve"> his own. He often designs games by combining ideas from different genres to generate new synergistic game concepts that feel fresh but familiar, such as a top-down space shooter with a MOBA style ability system. His greatest passion is creating challenging and </w:t>
-                      </w:r>
-                      <w:proofErr w:type="spellStart"/>
-                      <w:r>
-                        <w:rPr>
-                          <w:rFonts w:cstheme="minorHAnsi"/>
-                        </w:rPr>
-                        <w:t>replayable</w:t>
-                      </w:r>
-                      <w:proofErr w:type="spellEnd"/>
-                      <w:r>
-                        <w:rPr>
-                          <w:rFonts w:cstheme="minorHAnsi"/>
-                        </w:rPr>
-                        <w:t xml:space="preserve"> gameplay loops that keep the player coming back for more.</w:t>
-                      </w:r>
-                      <w:r>
-                        <w:rPr>
-                          <w:rFonts w:cstheme="minorHAnsi"/>
-                        </w:rPr>
-                        <w:t xml:space="preserve"> He</w:t>
-                      </w:r>
-                      <w:r>
-                        <w:rPr>
-                          <w:rFonts w:cstheme="minorHAnsi"/>
-                        </w:rPr>
-                        <w:t xml:space="preserve"> </w:t>
+                        <w:t>2017-08 –</w:t>
+                      </w:r>
+                    </w:p>
+                    <w:p>
+                      <w:pPr>
+                        <w:jc w:val="both"/>
+                        <w:rPr>
+                          <w:rFonts w:cstheme="minorHAnsi"/>
+                        </w:rPr>
+                      </w:pPr>
+                      <w:r>
+                        <w:rPr>
+                          <w:rFonts w:cstheme="minorHAnsi"/>
+                        </w:rPr>
+                        <w:t>2019-06</w:t>
                       </w:r>
                     </w:p>
                   </w:txbxContent>
@@ -3885,26 +4422,28 @@
       <w:r>
         <w:rPr>
           <w:rFonts w:cstheme="minorHAnsi"/>
+          <w:b/>
+          <w:bCs/>
           <w:noProof/>
           <w:color w:val="FFFFFF" w:themeColor="background1"/>
-          <w:sz w:val="32"/>
-          <w:szCs w:val="32"/>
+          <w:sz w:val="56"/>
+          <w:szCs w:val="56"/>
         </w:rPr>
         <mc:AlternateContent>
           <mc:Choice Requires="wps">
             <w:drawing>
-              <wp:anchor distT="0" distB="0" distL="114300" distR="114300" simplePos="0" relativeHeight="251679744" behindDoc="0" locked="0" layoutInCell="1" allowOverlap="1" wp14:anchorId="34C849E5" wp14:editId="6E9BA7EF">
+              <wp:anchor distT="0" distB="0" distL="114300" distR="114300" simplePos="0" relativeHeight="251695104" behindDoc="0" locked="0" layoutInCell="1" allowOverlap="1" wp14:anchorId="16849C2B" wp14:editId="02B8D2E7">
                 <wp:simplePos x="0" y="0"/>
                 <wp:positionH relativeFrom="column">
-                  <wp:posOffset>-16578</wp:posOffset>
+                  <wp:posOffset>2508250</wp:posOffset>
                 </wp:positionH>
                 <wp:positionV relativeFrom="paragraph">
-                  <wp:posOffset>-36033</wp:posOffset>
+                  <wp:posOffset>4024630</wp:posOffset>
                 </wp:positionV>
-                <wp:extent cx="2447372" cy="757731"/>
-                <wp:effectExtent l="0" t="0" r="0" b="4445"/>
+                <wp:extent cx="1804035" cy="1454150"/>
+                <wp:effectExtent l="0" t="0" r="0" b="0"/>
                 <wp:wrapNone/>
-                <wp:docPr id="14" name="Text Box 14"/>
+                <wp:docPr id="24" name="Text Box 24"/>
                 <wp:cNvGraphicFramePr/>
                 <a:graphic xmlns:a="http://schemas.openxmlformats.org/drawingml/2006/main">
                   <a:graphicData uri="http://schemas.microsoft.com/office/word/2010/wordprocessingShape">
@@ -3913,14 +4452,12 @@
                       <wps:spPr>
                         <a:xfrm>
                           <a:off x="0" y="0"/>
-                          <a:ext cx="2447372" cy="757731"/>
+                          <a:ext cx="1804035" cy="1454150"/>
                         </a:xfrm>
                         <a:prstGeom prst="rect">
                           <a:avLst/>
                         </a:prstGeom>
-                        <a:solidFill>
-                          <a:srgbClr val="FF7800"/>
-                        </a:solidFill>
+                        <a:noFill/>
                         <a:ln w="6350">
                           <a:noFill/>
                         </a:ln>
@@ -3929,66 +4466,30 @@
                         <w:txbxContent>
                           <w:p>
                             <w:pPr>
-                              <w:jc w:val="center"/>
-                              <w:rPr>
-                                <w:b/>
-                                <w:bCs/>
-                                <w:color w:val="FFFFFF" w:themeColor="background1"/>
-                                <w:sz w:val="56"/>
-                                <w:szCs w:val="56"/>
-                                <w:lang w:val="fr-CA"/>
-                                <w14:textOutline w14:w="9525" w14:cap="rnd" w14:cmpd="sng" w14:algn="ctr">
-                                  <w14:noFill/>
-                                  <w14:prstDash w14:val="solid"/>
-                                  <w14:bevel/>
-                                </w14:textOutline>
-                              </w:rPr>
-                            </w:pPr>
-                            <w:r>
-                              <w:rPr>
-                                <w:b/>
-                                <w:bCs/>
-                                <w:color w:val="FFFFFF" w:themeColor="background1"/>
-                                <w:sz w:val="56"/>
-                                <w:szCs w:val="56"/>
-                                <w:lang w:val="fr-CA"/>
-                                <w14:textOutline w14:w="9525" w14:cap="rnd" w14:cmpd="sng" w14:algn="ctr">
-                                  <w14:noFill/>
-                                  <w14:prstDash w14:val="solid"/>
-                                  <w14:bevel/>
-                                </w14:textOutline>
-                              </w:rPr>
-                              <w:t>CHE TAN</w:t>
-                            </w:r>
-                          </w:p>
-                          <w:p>
-                            <w:pPr>
-                              <w:jc w:val="center"/>
-                              <w:rPr>
-                                <w:color w:val="FFFFFF" w:themeColor="background1"/>
-                                <w:sz w:val="28"/>
-                                <w:szCs w:val="28"/>
-                                <w:lang w:val="fr-CA"/>
-                                <w14:textOutline w14:w="9525" w14:cap="rnd" w14:cmpd="sng" w14:algn="ctr">
-                                  <w14:noFill/>
-                                  <w14:prstDash w14:val="solid"/>
-                                  <w14:bevel/>
-                                </w14:textOutline>
-                              </w:rPr>
-                            </w:pPr>
-                            <w:r>
-                              <w:rPr>
-                                <w:color w:val="FFFFFF" w:themeColor="background1"/>
-                                <w:sz w:val="28"/>
-                                <w:szCs w:val="28"/>
-                                <w:lang w:val="fr-CA"/>
-                                <w14:textOutline w14:w="9525" w14:cap="rnd" w14:cmpd="sng" w14:algn="ctr">
-                                  <w14:noFill/>
-                                  <w14:prstDash w14:val="solid"/>
-                                  <w14:bevel/>
-                                </w14:textOutline>
-                              </w:rPr>
-                              <w:t>Game Designer</w:t>
+                              <w:jc w:val="both"/>
+                              <w:rPr>
+                                <w:rFonts w:cstheme="minorHAnsi"/>
+                              </w:rPr>
+                            </w:pPr>
+                            <w:r>
+                              <w:rPr>
+                                <w:rFonts w:cstheme="minorHAnsi"/>
+                              </w:rPr>
+                              <w:t>2019-09 –</w:t>
+                            </w:r>
+                          </w:p>
+                          <w:p>
+                            <w:pPr>
+                              <w:jc w:val="both"/>
+                              <w:rPr>
+                                <w:rFonts w:cstheme="minorHAnsi"/>
+                              </w:rPr>
+                            </w:pPr>
+                            <w:r>
+                              <w:rPr>
+                                <w:rFonts w:cstheme="minorHAnsi"/>
+                              </w:rPr>
+                              <w:t>Present</w:t>
                             </w:r>
                           </w:p>
                         </w:txbxContent>
@@ -4013,71 +4514,168 @@
           </mc:Choice>
           <mc:Fallback>
             <w:pict>
-              <v:shape w14:anchorId="34C849E5" id="Text Box 14" o:spid="_x0000_s1035" type="#_x0000_t202" style="position:absolute;margin-left:-1.3pt;margin-top:-2.85pt;width:192.7pt;height:59.65pt;z-index:251679744;visibility:visible;mso-wrap-style:square;mso-width-percent:0;mso-height-percent:0;mso-wrap-distance-left:9pt;mso-wrap-distance-top:0;mso-wrap-distance-right:9pt;mso-wrap-distance-bottom:0;mso-position-horizontal:absolute;mso-position-horizontal-relative:text;mso-position-vertical:absolute;mso-position-vertical-relative:text;mso-width-percent:0;mso-height-percent:0;mso-width-relative:margin;mso-height-relative:margin;v-text-anchor:top" o:gfxdata="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" fillcolor="#ff7800" stroked="f" strokeweight=".5pt">
+              <v:shape w14:anchorId="16849C2B" id="Text Box 24" o:spid="_x0000_s1038" type="#_x0000_t202" style="position:absolute;margin-left:197.5pt;margin-top:316.9pt;width:142.05pt;height:114.5pt;z-index:251695104;visibility:visible;mso-wrap-style:square;mso-width-percent:0;mso-height-percent:0;mso-wrap-distance-left:9pt;mso-wrap-distance-top:0;mso-wrap-distance-right:9pt;mso-wrap-distance-bottom:0;mso-position-horizontal:absolute;mso-position-horizontal-relative:text;mso-position-vertical:absolute;mso-position-vertical-relative:text;mso-width-percent:0;mso-height-percent:0;mso-width-relative:margin;mso-height-relative:margin;v-text-anchor:top" o:gfxdata="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" filled="f" stroked="f" strokeweight=".5pt">
                 <v:textbox>
                   <w:txbxContent>
                     <w:p>
                       <w:pPr>
-                        <w:jc w:val="center"/>
-                        <w:rPr>
-                          <w:b/>
-                          <w:bCs/>
-                          <w:color w:val="FFFFFF" w:themeColor="background1"/>
-                          <w:sz w:val="56"/>
-                          <w:szCs w:val="56"/>
-                          <w:lang w:val="fr-CA"/>
-                          <w14:textOutline w14:w="9525" w14:cap="rnd" w14:cmpd="sng" w14:algn="ctr">
-                            <w14:noFill/>
-                            <w14:prstDash w14:val="solid"/>
-                            <w14:bevel/>
-                          </w14:textOutline>
-                        </w:rPr>
-                      </w:pPr>
-                      <w:r>
-                        <w:rPr>
-                          <w:b/>
-                          <w:bCs/>
-                          <w:color w:val="FFFFFF" w:themeColor="background1"/>
-                          <w:sz w:val="56"/>
-                          <w:szCs w:val="56"/>
-                          <w:lang w:val="fr-CA"/>
-                          <w14:textOutline w14:w="9525" w14:cap="rnd" w14:cmpd="sng" w14:algn="ctr">
-                            <w14:noFill/>
-                            <w14:prstDash w14:val="solid"/>
-                            <w14:bevel/>
-                          </w14:textOutline>
-                        </w:rPr>
-                        <w:t>CHE TAN</w:t>
-                      </w:r>
-                    </w:p>
-                    <w:p>
-                      <w:pPr>
-                        <w:jc w:val="center"/>
-                        <w:rPr>
-                          <w:color w:val="FFFFFF" w:themeColor="background1"/>
-                          <w:sz w:val="28"/>
-                          <w:szCs w:val="28"/>
-                          <w:lang w:val="fr-CA"/>
-                          <w14:textOutline w14:w="9525" w14:cap="rnd" w14:cmpd="sng" w14:algn="ctr">
-                            <w14:noFill/>
-                            <w14:prstDash w14:val="solid"/>
-                            <w14:bevel/>
-                          </w14:textOutline>
-                        </w:rPr>
-                      </w:pPr>
-                      <w:r>
-                        <w:rPr>
-                          <w:color w:val="FFFFFF" w:themeColor="background1"/>
-                          <w:sz w:val="28"/>
-                          <w:szCs w:val="28"/>
-                          <w:lang w:val="fr-CA"/>
-                          <w14:textOutline w14:w="9525" w14:cap="rnd" w14:cmpd="sng" w14:algn="ctr">
-                            <w14:noFill/>
-                            <w14:prstDash w14:val="solid"/>
-                            <w14:bevel/>
-                          </w14:textOutline>
-                        </w:rPr>
-                        <w:t>Game Designer</w:t>
+                        <w:jc w:val="both"/>
+                        <w:rPr>
+                          <w:rFonts w:cstheme="minorHAnsi"/>
+                        </w:rPr>
+                      </w:pPr>
+                      <w:r>
+                        <w:rPr>
+                          <w:rFonts w:cstheme="minorHAnsi"/>
+                        </w:rPr>
+                        <w:t>2019-09 –</w:t>
+                      </w:r>
+                    </w:p>
+                    <w:p>
+                      <w:pPr>
+                        <w:jc w:val="both"/>
+                        <w:rPr>
+                          <w:rFonts w:cstheme="minorHAnsi"/>
+                        </w:rPr>
+                      </w:pPr>
+                      <w:r>
+                        <w:rPr>
+                          <w:rFonts w:cstheme="minorHAnsi"/>
+                        </w:rPr>
+                        <w:t>Present</w:t>
+                      </w:r>
+                    </w:p>
+                  </w:txbxContent>
+                </v:textbox>
+              </v:shape>
+            </w:pict>
+          </mc:Fallback>
+        </mc:AlternateContent>
+      </w:r>
+      <w:r>
+        <w:rPr>
+          <w:rFonts w:cstheme="minorHAnsi"/>
+          <w:b/>
+          <w:bCs/>
+          <w:noProof/>
+          <w:color w:val="FFFFFF" w:themeColor="background1"/>
+          <w:sz w:val="56"/>
+          <w:szCs w:val="56"/>
+        </w:rPr>
+        <mc:AlternateContent>
+          <mc:Choice Requires="wps">
+            <w:drawing>
+              <wp:anchor distT="0" distB="0" distL="114300" distR="114300" simplePos="0" relativeHeight="251701248" behindDoc="0" locked="0" layoutInCell="1" allowOverlap="1" wp14:anchorId="7DA45FC8" wp14:editId="2A726C7D">
+                <wp:simplePos x="0" y="0"/>
+                <wp:positionH relativeFrom="column">
+                  <wp:posOffset>2513965</wp:posOffset>
+                </wp:positionH>
+                <wp:positionV relativeFrom="paragraph">
+                  <wp:posOffset>6956073</wp:posOffset>
+                </wp:positionV>
+                <wp:extent cx="1804035" cy="1461135"/>
+                <wp:effectExtent l="0" t="0" r="0" b="5715"/>
+                <wp:wrapNone/>
+                <wp:docPr id="28" name="Text Box 28"/>
+                <wp:cNvGraphicFramePr/>
+                <a:graphic xmlns:a="http://schemas.openxmlformats.org/drawingml/2006/main">
+                  <a:graphicData uri="http://schemas.microsoft.com/office/word/2010/wordprocessingShape">
+                    <wps:wsp>
+                      <wps:cNvSpPr txBox="1"/>
+                      <wps:spPr>
+                        <a:xfrm>
+                          <a:off x="0" y="0"/>
+                          <a:ext cx="1804035" cy="1461135"/>
+                        </a:xfrm>
+                        <a:prstGeom prst="rect">
+                          <a:avLst/>
+                        </a:prstGeom>
+                        <a:noFill/>
+                        <a:ln w="6350">
+                          <a:noFill/>
+                        </a:ln>
+                      </wps:spPr>
+                      <wps:txbx>
+                        <w:txbxContent>
+                          <w:p>
+                            <w:pPr>
+                              <w:jc w:val="both"/>
+                              <w:rPr>
+                                <w:rFonts w:cstheme="minorHAnsi"/>
+                              </w:rPr>
+                            </w:pPr>
+                            <w:r>
+                              <w:rPr>
+                                <w:rFonts w:cstheme="minorHAnsi"/>
+                              </w:rPr>
+                              <w:t>2012-08 –</w:t>
+                            </w:r>
+                          </w:p>
+                          <w:p>
+                            <w:pPr>
+                              <w:jc w:val="both"/>
+                              <w:rPr>
+                                <w:rFonts w:cstheme="minorHAnsi"/>
+                              </w:rPr>
+                            </w:pPr>
+                            <w:r>
+                              <w:rPr>
+                                <w:rFonts w:cstheme="minorHAnsi"/>
+                              </w:rPr>
+                              <w:t>2017-06</w:t>
+                            </w:r>
+                          </w:p>
+                        </w:txbxContent>
+                      </wps:txbx>
+                      <wps:bodyPr rot="0" spcFirstLastPara="0" vertOverflow="overflow" horzOverflow="overflow" vert="horz" wrap="square" lIns="91440" tIns="45720" rIns="91440" bIns="45720" numCol="1" spcCol="0" rtlCol="0" fromWordArt="0" anchor="t" anchorCtr="0" forceAA="0" compatLnSpc="1">
+                        <a:prstTxWarp prst="textNoShape">
+                          <a:avLst/>
+                        </a:prstTxWarp>
+                        <a:noAutofit/>
+                      </wps:bodyPr>
+                    </wps:wsp>
+                  </a:graphicData>
+                </a:graphic>
+                <wp14:sizeRelH relativeFrom="margin">
+                  <wp14:pctWidth>0</wp14:pctWidth>
+                </wp14:sizeRelH>
+                <wp14:sizeRelV relativeFrom="margin">
+                  <wp14:pctHeight>0</wp14:pctHeight>
+                </wp14:sizeRelV>
+              </wp:anchor>
+            </w:drawing>
+          </mc:Choice>
+          <mc:Fallback>
+            <w:pict>
+              <v:shape w14:anchorId="7DA45FC8" id="Text Box 28" o:spid="_x0000_s1039" type="#_x0000_t202" style="position:absolute;margin-left:197.95pt;margin-top:547.7pt;width:142.05pt;height:115.05pt;z-index:251701248;visibility:visible;mso-wrap-style:square;mso-width-percent:0;mso-height-percent:0;mso-wrap-distance-left:9pt;mso-wrap-distance-top:0;mso-wrap-distance-right:9pt;mso-wrap-distance-bottom:0;mso-position-horizontal:absolute;mso-position-horizontal-relative:text;mso-position-vertical:absolute;mso-position-vertical-relative:text;mso-width-percent:0;mso-height-percent:0;mso-width-relative:margin;mso-height-relative:margin;v-text-anchor:top" o:gfxdata="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" filled="f" stroked="f" strokeweight=".5pt">
+                <v:textbox>
+                  <w:txbxContent>
+                    <w:p>
+                      <w:pPr>
+                        <w:jc w:val="both"/>
+                        <w:rPr>
+                          <w:rFonts w:cstheme="minorHAnsi"/>
+                        </w:rPr>
+                      </w:pPr>
+                      <w:r>
+                        <w:rPr>
+                          <w:rFonts w:cstheme="minorHAnsi"/>
+                        </w:rPr>
+                        <w:t>2012-08 –</w:t>
+                      </w:r>
+                    </w:p>
+                    <w:p>
+                      <w:pPr>
+                        <w:jc w:val="both"/>
+                        <w:rPr>
+                          <w:rFonts w:cstheme="minorHAnsi"/>
+                        </w:rPr>
+                      </w:pPr>
+                      <w:r>
+                        <w:rPr>
+                          <w:rFonts w:cstheme="minorHAnsi"/>
+                        </w:rPr>
+                        <w:t>2017-06</w:t>
                       </w:r>
                     </w:p>
                   </w:txbxContent>
@@ -4098,158 +4696,7 @@
         <mc:AlternateContent>
           <mc:Choice Requires="wps">
             <w:drawing>
-              <wp:anchor distT="0" distB="0" distL="114300" distR="114300" simplePos="0" relativeHeight="251659264" behindDoc="0" locked="0" layoutInCell="1" allowOverlap="1" wp14:anchorId="18B861A3" wp14:editId="4FC2AE1E">
-                <wp:simplePos x="0" y="0"/>
-                <wp:positionH relativeFrom="column">
-                  <wp:posOffset>-16578</wp:posOffset>
-                </wp:positionH>
-                <wp:positionV relativeFrom="paragraph">
-                  <wp:posOffset>718834</wp:posOffset>
-                </wp:positionV>
-                <wp:extent cx="2447925" cy="469900"/>
-                <wp:effectExtent l="0" t="0" r="9525" b="0"/>
-                <wp:wrapNone/>
-                <wp:docPr id="2" name="Text Box 2"/>
-                <wp:cNvGraphicFramePr/>
-                <a:graphic xmlns:a="http://schemas.openxmlformats.org/drawingml/2006/main">
-                  <a:graphicData uri="http://schemas.microsoft.com/office/word/2010/wordprocessingShape">
-                    <wps:wsp>
-                      <wps:cNvSpPr txBox="1"/>
-                      <wps:spPr>
-                        <a:xfrm>
-                          <a:off x="0" y="0"/>
-                          <a:ext cx="2447925" cy="469900"/>
-                        </a:xfrm>
-                        <a:prstGeom prst="rect">
-                          <a:avLst/>
-                        </a:prstGeom>
-                        <a:solidFill>
-                          <a:srgbClr val="D26400"/>
-                        </a:solidFill>
-                        <a:ln w="6350">
-                          <a:noFill/>
-                        </a:ln>
-                      </wps:spPr>
-                      <wps:txbx>
-                        <w:txbxContent>
-                          <w:p>
-                            <w:pPr>
-                              <w:rPr>
-                                <w:b/>
-                                <w:bCs/>
-                                <w:color w:val="FFFFFF" w:themeColor="background1"/>
-                                <w:sz w:val="44"/>
-                                <w:szCs w:val="44"/>
-                                <w14:textOutline w14:w="9525" w14:cap="rnd" w14:cmpd="sng" w14:algn="ctr">
-                                  <w14:noFill/>
-                                  <w14:prstDash w14:val="solid"/>
-                                  <w14:bevel/>
-                                </w14:textOutline>
-                              </w:rPr>
-                            </w:pPr>
-                            <w:r>
-                              <w:rPr>
-                                <w:b/>
-                                <w:bCs/>
-                                <w:color w:val="FFFFFF" w:themeColor="background1"/>
-                                <w:sz w:val="44"/>
-                                <w:szCs w:val="44"/>
-                                <w14:textOutline w14:w="9525" w14:cap="rnd" w14:cmpd="sng" w14:algn="ctr">
-                                  <w14:noFill/>
-                                  <w14:prstDash w14:val="solid"/>
-                                  <w14:bevel/>
-                                </w14:textOutline>
-                              </w:rPr>
-                              <w:t>Contact</w:t>
-                            </w:r>
-                          </w:p>
-                        </w:txbxContent>
-                      </wps:txbx>
-                      <wps:bodyPr rot="0" spcFirstLastPara="0" vertOverflow="overflow" horzOverflow="overflow" vert="horz" wrap="square" lIns="91440" tIns="45720" rIns="91440" bIns="45720" numCol="1" spcCol="0" rtlCol="0" fromWordArt="0" anchor="t" anchorCtr="0" forceAA="0" compatLnSpc="1">
-                        <a:prstTxWarp prst="textNoShape">
-                          <a:avLst/>
-                        </a:prstTxWarp>
-                        <a:spAutoFit/>
-                      </wps:bodyPr>
-                    </wps:wsp>
-                  </a:graphicData>
-                </a:graphic>
-                <wp14:sizeRelH relativeFrom="margin">
-                  <wp14:pctWidth>0</wp14:pctWidth>
-                </wp14:sizeRelH>
-                <wp14:sizeRelV relativeFrom="margin">
-                  <wp14:pctHeight>0</wp14:pctHeight>
-                </wp14:sizeRelV>
-              </wp:anchor>
-            </w:drawing>
-          </mc:Choice>
-          <mc:Fallback>
-            <w:pict>
-              <v:shape w14:anchorId="18B861A3" id="Text Box 2" o:spid="_x0000_s1036" type="#_x0000_t202" style="position:absolute;margin-left:-1.3pt;margin-top:56.6pt;width:192.75pt;height:37pt;z-index:251659264;visibility:visible;mso-wrap-style:square;mso-width-percent:0;mso-height-percent:0;mso-wrap-distance-left:9pt;mso-wrap-distance-top:0;mso-wrap-distance-right:9pt;mso-wrap-distance-bottom:0;mso-position-horizontal:absolute;mso-position-horizontal-relative:text;mso-position-vertical:absolute;mso-position-vertical-relative:text;mso-width-percent:0;mso-height-percent:0;mso-width-relative:margin;mso-height-relative:margin;v-text-anchor:top" o:gfxdata="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" fillcolor="#d26400" stroked="f" strokeweight=".5pt">
-                <v:textbox style="mso-fit-shape-to-text:t">
-                  <w:txbxContent>
-                    <w:p>
-                      <w:pPr>
-                        <w:rPr>
-                          <w:b/>
-                          <w:bCs/>
-                          <w:color w:val="FFFFFF" w:themeColor="background1"/>
-                          <w:sz w:val="44"/>
-                          <w:szCs w:val="44"/>
-                          <w14:textOutline w14:w="9525" w14:cap="rnd" w14:cmpd="sng" w14:algn="ctr">
-                            <w14:noFill/>
-                            <w14:prstDash w14:val="solid"/>
-                            <w14:bevel/>
-                          </w14:textOutline>
-                        </w:rPr>
-                      </w:pPr>
-                      <w:r>
-                        <w:rPr>
-                          <w:b/>
-                          <w:bCs/>
-                          <w:color w:val="FFFFFF" w:themeColor="background1"/>
-                          <w:sz w:val="44"/>
-                          <w:szCs w:val="44"/>
-                          <w14:textOutline w14:w="9525" w14:cap="rnd" w14:cmpd="sng" w14:algn="ctr">
-                            <w14:noFill/>
-                            <w14:prstDash w14:val="solid"/>
-                            <w14:bevel/>
-                          </w14:textOutline>
-                        </w:rPr>
-                        <w:t>Contact</w:t>
-                      </w:r>
-                    </w:p>
-                  </w:txbxContent>
-                </v:textbox>
-              </v:shape>
-            </w:pict>
-          </mc:Fallback>
-        </mc:AlternateContent>
-      </w:r>
-    </w:p>
-    <w:p>
-      <w:pPr>
-        <w:rPr>
-          <w:rFonts w:cstheme="minorHAnsi"/>
-          <w:b/>
-          <w:bCs/>
-          <w:color w:val="FFFFFF" w:themeColor="background1"/>
-          <w:sz w:val="56"/>
-          <w:szCs w:val="56"/>
-        </w:rPr>
-      </w:pPr>
-      <w:r>
-        <w:rPr>
-          <w:rFonts w:cstheme="minorHAnsi"/>
-          <w:noProof/>
-          <w:color w:val="FFFFFF" w:themeColor="background1"/>
-          <w:sz w:val="32"/>
-          <w:szCs w:val="32"/>
-        </w:rPr>
-        <mc:AlternateContent>
-          <mc:Choice Requires="wps">
-            <w:drawing>
-              <wp:anchor distT="0" distB="0" distL="114300" distR="114300" simplePos="0" relativeHeight="251661312" behindDoc="0" locked="0" layoutInCell="1" allowOverlap="1" wp14:anchorId="2375A6AF" wp14:editId="64865EE1">
+              <wp:anchor distT="0" distB="0" distL="114300" distR="114300" simplePos="0" relativeHeight="251661312" behindDoc="0" locked="0" layoutInCell="1" allowOverlap="1" wp14:anchorId="2375A6AF" wp14:editId="268A3BF5">
                 <wp:simplePos x="0" y="0"/>
                 <wp:positionH relativeFrom="column">
                   <wp:posOffset>-16432</wp:posOffset>
@@ -4461,7 +4908,7 @@
           </mc:Choice>
           <mc:Fallback>
             <w:pict>
-              <v:shape w14:anchorId="2375A6AF" id="Text Box 4" o:spid="_x0000_s1037" type="#_x0000_t202" style="position:absolute;margin-left:-1.3pt;margin-top:56.15pt;width:192.75pt;height:134.95pt;z-index:251661312;visibility:visible;mso-wrap-style:square;mso-width-percent:0;mso-height-percent:0;mso-wrap-distance-left:9pt;mso-wrap-distance-top:0;mso-wrap-distance-right:9pt;mso-wrap-distance-bottom:0;mso-position-horizontal:absolute;mso-position-horizontal-relative:text;mso-position-vertical:absolute;mso-position-vertical-relative:text;mso-width-percent:0;mso-height-percent:0;mso-width-relative:margin;mso-height-relative:margin;v-text-anchor:top" o:gfxdata="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" fillcolor="#ff7800" stroked="f" strokeweight=".5pt">
+              <v:shape w14:anchorId="2375A6AF" id="Text Box 4" o:spid="_x0000_s1040" type="#_x0000_t202" style="position:absolute;margin-left:-1.3pt;margin-top:56.15pt;width:192.75pt;height:134.95pt;z-index:251661312;visibility:visible;mso-wrap-style:square;mso-width-percent:0;mso-height-percent:0;mso-wrap-distance-left:9pt;mso-wrap-distance-top:0;mso-wrap-distance-right:9pt;mso-wrap-distance-bottom:0;mso-position-horizontal:absolute;mso-position-horizontal-relative:text;mso-position-vertical:absolute;mso-position-vertical-relative:text;mso-width-percent:0;mso-height-percent:0;mso-width-relative:margin;mso-height-relative:margin;v-text-anchor:top" o:gfxdata="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" fillcolor="#ff7800" stroked="f" strokeweight=".5pt">
                 <v:textbox>
                   <w:txbxContent>
                     <w:p>
@@ -4638,7 +5085,7 @@
         <mc:AlternateContent>
           <mc:Choice Requires="wps">
             <w:drawing>
-              <wp:anchor distT="0" distB="0" distL="114300" distR="114300" simplePos="0" relativeHeight="251663360" behindDoc="0" locked="0" layoutInCell="1" allowOverlap="1" wp14:anchorId="537D5C09" wp14:editId="1EE15A0A">
+              <wp:anchor distT="0" distB="0" distL="114300" distR="114300" simplePos="0" relativeHeight="251663360" behindDoc="0" locked="0" layoutInCell="1" allowOverlap="1" wp14:anchorId="537D5C09" wp14:editId="202AF129">
                 <wp:simplePos x="0" y="0"/>
                 <wp:positionH relativeFrom="column">
                   <wp:posOffset>-13335</wp:posOffset>
@@ -4725,7 +5172,7 @@
           </mc:Choice>
           <mc:Fallback>
             <w:pict>
-              <v:shape w14:anchorId="537D5C09" id="Text Box 5" o:spid="_x0000_s1038" type="#_x0000_t202" style="position:absolute;margin-left:-1.05pt;margin-top:151.95pt;width:192.95pt;height:40.55pt;z-index:251663360;visibility:visible;mso-wrap-style:square;mso-width-percent:0;mso-height-percent:0;mso-wrap-distance-left:9pt;mso-wrap-distance-top:0;mso-wrap-distance-right:9pt;mso-wrap-distance-bottom:0;mso-position-horizontal:absolute;mso-position-horizontal-relative:text;mso-position-vertical:absolute;mso-position-vertical-relative:text;mso-width-percent:0;mso-height-percent:0;mso-width-relative:margin;mso-height-relative:margin;v-text-anchor:top" o:gfxdata="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" fillcolor="#d26400" stroked="f" strokeweight=".5pt">
+              <v:shape w14:anchorId="537D5C09" id="Text Box 5" o:spid="_x0000_s1041" type="#_x0000_t202" style="position:absolute;margin-left:-1.05pt;margin-top:151.95pt;width:192.95pt;height:40.55pt;z-index:251663360;visibility:visible;mso-wrap-style:square;mso-width-percent:0;mso-height-percent:0;mso-wrap-distance-left:9pt;mso-wrap-distance-top:0;mso-wrap-distance-right:9pt;mso-wrap-distance-bottom:0;mso-position-horizontal:absolute;mso-position-horizontal-relative:text;mso-position-vertical:absolute;mso-position-vertical-relative:text;mso-width-percent:0;mso-height-percent:0;mso-width-relative:margin;mso-height-relative:margin;v-text-anchor:top" o:gfxdata="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" fillcolor="#d26400" stroked="f" strokeweight=".5pt">
                 <v:textbox>
                   <w:txbxContent>
                     <w:p>
@@ -4757,405 +5204,6 @@
                           </w14:textOutline>
                         </w:rPr>
                         <w:t>Skills</w:t>
-                      </w:r>
-                    </w:p>
-                  </w:txbxContent>
-                </v:textbox>
-              </v:shape>
-            </w:pict>
-          </mc:Fallback>
-        </mc:AlternateContent>
-      </w:r>
-      <w:r>
-        <w:rPr>
-          <w:rFonts w:cstheme="minorHAnsi"/>
-          <w:b/>
-          <w:bCs/>
-          <w:noProof/>
-          <w:color w:val="FFFFFF" w:themeColor="background1"/>
-          <w:sz w:val="56"/>
-          <w:szCs w:val="56"/>
-        </w:rPr>
-        <mc:AlternateContent>
-          <mc:Choice Requires="wps">
-            <w:drawing>
-              <wp:anchor distT="0" distB="0" distL="114300" distR="114300" simplePos="0" relativeHeight="251698176" behindDoc="0" locked="0" layoutInCell="1" allowOverlap="1" wp14:anchorId="53F330C4" wp14:editId="0928766E">
-                <wp:simplePos x="0" y="0"/>
-                <wp:positionH relativeFrom="column">
-                  <wp:posOffset>2516505</wp:posOffset>
-                </wp:positionH>
-                <wp:positionV relativeFrom="paragraph">
-                  <wp:posOffset>5710054</wp:posOffset>
-                </wp:positionV>
-                <wp:extent cx="1804035" cy="1461135"/>
-                <wp:effectExtent l="0" t="0" r="0" b="0"/>
-                <wp:wrapNone/>
-                <wp:docPr id="26" name="Text Box 26"/>
-                <wp:cNvGraphicFramePr/>
-                <a:graphic xmlns:a="http://schemas.openxmlformats.org/drawingml/2006/main">
-                  <a:graphicData uri="http://schemas.microsoft.com/office/word/2010/wordprocessingShape">
-                    <wps:wsp>
-                      <wps:cNvSpPr txBox="1"/>
-                      <wps:spPr>
-                        <a:xfrm>
-                          <a:off x="0" y="0"/>
-                          <a:ext cx="1804035" cy="1461135"/>
-                        </a:xfrm>
-                        <a:prstGeom prst="rect">
-                          <a:avLst/>
-                        </a:prstGeom>
-                        <a:noFill/>
-                        <a:ln w="6350">
-                          <a:noFill/>
-                        </a:ln>
-                      </wps:spPr>
-                      <wps:txbx>
-                        <w:txbxContent>
-                          <w:p>
-                            <w:pPr>
-                              <w:jc w:val="both"/>
-                              <w:rPr>
-                                <w:rFonts w:cstheme="minorHAnsi"/>
-                              </w:rPr>
-                            </w:pPr>
-                            <w:r>
-                              <w:rPr>
-                                <w:rFonts w:cstheme="minorHAnsi"/>
-                              </w:rPr>
-                              <w:t>2017-08 –</w:t>
-                            </w:r>
-                          </w:p>
-                          <w:p>
-                            <w:pPr>
-                              <w:jc w:val="both"/>
-                              <w:rPr>
-                                <w:rFonts w:cstheme="minorHAnsi"/>
-                              </w:rPr>
-                            </w:pPr>
-                            <w:r>
-                              <w:rPr>
-                                <w:rFonts w:cstheme="minorHAnsi"/>
-                              </w:rPr>
-                              <w:t>2019-06</w:t>
-                            </w:r>
-                          </w:p>
-                        </w:txbxContent>
-                      </wps:txbx>
-                      <wps:bodyPr rot="0" spcFirstLastPara="0" vertOverflow="overflow" horzOverflow="overflow" vert="horz" wrap="square" lIns="91440" tIns="45720" rIns="91440" bIns="45720" numCol="1" spcCol="0" rtlCol="0" fromWordArt="0" anchor="t" anchorCtr="0" forceAA="0" compatLnSpc="1">
-                        <a:prstTxWarp prst="textNoShape">
-                          <a:avLst/>
-                        </a:prstTxWarp>
-                        <a:noAutofit/>
-                      </wps:bodyPr>
-                    </wps:wsp>
-                  </a:graphicData>
-                </a:graphic>
-                <wp14:sizeRelH relativeFrom="margin">
-                  <wp14:pctWidth>0</wp14:pctWidth>
-                </wp14:sizeRelH>
-                <wp14:sizeRelV relativeFrom="margin">
-                  <wp14:pctHeight>0</wp14:pctHeight>
-                </wp14:sizeRelV>
-              </wp:anchor>
-            </w:drawing>
-          </mc:Choice>
-          <mc:Fallback>
-            <w:pict>
-              <v:shape w14:anchorId="53F330C4" id="Text Box 26" o:spid="_x0000_s1039" type="#_x0000_t202" style="position:absolute;margin-left:198.15pt;margin-top:449.6pt;width:142.05pt;height:115.05pt;z-index:251698176;visibility:visible;mso-wrap-style:square;mso-width-percent:0;mso-height-percent:0;mso-wrap-distance-left:9pt;mso-wrap-distance-top:0;mso-wrap-distance-right:9pt;mso-wrap-distance-bottom:0;mso-position-horizontal:absolute;mso-position-horizontal-relative:text;mso-position-vertical:absolute;mso-position-vertical-relative:text;mso-width-percent:0;mso-height-percent:0;mso-width-relative:margin;mso-height-relative:margin;v-text-anchor:top" o:gfxdata="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" filled="f" stroked="f" strokeweight=".5pt">
-                <v:textbox>
-                  <w:txbxContent>
-                    <w:p>
-                      <w:pPr>
-                        <w:jc w:val="both"/>
-                        <w:rPr>
-                          <w:rFonts w:cstheme="minorHAnsi"/>
-                        </w:rPr>
-                      </w:pPr>
-                      <w:r>
-                        <w:rPr>
-                          <w:rFonts w:cstheme="minorHAnsi"/>
-                        </w:rPr>
-                        <w:t>2017-08 –</w:t>
-                      </w:r>
-                    </w:p>
-                    <w:p>
-                      <w:pPr>
-                        <w:jc w:val="both"/>
-                        <w:rPr>
-                          <w:rFonts w:cstheme="minorHAnsi"/>
-                        </w:rPr>
-                      </w:pPr>
-                      <w:r>
-                        <w:rPr>
-                          <w:rFonts w:cstheme="minorHAnsi"/>
-                        </w:rPr>
-                        <w:t>2019-06</w:t>
-                      </w:r>
-                    </w:p>
-                  </w:txbxContent>
-                </v:textbox>
-              </v:shape>
-            </w:pict>
-          </mc:Fallback>
-        </mc:AlternateContent>
-      </w:r>
-      <w:r>
-        <w:rPr>
-          <w:rFonts w:cstheme="minorHAnsi"/>
-          <w:b/>
-          <w:bCs/>
-          <w:noProof/>
-          <w:color w:val="FFFFFF" w:themeColor="background1"/>
-          <w:sz w:val="56"/>
-          <w:szCs w:val="56"/>
-        </w:rPr>
-        <mc:AlternateContent>
-          <mc:Choice Requires="wps">
-            <w:drawing>
-              <wp:anchor distT="0" distB="0" distL="114300" distR="114300" simplePos="0" relativeHeight="251695104" behindDoc="0" locked="0" layoutInCell="1" allowOverlap="1" wp14:anchorId="16849C2B" wp14:editId="4BF5AAA1">
-                <wp:simplePos x="0" y="0"/>
-                <wp:positionH relativeFrom="column">
-                  <wp:posOffset>2508250</wp:posOffset>
-                </wp:positionH>
-                <wp:positionV relativeFrom="paragraph">
-                  <wp:posOffset>4231506</wp:posOffset>
-                </wp:positionV>
-                <wp:extent cx="1804035" cy="1454150"/>
-                <wp:effectExtent l="0" t="0" r="0" b="0"/>
-                <wp:wrapNone/>
-                <wp:docPr id="24" name="Text Box 24"/>
-                <wp:cNvGraphicFramePr/>
-                <a:graphic xmlns:a="http://schemas.openxmlformats.org/drawingml/2006/main">
-                  <a:graphicData uri="http://schemas.microsoft.com/office/word/2010/wordprocessingShape">
-                    <wps:wsp>
-                      <wps:cNvSpPr txBox="1"/>
-                      <wps:spPr>
-                        <a:xfrm>
-                          <a:off x="0" y="0"/>
-                          <a:ext cx="1804035" cy="1454150"/>
-                        </a:xfrm>
-                        <a:prstGeom prst="rect">
-                          <a:avLst/>
-                        </a:prstGeom>
-                        <a:noFill/>
-                        <a:ln w="6350">
-                          <a:noFill/>
-                        </a:ln>
-                      </wps:spPr>
-                      <wps:txbx>
-                        <w:txbxContent>
-                          <w:p>
-                            <w:pPr>
-                              <w:jc w:val="both"/>
-                              <w:rPr>
-                                <w:rFonts w:cstheme="minorHAnsi"/>
-                              </w:rPr>
-                            </w:pPr>
-                            <w:r>
-                              <w:rPr>
-                                <w:rFonts w:cstheme="minorHAnsi"/>
-                              </w:rPr>
-                              <w:t>2019-09 –</w:t>
-                            </w:r>
-                          </w:p>
-                          <w:p>
-                            <w:pPr>
-                              <w:jc w:val="both"/>
-                              <w:rPr>
-                                <w:rFonts w:cstheme="minorHAnsi"/>
-                              </w:rPr>
-                            </w:pPr>
-                            <w:r>
-                              <w:rPr>
-                                <w:rFonts w:cstheme="minorHAnsi"/>
-                              </w:rPr>
-                              <w:t>Present</w:t>
-                            </w:r>
-                          </w:p>
-                        </w:txbxContent>
-                      </wps:txbx>
-                      <wps:bodyPr rot="0" spcFirstLastPara="0" vertOverflow="overflow" horzOverflow="overflow" vert="horz" wrap="square" lIns="91440" tIns="45720" rIns="91440" bIns="45720" numCol="1" spcCol="0" rtlCol="0" fromWordArt="0" anchor="t" anchorCtr="0" forceAA="0" compatLnSpc="1">
-                        <a:prstTxWarp prst="textNoShape">
-                          <a:avLst/>
-                        </a:prstTxWarp>
-                        <a:noAutofit/>
-                      </wps:bodyPr>
-                    </wps:wsp>
-                  </a:graphicData>
-                </a:graphic>
-                <wp14:sizeRelH relativeFrom="margin">
-                  <wp14:pctWidth>0</wp14:pctWidth>
-                </wp14:sizeRelH>
-                <wp14:sizeRelV relativeFrom="margin">
-                  <wp14:pctHeight>0</wp14:pctHeight>
-                </wp14:sizeRelV>
-              </wp:anchor>
-            </w:drawing>
-          </mc:Choice>
-          <mc:Fallback>
-            <w:pict>
-              <v:shape w14:anchorId="16849C2B" id="Text Box 24" o:spid="_x0000_s1040" type="#_x0000_t202" style="position:absolute;margin-left:197.5pt;margin-top:333.2pt;width:142.05pt;height:114.5pt;z-index:251695104;visibility:visible;mso-wrap-style:square;mso-width-percent:0;mso-height-percent:0;mso-wrap-distance-left:9pt;mso-wrap-distance-top:0;mso-wrap-distance-right:9pt;mso-wrap-distance-bottom:0;mso-position-horizontal:absolute;mso-position-horizontal-relative:text;mso-position-vertical:absolute;mso-position-vertical-relative:text;mso-width-percent:0;mso-height-percent:0;mso-width-relative:margin;mso-height-relative:margin;v-text-anchor:top" o:gfxdata="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" filled="f" stroked="f" strokeweight=".5pt">
-                <v:textbox>
-                  <w:txbxContent>
-                    <w:p>
-                      <w:pPr>
-                        <w:jc w:val="both"/>
-                        <w:rPr>
-                          <w:rFonts w:cstheme="minorHAnsi"/>
-                        </w:rPr>
-                      </w:pPr>
-                      <w:r>
-                        <w:rPr>
-                          <w:rFonts w:cstheme="minorHAnsi"/>
-                        </w:rPr>
-                        <w:t>2019-09 –</w:t>
-                      </w:r>
-                    </w:p>
-                    <w:p>
-                      <w:pPr>
-                        <w:jc w:val="both"/>
-                        <w:rPr>
-                          <w:rFonts w:cstheme="minorHAnsi"/>
-                        </w:rPr>
-                      </w:pPr>
-                      <w:r>
-                        <w:rPr>
-                          <w:rFonts w:cstheme="minorHAnsi"/>
-                        </w:rPr>
-                        <w:t>Present</w:t>
-                      </w:r>
-                    </w:p>
-                  </w:txbxContent>
-                </v:textbox>
-              </v:shape>
-            </w:pict>
-          </mc:Fallback>
-        </mc:AlternateContent>
-      </w:r>
-      <w:r>
-        <w:rPr>
-          <w:rFonts w:cstheme="minorHAnsi"/>
-          <w:b/>
-          <w:bCs/>
-          <w:noProof/>
-          <w:color w:val="FFFFFF" w:themeColor="background1"/>
-          <w:sz w:val="56"/>
-          <w:szCs w:val="56"/>
-        </w:rPr>
-        <mc:AlternateContent>
-          <mc:Choice Requires="wps">
-            <w:drawing>
-              <wp:anchor distT="0" distB="0" distL="114300" distR="114300" simplePos="0" relativeHeight="251701248" behindDoc="0" locked="0" layoutInCell="1" allowOverlap="1" wp14:anchorId="7DA45FC8" wp14:editId="2A9FC372">
-                <wp:simplePos x="0" y="0"/>
-                <wp:positionH relativeFrom="column">
-                  <wp:posOffset>2513965</wp:posOffset>
-                </wp:positionH>
-                <wp:positionV relativeFrom="paragraph">
-                  <wp:posOffset>7162165</wp:posOffset>
-                </wp:positionV>
-                <wp:extent cx="1804035" cy="1461135"/>
-                <wp:effectExtent l="0" t="0" r="0" b="0"/>
-                <wp:wrapNone/>
-                <wp:docPr id="28" name="Text Box 28"/>
-                <wp:cNvGraphicFramePr/>
-                <a:graphic xmlns:a="http://schemas.openxmlformats.org/drawingml/2006/main">
-                  <a:graphicData uri="http://schemas.microsoft.com/office/word/2010/wordprocessingShape">
-                    <wps:wsp>
-                      <wps:cNvSpPr txBox="1"/>
-                      <wps:spPr>
-                        <a:xfrm>
-                          <a:off x="0" y="0"/>
-                          <a:ext cx="1804035" cy="1461135"/>
-                        </a:xfrm>
-                        <a:prstGeom prst="rect">
-                          <a:avLst/>
-                        </a:prstGeom>
-                        <a:noFill/>
-                        <a:ln w="6350">
-                          <a:noFill/>
-                        </a:ln>
-                      </wps:spPr>
-                      <wps:txbx>
-                        <w:txbxContent>
-                          <w:p>
-                            <w:pPr>
-                              <w:jc w:val="both"/>
-                              <w:rPr>
-                                <w:rFonts w:cstheme="minorHAnsi"/>
-                              </w:rPr>
-                            </w:pPr>
-                            <w:r>
-                              <w:rPr>
-                                <w:rFonts w:cstheme="minorHAnsi"/>
-                              </w:rPr>
-                              <w:t>2012-08 –</w:t>
-                            </w:r>
-                          </w:p>
-                          <w:p>
-                            <w:pPr>
-                              <w:jc w:val="both"/>
-                              <w:rPr>
-                                <w:rFonts w:cstheme="minorHAnsi"/>
-                              </w:rPr>
-                            </w:pPr>
-                            <w:r>
-                              <w:rPr>
-                                <w:rFonts w:cstheme="minorHAnsi"/>
-                              </w:rPr>
-                              <w:t>2017-06</w:t>
-                            </w:r>
-                          </w:p>
-                        </w:txbxContent>
-                      </wps:txbx>
-                      <wps:bodyPr rot="0" spcFirstLastPara="0" vertOverflow="overflow" horzOverflow="overflow" vert="horz" wrap="square" lIns="91440" tIns="45720" rIns="91440" bIns="45720" numCol="1" spcCol="0" rtlCol="0" fromWordArt="0" anchor="t" anchorCtr="0" forceAA="0" compatLnSpc="1">
-                        <a:prstTxWarp prst="textNoShape">
-                          <a:avLst/>
-                        </a:prstTxWarp>
-                        <a:noAutofit/>
-                      </wps:bodyPr>
-                    </wps:wsp>
-                  </a:graphicData>
-                </a:graphic>
-                <wp14:sizeRelH relativeFrom="margin">
-                  <wp14:pctWidth>0</wp14:pctWidth>
-                </wp14:sizeRelH>
-                <wp14:sizeRelV relativeFrom="margin">
-                  <wp14:pctHeight>0</wp14:pctHeight>
-                </wp14:sizeRelV>
-              </wp:anchor>
-            </w:drawing>
-          </mc:Choice>
-          <mc:Fallback>
-            <w:pict>
-              <v:shape w14:anchorId="7DA45FC8" id="Text Box 28" o:spid="_x0000_s1041" type="#_x0000_t202" style="position:absolute;margin-left:197.95pt;margin-top:563.95pt;width:142.05pt;height:115.05pt;z-index:251701248;visibility:visible;mso-wrap-style:square;mso-width-percent:0;mso-height-percent:0;mso-wrap-distance-left:9pt;mso-wrap-distance-top:0;mso-wrap-distance-right:9pt;mso-wrap-distance-bottom:0;mso-position-horizontal:absolute;mso-position-horizontal-relative:text;mso-position-vertical:absolute;mso-position-vertical-relative:text;mso-width-percent:0;mso-height-percent:0;mso-width-relative:margin;mso-height-relative:margin;v-text-anchor:top" o:gfxdata="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" filled="f" stroked="f" strokeweight=".5pt">
-                <v:textbox>
-                  <w:txbxContent>
-                    <w:p>
-                      <w:pPr>
-                        <w:jc w:val="both"/>
-                        <w:rPr>
-                          <w:rFonts w:cstheme="minorHAnsi"/>
-                        </w:rPr>
-                      </w:pPr>
-                      <w:r>
-                        <w:rPr>
-                          <w:rFonts w:cstheme="minorHAnsi"/>
-                        </w:rPr>
-                        <w:t>2012-08 –</w:t>
-                      </w:r>
-                    </w:p>
-                    <w:p>
-                      <w:pPr>
-                        <w:jc w:val="both"/>
-                        <w:rPr>
-                          <w:rFonts w:cstheme="minorHAnsi"/>
-                        </w:rPr>
-                      </w:pPr>
-                      <w:r>
-                        <w:rPr>
-                          <w:rFonts w:cstheme="minorHAnsi"/>
-                        </w:rPr>
-                        <w:t>2017-06</w:t>
                       </w:r>
                     </w:p>
                   </w:txbxContent>
@@ -5313,7 +5361,257 @@
         <mc:AlternateContent>
           <mc:Choice Requires="wps">
             <w:drawing>
-              <wp:anchor distT="0" distB="0" distL="114300" distR="114300" simplePos="0" relativeHeight="251842560" behindDoc="0" locked="0" layoutInCell="1" allowOverlap="1" wp14:anchorId="32067C64" wp14:editId="107ED4CB">
+              <wp:anchor distT="0" distB="0" distL="114300" distR="114300" simplePos="0" relativeHeight="251840512" behindDoc="0" locked="0" layoutInCell="1" allowOverlap="1" wp14:anchorId="681D4466" wp14:editId="00021C71">
+                <wp:simplePos x="0" y="0"/>
+                <wp:positionH relativeFrom="column">
+                  <wp:posOffset>2522855</wp:posOffset>
+                </wp:positionH>
+                <wp:positionV relativeFrom="paragraph">
+                  <wp:posOffset>7261225</wp:posOffset>
+                </wp:positionV>
+                <wp:extent cx="1640840" cy="1524635"/>
+                <wp:effectExtent l="0" t="0" r="0" b="0"/>
+                <wp:wrapNone/>
+                <wp:docPr id="167" name="Text Box 167"/>
+                <wp:cNvGraphicFramePr/>
+                <a:graphic xmlns:a="http://schemas.openxmlformats.org/drawingml/2006/main">
+                  <a:graphicData uri="http://schemas.microsoft.com/office/word/2010/wordprocessingShape">
+                    <wps:wsp>
+                      <wps:cNvSpPr txBox="1"/>
+                      <wps:spPr>
+                        <a:xfrm>
+                          <a:off x="0" y="0"/>
+                          <a:ext cx="1640840" cy="1524635"/>
+                        </a:xfrm>
+                        <a:prstGeom prst="rect">
+                          <a:avLst/>
+                        </a:prstGeom>
+                        <a:noFill/>
+                        <a:ln w="6350">
+                          <a:noFill/>
+                        </a:ln>
+                      </wps:spPr>
+                      <wps:txbx>
+                        <w:txbxContent>
+                          <w:p>
+                            <w:pPr>
+                              <w:jc w:val="both"/>
+                              <w:rPr>
+                                <w:rFonts w:cstheme="minorHAnsi"/>
+                              </w:rPr>
+                            </w:pPr>
+                            <w:r>
+                              <w:rPr>
+                                <w:rFonts w:cstheme="minorHAnsi"/>
+                              </w:rPr>
+                              <w:t>20</w:t>
+                            </w:r>
+                            <w:r>
+                              <w:rPr>
+                                <w:rFonts w:cstheme="minorHAnsi"/>
+                              </w:rPr>
+                              <w:t>18</w:t>
+                            </w:r>
+                          </w:p>
+                        </w:txbxContent>
+                      </wps:txbx>
+                      <wps:bodyPr rot="0" spcFirstLastPara="0" vertOverflow="overflow" horzOverflow="overflow" vert="horz" wrap="square" lIns="91440" tIns="45720" rIns="91440" bIns="45720" numCol="1" spcCol="0" rtlCol="0" fromWordArt="0" anchor="t" anchorCtr="0" forceAA="0" compatLnSpc="1">
+                        <a:prstTxWarp prst="textNoShape">
+                          <a:avLst/>
+                        </a:prstTxWarp>
+                        <a:noAutofit/>
+                      </wps:bodyPr>
+                    </wps:wsp>
+                  </a:graphicData>
+                </a:graphic>
+                <wp14:sizeRelH relativeFrom="margin">
+                  <wp14:pctWidth>0</wp14:pctWidth>
+                </wp14:sizeRelH>
+                <wp14:sizeRelV relativeFrom="margin">
+                  <wp14:pctHeight>0</wp14:pctHeight>
+                </wp14:sizeRelV>
+              </wp:anchor>
+            </w:drawing>
+          </mc:Choice>
+          <mc:Fallback>
+            <w:pict>
+              <v:shape w14:anchorId="681D4466" id="Text Box 167" o:spid="_x0000_s1043" type="#_x0000_t202" style="position:absolute;margin-left:198.65pt;margin-top:571.75pt;width:129.2pt;height:120.05pt;z-index:251840512;visibility:visible;mso-wrap-style:square;mso-width-percent:0;mso-height-percent:0;mso-wrap-distance-left:9pt;mso-wrap-distance-top:0;mso-wrap-distance-right:9pt;mso-wrap-distance-bottom:0;mso-position-horizontal:absolute;mso-position-horizontal-relative:text;mso-position-vertical:absolute;mso-position-vertical-relative:text;mso-width-percent:0;mso-height-percent:0;mso-width-relative:margin;mso-height-relative:margin;v-text-anchor:top" o:gfxdata="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" filled="f" stroked="f" strokeweight=".5pt">
+                <v:textbox>
+                  <w:txbxContent>
+                    <w:p>
+                      <w:pPr>
+                        <w:jc w:val="both"/>
+                        <w:rPr>
+                          <w:rFonts w:cstheme="minorHAnsi"/>
+                        </w:rPr>
+                      </w:pPr>
+                      <w:r>
+                        <w:rPr>
+                          <w:rFonts w:cstheme="minorHAnsi"/>
+                        </w:rPr>
+                        <w:t>20</w:t>
+                      </w:r>
+                      <w:r>
+                        <w:rPr>
+                          <w:rFonts w:cstheme="minorHAnsi"/>
+                        </w:rPr>
+                        <w:t>18</w:t>
+                      </w:r>
+                    </w:p>
+                  </w:txbxContent>
+                </v:textbox>
+              </v:shape>
+            </w:pict>
+          </mc:Fallback>
+        </mc:AlternateContent>
+      </w:r>
+      <w:r>
+        <w:rPr>
+          <w:rFonts w:cstheme="minorHAnsi"/>
+          <w:b/>
+          <w:bCs/>
+          <w:noProof/>
+          <w:color w:val="FFFFFF" w:themeColor="background1"/>
+          <w:sz w:val="56"/>
+          <w:szCs w:val="56"/>
+        </w:rPr>
+        <mc:AlternateContent>
+          <mc:Choice Requires="wps">
+            <w:drawing>
+              <wp:anchor distT="0" distB="0" distL="114300" distR="114300" simplePos="0" relativeHeight="251834368" behindDoc="0" locked="0" layoutInCell="1" allowOverlap="1" wp14:anchorId="4DC4CFF7" wp14:editId="2106CFB9">
+                <wp:simplePos x="0" y="0"/>
+                <wp:positionH relativeFrom="column">
+                  <wp:posOffset>2522855</wp:posOffset>
+                </wp:positionH>
+                <wp:positionV relativeFrom="paragraph">
+                  <wp:posOffset>4499610</wp:posOffset>
+                </wp:positionV>
+                <wp:extent cx="1640840" cy="328930"/>
+                <wp:effectExtent l="0" t="0" r="0" b="0"/>
+                <wp:wrapNone/>
+                <wp:docPr id="164" name="Text Box 164"/>
+                <wp:cNvGraphicFramePr/>
+                <a:graphic xmlns:a="http://schemas.openxmlformats.org/drawingml/2006/main">
+                  <a:graphicData uri="http://schemas.microsoft.com/office/word/2010/wordprocessingShape">
+                    <wps:wsp>
+                      <wps:cNvSpPr txBox="1"/>
+                      <wps:spPr>
+                        <a:xfrm>
+                          <a:off x="0" y="0"/>
+                          <a:ext cx="1640840" cy="328930"/>
+                        </a:xfrm>
+                        <a:prstGeom prst="rect">
+                          <a:avLst/>
+                        </a:prstGeom>
+                        <a:noFill/>
+                        <a:ln w="6350">
+                          <a:noFill/>
+                        </a:ln>
+                      </wps:spPr>
+                      <wps:txbx>
+                        <w:txbxContent>
+                          <w:p>
+                            <w:pPr>
+                              <w:jc w:val="both"/>
+                              <w:rPr>
+                                <w:rFonts w:cstheme="minorHAnsi"/>
+                              </w:rPr>
+                            </w:pPr>
+                            <w:r>
+                              <w:rPr>
+                                <w:rFonts w:cstheme="minorHAnsi"/>
+                              </w:rPr>
+                              <w:t>20</w:t>
+                            </w:r>
+                            <w:r>
+                              <w:rPr>
+                                <w:rFonts w:cstheme="minorHAnsi"/>
+                              </w:rPr>
+                              <w:t>21</w:t>
+                            </w:r>
+                          </w:p>
+                          <w:p>
+                            <w:pPr>
+                              <w:jc w:val="both"/>
+                              <w:rPr>
+                                <w:rFonts w:cstheme="minorHAnsi"/>
+                              </w:rPr>
+                            </w:pPr>
+                          </w:p>
+                        </w:txbxContent>
+                      </wps:txbx>
+                      <wps:bodyPr rot="0" spcFirstLastPara="0" vertOverflow="overflow" horzOverflow="overflow" vert="horz" wrap="square" lIns="91440" tIns="45720" rIns="91440" bIns="45720" numCol="1" spcCol="0" rtlCol="0" fromWordArt="0" anchor="t" anchorCtr="0" forceAA="0" compatLnSpc="1">
+                        <a:prstTxWarp prst="textNoShape">
+                          <a:avLst/>
+                        </a:prstTxWarp>
+                        <a:noAutofit/>
+                      </wps:bodyPr>
+                    </wps:wsp>
+                  </a:graphicData>
+                </a:graphic>
+                <wp14:sizeRelH relativeFrom="margin">
+                  <wp14:pctWidth>0</wp14:pctWidth>
+                </wp14:sizeRelH>
+                <wp14:sizeRelV relativeFrom="margin">
+                  <wp14:pctHeight>0</wp14:pctHeight>
+                </wp14:sizeRelV>
+              </wp:anchor>
+            </w:drawing>
+          </mc:Choice>
+          <mc:Fallback>
+            <w:pict>
+              <v:shape w14:anchorId="4DC4CFF7" id="Text Box 164" o:spid="_x0000_s1044" type="#_x0000_t202" style="position:absolute;margin-left:198.65pt;margin-top:354.3pt;width:129.2pt;height:25.9pt;z-index:251834368;visibility:visible;mso-wrap-style:square;mso-width-percent:0;mso-height-percent:0;mso-wrap-distance-left:9pt;mso-wrap-distance-top:0;mso-wrap-distance-right:9pt;mso-wrap-distance-bottom:0;mso-position-horizontal:absolute;mso-position-horizontal-relative:text;mso-position-vertical:absolute;mso-position-vertical-relative:text;mso-width-percent:0;mso-height-percent:0;mso-width-relative:margin;mso-height-relative:margin;v-text-anchor:top" o:gfxdata="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" filled="f" stroked="f" strokeweight=".5pt">
+                <v:textbox>
+                  <w:txbxContent>
+                    <w:p>
+                      <w:pPr>
+                        <w:jc w:val="both"/>
+                        <w:rPr>
+                          <w:rFonts w:cstheme="minorHAnsi"/>
+                        </w:rPr>
+                      </w:pPr>
+                      <w:r>
+                        <w:rPr>
+                          <w:rFonts w:cstheme="minorHAnsi"/>
+                        </w:rPr>
+                        <w:t>20</w:t>
+                      </w:r>
+                      <w:r>
+                        <w:rPr>
+                          <w:rFonts w:cstheme="minorHAnsi"/>
+                        </w:rPr>
+                        <w:t>21</w:t>
+                      </w:r>
+                    </w:p>
+                    <w:p>
+                      <w:pPr>
+                        <w:jc w:val="both"/>
+                        <w:rPr>
+                          <w:rFonts w:cstheme="minorHAnsi"/>
+                        </w:rPr>
+                      </w:pPr>
+                    </w:p>
+                  </w:txbxContent>
+                </v:textbox>
+              </v:shape>
+            </w:pict>
+          </mc:Fallback>
+        </mc:AlternateContent>
+      </w:r>
+      <w:r>
+        <w:rPr>
+          <w:rFonts w:cstheme="minorHAnsi"/>
+          <w:b/>
+          <w:bCs/>
+          <w:noProof/>
+          <w:color w:val="FFFFFF" w:themeColor="background1"/>
+          <w:sz w:val="56"/>
+          <w:szCs w:val="56"/>
+        </w:rPr>
+        <mc:AlternateContent>
+          <mc:Choice Requires="wps">
+            <w:drawing>
+              <wp:anchor distT="0" distB="0" distL="114300" distR="114300" simplePos="0" relativeHeight="251842560" behindDoc="0" locked="0" layoutInCell="1" allowOverlap="1" wp14:anchorId="32067C64" wp14:editId="30A56117">
                 <wp:simplePos x="0" y="0"/>
                 <wp:positionH relativeFrom="column">
                   <wp:posOffset>2526517</wp:posOffset>
@@ -5387,7 +5685,7 @@
           </mc:Choice>
           <mc:Fallback>
             <w:pict>
-              <v:shape w14:anchorId="32067C64" id="Text Box 168" o:spid="_x0000_s1043" type="#_x0000_t202" style="position:absolute;margin-left:198.95pt;margin-top:711.85pt;width:129.2pt;height:37.85pt;z-index:251842560;visibility:visible;mso-wrap-style:square;mso-width-percent:0;mso-height-percent:0;mso-wrap-distance-left:9pt;mso-wrap-distance-top:0;mso-wrap-distance-right:9pt;mso-wrap-distance-bottom:0;mso-position-horizontal:absolute;mso-position-horizontal-relative:text;mso-position-vertical:absolute;mso-position-vertical-relative:text;mso-width-percent:0;mso-height-percent:0;mso-width-relative:margin;mso-height-relative:margin;v-text-anchor:top" o:gfxdata="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" filled="f" stroked="f" strokeweight=".5pt">
+              <v:shape w14:anchorId="32067C64" id="Text Box 168" o:spid="_x0000_s1045" type="#_x0000_t202" style="position:absolute;margin-left:198.95pt;margin-top:711.85pt;width:129.2pt;height:37.85pt;z-index:251842560;visibility:visible;mso-wrap-style:square;mso-width-percent:0;mso-height-percent:0;mso-wrap-distance-left:9pt;mso-wrap-distance-top:0;mso-wrap-distance-right:9pt;mso-wrap-distance-bottom:0;mso-position-horizontal:absolute;mso-position-horizontal-relative:text;mso-position-vertical:absolute;mso-position-vertical-relative:text;mso-width-percent:0;mso-height-percent:0;mso-width-relative:margin;mso-height-relative:margin;v-text-anchor:top" o:gfxdata="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" filled="f" stroked="f" strokeweight=".5pt">
                 <v:textbox>
                   <w:txbxContent>
                     <w:p>
@@ -5408,123 +5706,6 @@
                           <w:rFonts w:cstheme="minorHAnsi"/>
                         </w:rPr>
                         <w:t>17</w:t>
-                      </w:r>
-                    </w:p>
-                  </w:txbxContent>
-                </v:textbox>
-              </v:shape>
-            </w:pict>
-          </mc:Fallback>
-        </mc:AlternateContent>
-      </w:r>
-      <w:r>
-        <w:rPr>
-          <w:rFonts w:cstheme="minorHAnsi"/>
-          <w:b/>
-          <w:bCs/>
-          <w:noProof/>
-          <w:color w:val="FFFFFF" w:themeColor="background1"/>
-          <w:sz w:val="56"/>
-          <w:szCs w:val="56"/>
-        </w:rPr>
-        <mc:AlternateContent>
-          <mc:Choice Requires="wps">
-            <w:drawing>
-              <wp:anchor distT="0" distB="0" distL="114300" distR="114300" simplePos="0" relativeHeight="251840512" behindDoc="0" locked="0" layoutInCell="1" allowOverlap="1" wp14:anchorId="681D4466" wp14:editId="55C3F797">
-                <wp:simplePos x="0" y="0"/>
-                <wp:positionH relativeFrom="column">
-                  <wp:posOffset>2523179</wp:posOffset>
-                </wp:positionH>
-                <wp:positionV relativeFrom="paragraph">
-                  <wp:posOffset>7312099</wp:posOffset>
-                </wp:positionV>
-                <wp:extent cx="1640840" cy="1524932"/>
-                <wp:effectExtent l="0" t="0" r="0" b="0"/>
-                <wp:wrapNone/>
-                <wp:docPr id="167" name="Text Box 167"/>
-                <wp:cNvGraphicFramePr/>
-                <a:graphic xmlns:a="http://schemas.openxmlformats.org/drawingml/2006/main">
-                  <a:graphicData uri="http://schemas.microsoft.com/office/word/2010/wordprocessingShape">
-                    <wps:wsp>
-                      <wps:cNvSpPr txBox="1"/>
-                      <wps:spPr>
-                        <a:xfrm>
-                          <a:off x="0" y="0"/>
-                          <a:ext cx="1640840" cy="1524932"/>
-                        </a:xfrm>
-                        <a:prstGeom prst="rect">
-                          <a:avLst/>
-                        </a:prstGeom>
-                        <a:noFill/>
-                        <a:ln w="6350">
-                          <a:noFill/>
-                        </a:ln>
-                      </wps:spPr>
-                      <wps:txbx>
-                        <w:txbxContent>
-                          <w:p>
-                            <w:pPr>
-                              <w:jc w:val="both"/>
-                              <w:rPr>
-                                <w:rFonts w:cstheme="minorHAnsi"/>
-                              </w:rPr>
-                            </w:pPr>
-                            <w:r>
-                              <w:rPr>
-                                <w:rFonts w:cstheme="minorHAnsi"/>
-                              </w:rPr>
-                              <w:t>20</w:t>
-                            </w:r>
-                            <w:r>
-                              <w:rPr>
-                                <w:rFonts w:cstheme="minorHAnsi"/>
-                              </w:rPr>
-                              <w:t>18</w:t>
-                            </w:r>
-                          </w:p>
-                        </w:txbxContent>
-                      </wps:txbx>
-                      <wps:bodyPr rot="0" spcFirstLastPara="0" vertOverflow="overflow" horzOverflow="overflow" vert="horz" wrap="square" lIns="91440" tIns="45720" rIns="91440" bIns="45720" numCol="1" spcCol="0" rtlCol="0" fromWordArt="0" anchor="t" anchorCtr="0" forceAA="0" compatLnSpc="1">
-                        <a:prstTxWarp prst="textNoShape">
-                          <a:avLst/>
-                        </a:prstTxWarp>
-                        <a:noAutofit/>
-                      </wps:bodyPr>
-                    </wps:wsp>
-                  </a:graphicData>
-                </a:graphic>
-                <wp14:sizeRelH relativeFrom="margin">
-                  <wp14:pctWidth>0</wp14:pctWidth>
-                </wp14:sizeRelH>
-                <wp14:sizeRelV relativeFrom="margin">
-                  <wp14:pctHeight>0</wp14:pctHeight>
-                </wp14:sizeRelV>
-              </wp:anchor>
-            </w:drawing>
-          </mc:Choice>
-          <mc:Fallback>
-            <w:pict>
-              <v:shape w14:anchorId="681D4466" id="Text Box 167" o:spid="_x0000_s1044" type="#_x0000_t202" style="position:absolute;margin-left:198.7pt;margin-top:575.75pt;width:129.2pt;height:120.05pt;z-index:251840512;visibility:visible;mso-wrap-style:square;mso-width-percent:0;mso-height-percent:0;mso-wrap-distance-left:9pt;mso-wrap-distance-top:0;mso-wrap-distance-right:9pt;mso-wrap-distance-bottom:0;mso-position-horizontal:absolute;mso-position-horizontal-relative:text;mso-position-vertical:absolute;mso-position-vertical-relative:text;mso-width-percent:0;mso-height-percent:0;mso-width-relative:margin;mso-height-relative:margin;v-text-anchor:top" o:gfxdata="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" filled="f" stroked="f" strokeweight=".5pt">
-                <v:textbox>
-                  <w:txbxContent>
-                    <w:p>
-                      <w:pPr>
-                        <w:jc w:val="both"/>
-                        <w:rPr>
-                          <w:rFonts w:cstheme="minorHAnsi"/>
-                        </w:rPr>
-                      </w:pPr>
-                      <w:r>
-                        <w:rPr>
-                          <w:rFonts w:cstheme="minorHAnsi"/>
-                        </w:rPr>
-                        <w:t>20</w:t>
-                      </w:r>
-                      <w:r>
-                        <w:rPr>
-                          <w:rFonts w:cstheme="minorHAnsi"/>
-                        </w:rPr>
-                        <w:t>18</w:t>
                       </w:r>
                     </w:p>
                   </w:txbxContent>
@@ -5615,7 +5796,7 @@
           </mc:Choice>
           <mc:Fallback>
             <w:pict>
-              <v:shape w14:anchorId="10EF9A3D" id="Text Box 165" o:spid="_x0000_s1045" type="#_x0000_t202" style="position:absolute;margin-left:198.7pt;margin-top:423.1pt;width:129.2pt;height:33.35pt;z-index:251836416;visibility:visible;mso-wrap-style:square;mso-width-percent:0;mso-height-percent:0;mso-wrap-distance-left:9pt;mso-wrap-distance-top:0;mso-wrap-distance-right:9pt;mso-wrap-distance-bottom:0;mso-position-horizontal:absolute;mso-position-horizontal-relative:text;mso-position-vertical:absolute;mso-position-vertical-relative:text;mso-width-percent:0;mso-height-percent:0;mso-width-relative:margin;mso-height-relative:margin;v-text-anchor:top" o:gfxdata="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" filled="f" stroked="f" strokeweight=".5pt">
+              <v:shape w14:anchorId="10EF9A3D" id="Text Box 165" o:spid="_x0000_s1046" type="#_x0000_t202" style="position:absolute;margin-left:198.7pt;margin-top:423.1pt;width:129.2pt;height:33.35pt;z-index:251836416;visibility:visible;mso-wrap-style:square;mso-width-percent:0;mso-height-percent:0;mso-wrap-distance-left:9pt;mso-wrap-distance-top:0;mso-wrap-distance-right:9pt;mso-wrap-distance-bottom:0;mso-position-horizontal:absolute;mso-position-horizontal-relative:text;mso-position-vertical:absolute;mso-position-vertical-relative:text;mso-width-percent:0;mso-height-percent:0;mso-width-relative:margin;mso-height-relative:margin;v-text-anchor:top" o:gfxdata="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" filled="f" stroked="f" strokeweight=".5pt">
                 <v:textbox>
                   <w:txbxContent>
                     <w:p>
@@ -5652,7 +5833,7 @@
         <mc:AlternateContent>
           <mc:Choice Requires="wps">
             <w:drawing>
-              <wp:anchor distT="0" distB="0" distL="114300" distR="114300" simplePos="0" relativeHeight="251838464" behindDoc="0" locked="0" layoutInCell="1" allowOverlap="1" wp14:anchorId="332EDA4A" wp14:editId="083607F9">
+              <wp:anchor distT="0" distB="0" distL="114300" distR="114300" simplePos="0" relativeHeight="251838464" behindDoc="0" locked="0" layoutInCell="1" allowOverlap="1" wp14:anchorId="332EDA4A" wp14:editId="4BCCB41B">
                 <wp:simplePos x="0" y="0"/>
                 <wp:positionH relativeFrom="column">
                   <wp:posOffset>2523179</wp:posOffset>
@@ -5726,7 +5907,7 @@
           </mc:Choice>
           <mc:Fallback>
             <w:pict>
-              <v:shape w14:anchorId="332EDA4A" id="Text Box 166" o:spid="_x0000_s1046" type="#_x0000_t202" style="position:absolute;margin-left:198.7pt;margin-top:457.5pt;width:129.2pt;height:84.9pt;z-index:251838464;visibility:visible;mso-wrap-style:square;mso-width-percent:0;mso-height-percent:0;mso-wrap-distance-left:9pt;mso-wrap-distance-top:0;mso-wrap-distance-right:9pt;mso-wrap-distance-bottom:0;mso-position-horizontal:absolute;mso-position-horizontal-relative:text;mso-position-vertical:absolute;mso-position-vertical-relative:text;mso-width-percent:0;mso-height-percent:0;mso-width-relative:margin;mso-height-relative:margin;v-text-anchor:top" o:gfxdata="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" filled="f" stroked="f" strokeweight=".5pt">
+              <v:shape w14:anchorId="332EDA4A" id="Text Box 166" o:spid="_x0000_s1047" type="#_x0000_t202" style="position:absolute;margin-left:198.7pt;margin-top:457.5pt;width:129.2pt;height:84.9pt;z-index:251838464;visibility:visible;mso-wrap-style:square;mso-width-percent:0;mso-height-percent:0;mso-wrap-distance-left:9pt;mso-wrap-distance-top:0;mso-wrap-distance-right:9pt;mso-wrap-distance-bottom:0;mso-position-horizontal:absolute;mso-position-horizontal-relative:text;mso-position-vertical:absolute;mso-position-vertical-relative:text;mso-width-percent:0;mso-height-percent:0;mso-width-relative:margin;mso-height-relative:margin;v-text-anchor:top" o:gfxdata="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" filled="f" stroked="f" strokeweight=".5pt">
                 <v:textbox>
                   <w:txbxContent>
                     <w:p>
@@ -5748,139 +5929,6 @@
                         </w:rPr>
                         <w:t>19</w:t>
                       </w:r>
-                    </w:p>
-                  </w:txbxContent>
-                </v:textbox>
-              </v:shape>
-            </w:pict>
-          </mc:Fallback>
-        </mc:AlternateContent>
-      </w:r>
-      <w:r>
-        <w:rPr>
-          <w:rFonts w:cstheme="minorHAnsi"/>
-          <w:b/>
-          <w:bCs/>
-          <w:noProof/>
-          <w:color w:val="FFFFFF" w:themeColor="background1"/>
-          <w:sz w:val="56"/>
-          <w:szCs w:val="56"/>
-        </w:rPr>
-        <mc:AlternateContent>
-          <mc:Choice Requires="wps">
-            <w:drawing>
-              <wp:anchor distT="0" distB="0" distL="114300" distR="114300" simplePos="0" relativeHeight="251834368" behindDoc="0" locked="0" layoutInCell="1" allowOverlap="1" wp14:anchorId="4DC4CFF7" wp14:editId="2380AD37">
-                <wp:simplePos x="0" y="0"/>
-                <wp:positionH relativeFrom="column">
-                  <wp:posOffset>2523179</wp:posOffset>
-                </wp:positionH>
-                <wp:positionV relativeFrom="paragraph">
-                  <wp:posOffset>4518841</wp:posOffset>
-                </wp:positionV>
-                <wp:extent cx="1640840" cy="329240"/>
-                <wp:effectExtent l="0" t="0" r="0" b="0"/>
-                <wp:wrapNone/>
-                <wp:docPr id="164" name="Text Box 164"/>
-                <wp:cNvGraphicFramePr/>
-                <a:graphic xmlns:a="http://schemas.openxmlformats.org/drawingml/2006/main">
-                  <a:graphicData uri="http://schemas.microsoft.com/office/word/2010/wordprocessingShape">
-                    <wps:wsp>
-                      <wps:cNvSpPr txBox="1"/>
-                      <wps:spPr>
-                        <a:xfrm>
-                          <a:off x="0" y="0"/>
-                          <a:ext cx="1640840" cy="329240"/>
-                        </a:xfrm>
-                        <a:prstGeom prst="rect">
-                          <a:avLst/>
-                        </a:prstGeom>
-                        <a:noFill/>
-                        <a:ln w="6350">
-                          <a:noFill/>
-                        </a:ln>
-                      </wps:spPr>
-                      <wps:txbx>
-                        <w:txbxContent>
-                          <w:p>
-                            <w:pPr>
-                              <w:jc w:val="both"/>
-                              <w:rPr>
-                                <w:rFonts w:cstheme="minorHAnsi"/>
-                              </w:rPr>
-                            </w:pPr>
-                            <w:r>
-                              <w:rPr>
-                                <w:rFonts w:cstheme="minorHAnsi"/>
-                              </w:rPr>
-                              <w:t>20</w:t>
-                            </w:r>
-                            <w:r>
-                              <w:rPr>
-                                <w:rFonts w:cstheme="minorHAnsi"/>
-                              </w:rPr>
-                              <w:t>21</w:t>
-                            </w:r>
-                          </w:p>
-                          <w:p>
-                            <w:pPr>
-                              <w:jc w:val="both"/>
-                              <w:rPr>
-                                <w:rFonts w:cstheme="minorHAnsi"/>
-                              </w:rPr>
-                            </w:pPr>
-                          </w:p>
-                        </w:txbxContent>
-                      </wps:txbx>
-                      <wps:bodyPr rot="0" spcFirstLastPara="0" vertOverflow="overflow" horzOverflow="overflow" vert="horz" wrap="square" lIns="91440" tIns="45720" rIns="91440" bIns="45720" numCol="1" spcCol="0" rtlCol="0" fromWordArt="0" anchor="t" anchorCtr="0" forceAA="0" compatLnSpc="1">
-                        <a:prstTxWarp prst="textNoShape">
-                          <a:avLst/>
-                        </a:prstTxWarp>
-                        <a:noAutofit/>
-                      </wps:bodyPr>
-                    </wps:wsp>
-                  </a:graphicData>
-                </a:graphic>
-                <wp14:sizeRelH relativeFrom="margin">
-                  <wp14:pctWidth>0</wp14:pctWidth>
-                </wp14:sizeRelH>
-                <wp14:sizeRelV relativeFrom="margin">
-                  <wp14:pctHeight>0</wp14:pctHeight>
-                </wp14:sizeRelV>
-              </wp:anchor>
-            </w:drawing>
-          </mc:Choice>
-          <mc:Fallback>
-            <w:pict>
-              <v:shape w14:anchorId="4DC4CFF7" id="Text Box 164" o:spid="_x0000_s1047" type="#_x0000_t202" style="position:absolute;margin-left:198.7pt;margin-top:355.8pt;width:129.2pt;height:25.9pt;z-index:251834368;visibility:visible;mso-wrap-style:square;mso-width-percent:0;mso-height-percent:0;mso-wrap-distance-left:9pt;mso-wrap-distance-top:0;mso-wrap-distance-right:9pt;mso-wrap-distance-bottom:0;mso-position-horizontal:absolute;mso-position-horizontal-relative:text;mso-position-vertical:absolute;mso-position-vertical-relative:text;mso-width-percent:0;mso-height-percent:0;mso-width-relative:margin;mso-height-relative:margin;v-text-anchor:top" o:gfxdata="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" filled="f" stroked="f" strokeweight=".5pt">
-                <v:textbox>
-                  <w:txbxContent>
-                    <w:p>
-                      <w:pPr>
-                        <w:jc w:val="both"/>
-                        <w:rPr>
-                          <w:rFonts w:cstheme="minorHAnsi"/>
-                        </w:rPr>
-                      </w:pPr>
-                      <w:r>
-                        <w:rPr>
-                          <w:rFonts w:cstheme="minorHAnsi"/>
-                        </w:rPr>
-                        <w:t>20</w:t>
-                      </w:r>
-                      <w:r>
-                        <w:rPr>
-                          <w:rFonts w:cstheme="minorHAnsi"/>
-                        </w:rPr>
-                        <w:t>21</w:t>
-                      </w:r>
-                    </w:p>
-                    <w:p>
-                      <w:pPr>
-                        <w:jc w:val="both"/>
-                        <w:rPr>
-                          <w:rFonts w:cstheme="minorHAnsi"/>
-                        </w:rPr>
-                      </w:pPr>
                     </w:p>
                   </w:txbxContent>
                 </v:textbox>

--- a/images/cv.docx
+++ b/images/cv.docx
@@ -170,7 +170,7 @@
                 <v:stroke joinstyle="miter"/>
                 <v:path gradientshapeok="t" o:connecttype="rect"/>
               </v:shapetype>
-              <v:shape id="Text Box 13" o:spid="_x0000_s1026" type="#_x0000_t202" style="position:absolute;margin-left:197.5pt;margin-top:-2.7pt;width:379.15pt;height:149.8pt;z-index:251677696;visibility:visible;mso-wrap-style:square;mso-width-percent:0;mso-height-percent:0;mso-wrap-distance-left:9pt;mso-wrap-distance-top:0;mso-wrap-distance-right:9pt;mso-wrap-distance-bottom:0;mso-position-horizontal:absolute;mso-position-horizontal-relative:text;mso-position-vertical:absolute;mso-position-vertical-relative:text;mso-width-percent:0;mso-height-percent:0;mso-width-relative:margin;mso-height-relative:margin;v-text-anchor:top" o:gfxdata="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" filled="f" stroked="f" strokeweight=".5pt">
+              <v:shape id="Text Box 13" o:spid="_x0000_s1026" type="#_x0000_t202" style="position:absolute;margin-left:197.5pt;margin-top:-2.7pt;width:379.15pt;height:149.8pt;z-index:251677696;visibility:visible;mso-wrap-style:square;mso-width-percent:0;mso-height-percent:0;mso-wrap-distance-left:9pt;mso-wrap-distance-top:0;mso-wrap-distance-right:9pt;mso-wrap-distance-bottom:0;mso-position-horizontal:absolute;mso-position-horizontal-relative:text;mso-position-vertical:absolute;mso-position-vertical-relative:text;mso-width-percent:0;mso-height-percent:0;mso-width-relative:margin;mso-height-relative:margin;v-text-anchor:top" o:gfxdata="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" filled="f" stroked="f" strokeweight=".5pt">
                 <v:textbox>
                   <w:txbxContent>
                     <w:p>
@@ -1140,7 +1140,7 @@
           </mc:Choice>
           <mc:Fallback>
             <w:pict>
-              <v:shape w14:anchorId="6F956EB4" id="Text Box 6" o:spid="_x0000_s1027" type="#_x0000_t202" style="position:absolute;margin-left:-1.3pt;margin-top:226.45pt;width:146.3pt;height:528.5pt;z-index:251665408;visibility:visible;mso-wrap-style:square;mso-width-percent:0;mso-height-percent:0;mso-wrap-distance-left:9pt;mso-wrap-distance-top:0;mso-wrap-distance-right:9pt;mso-wrap-distance-bottom:0;mso-position-horizontal:absolute;mso-position-horizontal-relative:text;mso-position-vertical:absolute;mso-position-vertical-relative:text;mso-width-percent:0;mso-height-percent:0;mso-width-relative:margin;mso-height-relative:margin;v-text-anchor:top" o:gfxdata="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" fillcolor="#ff7800" stroked="f" strokeweight=".5pt">
+              <v:shape w14:anchorId="6F956EB4" id="Text Box 6" o:spid="_x0000_s1027" type="#_x0000_t202" style="position:absolute;margin-left:-1.3pt;margin-top:226.45pt;width:146.3pt;height:528.5pt;z-index:251665408;visibility:visible;mso-wrap-style:square;mso-width-percent:0;mso-height-percent:0;mso-wrap-distance-left:9pt;mso-wrap-distance-top:0;mso-wrap-distance-right:9pt;mso-wrap-distance-bottom:0;mso-position-horizontal:absolute;mso-position-horizontal-relative:text;mso-position-vertical:absolute;mso-position-vertical-relative:text;mso-width-percent:0;mso-height-percent:0;mso-width-relative:margin;mso-height-relative:margin;v-text-anchor:top" o:gfxdata="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" fillcolor="#ff7800" stroked="f" strokeweight=".5pt">
                 <v:textbox>
                   <w:txbxContent>
                     <w:p>
@@ -2098,7 +2098,7 @@
           </mc:Choice>
           <mc:Fallback>
             <w:pict>
-              <v:shape w14:anchorId="34C849E5" id="Text Box 14" o:spid="_x0000_s1028" type="#_x0000_t202" style="position:absolute;margin-left:-1.3pt;margin-top:-2.85pt;width:192.7pt;height:59.65pt;z-index:251679744;visibility:visible;mso-wrap-style:square;mso-width-percent:0;mso-height-percent:0;mso-wrap-distance-left:9pt;mso-wrap-distance-top:0;mso-wrap-distance-right:9pt;mso-wrap-distance-bottom:0;mso-position-horizontal:absolute;mso-position-horizontal-relative:text;mso-position-vertical:absolute;mso-position-vertical-relative:text;mso-width-percent:0;mso-height-percent:0;mso-width-relative:margin;mso-height-relative:margin;v-text-anchor:top" o:gfxdata="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" fillcolor="#ff7800" stroked="f" strokeweight=".5pt">
+              <v:shape w14:anchorId="34C849E5" id="Text Box 14" o:spid="_x0000_s1028" type="#_x0000_t202" style="position:absolute;margin-left:-1.3pt;margin-top:-2.85pt;width:192.7pt;height:59.65pt;z-index:251679744;visibility:visible;mso-wrap-style:square;mso-width-percent:0;mso-height-percent:0;mso-wrap-distance-left:9pt;mso-wrap-distance-top:0;mso-wrap-distance-right:9pt;mso-wrap-distance-bottom:0;mso-position-horizontal:absolute;mso-position-horizontal-relative:text;mso-position-vertical:absolute;mso-position-vertical-relative:text;mso-width-percent:0;mso-height-percent:0;mso-width-relative:margin;mso-height-relative:margin;v-text-anchor:top" o:gfxdata="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" fillcolor="#ff7800" stroked="f" strokeweight=".5pt">
                 <v:textbox>
                   <w:txbxContent>
                     <w:p>
@@ -2270,7 +2270,7 @@
           </mc:Choice>
           <mc:Fallback>
             <w:pict>
-              <v:shape w14:anchorId="18B861A3" id="Text Box 2" o:spid="_x0000_s1029" type="#_x0000_t202" style="position:absolute;margin-left:-1.3pt;margin-top:56.6pt;width:192.75pt;height:37pt;z-index:251659264;visibility:visible;mso-wrap-style:square;mso-width-percent:0;mso-height-percent:0;mso-wrap-distance-left:9pt;mso-wrap-distance-top:0;mso-wrap-distance-right:9pt;mso-wrap-distance-bottom:0;mso-position-horizontal:absolute;mso-position-horizontal-relative:text;mso-position-vertical:absolute;mso-position-vertical-relative:text;mso-width-percent:0;mso-height-percent:0;mso-width-relative:margin;mso-height-relative:margin;v-text-anchor:top" o:gfxdata="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" fillcolor="#d26400" stroked="f" strokeweight=".5pt">
+              <v:shape w14:anchorId="18B861A3" id="Text Box 2" o:spid="_x0000_s1029" type="#_x0000_t202" style="position:absolute;margin-left:-1.3pt;margin-top:56.6pt;width:192.75pt;height:37pt;z-index:251659264;visibility:visible;mso-wrap-style:square;mso-width-percent:0;mso-height-percent:0;mso-wrap-distance-left:9pt;mso-wrap-distance-top:0;mso-wrap-distance-right:9pt;mso-wrap-distance-bottom:0;mso-position-horizontal:absolute;mso-position-horizontal-relative:text;mso-position-vertical:absolute;mso-position-vertical-relative:text;mso-width-percent:0;mso-height-percent:0;mso-width-relative:margin;mso-height-relative:margin;v-text-anchor:top" o:gfxdata="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" fillcolor="#d26400" stroked="f" strokeweight=".5pt">
                 <v:textbox style="mso-fit-shape-to-text:t">
                   <w:txbxContent>
                     <w:p>
@@ -2323,6 +2323,273 @@
           <w:szCs w:val="56"/>
         </w:rPr>
       </w:pPr>
+      <w:r>
+        <w:rPr>
+          <w:rFonts w:cstheme="minorHAnsi"/>
+          <w:b/>
+          <w:bCs/>
+          <w:noProof/>
+          <w:color w:val="FFFFFF" w:themeColor="background1"/>
+          <w:sz w:val="56"/>
+          <w:szCs w:val="56"/>
+        </w:rPr>
+        <mc:AlternateContent>
+          <mc:Choice Requires="wps">
+            <w:drawing>
+              <wp:anchor distT="0" distB="0" distL="114300" distR="114300" simplePos="0" relativeHeight="251696128" behindDoc="0" locked="0" layoutInCell="1" allowOverlap="1" wp14:anchorId="42743641" wp14:editId="5E97404E">
+                <wp:simplePos x="0" y="0"/>
+                <wp:positionH relativeFrom="column">
+                  <wp:posOffset>4319904</wp:posOffset>
+                </wp:positionH>
+                <wp:positionV relativeFrom="paragraph">
+                  <wp:posOffset>3987165</wp:posOffset>
+                </wp:positionV>
+                <wp:extent cx="2924175" cy="1454150"/>
+                <wp:effectExtent l="0" t="0" r="0" b="0"/>
+                <wp:wrapNone/>
+                <wp:docPr id="25" name="Text Box 25"/>
+                <wp:cNvGraphicFramePr/>
+                <a:graphic xmlns:a="http://schemas.openxmlformats.org/drawingml/2006/main">
+                  <a:graphicData uri="http://schemas.microsoft.com/office/word/2010/wordprocessingShape">
+                    <wps:wsp>
+                      <wps:cNvSpPr txBox="1"/>
+                      <wps:spPr>
+                        <a:xfrm>
+                          <a:off x="0" y="0"/>
+                          <a:ext cx="2924175" cy="1454150"/>
+                        </a:xfrm>
+                        <a:prstGeom prst="rect">
+                          <a:avLst/>
+                        </a:prstGeom>
+                        <a:noFill/>
+                        <a:ln w="6350">
+                          <a:noFill/>
+                        </a:ln>
+                      </wps:spPr>
+                      <wps:txbx>
+                        <w:txbxContent>
+                          <w:p>
+                            <w:pPr>
+                              <w:rPr>
+                                <w:rFonts w:cstheme="minorHAnsi"/>
+                                <w:b/>
+                                <w:bCs/>
+                                <w:sz w:val="32"/>
+                                <w:szCs w:val="32"/>
+                              </w:rPr>
+                            </w:pPr>
+                            <w:r>
+                              <w:rPr>
+                                <w:rFonts w:cstheme="minorHAnsi"/>
+                                <w:b/>
+                                <w:bCs/>
+                                <w:sz w:val="32"/>
+                                <w:szCs w:val="32"/>
+                              </w:rPr>
+                              <w:t>Bachelor of Fine Arts: Specialization in Computation Arts</w:t>
+                            </w:r>
+                          </w:p>
+                          <w:p>
+                            <w:pPr>
+                              <w:jc w:val="both"/>
+                              <w:rPr>
+                                <w:rFonts w:cstheme="minorHAnsi"/>
+                                <w:i/>
+                                <w:iCs/>
+                              </w:rPr>
+                            </w:pPr>
+                            <w:r>
+                              <w:rPr>
+                                <w:rFonts w:cstheme="minorHAnsi"/>
+                                <w:i/>
+                                <w:iCs/>
+                              </w:rPr>
+                              <w:t>Concordia University, Montr</w:t>
+                            </w:r>
+                            <w:r>
+                              <w:rPr>
+                                <w:rFonts w:cstheme="minorHAnsi"/>
+                                <w:i/>
+                                <w:iCs/>
+                              </w:rPr>
+                              <w:t>e</w:t>
+                            </w:r>
+                            <w:r>
+                              <w:rPr>
+                                <w:rFonts w:cstheme="minorHAnsi"/>
+                                <w:i/>
+                                <w:iCs/>
+                              </w:rPr>
+                              <w:t>al, Quebec</w:t>
+                            </w:r>
+                          </w:p>
+                          <w:p>
+                            <w:pPr>
+                              <w:pStyle w:val="ListParagraph"/>
+                              <w:numPr>
+                                <w:ilvl w:val="0"/>
+                                <w:numId w:val="9"/>
+                              </w:numPr>
+                              <w:ind w:left="426" w:hanging="284"/>
+                              <w:jc w:val="both"/>
+                              <w:rPr>
+                                <w:rFonts w:cstheme="minorHAnsi"/>
+                              </w:rPr>
+                            </w:pPr>
+                            <w:r>
+                              <w:rPr>
+                                <w:rFonts w:cstheme="minorHAnsi"/>
+                              </w:rPr>
+                              <w:t>3.89 CGPA</w:t>
+                            </w:r>
+                          </w:p>
+                          <w:p>
+                            <w:pPr>
+                              <w:pStyle w:val="ListParagraph"/>
+                              <w:numPr>
+                                <w:ilvl w:val="0"/>
+                                <w:numId w:val="9"/>
+                              </w:numPr>
+                              <w:ind w:left="426" w:hanging="284"/>
+                              <w:jc w:val="both"/>
+                              <w:rPr>
+                                <w:rFonts w:cstheme="minorHAnsi"/>
+                              </w:rPr>
+                            </w:pPr>
+                            <w:r>
+                              <w:rPr>
+                                <w:rFonts w:cstheme="minorHAnsi"/>
+                              </w:rPr>
+                              <w:t>Golden Key member</w:t>
+                            </w:r>
+                          </w:p>
+                        </w:txbxContent>
+                      </wps:txbx>
+                      <wps:bodyPr rot="0" spcFirstLastPara="0" vertOverflow="overflow" horzOverflow="overflow" vert="horz" wrap="square" lIns="91440" tIns="45720" rIns="91440" bIns="45720" numCol="1" spcCol="0" rtlCol="0" fromWordArt="0" anchor="t" anchorCtr="0" forceAA="0" compatLnSpc="1">
+                        <a:prstTxWarp prst="textNoShape">
+                          <a:avLst/>
+                        </a:prstTxWarp>
+                        <a:noAutofit/>
+                      </wps:bodyPr>
+                    </wps:wsp>
+                  </a:graphicData>
+                </a:graphic>
+                <wp14:sizeRelH relativeFrom="margin">
+                  <wp14:pctWidth>0</wp14:pctWidth>
+                </wp14:sizeRelH>
+                <wp14:sizeRelV relativeFrom="margin">
+                  <wp14:pctHeight>0</wp14:pctHeight>
+                </wp14:sizeRelV>
+              </wp:anchor>
+            </w:drawing>
+          </mc:Choice>
+          <mc:Fallback>
+            <w:pict>
+              <v:shape w14:anchorId="42743641" id="Text Box 25" o:spid="_x0000_s1030" type="#_x0000_t202" style="position:absolute;margin-left:340.15pt;margin-top:313.95pt;width:230.25pt;height:114.5pt;z-index:251696128;visibility:visible;mso-wrap-style:square;mso-width-percent:0;mso-height-percent:0;mso-wrap-distance-left:9pt;mso-wrap-distance-top:0;mso-wrap-distance-right:9pt;mso-wrap-distance-bottom:0;mso-position-horizontal:absolute;mso-position-horizontal-relative:text;mso-position-vertical:absolute;mso-position-vertical-relative:text;mso-width-percent:0;mso-height-percent:0;mso-width-relative:margin;mso-height-relative:margin;v-text-anchor:top" o:gfxdata="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" filled="f" stroked="f" strokeweight=".5pt">
+                <v:textbox>
+                  <w:txbxContent>
+                    <w:p>
+                      <w:pPr>
+                        <w:rPr>
+                          <w:rFonts w:cstheme="minorHAnsi"/>
+                          <w:b/>
+                          <w:bCs/>
+                          <w:sz w:val="32"/>
+                          <w:szCs w:val="32"/>
+                        </w:rPr>
+                      </w:pPr>
+                      <w:r>
+                        <w:rPr>
+                          <w:rFonts w:cstheme="minorHAnsi"/>
+                          <w:b/>
+                          <w:bCs/>
+                          <w:sz w:val="32"/>
+                          <w:szCs w:val="32"/>
+                        </w:rPr>
+                        <w:t>Bachelor of Fine Arts: Specialization in Computation Arts</w:t>
+                      </w:r>
+                    </w:p>
+                    <w:p>
+                      <w:pPr>
+                        <w:jc w:val="both"/>
+                        <w:rPr>
+                          <w:rFonts w:cstheme="minorHAnsi"/>
+                          <w:i/>
+                          <w:iCs/>
+                        </w:rPr>
+                      </w:pPr>
+                      <w:r>
+                        <w:rPr>
+                          <w:rFonts w:cstheme="minorHAnsi"/>
+                          <w:i/>
+                          <w:iCs/>
+                        </w:rPr>
+                        <w:t>Concordia University, Montr</w:t>
+                      </w:r>
+                      <w:r>
+                        <w:rPr>
+                          <w:rFonts w:cstheme="minorHAnsi"/>
+                          <w:i/>
+                          <w:iCs/>
+                        </w:rPr>
+                        <w:t>e</w:t>
+                      </w:r>
+                      <w:r>
+                        <w:rPr>
+                          <w:rFonts w:cstheme="minorHAnsi"/>
+                          <w:i/>
+                          <w:iCs/>
+                        </w:rPr>
+                        <w:t>al, Quebec</w:t>
+                      </w:r>
+                    </w:p>
+                    <w:p>
+                      <w:pPr>
+                        <w:pStyle w:val="ListParagraph"/>
+                        <w:numPr>
+                          <w:ilvl w:val="0"/>
+                          <w:numId w:val="9"/>
+                        </w:numPr>
+                        <w:ind w:left="426" w:hanging="284"/>
+                        <w:jc w:val="both"/>
+                        <w:rPr>
+                          <w:rFonts w:cstheme="minorHAnsi"/>
+                        </w:rPr>
+                      </w:pPr>
+                      <w:r>
+                        <w:rPr>
+                          <w:rFonts w:cstheme="minorHAnsi"/>
+                        </w:rPr>
+                        <w:t>3.89 CGPA</w:t>
+                      </w:r>
+                    </w:p>
+                    <w:p>
+                      <w:pPr>
+                        <w:pStyle w:val="ListParagraph"/>
+                        <w:numPr>
+                          <w:ilvl w:val="0"/>
+                          <w:numId w:val="9"/>
+                        </w:numPr>
+                        <w:ind w:left="426" w:hanging="284"/>
+                        <w:jc w:val="both"/>
+                        <w:rPr>
+                          <w:rFonts w:cstheme="minorHAnsi"/>
+                        </w:rPr>
+                      </w:pPr>
+                      <w:r>
+                        <w:rPr>
+                          <w:rFonts w:cstheme="minorHAnsi"/>
+                        </w:rPr>
+                        <w:t>Golden Key member</w:t>
+                      </w:r>
+                    </w:p>
+                  </w:txbxContent>
+                </v:textbox>
+              </v:shape>
+            </w:pict>
+          </mc:Fallback>
+        </mc:AlternateContent>
+      </w:r>
       <w:r>
         <w:rPr>
           <w:rFonts w:cstheme="minorHAnsi"/>
@@ -2520,7 +2787,7 @@
           </mc:Choice>
           <mc:Fallback>
             <w:pict>
-              <v:shape w14:anchorId="3941D5E6" id="Text Box 29" o:spid="_x0000_s1030" type="#_x0000_t202" style="position:absolute;margin-left:340.2pt;margin-top:544.15pt;width:230.25pt;height:115.05pt;z-index:251702272;visibility:visible;mso-wrap-style:square;mso-width-percent:0;mso-height-percent:0;mso-wrap-distance-left:9pt;mso-wrap-distance-top:0;mso-wrap-distance-right:9pt;mso-wrap-distance-bottom:0;mso-position-horizontal:absolute;mso-position-horizontal-relative:text;mso-position-vertical:absolute;mso-position-vertical-relative:text;mso-width-percent:0;mso-height-percent:0;mso-width-relative:margin;mso-height-relative:margin;v-text-anchor:top" o:gfxdata="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" filled="f" stroked="f" strokeweight=".5pt">
+              <v:shape w14:anchorId="3941D5E6" id="Text Box 29" o:spid="_x0000_s1031" type="#_x0000_t202" style="position:absolute;margin-left:340.2pt;margin-top:544.15pt;width:230.25pt;height:115.05pt;z-index:251702272;visibility:visible;mso-wrap-style:square;mso-width-percent:0;mso-height-percent:0;mso-wrap-distance-left:9pt;mso-wrap-distance-top:0;mso-wrap-distance-right:9pt;mso-wrap-distance-bottom:0;mso-position-horizontal:absolute;mso-position-horizontal-relative:text;mso-position-vertical:absolute;mso-position-vertical-relative:text;mso-width-percent:0;mso-height-percent:0;mso-width-relative:margin;mso-height-relative:margin;v-text-anchor:top" o:gfxdata="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" filled="f" stroked="f" strokeweight=".5pt">
                 <v:textbox>
                   <w:txbxContent>
                     <w:p>
@@ -2673,7 +2940,7 @@
         <mc:AlternateContent>
           <mc:Choice Requires="wps">
             <w:drawing>
-              <wp:anchor distT="0" distB="0" distL="114300" distR="114300" simplePos="0" relativeHeight="251699200" behindDoc="0" locked="0" layoutInCell="1" allowOverlap="1" wp14:anchorId="02C8B656" wp14:editId="3DA713AE">
+              <wp:anchor distT="0" distB="0" distL="114300" distR="114300" simplePos="0" relativeHeight="251699200" behindDoc="0" locked="0" layoutInCell="1" allowOverlap="1" wp14:anchorId="02C8B656" wp14:editId="2D0B3D26">
                 <wp:simplePos x="0" y="0"/>
                 <wp:positionH relativeFrom="column">
                   <wp:posOffset>4323080</wp:posOffset>
@@ -2830,7 +3097,7 @@
           </mc:Choice>
           <mc:Fallback>
             <w:pict>
-              <v:shape w14:anchorId="02C8B656" id="Text Box 27" o:spid="_x0000_s1031" type="#_x0000_t202" style="position:absolute;margin-left:340.4pt;margin-top:428.85pt;width:230.25pt;height:115.05pt;z-index:251699200;visibility:visible;mso-wrap-style:square;mso-width-percent:0;mso-height-percent:0;mso-wrap-distance-left:9pt;mso-wrap-distance-top:0;mso-wrap-distance-right:9pt;mso-wrap-distance-bottom:0;mso-position-horizontal:absolute;mso-position-horizontal-relative:text;mso-position-vertical:absolute;mso-position-vertical-relative:text;mso-width-percent:0;mso-height-percent:0;mso-width-relative:margin;mso-height-relative:margin;v-text-anchor:top" o:gfxdata="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" filled="f" stroked="f" strokeweight=".5pt">
+              <v:shape w14:anchorId="02C8B656" id="Text Box 27" o:spid="_x0000_s1032" type="#_x0000_t202" style="position:absolute;margin-left:340.4pt;margin-top:428.85pt;width:230.25pt;height:115.05pt;z-index:251699200;visibility:visible;mso-wrap-style:square;mso-width-percent:0;mso-height-percent:0;mso-wrap-distance-left:9pt;mso-wrap-distance-top:0;mso-wrap-distance-right:9pt;mso-wrap-distance-bottom:0;mso-position-horizontal:absolute;mso-position-horizontal-relative:text;mso-position-vertical:absolute;mso-position-vertical-relative:text;mso-width-percent:0;mso-height-percent:0;mso-width-relative:margin;mso-height-relative:margin;v-text-anchor:top" o:gfxdata="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" filled="f" stroked="f" strokeweight=".5pt">
                 <v:textbox>
                   <w:txbxContent>
                     <w:p>
@@ -2934,273 +3201,6 @@
                           <w:rFonts w:cstheme="minorHAnsi"/>
                         </w:rPr>
                         <w:t xml:space="preserve"> student</w:t>
-                      </w:r>
-                    </w:p>
-                  </w:txbxContent>
-                </v:textbox>
-              </v:shape>
-            </w:pict>
-          </mc:Fallback>
-        </mc:AlternateContent>
-      </w:r>
-      <w:r>
-        <w:rPr>
-          <w:rFonts w:cstheme="minorHAnsi"/>
-          <w:b/>
-          <w:bCs/>
-          <w:noProof/>
-          <w:color w:val="FFFFFF" w:themeColor="background1"/>
-          <w:sz w:val="56"/>
-          <w:szCs w:val="56"/>
-        </w:rPr>
-        <mc:AlternateContent>
-          <mc:Choice Requires="wps">
-            <w:drawing>
-              <wp:anchor distT="0" distB="0" distL="114300" distR="114300" simplePos="0" relativeHeight="251696128" behindDoc="0" locked="0" layoutInCell="1" allowOverlap="1" wp14:anchorId="42743641" wp14:editId="6855C658">
-                <wp:simplePos x="0" y="0"/>
-                <wp:positionH relativeFrom="column">
-                  <wp:posOffset>4316095</wp:posOffset>
-                </wp:positionH>
-                <wp:positionV relativeFrom="paragraph">
-                  <wp:posOffset>3992245</wp:posOffset>
-                </wp:positionV>
-                <wp:extent cx="2924175" cy="1454150"/>
-                <wp:effectExtent l="0" t="0" r="0" b="0"/>
-                <wp:wrapNone/>
-                <wp:docPr id="25" name="Text Box 25"/>
-                <wp:cNvGraphicFramePr/>
-                <a:graphic xmlns:a="http://schemas.openxmlformats.org/drawingml/2006/main">
-                  <a:graphicData uri="http://schemas.microsoft.com/office/word/2010/wordprocessingShape">
-                    <wps:wsp>
-                      <wps:cNvSpPr txBox="1"/>
-                      <wps:spPr>
-                        <a:xfrm>
-                          <a:off x="0" y="0"/>
-                          <a:ext cx="2924175" cy="1454150"/>
-                        </a:xfrm>
-                        <a:prstGeom prst="rect">
-                          <a:avLst/>
-                        </a:prstGeom>
-                        <a:noFill/>
-                        <a:ln w="6350">
-                          <a:noFill/>
-                        </a:ln>
-                      </wps:spPr>
-                      <wps:txbx>
-                        <w:txbxContent>
-                          <w:p>
-                            <w:pPr>
-                              <w:rPr>
-                                <w:rFonts w:cstheme="minorHAnsi"/>
-                                <w:b/>
-                                <w:bCs/>
-                                <w:sz w:val="32"/>
-                                <w:szCs w:val="32"/>
-                              </w:rPr>
-                            </w:pPr>
-                            <w:r>
-                              <w:rPr>
-                                <w:rFonts w:cstheme="minorHAnsi"/>
-                                <w:b/>
-                                <w:bCs/>
-                                <w:sz w:val="32"/>
-                                <w:szCs w:val="32"/>
-                              </w:rPr>
-                              <w:t>Bachelor of Fine Arts: Specialization in Computation Arts</w:t>
-                            </w:r>
-                          </w:p>
-                          <w:p>
-                            <w:pPr>
-                              <w:jc w:val="both"/>
-                              <w:rPr>
-                                <w:rFonts w:cstheme="minorHAnsi"/>
-                                <w:i/>
-                                <w:iCs/>
-                              </w:rPr>
-                            </w:pPr>
-                            <w:r>
-                              <w:rPr>
-                                <w:rFonts w:cstheme="minorHAnsi"/>
-                                <w:i/>
-                                <w:iCs/>
-                              </w:rPr>
-                              <w:t>Concordia University, Montr</w:t>
-                            </w:r>
-                            <w:r>
-                              <w:rPr>
-                                <w:rFonts w:cstheme="minorHAnsi"/>
-                                <w:i/>
-                                <w:iCs/>
-                              </w:rPr>
-                              <w:t>e</w:t>
-                            </w:r>
-                            <w:r>
-                              <w:rPr>
-                                <w:rFonts w:cstheme="minorHAnsi"/>
-                                <w:i/>
-                                <w:iCs/>
-                              </w:rPr>
-                              <w:t>al, Quebec</w:t>
-                            </w:r>
-                          </w:p>
-                          <w:p>
-                            <w:pPr>
-                              <w:pStyle w:val="ListParagraph"/>
-                              <w:numPr>
-                                <w:ilvl w:val="0"/>
-                                <w:numId w:val="9"/>
-                              </w:numPr>
-                              <w:ind w:left="426" w:hanging="284"/>
-                              <w:jc w:val="both"/>
-                              <w:rPr>
-                                <w:rFonts w:cstheme="minorHAnsi"/>
-                              </w:rPr>
-                            </w:pPr>
-                            <w:r>
-                              <w:rPr>
-                                <w:rFonts w:cstheme="minorHAnsi"/>
-                              </w:rPr>
-                              <w:t>3.89 CGPA</w:t>
-                            </w:r>
-                          </w:p>
-                          <w:p>
-                            <w:pPr>
-                              <w:pStyle w:val="ListParagraph"/>
-                              <w:numPr>
-                                <w:ilvl w:val="0"/>
-                                <w:numId w:val="9"/>
-                              </w:numPr>
-                              <w:ind w:left="426" w:hanging="284"/>
-                              <w:jc w:val="both"/>
-                              <w:rPr>
-                                <w:rFonts w:cstheme="minorHAnsi"/>
-                              </w:rPr>
-                            </w:pPr>
-                            <w:r>
-                              <w:rPr>
-                                <w:rFonts w:cstheme="minorHAnsi"/>
-                              </w:rPr>
-                              <w:t>Golden Key member</w:t>
-                            </w:r>
-                          </w:p>
-                        </w:txbxContent>
-                      </wps:txbx>
-                      <wps:bodyPr rot="0" spcFirstLastPara="0" vertOverflow="overflow" horzOverflow="overflow" vert="horz" wrap="square" lIns="91440" tIns="45720" rIns="91440" bIns="45720" numCol="1" spcCol="0" rtlCol="0" fromWordArt="0" anchor="t" anchorCtr="0" forceAA="0" compatLnSpc="1">
-                        <a:prstTxWarp prst="textNoShape">
-                          <a:avLst/>
-                        </a:prstTxWarp>
-                        <a:noAutofit/>
-                      </wps:bodyPr>
-                    </wps:wsp>
-                  </a:graphicData>
-                </a:graphic>
-                <wp14:sizeRelH relativeFrom="margin">
-                  <wp14:pctWidth>0</wp14:pctWidth>
-                </wp14:sizeRelH>
-                <wp14:sizeRelV relativeFrom="margin">
-                  <wp14:pctHeight>0</wp14:pctHeight>
-                </wp14:sizeRelV>
-              </wp:anchor>
-            </w:drawing>
-          </mc:Choice>
-          <mc:Fallback>
-            <w:pict>
-              <v:shape w14:anchorId="42743641" id="Text Box 25" o:spid="_x0000_s1032" type="#_x0000_t202" style="position:absolute;margin-left:339.85pt;margin-top:314.35pt;width:230.25pt;height:114.5pt;z-index:251696128;visibility:visible;mso-wrap-style:square;mso-width-percent:0;mso-height-percent:0;mso-wrap-distance-left:9pt;mso-wrap-distance-top:0;mso-wrap-distance-right:9pt;mso-wrap-distance-bottom:0;mso-position-horizontal:absolute;mso-position-horizontal-relative:text;mso-position-vertical:absolute;mso-position-vertical-relative:text;mso-width-percent:0;mso-height-percent:0;mso-width-relative:margin;mso-height-relative:margin;v-text-anchor:top" o:gfxdata="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" filled="f" stroked="f" strokeweight=".5pt">
-                <v:textbox>
-                  <w:txbxContent>
-                    <w:p>
-                      <w:pPr>
-                        <w:rPr>
-                          <w:rFonts w:cstheme="minorHAnsi"/>
-                          <w:b/>
-                          <w:bCs/>
-                          <w:sz w:val="32"/>
-                          <w:szCs w:val="32"/>
-                        </w:rPr>
-                      </w:pPr>
-                      <w:r>
-                        <w:rPr>
-                          <w:rFonts w:cstheme="minorHAnsi"/>
-                          <w:b/>
-                          <w:bCs/>
-                          <w:sz w:val="32"/>
-                          <w:szCs w:val="32"/>
-                        </w:rPr>
-                        <w:t>Bachelor of Fine Arts: Specialization in Computation Arts</w:t>
-                      </w:r>
-                    </w:p>
-                    <w:p>
-                      <w:pPr>
-                        <w:jc w:val="both"/>
-                        <w:rPr>
-                          <w:rFonts w:cstheme="minorHAnsi"/>
-                          <w:i/>
-                          <w:iCs/>
-                        </w:rPr>
-                      </w:pPr>
-                      <w:r>
-                        <w:rPr>
-                          <w:rFonts w:cstheme="minorHAnsi"/>
-                          <w:i/>
-                          <w:iCs/>
-                        </w:rPr>
-                        <w:t>Concordia University, Montr</w:t>
-                      </w:r>
-                      <w:r>
-                        <w:rPr>
-                          <w:rFonts w:cstheme="minorHAnsi"/>
-                          <w:i/>
-                          <w:iCs/>
-                        </w:rPr>
-                        <w:t>e</w:t>
-                      </w:r>
-                      <w:r>
-                        <w:rPr>
-                          <w:rFonts w:cstheme="minorHAnsi"/>
-                          <w:i/>
-                          <w:iCs/>
-                        </w:rPr>
-                        <w:t>al, Quebec</w:t>
-                      </w:r>
-                    </w:p>
-                    <w:p>
-                      <w:pPr>
-                        <w:pStyle w:val="ListParagraph"/>
-                        <w:numPr>
-                          <w:ilvl w:val="0"/>
-                          <w:numId w:val="9"/>
-                        </w:numPr>
-                        <w:ind w:left="426" w:hanging="284"/>
-                        <w:jc w:val="both"/>
-                        <w:rPr>
-                          <w:rFonts w:cstheme="minorHAnsi"/>
-                        </w:rPr>
-                      </w:pPr>
-                      <w:r>
-                        <w:rPr>
-                          <w:rFonts w:cstheme="minorHAnsi"/>
-                        </w:rPr>
-                        <w:t>3.89 CGPA</w:t>
-                      </w:r>
-                    </w:p>
-                    <w:p>
-                      <w:pPr>
-                        <w:pStyle w:val="ListParagraph"/>
-                        <w:numPr>
-                          <w:ilvl w:val="0"/>
-                          <w:numId w:val="9"/>
-                        </w:numPr>
-                        <w:ind w:left="426" w:hanging="284"/>
-                        <w:jc w:val="both"/>
-                        <w:rPr>
-                          <w:rFonts w:cstheme="minorHAnsi"/>
-                        </w:rPr>
-                      </w:pPr>
-                      <w:r>
-                        <w:rPr>
-                          <w:rFonts w:cstheme="minorHAnsi"/>
-                        </w:rPr>
-                        <w:t>Golden Key member</w:t>
                       </w:r>
                     </w:p>
                   </w:txbxContent>
@@ -3308,7 +3308,7 @@
           </mc:Choice>
           <mc:Fallback>
             <w:pict>
-              <v:shape w14:anchorId="181897A8" id="Text Box 20" o:spid="_x0000_s1033" type="#_x0000_t202" style="position:absolute;margin-left:197.65pt;margin-top:271.25pt;width:379.15pt;height:37pt;z-index:251691008;visibility:visible;mso-wrap-style:square;mso-width-percent:0;mso-height-percent:0;mso-wrap-distance-left:9pt;mso-wrap-distance-top:0;mso-wrap-distance-right:9pt;mso-wrap-distance-bottom:0;mso-position-horizontal:absolute;mso-position-horizontal-relative:text;mso-position-vertical:absolute;mso-position-vertical-relative:text;mso-width-percent:0;mso-height-percent:0;mso-width-relative:margin;mso-height-relative:margin;v-text-anchor:top" o:gfxdata="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" fillcolor="white [3212]" stroked="f" strokeweight=".5pt">
+              <v:shape w14:anchorId="181897A8" id="Text Box 20" o:spid="_x0000_s1033" type="#_x0000_t202" style="position:absolute;margin-left:197.65pt;margin-top:271.25pt;width:379.15pt;height:37pt;z-index:251691008;visibility:visible;mso-wrap-style:square;mso-width-percent:0;mso-height-percent:0;mso-wrap-distance-left:9pt;mso-wrap-distance-top:0;mso-wrap-distance-right:9pt;mso-wrap-distance-bottom:0;mso-position-horizontal:absolute;mso-position-horizontal-relative:text;mso-position-vertical:absolute;mso-position-vertical-relative:text;mso-width-percent:0;mso-height-percent:0;mso-width-relative:margin;mso-height-relative:margin;v-text-anchor:top" o:gfxdata="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" fillcolor="white [3212]" stroked="f" strokeweight=".5pt">
                 <v:textbox style="mso-fit-shape-to-text:t">
                   <w:txbxContent>
                     <w:p>
@@ -3710,7 +3710,7 @@
           </mc:Choice>
           <mc:Fallback>
             <w:pict>
-              <v:shape w14:anchorId="2B15CC53" id="Text Box 19" o:spid="_x0000_s1034" type="#_x0000_t202" style="position:absolute;margin-left:339.45pt;margin-top:138.55pt;width:230.25pt;height:149.8pt;z-index:251688960;visibility:visible;mso-wrap-style:square;mso-width-percent:0;mso-height-percent:0;mso-wrap-distance-left:9pt;mso-wrap-distance-top:0;mso-wrap-distance-right:9pt;mso-wrap-distance-bottom:0;mso-position-horizontal:absolute;mso-position-horizontal-relative:text;mso-position-vertical:absolute;mso-position-vertical-relative:text;mso-width-percent:0;mso-height-percent:0;mso-width-relative:margin;mso-height-relative:margin;v-text-anchor:top" o:gfxdata="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" filled="f" stroked="f" strokeweight=".5pt">
+              <v:shape w14:anchorId="2B15CC53" id="Text Box 19" o:spid="_x0000_s1034" type="#_x0000_t202" style="position:absolute;margin-left:339.45pt;margin-top:138.55pt;width:230.25pt;height:149.8pt;z-index:251688960;visibility:visible;mso-wrap-style:square;mso-width-percent:0;mso-height-percent:0;mso-wrap-distance-left:9pt;mso-wrap-distance-top:0;mso-wrap-distance-right:9pt;mso-wrap-distance-bottom:0;mso-position-horizontal:absolute;mso-position-horizontal-relative:text;mso-position-vertical:absolute;mso-position-vertical-relative:text;mso-width-percent:0;mso-height-percent:0;mso-width-relative:margin;mso-height-relative:margin;v-text-anchor:top" o:gfxdata="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" filled="f" stroked="f" strokeweight=".5pt">
                 <v:textbox>
                   <w:txbxContent>
                     <w:p>
@@ -3953,7 +3953,7 @@
           </mc:Choice>
           <mc:Fallback>
             <w:pict>
-              <v:shape w14:anchorId="46D37548" id="Text Box 18" o:spid="_x0000_s1035" type="#_x0000_t202" style="position:absolute;margin-left:197.35pt;margin-top:138.55pt;width:142.05pt;height:149.8pt;z-index:251686912;visibility:visible;mso-wrap-style:square;mso-width-percent:0;mso-height-percent:0;mso-wrap-distance-left:9pt;mso-wrap-distance-top:0;mso-wrap-distance-right:9pt;mso-wrap-distance-bottom:0;mso-position-horizontal:absolute;mso-position-horizontal-relative:text;mso-position-vertical:absolute;mso-position-vertical-relative:text;mso-width-percent:0;mso-height-percent:0;mso-width-relative:margin;mso-height-relative:margin;v-text-anchor:top" o:gfxdata="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" filled="f" stroked="f" strokeweight=".5pt">
+              <v:shape w14:anchorId="46D37548" id="Text Box 18" o:spid="_x0000_s1035" type="#_x0000_t202" style="position:absolute;margin-left:197.35pt;margin-top:138.55pt;width:142.05pt;height:149.8pt;z-index:251686912;visibility:visible;mso-wrap-style:square;mso-width-percent:0;mso-height-percent:0;mso-wrap-distance-left:9pt;mso-wrap-distance-top:0;mso-wrap-distance-right:9pt;mso-wrap-distance-bottom:0;mso-position-horizontal:absolute;mso-position-horizontal-relative:text;mso-position-vertical:absolute;mso-position-vertical-relative:text;mso-width-percent:0;mso-height-percent:0;mso-width-relative:margin;mso-height-relative:margin;v-text-anchor:top" o:gfxdata="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" filled="f" stroked="f" strokeweight=".5pt">
                 <v:textbox>
                   <w:txbxContent>
                     <w:p>
@@ -4245,7 +4245,7 @@
           </mc:Choice>
           <mc:Fallback>
             <w:pict>
-              <v:shape w14:anchorId="55B851BC" id="Text Box 15" o:spid="_x0000_s1036" type="#_x0000_t202" style="position:absolute;margin-left:197.5pt;margin-top:99.7pt;width:379.15pt;height:37pt;z-index:251681792;visibility:visible;mso-wrap-style:square;mso-width-percent:0;mso-height-percent:0;mso-wrap-distance-left:9pt;mso-wrap-distance-top:0;mso-wrap-distance-right:9pt;mso-wrap-distance-bottom:0;mso-position-horizontal:absolute;mso-position-horizontal-relative:text;mso-position-vertical:absolute;mso-position-vertical-relative:text;mso-width-percent:0;mso-height-percent:0;mso-width-relative:margin;mso-height-relative:margin;v-text-anchor:top" o:gfxdata="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" fillcolor="white [3212]" stroked="f" strokeweight=".5pt">
+              <v:shape w14:anchorId="55B851BC" id="Text Box 15" o:spid="_x0000_s1036" type="#_x0000_t202" style="position:absolute;margin-left:197.5pt;margin-top:99.7pt;width:379.15pt;height:37pt;z-index:251681792;visibility:visible;mso-wrap-style:square;mso-width-percent:0;mso-height-percent:0;mso-wrap-distance-left:9pt;mso-wrap-distance-top:0;mso-wrap-distance-right:9pt;mso-wrap-distance-bottom:0;mso-position-horizontal:absolute;mso-position-horizontal-relative:text;mso-position-vertical:absolute;mso-position-vertical-relative:text;mso-width-percent:0;mso-height-percent:0;mso-width-relative:margin;mso-height-relative:margin;v-text-anchor:top" o:gfxdata="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" fillcolor="white [3212]" stroked="f" strokeweight=".5pt">
                 <v:textbox style="mso-fit-shape-to-text:t">
                   <w:txbxContent>
                     <w:p>
@@ -4381,7 +4381,7 @@
           </mc:Choice>
           <mc:Fallback>
             <w:pict>
-              <v:shape w14:anchorId="53F330C4" id="Text Box 26" o:spid="_x0000_s1037" type="#_x0000_t202" style="position:absolute;margin-left:198.15pt;margin-top:433.35pt;width:142.05pt;height:115.05pt;z-index:251698176;visibility:visible;mso-wrap-style:square;mso-width-percent:0;mso-height-percent:0;mso-wrap-distance-left:9pt;mso-wrap-distance-top:0;mso-wrap-distance-right:9pt;mso-wrap-distance-bottom:0;mso-position-horizontal:absolute;mso-position-horizontal-relative:text;mso-position-vertical:absolute;mso-position-vertical-relative:text;mso-width-percent:0;mso-height-percent:0;mso-width-relative:margin;mso-height-relative:margin;v-text-anchor:top" o:gfxdata="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" filled="f" stroked="f" strokeweight=".5pt">
+              <v:shape w14:anchorId="53F330C4" id="Text Box 26" o:spid="_x0000_s1037" type="#_x0000_t202" style="position:absolute;margin-left:198.15pt;margin-top:433.35pt;width:142.05pt;height:115.05pt;z-index:251698176;visibility:visible;mso-wrap-style:square;mso-width-percent:0;mso-height-percent:0;mso-wrap-distance-left:9pt;mso-wrap-distance-top:0;mso-wrap-distance-right:9pt;mso-wrap-distance-bottom:0;mso-position-horizontal:absolute;mso-position-horizontal-relative:text;mso-position-vertical:absolute;mso-position-vertical-relative:text;mso-width-percent:0;mso-height-percent:0;mso-width-relative:margin;mso-height-relative:margin;v-text-anchor:top" o:gfxdata="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" filled="f" stroked="f" strokeweight=".5pt">
                 <v:textbox>
                   <w:txbxContent>
                     <w:p>
@@ -4514,7 +4514,7 @@
           </mc:Choice>
           <mc:Fallback>
             <w:pict>
-              <v:shape w14:anchorId="16849C2B" id="Text Box 24" o:spid="_x0000_s1038" type="#_x0000_t202" style="position:absolute;margin-left:197.5pt;margin-top:316.9pt;width:142.05pt;height:114.5pt;z-index:251695104;visibility:visible;mso-wrap-style:square;mso-width-percent:0;mso-height-percent:0;mso-wrap-distance-left:9pt;mso-wrap-distance-top:0;mso-wrap-distance-right:9pt;mso-wrap-distance-bottom:0;mso-position-horizontal:absolute;mso-position-horizontal-relative:text;mso-position-vertical:absolute;mso-position-vertical-relative:text;mso-width-percent:0;mso-height-percent:0;mso-width-relative:margin;mso-height-relative:margin;v-text-anchor:top" o:gfxdata="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" filled="f" stroked="f" strokeweight=".5pt">
+              <v:shape w14:anchorId="16849C2B" id="Text Box 24" o:spid="_x0000_s1038" type="#_x0000_t202" style="position:absolute;margin-left:197.5pt;margin-top:316.9pt;width:142.05pt;height:114.5pt;z-index:251695104;visibility:visible;mso-wrap-style:square;mso-width-percent:0;mso-height-percent:0;mso-wrap-distance-left:9pt;mso-wrap-distance-top:0;mso-wrap-distance-right:9pt;mso-wrap-distance-bottom:0;mso-position-horizontal:absolute;mso-position-horizontal-relative:text;mso-position-vertical:absolute;mso-position-vertical-relative:text;mso-width-percent:0;mso-height-percent:0;mso-width-relative:margin;mso-height-relative:margin;v-text-anchor:top" o:gfxdata="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" filled="f" stroked="f" strokeweight=".5pt">
                 <v:textbox>
                   <w:txbxContent>
                     <w:p>
@@ -4647,7 +4647,7 @@
           </mc:Choice>
           <mc:Fallback>
             <w:pict>
-              <v:shape w14:anchorId="7DA45FC8" id="Text Box 28" o:spid="_x0000_s1039" type="#_x0000_t202" style="position:absolute;margin-left:197.95pt;margin-top:547.7pt;width:142.05pt;height:115.05pt;z-index:251701248;visibility:visible;mso-wrap-style:square;mso-width-percent:0;mso-height-percent:0;mso-wrap-distance-left:9pt;mso-wrap-distance-top:0;mso-wrap-distance-right:9pt;mso-wrap-distance-bottom:0;mso-position-horizontal:absolute;mso-position-horizontal-relative:text;mso-position-vertical:absolute;mso-position-vertical-relative:text;mso-width-percent:0;mso-height-percent:0;mso-width-relative:margin;mso-height-relative:margin;v-text-anchor:top" o:gfxdata="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" filled="f" stroked="f" strokeweight=".5pt">
+              <v:shape w14:anchorId="7DA45FC8" id="Text Box 28" o:spid="_x0000_s1039" type="#_x0000_t202" style="position:absolute;margin-left:197.95pt;margin-top:547.7pt;width:142.05pt;height:115.05pt;z-index:251701248;visibility:visible;mso-wrap-style:square;mso-width-percent:0;mso-height-percent:0;mso-wrap-distance-left:9pt;mso-wrap-distance-top:0;mso-wrap-distance-right:9pt;mso-wrap-distance-bottom:0;mso-position-horizontal:absolute;mso-position-horizontal-relative:text;mso-position-vertical:absolute;mso-position-vertical-relative:text;mso-width-percent:0;mso-height-percent:0;mso-width-relative:margin;mso-height-relative:margin;v-text-anchor:top" o:gfxdata="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" filled="f" stroked="f" strokeweight=".5pt">
                 <v:textbox>
                   <w:txbxContent>
                     <w:p>
@@ -4908,7 +4908,7 @@
           </mc:Choice>
           <mc:Fallback>
             <w:pict>
-              <v:shape w14:anchorId="2375A6AF" id="Text Box 4" o:spid="_x0000_s1040" type="#_x0000_t202" style="position:absolute;margin-left:-1.3pt;margin-top:56.15pt;width:192.75pt;height:134.95pt;z-index:251661312;visibility:visible;mso-wrap-style:square;mso-width-percent:0;mso-height-percent:0;mso-wrap-distance-left:9pt;mso-wrap-distance-top:0;mso-wrap-distance-right:9pt;mso-wrap-distance-bottom:0;mso-position-horizontal:absolute;mso-position-horizontal-relative:text;mso-position-vertical:absolute;mso-position-vertical-relative:text;mso-width-percent:0;mso-height-percent:0;mso-width-relative:margin;mso-height-relative:margin;v-text-anchor:top" o:gfxdata="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" fillcolor="#ff7800" stroked="f" strokeweight=".5pt">
+              <v:shape w14:anchorId="2375A6AF" id="Text Box 4" o:spid="_x0000_s1040" type="#_x0000_t202" style="position:absolute;margin-left:-1.3pt;margin-top:56.15pt;width:192.75pt;height:134.95pt;z-index:251661312;visibility:visible;mso-wrap-style:square;mso-width-percent:0;mso-height-percent:0;mso-wrap-distance-left:9pt;mso-wrap-distance-top:0;mso-wrap-distance-right:9pt;mso-wrap-distance-bottom:0;mso-position-horizontal:absolute;mso-position-horizontal-relative:text;mso-position-vertical:absolute;mso-position-vertical-relative:text;mso-width-percent:0;mso-height-percent:0;mso-width-relative:margin;mso-height-relative:margin;v-text-anchor:top" o:gfxdata="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" fillcolor="#ff7800" stroked="f" strokeweight=".5pt">
                 <v:textbox>
                   <w:txbxContent>
                     <w:p>
@@ -5172,7 +5172,7 @@
           </mc:Choice>
           <mc:Fallback>
             <w:pict>
-              <v:shape w14:anchorId="537D5C09" id="Text Box 5" o:spid="_x0000_s1041" type="#_x0000_t202" style="position:absolute;margin-left:-1.05pt;margin-top:151.95pt;width:192.95pt;height:40.55pt;z-index:251663360;visibility:visible;mso-wrap-style:square;mso-width-percent:0;mso-height-percent:0;mso-wrap-distance-left:9pt;mso-wrap-distance-top:0;mso-wrap-distance-right:9pt;mso-wrap-distance-bottom:0;mso-position-horizontal:absolute;mso-position-horizontal-relative:text;mso-position-vertical:absolute;mso-position-vertical-relative:text;mso-width-percent:0;mso-height-percent:0;mso-width-relative:margin;mso-height-relative:margin;v-text-anchor:top" o:gfxdata="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" fillcolor="#d26400" stroked="f" strokeweight=".5pt">
+              <v:shape w14:anchorId="537D5C09" id="Text Box 5" o:spid="_x0000_s1041" type="#_x0000_t202" style="position:absolute;margin-left:-1.05pt;margin-top:151.95pt;width:192.95pt;height:40.55pt;z-index:251663360;visibility:visible;mso-wrap-style:square;mso-width-percent:0;mso-height-percent:0;mso-wrap-distance-left:9pt;mso-wrap-distance-top:0;mso-wrap-distance-right:9pt;mso-wrap-distance-bottom:0;mso-position-horizontal:absolute;mso-position-horizontal-relative:text;mso-position-vertical:absolute;mso-position-vertical-relative:text;mso-width-percent:0;mso-height-percent:0;mso-width-relative:margin;mso-height-relative:margin;v-text-anchor:top" o:gfxdata="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" fillcolor="#d26400" stroked="f" strokeweight=".5pt">
                 <v:textbox>
                   <w:txbxContent>
                     <w:p>
@@ -5297,7 +5297,7 @@
           </mc:Choice>
           <mc:Fallback>
             <w:pict>
-              <v:shape w14:anchorId="22DA90BB" id="Text Box 8" o:spid="_x0000_s1042" type="#_x0000_t202" style="position:absolute;margin-left:144.65pt;margin-top:192.05pt;width:46.95pt;height:528.5pt;z-index:251668480;visibility:visible;mso-wrap-style:square;mso-width-percent:0;mso-height-percent:0;mso-wrap-distance-left:9pt;mso-wrap-distance-top:0;mso-wrap-distance-right:9pt;mso-wrap-distance-bottom:0;mso-position-horizontal:absolute;mso-position-horizontal-relative:text;mso-position-vertical:absolute;mso-position-vertical-relative:text;mso-width-percent:0;mso-height-percent:0;mso-width-relative:margin;mso-height-relative:margin;v-text-anchor:top" o:gfxdata="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" fillcolor="#ff7800" stroked="f" strokeweight=".5pt">
+              <v:shape w14:anchorId="22DA90BB" id="Text Box 8" o:spid="_x0000_s1042" type="#_x0000_t202" style="position:absolute;margin-left:144.65pt;margin-top:192.05pt;width:46.95pt;height:528.5pt;z-index:251668480;visibility:visible;mso-wrap-style:square;mso-width-percent:0;mso-height-percent:0;mso-wrap-distance-left:9pt;mso-wrap-distance-top:0;mso-wrap-distance-right:9pt;mso-wrap-distance-bottom:0;mso-position-horizontal:absolute;mso-position-horizontal-relative:text;mso-position-vertical:absolute;mso-position-vertical-relative:text;mso-width-percent:0;mso-height-percent:0;mso-width-relative:margin;mso-height-relative:margin;v-text-anchor:top" o:gfxdata="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" fillcolor="#ff7800" stroked="f" strokeweight=".5pt">
                 <v:textbox>
                   <w:txbxContent>
                     <w:p>
@@ -5435,7 +5435,7 @@
           </mc:Choice>
           <mc:Fallback>
             <w:pict>
-              <v:shape w14:anchorId="681D4466" id="Text Box 167" o:spid="_x0000_s1043" type="#_x0000_t202" style="position:absolute;margin-left:198.65pt;margin-top:571.75pt;width:129.2pt;height:120.05pt;z-index:251840512;visibility:visible;mso-wrap-style:square;mso-width-percent:0;mso-height-percent:0;mso-wrap-distance-left:9pt;mso-wrap-distance-top:0;mso-wrap-distance-right:9pt;mso-wrap-distance-bottom:0;mso-position-horizontal:absolute;mso-position-horizontal-relative:text;mso-position-vertical:absolute;mso-position-vertical-relative:text;mso-width-percent:0;mso-height-percent:0;mso-width-relative:margin;mso-height-relative:margin;v-text-anchor:top" o:gfxdata="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" filled="f" stroked="f" strokeweight=".5pt">
+              <v:shape w14:anchorId="681D4466" id="Text Box 167" o:spid="_x0000_s1043" type="#_x0000_t202" style="position:absolute;margin-left:198.65pt;margin-top:571.75pt;width:129.2pt;height:120.05pt;z-index:251840512;visibility:visible;mso-wrap-style:square;mso-width-percent:0;mso-height-percent:0;mso-wrap-distance-left:9pt;mso-wrap-distance-top:0;mso-wrap-distance-right:9pt;mso-wrap-distance-bottom:0;mso-position-horizontal:absolute;mso-position-horizontal-relative:text;mso-position-vertical:absolute;mso-position-vertical-relative:text;mso-width-percent:0;mso-height-percent:0;mso-width-relative:margin;mso-height-relative:margin;v-text-anchor:top" o:gfxdata="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" filled="f" stroked="f" strokeweight=".5pt">
                 <v:textbox>
                   <w:txbxContent>
                     <w:p>
@@ -5560,7 +5560,7 @@
           </mc:Choice>
           <mc:Fallback>
             <w:pict>
-              <v:shape w14:anchorId="4DC4CFF7" id="Text Box 164" o:spid="_x0000_s1044" type="#_x0000_t202" style="position:absolute;margin-left:198.65pt;margin-top:354.3pt;width:129.2pt;height:25.9pt;z-index:251834368;visibility:visible;mso-wrap-style:square;mso-width-percent:0;mso-height-percent:0;mso-wrap-distance-left:9pt;mso-wrap-distance-top:0;mso-wrap-distance-right:9pt;mso-wrap-distance-bottom:0;mso-position-horizontal:absolute;mso-position-horizontal-relative:text;mso-position-vertical:absolute;mso-position-vertical-relative:text;mso-width-percent:0;mso-height-percent:0;mso-width-relative:margin;mso-height-relative:margin;v-text-anchor:top" o:gfxdata="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" filled="f" stroked="f" strokeweight=".5pt">
+              <v:shape w14:anchorId="4DC4CFF7" id="Text Box 164" o:spid="_x0000_s1044" type="#_x0000_t202" style="position:absolute;margin-left:198.65pt;margin-top:354.3pt;width:129.2pt;height:25.9pt;z-index:251834368;visibility:visible;mso-wrap-style:square;mso-width-percent:0;mso-height-percent:0;mso-wrap-distance-left:9pt;mso-wrap-distance-top:0;mso-wrap-distance-right:9pt;mso-wrap-distance-bottom:0;mso-position-horizontal:absolute;mso-position-horizontal-relative:text;mso-position-vertical:absolute;mso-position-vertical-relative:text;mso-width-percent:0;mso-height-percent:0;mso-width-relative:margin;mso-height-relative:margin;v-text-anchor:top" o:gfxdata="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" filled="f" stroked="f" strokeweight=".5pt">
                 <v:textbox>
                   <w:txbxContent>
                     <w:p>
@@ -5685,7 +5685,7 @@
           </mc:Choice>
           <mc:Fallback>
             <w:pict>
-              <v:shape w14:anchorId="32067C64" id="Text Box 168" o:spid="_x0000_s1045" type="#_x0000_t202" style="position:absolute;margin-left:198.95pt;margin-top:711.85pt;width:129.2pt;height:37.85pt;z-index:251842560;visibility:visible;mso-wrap-style:square;mso-width-percent:0;mso-height-percent:0;mso-wrap-distance-left:9pt;mso-wrap-distance-top:0;mso-wrap-distance-right:9pt;mso-wrap-distance-bottom:0;mso-position-horizontal:absolute;mso-position-horizontal-relative:text;mso-position-vertical:absolute;mso-position-vertical-relative:text;mso-width-percent:0;mso-height-percent:0;mso-width-relative:margin;mso-height-relative:margin;v-text-anchor:top" o:gfxdata="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" filled="f" stroked="f" strokeweight=".5pt">
+              <v:shape w14:anchorId="32067C64" id="Text Box 168" o:spid="_x0000_s1045" type="#_x0000_t202" style="position:absolute;margin-left:198.95pt;margin-top:711.85pt;width:129.2pt;height:37.85pt;z-index:251842560;visibility:visible;mso-wrap-style:square;mso-width-percent:0;mso-height-percent:0;mso-wrap-distance-left:9pt;mso-wrap-distance-top:0;mso-wrap-distance-right:9pt;mso-wrap-distance-bottom:0;mso-position-horizontal:absolute;mso-position-horizontal-relative:text;mso-position-vertical:absolute;mso-position-vertical-relative:text;mso-width-percent:0;mso-height-percent:0;mso-width-relative:margin;mso-height-relative:margin;v-text-anchor:top" o:gfxdata="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" filled="f" stroked="f" strokeweight=".5pt">
                 <v:textbox>
                   <w:txbxContent>
                     <w:p>
@@ -5796,7 +5796,7 @@
           </mc:Choice>
           <mc:Fallback>
             <w:pict>
-              <v:shape w14:anchorId="10EF9A3D" id="Text Box 165" o:spid="_x0000_s1046" type="#_x0000_t202" style="position:absolute;margin-left:198.7pt;margin-top:423.1pt;width:129.2pt;height:33.35pt;z-index:251836416;visibility:visible;mso-wrap-style:square;mso-width-percent:0;mso-height-percent:0;mso-wrap-distance-left:9pt;mso-wrap-distance-top:0;mso-wrap-distance-right:9pt;mso-wrap-distance-bottom:0;mso-position-horizontal:absolute;mso-position-horizontal-relative:text;mso-position-vertical:absolute;mso-position-vertical-relative:text;mso-width-percent:0;mso-height-percent:0;mso-width-relative:margin;mso-height-relative:margin;v-text-anchor:top" o:gfxdata="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" filled="f" stroked="f" strokeweight=".5pt">
+              <v:shape w14:anchorId="10EF9A3D" id="Text Box 165" o:spid="_x0000_s1046" type="#_x0000_t202" style="position:absolute;margin-left:198.7pt;margin-top:423.1pt;width:129.2pt;height:33.35pt;z-index:251836416;visibility:visible;mso-wrap-style:square;mso-width-percent:0;mso-height-percent:0;mso-wrap-distance-left:9pt;mso-wrap-distance-top:0;mso-wrap-distance-right:9pt;mso-wrap-distance-bottom:0;mso-position-horizontal:absolute;mso-position-horizontal-relative:text;mso-position-vertical:absolute;mso-position-vertical-relative:text;mso-width-percent:0;mso-height-percent:0;mso-width-relative:margin;mso-height-relative:margin;v-text-anchor:top" o:gfxdata="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" filled="f" stroked="f" strokeweight=".5pt">
                 <v:textbox>
                   <w:txbxContent>
                     <w:p>
@@ -5907,7 +5907,7 @@
           </mc:Choice>
           <mc:Fallback>
             <w:pict>
-              <v:shape w14:anchorId="332EDA4A" id="Text Box 166" o:spid="_x0000_s1047" type="#_x0000_t202" style="position:absolute;margin-left:198.7pt;margin-top:457.5pt;width:129.2pt;height:84.9pt;z-index:251838464;visibility:visible;mso-wrap-style:square;mso-width-percent:0;mso-height-percent:0;mso-wrap-distance-left:9pt;mso-wrap-distance-top:0;mso-wrap-distance-right:9pt;mso-wrap-distance-bottom:0;mso-position-horizontal:absolute;mso-position-horizontal-relative:text;mso-position-vertical:absolute;mso-position-vertical-relative:text;mso-width-percent:0;mso-height-percent:0;mso-width-relative:margin;mso-height-relative:margin;v-text-anchor:top" o:gfxdata="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" filled="f" stroked="f" strokeweight=".5pt">
+              <v:shape w14:anchorId="332EDA4A" id="Text Box 166" o:spid="_x0000_s1047" type="#_x0000_t202" style="position:absolute;margin-left:198.7pt;margin-top:457.5pt;width:129.2pt;height:84.9pt;z-index:251838464;visibility:visible;mso-wrap-style:square;mso-width-percent:0;mso-height-percent:0;mso-wrap-distance-left:9pt;mso-wrap-distance-top:0;mso-wrap-distance-right:9pt;mso-wrap-distance-bottom:0;mso-position-horizontal:absolute;mso-position-horizontal-relative:text;mso-position-vertical:absolute;mso-position-vertical-relative:text;mso-width-percent:0;mso-height-percent:0;mso-width-relative:margin;mso-height-relative:margin;v-text-anchor:top" o:gfxdata="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" filled="f" stroked="f" strokeweight=".5pt">
                 <v:textbox>
                   <w:txbxContent>
                     <w:p>
@@ -6032,7 +6032,7 @@
           </mc:Choice>
           <mc:Fallback>
             <w:pict>
-              <v:shape w14:anchorId="38C2B85D" id="Text Box 163" o:spid="_x0000_s1048" type="#_x0000_t202" style="position:absolute;margin-left:198.7pt;margin-top:149pt;width:129.2pt;height:173.4pt;z-index:251832320;visibility:visible;mso-wrap-style:square;mso-width-percent:0;mso-height-percent:0;mso-wrap-distance-left:9pt;mso-wrap-distance-top:0;mso-wrap-distance-right:9pt;mso-wrap-distance-bottom:0;mso-position-horizontal:absolute;mso-position-horizontal-relative:text;mso-position-vertical:absolute;mso-position-vertical-relative:text;mso-width-percent:0;mso-height-percent:0;mso-width-relative:margin;mso-height-relative:margin;v-text-anchor:top" o:gfxdata="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" filled="f" stroked="f" strokeweight=".5pt">
+              <v:shape w14:anchorId="38C2B85D" id="Text Box 163" o:spid="_x0000_s1048" type="#_x0000_t202" style="position:absolute;margin-left:198.7pt;margin-top:149pt;width:129.2pt;height:173.4pt;z-index:251832320;visibility:visible;mso-wrap-style:square;mso-width-percent:0;mso-height-percent:0;mso-wrap-distance-left:9pt;mso-wrap-distance-top:0;mso-wrap-distance-right:9pt;mso-wrap-distance-bottom:0;mso-position-horizontal:absolute;mso-position-horizontal-relative:text;mso-position-vertical:absolute;mso-position-vertical-relative:text;mso-width-percent:0;mso-height-percent:0;mso-width-relative:margin;mso-height-relative:margin;v-text-anchor:top" o:gfxdata="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" filled="f" stroked="f" strokeweight=".5pt">
                 <v:textbox>
                   <w:txbxContent>
                     <w:p>
@@ -6151,7 +6151,7 @@
           </mc:Choice>
           <mc:Fallback>
             <w:pict>
-              <v:shape w14:anchorId="2E4C919A" id="Text Box 157" o:spid="_x0000_s1049" type="#_x0000_t202" style="position:absolute;margin-left:197.6pt;margin-top:43.4pt;width:129.2pt;height:75.7pt;z-index:251829248;visibility:visible;mso-wrap-style:square;mso-width-percent:0;mso-height-percent:0;mso-wrap-distance-left:9pt;mso-wrap-distance-top:0;mso-wrap-distance-right:9pt;mso-wrap-distance-bottom:0;mso-position-horizontal:absolute;mso-position-horizontal-relative:text;mso-position-vertical:absolute;mso-position-vertical-relative:text;mso-width-percent:0;mso-height-percent:0;mso-width-relative:margin;mso-height-relative:margin;v-text-anchor:top" o:gfxdata="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" filled="f" stroked="f" strokeweight=".5pt">
+              <v:shape w14:anchorId="2E4C919A" id="Text Box 157" o:spid="_x0000_s1049" type="#_x0000_t202" style="position:absolute;margin-left:197.6pt;margin-top:43.4pt;width:129.2pt;height:75.7pt;z-index:251829248;visibility:visible;mso-wrap-style:square;mso-width-percent:0;mso-height-percent:0;mso-wrap-distance-left:9pt;mso-wrap-distance-top:0;mso-wrap-distance-right:9pt;mso-wrap-distance-bottom:0;mso-position-horizontal:absolute;mso-position-horizontal-relative:text;mso-position-vertical:absolute;mso-position-vertical-relative:text;mso-width-percent:0;mso-height-percent:0;mso-width-relative:margin;mso-height-relative:margin;v-text-anchor:top" o:gfxdata="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" filled="f" stroked="f" strokeweight=".5pt">
                 <v:textbox>
                   <w:txbxContent>
                     <w:p>
@@ -7022,7 +7022,7 @@
           </mc:Choice>
           <mc:Fallback>
             <w:pict>
-              <v:shape w14:anchorId="5C012928" id="Text Box 158" o:spid="_x0000_s1050" type="#_x0000_t202" style="position:absolute;margin-left:335.4pt;margin-top:43.35pt;width:230.25pt;height:712.3pt;z-index:251830272;visibility:visible;mso-wrap-style:square;mso-width-percent:0;mso-height-percent:0;mso-wrap-distance-left:9pt;mso-wrap-distance-top:0;mso-wrap-distance-right:9pt;mso-wrap-distance-bottom:0;mso-position-horizontal:absolute;mso-position-horizontal-relative:text;mso-position-vertical:absolute;mso-position-vertical-relative:text;mso-width-percent:0;mso-height-percent:0;mso-width-relative:margin;mso-height-relative:margin;v-text-anchor:top" o:gfxdata="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" filled="f" stroked="f" strokeweight=".5pt">
+              <v:shape w14:anchorId="5C012928" id="Text Box 158" o:spid="_x0000_s1050" type="#_x0000_t202" style="position:absolute;margin-left:335.4pt;margin-top:43.35pt;width:230.25pt;height:712.3pt;z-index:251830272;visibility:visible;mso-wrap-style:square;mso-width-percent:0;mso-height-percent:0;mso-wrap-distance-left:9pt;mso-wrap-distance-top:0;mso-wrap-distance-right:9pt;mso-wrap-distance-bottom:0;mso-position-horizontal:absolute;mso-position-horizontal-relative:text;mso-position-vertical:absolute;mso-position-vertical-relative:text;mso-width-percent:0;mso-height-percent:0;mso-width-relative:margin;mso-height-relative:margin;v-text-anchor:top" o:gfxdata="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" filled="f" stroked="f" strokeweight=".5pt">
                 <v:textbox>
                   <w:txbxContent>
                     <w:p>
@@ -8066,7 +8066,7 @@
           </mc:Choice>
           <mc:Fallback>
             <w:pict>
-              <v:shape w14:anchorId="0267BE89" id="Text Box 154" o:spid="_x0000_s1051" type="#_x0000_t202" style="position:absolute;margin-left:197.9pt;margin-top:.15pt;width:379.15pt;height:37pt;z-index:251826176;visibility:visible;mso-wrap-style:square;mso-width-percent:0;mso-height-percent:0;mso-wrap-distance-left:9pt;mso-wrap-distance-top:0;mso-wrap-distance-right:9pt;mso-wrap-distance-bottom:0;mso-position-horizontal:absolute;mso-position-horizontal-relative:text;mso-position-vertical:absolute;mso-position-vertical-relative:text;mso-width-percent:0;mso-height-percent:0;mso-width-relative:margin;mso-height-relative:margin;v-text-anchor:top" o:gfxdata="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" fillcolor="white [3212]" stroked="f" strokeweight=".5pt">
+              <v:shape w14:anchorId="0267BE89" id="Text Box 154" o:spid="_x0000_s1051" type="#_x0000_t202" style="position:absolute;margin-left:197.9pt;margin-top:.15pt;width:379.15pt;height:37pt;z-index:251826176;visibility:visible;mso-wrap-style:square;mso-width-percent:0;mso-height-percent:0;mso-wrap-distance-left:9pt;mso-wrap-distance-top:0;mso-wrap-distance-right:9pt;mso-wrap-distance-bottom:0;mso-position-horizontal:absolute;mso-position-horizontal-relative:text;mso-position-vertical:absolute;mso-position-vertical-relative:text;mso-width-percent:0;mso-height-percent:0;mso-width-relative:margin;mso-height-relative:margin;v-text-anchor:top" o:gfxdata="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" fillcolor="white [3212]" stroked="f" strokeweight=".5pt">
                 <v:textbox style="mso-fit-shape-to-text:t">
                   <w:txbxContent>
                     <w:p>
@@ -8205,7 +8205,7 @@
           </mc:Choice>
           <mc:Fallback>
             <w:pict>
-              <v:shape w14:anchorId="2692E05C" id="Text Box 147" o:spid="_x0000_s1052" type="#_x0000_t202" style="position:absolute;margin-left:-.05pt;margin-top:-.05pt;width:192.65pt;height:40.55pt;z-index:251817984;visibility:visible;mso-wrap-style:square;mso-width-percent:0;mso-height-percent:0;mso-wrap-distance-left:9pt;mso-wrap-distance-top:0;mso-wrap-distance-right:9pt;mso-wrap-distance-bottom:0;mso-position-horizontal:absolute;mso-position-horizontal-relative:text;mso-position-vertical:absolute;mso-position-vertical-relative:text;mso-width-percent:0;mso-height-percent:0;mso-width-relative:margin;mso-height-relative:margin;v-text-anchor:top" o:gfxdata="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" fillcolor="#d26400" stroked="f" strokeweight=".5pt">
+              <v:shape w14:anchorId="2692E05C" id="Text Box 147" o:spid="_x0000_s1052" type="#_x0000_t202" style="position:absolute;margin-left:-.05pt;margin-top:-.05pt;width:192.65pt;height:40.55pt;z-index:251817984;visibility:visible;mso-wrap-style:square;mso-width-percent:0;mso-height-percent:0;mso-wrap-distance-left:9pt;mso-wrap-distance-top:0;mso-wrap-distance-right:9pt;mso-wrap-distance-bottom:0;mso-position-horizontal:absolute;mso-position-horizontal-relative:text;mso-position-vertical:absolute;mso-position-vertical-relative:text;mso-width-percent:0;mso-height-percent:0;mso-width-relative:margin;mso-height-relative:margin;v-text-anchor:top" o:gfxdata="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" fillcolor="#d26400" stroked="f" strokeweight=".5pt">
                 <v:textbox>
                   <w:txbxContent>
                     <w:p>
@@ -8330,7 +8330,7 @@
           </mc:Choice>
           <mc:Fallback>
             <w:pict>
-              <v:shape w14:anchorId="627C129E" id="Text Box 149" o:spid="_x0000_s1053" type="#_x0000_t202" style="position:absolute;margin-left:145.75pt;margin-top:34.55pt;width:46.95pt;height:720.7pt;z-index:251820032;visibility:visible;mso-wrap-style:square;mso-width-percent:0;mso-height-percent:0;mso-wrap-distance-left:9pt;mso-wrap-distance-top:0;mso-wrap-distance-right:9pt;mso-wrap-distance-bottom:0;mso-position-horizontal:absolute;mso-position-horizontal-relative:text;mso-position-vertical:absolute;mso-position-vertical-relative:text;mso-width-percent:0;mso-height-percent:0;mso-width-relative:margin;mso-height-relative:margin;v-text-anchor:top" o:gfxdata="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" fillcolor="#ff7800" stroked="f" strokeweight=".5pt">
+              <v:shape w14:anchorId="627C129E" id="Text Box 149" o:spid="_x0000_s1053" type="#_x0000_t202" style="position:absolute;margin-left:145.75pt;margin-top:34.55pt;width:46.95pt;height:720.7pt;z-index:251820032;visibility:visible;mso-wrap-style:square;mso-width-percent:0;mso-height-percent:0;mso-wrap-distance-left:9pt;mso-wrap-distance-top:0;mso-wrap-distance-right:9pt;mso-wrap-distance-bottom:0;mso-position-horizontal:absolute;mso-position-horizontal-relative:text;mso-position-vertical:absolute;mso-position-vertical-relative:text;mso-width-percent:0;mso-height-percent:0;mso-width-relative:margin;mso-height-relative:margin;v-text-anchor:top" o:gfxdata="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" fillcolor="#ff7800" stroked="f" strokeweight=".5pt">
                 <v:textbox>
                   <w:txbxContent>
                     <w:p>
@@ -8621,7 +8621,7 @@
           </mc:Choice>
           <mc:Fallback>
             <w:pict>
-              <v:shape w14:anchorId="3FB67DE0" id="Text Box 148" o:spid="_x0000_s1054" type="#_x0000_t202" style="position:absolute;margin-left:-.15pt;margin-top:34.55pt;width:146.3pt;height:720.65pt;z-index:251819008;visibility:visible;mso-wrap-style:square;mso-width-percent:0;mso-height-percent:0;mso-wrap-distance-left:9pt;mso-wrap-distance-top:0;mso-wrap-distance-right:9pt;mso-wrap-distance-bottom:0;mso-position-horizontal:absolute;mso-position-horizontal-relative:text;mso-position-vertical:absolute;mso-position-vertical-relative:text;mso-width-percent:0;mso-height-percent:0;mso-width-relative:margin;mso-height-relative:margin;v-text-anchor:top" o:gfxdata="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" fillcolor="#ff7800" stroked="f" strokeweight=".5pt">
+              <v:shape w14:anchorId="3FB67DE0" id="Text Box 148" o:spid="_x0000_s1054" type="#_x0000_t202" style="position:absolute;margin-left:-.15pt;margin-top:34.55pt;width:146.3pt;height:720.65pt;z-index:251819008;visibility:visible;mso-wrap-style:square;mso-width-percent:0;mso-height-percent:0;mso-wrap-distance-left:9pt;mso-wrap-distance-top:0;mso-wrap-distance-right:9pt;mso-wrap-distance-bottom:0;mso-position-horizontal:absolute;mso-position-horizontal-relative:text;mso-position-vertical:absolute;mso-position-vertical-relative:text;mso-width-percent:0;mso-height-percent:0;mso-width-relative:margin;mso-height-relative:margin;v-text-anchor:top" o:gfxdata="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" fillcolor="#ff7800" stroked="f" strokeweight=".5pt">
                 <v:textbox>
                   <w:txbxContent>
                     <w:p>
